--- a/Documents/User Guide.docx
+++ b/Documents/User Guide.docx
@@ -36,7 +36,7 @@
             <mc:AlternateContent>
               <mc:Choice Requires="wps">
                 <w:drawing>
-                  <wp:anchor distT="0" distB="0" distL="114300" distR="114300" simplePos="0" relativeHeight="251657216" behindDoc="0" locked="0" layoutInCell="1" allowOverlap="1">
+                  <wp:anchor distT="0" distB="0" distL="114300" distR="114300" simplePos="0" relativeHeight="251656192" behindDoc="0" locked="0" layoutInCell="1" allowOverlap="1">
                     <wp:simplePos x="0" y="0"/>
                     <wp:positionH relativeFrom="page">
                       <wp:align>center</wp:align>
@@ -154,23 +154,13 @@
                                   </w:sdtPr>
                                   <w:sdtEndPr/>
                                   <w:sdtContent>
-                                    <w:proofErr w:type="spellStart"/>
                                     <w:r>
                                       <w:rPr>
                                         <w:color w:val="052F61" w:themeColor="accent1"/>
                                         <w:sz w:val="36"/>
                                         <w:szCs w:val="36"/>
                                       </w:rPr>
-                                      <w:t>SkillCourt</w:t>
-                                    </w:r>
-                                    <w:proofErr w:type="spellEnd"/>
-                                    <w:r>
-                                      <w:rPr>
-                                        <w:color w:val="052F61" w:themeColor="accent1"/>
-                                        <w:sz w:val="36"/>
-                                        <w:szCs w:val="36"/>
-                                      </w:rPr>
-                                      <w:t xml:space="preserve"> Backend</w:t>
+                                      <w:t>SkillCourt Backend</w:t>
                                     </w:r>
                                   </w:sdtContent>
                                 </w:sdt>
@@ -205,7 +195,7 @@
                     <v:stroke joinstyle="miter"/>
                     <v:path gradientshapeok="t" o:connecttype="rect"/>
                   </v:shapetype>
-                  <v:shape id="Text Box 62" o:spid="_x0000_s1026" type="#_x0000_t202" style="position:absolute;margin-left:0;margin-top:0;width:468pt;height:1in;z-index:251657216;visibility:visible;mso-wrap-style:square;mso-width-percent:765;mso-wrap-distance-left:9pt;mso-wrap-distance-top:0;mso-wrap-distance-right:9pt;mso-wrap-distance-bottom:0;mso-position-horizontal:center;mso-position-horizontal-relative:page;mso-position-vertical:top;mso-position-vertical-relative:margin;mso-width-percent:765;mso-width-relative:page;v-text-anchor:top" o:gfxdata="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" filled="f" stroked="f" strokeweight=".5pt">
+                  <v:shape id="Text Box 62" o:spid="_x0000_s1026" type="#_x0000_t202" style="position:absolute;margin-left:0;margin-top:0;width:468pt;height:1in;z-index:251656192;visibility:visible;mso-wrap-style:square;mso-width-percent:765;mso-wrap-distance-left:9pt;mso-wrap-distance-top:0;mso-wrap-distance-right:9pt;mso-wrap-distance-bottom:0;mso-position-horizontal:center;mso-position-horizontal-relative:page;mso-position-vertical:top;mso-position-vertical-relative:margin;mso-width-percent:765;mso-width-relative:page;v-text-anchor:top" o:gfxdata="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" filled="f" stroked="f" strokeweight=".5pt">
                     <v:textbox style="mso-fit-shape-to-text:t">
                       <w:txbxContent>
                         <w:sdt>
@@ -279,23 +269,13 @@
                             </w:sdtPr>
                             <w:sdtEndPr/>
                             <w:sdtContent>
-                              <w:proofErr w:type="spellStart"/>
                               <w:r>
                                 <w:rPr>
                                   <w:color w:val="052F61" w:themeColor="accent1"/>
                                   <w:sz w:val="36"/>
                                   <w:szCs w:val="36"/>
                                 </w:rPr>
-                                <w:t>SkillCourt</w:t>
-                              </w:r>
-                              <w:proofErr w:type="spellEnd"/>
-                              <w:r>
-                                <w:rPr>
-                                  <w:color w:val="052F61" w:themeColor="accent1"/>
-                                  <w:sz w:val="36"/>
-                                  <w:szCs w:val="36"/>
-                                </w:rPr>
-                                <w:t xml:space="preserve"> Backend</w:t>
+                                <w:t>SkillCourt Backend</w:t>
                               </w:r>
                             </w:sdtContent>
                           </w:sdt>
@@ -325,7 +305,7 @@
             <mc:AlternateContent>
               <mc:Choice Requires="wpg">
                 <w:drawing>
-                  <wp:anchor distT="0" distB="0" distL="114300" distR="114300" simplePos="0" relativeHeight="251656192" behindDoc="1" locked="0" layoutInCell="1" allowOverlap="1">
+                  <wp:anchor distT="0" distB="0" distL="114300" distR="114300" simplePos="0" relativeHeight="251655168" behindDoc="1" locked="0" layoutInCell="1" allowOverlap="1">
                     <wp:simplePos x="0" y="0"/>
                     <mc:AlternateContent>
                       <mc:Choice Requires="wp14">
@@ -827,7 +807,7 @@
               </mc:Choice>
               <mc:Fallback>
                 <w:pict>
-                  <v:group w14:anchorId="08433AC1" id="Group 2" o:spid="_x0000_s1026" style="position:absolute;margin-left:0;margin-top:0;width:432.65pt;height:448.55pt;z-index:-251660288;mso-width-percent:706;mso-height-percent:566;mso-left-percent:220;mso-top-percent:300;mso-position-horizontal-relative:page;mso-position-vertical-relative:page;mso-width-percent:706;mso-height-percent:566;mso-left-percent:220;mso-top-percent:300" coordsize="43291,44910" o:gfxdata="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">
+                  <v:group w14:anchorId="3AA8069F" id="Group 2" o:spid="_x0000_s1026" style="position:absolute;margin-left:0;margin-top:0;width:432.65pt;height:448.55pt;z-index:-251661312;mso-width-percent:706;mso-height-percent:566;mso-left-percent:220;mso-top-percent:300;mso-position-horizontal-relative:page;mso-position-vertical-relative:page;mso-width-percent:706;mso-height-percent:566;mso-left-percent:220;mso-top-percent:300" coordsize="43291,44910" o:gfxdata="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">
                     <o:lock v:ext="edit" aspectratio="t"/>
                     <v:shape id="Freeform 64" o:spid="_x0000_s1027" style="position:absolute;left:15017;width:28274;height:28352;visibility:visible;mso-wrap-style:square;v-text-anchor:top" coordsize="1781,1786" o:gfxdata="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" path="m4,1786l,1782,1776,r5,5l4,1786xe" filled="f" stroked="f">
                       <v:path arrowok="t" o:connecttype="custom" o:connectlocs="6350,2835275;0,2828925;2819400,0;2827338,7938;6350,2835275" o:connectangles="0,0,0,0,0"/>
@@ -857,7 +837,7 @@
             <mc:AlternateContent>
               <mc:Choice Requires="wps">
                 <w:drawing>
-                  <wp:anchor distT="0" distB="0" distL="114300" distR="114300" simplePos="0" relativeHeight="251655168" behindDoc="0" locked="0" layoutInCell="1" allowOverlap="1">
+                  <wp:anchor distT="0" distB="0" distL="114300" distR="114300" simplePos="0" relativeHeight="251654144" behindDoc="0" locked="0" layoutInCell="1" allowOverlap="1">
                     <wp:simplePos x="0" y="0"/>
                     <wp:positionH relativeFrom="page">
                       <wp:align>center</wp:align>
@@ -998,7 +978,7 @@
               </mc:Choice>
               <mc:Fallback>
                 <w:pict>
-                  <v:shape id="Text Box 69" o:spid="_x0000_s1027" type="#_x0000_t202" style="position:absolute;margin-left:0;margin-top:0;width:468pt;height:29.5pt;z-index:251655168;visibility:visible;mso-wrap-style:square;mso-width-percent:765;mso-height-percent:0;mso-wrap-distance-left:9pt;mso-wrap-distance-top:0;mso-wrap-distance-right:9pt;mso-wrap-distance-bottom:0;mso-position-horizontal:center;mso-position-horizontal-relative:page;mso-position-vertical:bottom;mso-position-vertical-relative:margin;mso-width-percent:765;mso-height-percent:0;mso-width-relative:page;mso-height-relative:margin;v-text-anchor:bottom" o:gfxdata="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" filled="f" stroked="f" strokeweight=".5pt">
+                  <v:shape id="Text Box 69" o:spid="_x0000_s1027" type="#_x0000_t202" style="position:absolute;margin-left:0;margin-top:0;width:468pt;height:29.5pt;z-index:251654144;visibility:visible;mso-wrap-style:square;mso-width-percent:765;mso-height-percent:0;mso-wrap-distance-left:9pt;mso-wrap-distance-top:0;mso-wrap-distance-right:9pt;mso-wrap-distance-bottom:0;mso-position-horizontal:center;mso-position-horizontal-relative:page;mso-position-vertical:bottom;mso-position-vertical-relative:margin;mso-width-percent:765;mso-height-percent:0;mso-width-relative:page;mso-height-relative:margin;v-text-anchor:bottom" o:gfxdata="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" filled="f" stroked="f" strokeweight=".5pt">
                     <v:textbox style="mso-fit-shape-to-text:t" inset="0,0,0,0">
                       <w:txbxContent>
                         <w:p>
@@ -1139,7 +1119,7 @@
           <w:r>
             <w:fldChar w:fldCharType="separate"/>
           </w:r>
-          <w:hyperlink w:anchor="_Toc412939009" w:history="1">
+          <w:hyperlink w:anchor="_Toc417688243" w:history="1">
             <w:r>
               <w:rPr>
                 <w:rStyle w:val="Hyperlink"/>
@@ -1166,7 +1146,7 @@
                 <w:noProof/>
                 <w:webHidden/>
               </w:rPr>
-              <w:instrText xml:space="preserve"> PAGEREF _Toc412939009 \h </w:instrText>
+              <w:instrText xml:space="preserve"> PAGEREF _Toc417688243 \h </w:instrText>
             </w:r>
             <w:r>
               <w:rPr>
@@ -1208,7 +1188,7 @@
               <w:noProof/>
             </w:rPr>
           </w:pPr>
-          <w:hyperlink w:anchor="_Toc412939010" w:history="1">
+          <w:hyperlink w:anchor="_Toc417688244" w:history="1">
             <w:r>
               <w:rPr>
                 <w:rStyle w:val="Hyperlink"/>
@@ -1235,7 +1215,7 @@
                 <w:noProof/>
                 <w:webHidden/>
               </w:rPr>
-              <w:instrText xml:space="preserve"> PAGEREF _Toc412939010 \h </w:instrText>
+              <w:instrText xml:space="preserve"> PAGEREF _Toc417688244 \h </w:instrText>
             </w:r>
             <w:r>
               <w:rPr>
@@ -1277,13 +1257,13 @@
               <w:noProof/>
             </w:rPr>
           </w:pPr>
-          <w:hyperlink w:anchor="_Toc412939011" w:history="1">
+          <w:hyperlink w:anchor="_Toc417688245" w:history="1">
             <w:r>
               <w:rPr>
                 <w:rStyle w:val="Hyperlink"/>
                 <w:noProof/>
               </w:rPr>
-              <w:t>Guest Access</w:t>
+              <w:t>Guest Access:</w:t>
             </w:r>
             <w:r>
               <w:rPr>
@@ -1304,7 +1284,7 @@
                 <w:noProof/>
                 <w:webHidden/>
               </w:rPr>
-              <w:instrText xml:space="preserve"> PAGEREF _Toc412939011 \h </w:instrText>
+              <w:instrText xml:space="preserve"> PAGEREF _Toc417688245 \h </w:instrText>
             </w:r>
             <w:r>
               <w:rPr>
@@ -1346,13 +1326,13 @@
               <w:noProof/>
             </w:rPr>
           </w:pPr>
-          <w:hyperlink w:anchor="_Toc412939012" w:history="1">
+          <w:hyperlink w:anchor="_Toc417688246" w:history="1">
             <w:r>
               <w:rPr>
                 <w:rStyle w:val="Hyperlink"/>
                 <w:noProof/>
               </w:rPr>
-              <w:t>Logging In</w:t>
+              <w:t>Logging In:</w:t>
             </w:r>
             <w:r>
               <w:rPr>
@@ -1373,7 +1353,7 @@
                 <w:noProof/>
                 <w:webHidden/>
               </w:rPr>
-              <w:instrText xml:space="preserve"> PAGEREF _Toc412939012 \h </w:instrText>
+              <w:instrText xml:space="preserve"> PAGEREF _Toc417688246 \h </w:instrText>
             </w:r>
             <w:r>
               <w:rPr>
@@ -1415,13 +1395,13 @@
               <w:noProof/>
             </w:rPr>
           </w:pPr>
-          <w:hyperlink w:anchor="_Toc412939013" w:history="1">
+          <w:hyperlink w:anchor="_Toc417688247" w:history="1">
             <w:r>
               <w:rPr>
                 <w:rStyle w:val="Hyperlink"/>
                 <w:noProof/>
               </w:rPr>
-              <w:t>Logging Out</w:t>
+              <w:t>Logging Out:</w:t>
             </w:r>
             <w:r>
               <w:rPr>
@@ -1442,7 +1422,7 @@
                 <w:noProof/>
                 <w:webHidden/>
               </w:rPr>
-              <w:instrText xml:space="preserve"> PAGEREF _Toc412939013 \h </w:instrText>
+              <w:instrText xml:space="preserve"> PAGEREF _Toc417688247 \h </w:instrText>
             </w:r>
             <w:r>
               <w:rPr>
@@ -1484,13 +1464,13 @@
               <w:noProof/>
             </w:rPr>
           </w:pPr>
-          <w:hyperlink w:anchor="_Toc412939014" w:history="1">
+          <w:hyperlink w:anchor="_Toc417688248" w:history="1">
             <w:r>
               <w:rPr>
                 <w:rStyle w:val="Hyperlink"/>
                 <w:noProof/>
               </w:rPr>
-              <w:t>Routine Selection</w:t>
+              <w:t>Routine Selection:</w:t>
             </w:r>
             <w:r>
               <w:rPr>
@@ -1511,7 +1491,7 @@
                 <w:noProof/>
                 <w:webHidden/>
               </w:rPr>
-              <w:instrText xml:space="preserve"> PAGEREF _Toc412939014 \h </w:instrText>
+              <w:instrText xml:space="preserve"> PAGEREF _Toc417688248 \h </w:instrText>
             </w:r>
             <w:r>
               <w:rPr>
@@ -1532,6 +1512,75 @@
                 <w:webHidden/>
               </w:rPr>
               <w:t>7</w:t>
+            </w:r>
+            <w:r>
+              <w:rPr>
+                <w:noProof/>
+                <w:webHidden/>
+              </w:rPr>
+              <w:fldChar w:fldCharType="end"/>
+            </w:r>
+          </w:hyperlink>
+        </w:p>
+        <w:p>
+          <w:pPr>
+            <w:pStyle w:val="TOC1"/>
+            <w:tabs>
+              <w:tab w:val="right" w:leader="dot" w:pos="9350"/>
+            </w:tabs>
+            <w:rPr>
+              <w:rFonts w:eastAsiaTheme="minorEastAsia"/>
+              <w:noProof/>
+            </w:rPr>
+          </w:pPr>
+          <w:hyperlink w:anchor="_Toc417688249" w:history="1">
+            <w:r>
+              <w:rPr>
+                <w:rStyle w:val="Hyperlink"/>
+                <w:noProof/>
+              </w:rPr>
+              <w:t>Access Performance Statistics:</w:t>
+            </w:r>
+            <w:r>
+              <w:rPr>
+                <w:noProof/>
+                <w:webHidden/>
+              </w:rPr>
+              <w:tab/>
+            </w:r>
+            <w:r>
+              <w:rPr>
+                <w:noProof/>
+                <w:webHidden/>
+              </w:rPr>
+              <w:fldChar w:fldCharType="begin"/>
+            </w:r>
+            <w:r>
+              <w:rPr>
+                <w:noProof/>
+                <w:webHidden/>
+              </w:rPr>
+              <w:instrText xml:space="preserve"> PAGEREF _Toc417688249 \h </w:instrText>
+            </w:r>
+            <w:r>
+              <w:rPr>
+                <w:noProof/>
+                <w:webHidden/>
+              </w:rPr>
+            </w:r>
+            <w:r>
+              <w:rPr>
+                <w:noProof/>
+                <w:webHidden/>
+              </w:rPr>
+              <w:fldChar w:fldCharType="separate"/>
+            </w:r>
+            <w:r>
+              <w:rPr>
+                <w:noProof/>
+                <w:webHidden/>
+              </w:rPr>
+              <w:t>8</w:t>
             </w:r>
             <w:r>
               <w:rPr>
@@ -1558,16 +1607,19 @@
       <w:r>
         <w:br w:type="page"/>
       </w:r>
+      <w:bookmarkStart w:id="0" w:name="_GoBack"/>
+      <w:bookmarkEnd w:id="0"/>
     </w:p>
     <w:p>
       <w:pPr>
         <w:pStyle w:val="Heading1"/>
       </w:pPr>
-      <w:bookmarkStart w:id="0" w:name="_Toc412939009"/>
-      <w:r>
+      <w:bookmarkStart w:id="1" w:name="_Toc417688243"/>
+      <w:r>
+        <w:lastRenderedPageBreak/>
         <w:t>Creating a new Account:</w:t>
       </w:r>
-      <w:bookmarkEnd w:id="0"/>
+      <w:bookmarkEnd w:id="1"/>
     </w:p>
     <w:p>
       <w:r>
@@ -1577,7 +1629,7 @@
         <mc:AlternateContent>
           <mc:Choice Requires="wps">
             <w:drawing>
-              <wp:anchor distT="0" distB="0" distL="114300" distR="114300" simplePos="0" relativeHeight="251683840" behindDoc="0" locked="0" layoutInCell="1" allowOverlap="1" wp14:anchorId="58044FA0" wp14:editId="386F83AB">
+              <wp:anchor distT="0" distB="0" distL="114300" distR="114300" simplePos="0" relativeHeight="251682816" behindDoc="0" locked="0" layoutInCell="1" allowOverlap="1" wp14:anchorId="58044FA0" wp14:editId="386F83AB">
                 <wp:simplePos x="0" y="0"/>
                 <wp:positionH relativeFrom="column">
                   <wp:posOffset>3076575</wp:posOffset>
@@ -1639,7 +1691,7 @@
           </mc:Choice>
           <mc:Fallback>
             <w:pict>
-              <v:line w14:anchorId="53C8D8C0" id="Straight Connector 19" o:spid="_x0000_s1026" style="position:absolute;z-index:251683840;visibility:visible;mso-wrap-style:square;mso-width-percent:0;mso-height-percent:0;mso-wrap-distance-left:9pt;mso-wrap-distance-top:0;mso-wrap-distance-right:9pt;mso-wrap-distance-bottom:0;mso-position-horizontal:absolute;mso-position-horizontal-relative:text;mso-position-vertical:absolute;mso-position-vertical-relative:text;mso-width-percent:0;mso-height-percent:0;mso-width-relative:margin;mso-height-relative:margin" from="242.25pt,30.6pt" to="242.25pt,303.6pt" o:gfxdata="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" strokecolor="black [3213]">
+              <v:line w14:anchorId="3BE4743B" id="Straight Connector 19" o:spid="_x0000_s1026" style="position:absolute;z-index:251682816;visibility:visible;mso-wrap-style:square;mso-width-percent:0;mso-height-percent:0;mso-wrap-distance-left:9pt;mso-wrap-distance-top:0;mso-wrap-distance-right:9pt;mso-wrap-distance-bottom:0;mso-position-horizontal:absolute;mso-position-horizontal-relative:text;mso-position-vertical:absolute;mso-position-vertical-relative:text;mso-width-percent:0;mso-height-percent:0;mso-width-relative:margin;mso-height-relative:margin" from="242.25pt,30.6pt" to="242.25pt,303.6pt" o:gfxdata="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" strokecolor="black [3213]">
                 <v:stroke opacity="39321f" endcap="round"/>
               </v:line>
             </w:pict>
@@ -1647,23 +1699,7 @@
         </mc:AlternateContent>
       </w:r>
       <w:r>
-        <w:t xml:space="preserve">At the end of this section, you will be able to create your personal </w:t>
-      </w:r>
-      <w:proofErr w:type="spellStart"/>
-      <w:r>
-        <w:t>SkillCourt</w:t>
-      </w:r>
-      <w:proofErr w:type="spellEnd"/>
-      <w:r>
-        <w:t xml:space="preserve"> Player account that you can use to access all </w:t>
-      </w:r>
-      <w:proofErr w:type="spellStart"/>
-      <w:r>
-        <w:t>SkillCourt</w:t>
-      </w:r>
-      <w:proofErr w:type="spellEnd"/>
-      <w:r>
-        <w:t xml:space="preserve"> Player features.</w:t>
+        <w:t>At the end of this section, you will be able to create your personal SkillCourt Player account that you can use to access all SkillCourt Player features.</w:t>
       </w:r>
     </w:p>
     <w:p>
@@ -1672,7 +1708,7 @@
           <w:noProof/>
         </w:rPr>
         <w:drawing>
-          <wp:anchor distT="0" distB="0" distL="114300" distR="114300" simplePos="0" relativeHeight="251659264" behindDoc="1" locked="0" layoutInCell="1" allowOverlap="1" wp14:anchorId="6FEC0EE6" wp14:editId="4E04818B">
+          <wp:anchor distT="0" distB="0" distL="114300" distR="114300" simplePos="0" relativeHeight="251658240" behindDoc="1" locked="0" layoutInCell="1" allowOverlap="1" wp14:anchorId="6FEC0EE6" wp14:editId="4E04818B">
             <wp:simplePos x="0" y="0"/>
             <wp:positionH relativeFrom="column">
               <wp:posOffset>3769995</wp:posOffset>
@@ -1742,7 +1778,7 @@
         <mc:AlternateContent>
           <mc:Choice Requires="wpg">
             <w:drawing>
-              <wp:anchor distT="0" distB="0" distL="114300" distR="114300" simplePos="0" relativeHeight="251661312" behindDoc="0" locked="0" layoutInCell="1" allowOverlap="1" wp14:anchorId="1DEA923B" wp14:editId="4AF8A804">
+              <wp:anchor distT="0" distB="0" distL="114300" distR="114300" simplePos="0" relativeHeight="251660288" behindDoc="0" locked="0" layoutInCell="1" allowOverlap="1" wp14:anchorId="1DEA923B" wp14:editId="4AF8A804">
                 <wp:simplePos x="0" y="0"/>
                 <wp:positionH relativeFrom="column">
                   <wp:posOffset>609600</wp:posOffset>
@@ -1862,7 +1898,7 @@
           </mc:Choice>
           <mc:Fallback>
             <w:pict>
-              <v:group w14:anchorId="3E6B2D35" id="Group 4" o:spid="_x0000_s1026" style="position:absolute;margin-left:48pt;margin-top:.95pt;width:128.45pt;height:202.6pt;z-index:251661312;mso-width-relative:margin;mso-height-relative:margin" coordsize="18859,29146" o:gfxdata="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">
+              <v:group w14:anchorId="28E55D78" id="Group 4" o:spid="_x0000_s1026" style="position:absolute;margin-left:48pt;margin-top:.95pt;width:128.45pt;height:202.6pt;z-index:251660288;mso-width-relative:margin;mso-height-relative:margin" coordsize="18859,29146" o:gfxdata="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">
                 <v:shapetype id="_x0000_t75" coordsize="21600,21600" o:spt="75" o:preferrelative="t" path="m@4@5l@4@11@9@11@9@5xe" filled="f" stroked="f">
                   <v:stroke joinstyle="miter"/>
                   <v:formulas>
@@ -1950,14 +1986,7 @@
       </w:r>
       <w:r>
         <w:br/>
-      </w:r>
-      <w:proofErr w:type="spellStart"/>
-      <w:r>
-        <w:t>SkillCourt</w:t>
-      </w:r>
-      <w:proofErr w:type="spellEnd"/>
-      <w:r>
-        <w:t xml:space="preserve"> Welcome page</w:t>
+        <w:t>SkillCourt Welcome page</w:t>
       </w:r>
       <w:r>
         <w:tab/>
@@ -1999,7 +2028,7 @@
         <mc:AlternateContent>
           <mc:Choice Requires="wps">
             <w:drawing>
-              <wp:anchor distT="0" distB="0" distL="114300" distR="114300" simplePos="0" relativeHeight="251685888" behindDoc="0" locked="0" layoutInCell="1" allowOverlap="1" wp14:anchorId="4D1B813D" wp14:editId="3339DB4D">
+              <wp:anchor distT="0" distB="0" distL="114300" distR="114300" simplePos="0" relativeHeight="251684864" behindDoc="0" locked="0" layoutInCell="1" allowOverlap="1" wp14:anchorId="4D1B813D" wp14:editId="3339DB4D">
                 <wp:simplePos x="0" y="0"/>
                 <wp:positionH relativeFrom="column">
                   <wp:posOffset>3076575</wp:posOffset>
@@ -2061,7 +2090,7 @@
           </mc:Choice>
           <mc:Fallback>
             <w:pict>
-              <v:line w14:anchorId="1763897C" id="Straight Connector 20" o:spid="_x0000_s1026" style="position:absolute;z-index:251685888;visibility:visible;mso-wrap-style:square;mso-width-percent:0;mso-height-percent:0;mso-wrap-distance-left:9pt;mso-wrap-distance-top:0;mso-wrap-distance-right:9pt;mso-wrap-distance-bottom:0;mso-position-horizontal:absolute;mso-position-horizontal-relative:text;mso-position-vertical:absolute;mso-position-vertical-relative:text;mso-width-percent:0;mso-height-percent:0;mso-width-relative:margin;mso-height-relative:margin" from="242.25pt,35pt" to="242.25pt,308pt" o:gfxdata="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" strokecolor="black [3213]">
+              <v:line w14:anchorId="14833799" id="Straight Connector 20" o:spid="_x0000_s1026" style="position:absolute;z-index:251684864;visibility:visible;mso-wrap-style:square;mso-width-percent:0;mso-height-percent:0;mso-wrap-distance-left:9pt;mso-wrap-distance-top:0;mso-wrap-distance-right:9pt;mso-wrap-distance-bottom:0;mso-position-horizontal:absolute;mso-position-horizontal-relative:text;mso-position-vertical:absolute;mso-position-vertical-relative:text;mso-width-percent:0;mso-height-percent:0;mso-width-relative:margin;mso-height-relative:margin" from="242.25pt,35pt" to="242.25pt,308pt" o:gfxdata="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" strokecolor="black [3213]">
                 <v:stroke opacity="39321f" endcap="round"/>
               </v:line>
             </w:pict>
@@ -2089,7 +2118,7 @@
           <w:noProof/>
         </w:rPr>
         <w:drawing>
-          <wp:anchor distT="0" distB="0" distL="114300" distR="114300" simplePos="0" relativeHeight="251663360" behindDoc="1" locked="0" layoutInCell="1" allowOverlap="1" wp14:anchorId="725E2A96" wp14:editId="2194AACA">
+          <wp:anchor distT="0" distB="0" distL="114300" distR="114300" simplePos="0" relativeHeight="251662336" behindDoc="1" locked="0" layoutInCell="1" allowOverlap="1" wp14:anchorId="725E2A96" wp14:editId="2194AACA">
             <wp:simplePos x="0" y="0"/>
             <wp:positionH relativeFrom="column">
               <wp:posOffset>3773805</wp:posOffset>
@@ -2157,7 +2186,7 @@
           <w:noProof/>
         </w:rPr>
         <w:drawing>
-          <wp:anchor distT="0" distB="0" distL="114300" distR="114300" simplePos="0" relativeHeight="251662336" behindDoc="1" locked="0" layoutInCell="1" allowOverlap="1" wp14:anchorId="5F68C93E" wp14:editId="51FD42C3">
+          <wp:anchor distT="0" distB="0" distL="114300" distR="114300" simplePos="0" relativeHeight="251661312" behindDoc="1" locked="0" layoutInCell="1" allowOverlap="1" wp14:anchorId="5F68C93E" wp14:editId="51FD42C3">
             <wp:simplePos x="0" y="0"/>
             <wp:positionH relativeFrom="margin">
               <wp:posOffset>609600</wp:posOffset>
@@ -2362,11 +2391,12 @@
       <w:pPr>
         <w:pStyle w:val="Heading1"/>
       </w:pPr>
-      <w:bookmarkStart w:id="1" w:name="_Toc412939010"/>
-      <w:r>
+      <w:bookmarkStart w:id="2" w:name="_Toc417688244"/>
+      <w:r>
+        <w:lastRenderedPageBreak/>
         <w:t>Account Management:</w:t>
       </w:r>
-      <w:bookmarkEnd w:id="1"/>
+      <w:bookmarkEnd w:id="2"/>
     </w:p>
     <w:p>
       <w:r>
@@ -2380,13 +2410,184 @@
       <w:pPr>
         <w:pStyle w:val="Heading1"/>
       </w:pPr>
-      <w:bookmarkStart w:id="2" w:name="_Toc412939011"/>
-      <w:r>
-        <w:t>Guest Access</w:t>
-      </w:r>
-      <w:bookmarkEnd w:id="2"/>
-      <w:r>
-        <w:t>:</w:t>
+      <w:bookmarkStart w:id="3" w:name="_Toc417688245"/>
+      <w:r>
+        <w:lastRenderedPageBreak/>
+        <w:t>Guest Access:</w:t>
+      </w:r>
+      <w:bookmarkEnd w:id="3"/>
+    </w:p>
+    <w:p>
+      <w:pPr>
+        <w:pStyle w:val="NoSpacing"/>
+      </w:pPr>
+      <w:r>
+        <w:t>At the end of this section, you will be able to access SkillCourt as a guest.</w:t>
+      </w:r>
+    </w:p>
+    <w:p/>
+    <w:p>
+      <w:r>
+        <w:rPr>
+          <w:noProof/>
+        </w:rPr>
+        <mc:AlternateContent>
+          <mc:Choice Requires="wps">
+            <w:drawing>
+              <wp:anchor distT="0" distB="0" distL="114300" distR="114300" simplePos="0" relativeHeight="251688960" behindDoc="0" locked="0" layoutInCell="1" allowOverlap="1" wp14:anchorId="721CD788" wp14:editId="57858333">
+                <wp:simplePos x="0" y="0"/>
+                <wp:positionH relativeFrom="column">
+                  <wp:posOffset>3095625</wp:posOffset>
+                </wp:positionH>
+                <wp:positionV relativeFrom="paragraph">
+                  <wp:posOffset>6985</wp:posOffset>
+                </wp:positionV>
+                <wp:extent cx="0" cy="3467100"/>
+                <wp:effectExtent l="0" t="0" r="19050" b="19050"/>
+                <wp:wrapSquare wrapText="bothSides"/>
+                <wp:docPr id="5" name="Straight Connector 5"/>
+                <wp:cNvGraphicFramePr/>
+                <a:graphic xmlns:a="http://schemas.openxmlformats.org/drawingml/2006/main">
+                  <a:graphicData uri="http://schemas.microsoft.com/office/word/2010/wordprocessingShape">
+                    <wps:wsp>
+                      <wps:cNvCnPr/>
+                      <wps:spPr>
+                        <a:xfrm>
+                          <a:off x="0" y="0"/>
+                          <a:ext cx="0" cy="3467100"/>
+                        </a:xfrm>
+                        <a:prstGeom prst="line">
+                          <a:avLst/>
+                        </a:prstGeom>
+                        <a:ln>
+                          <a:solidFill>
+                            <a:schemeClr val="tx1">
+                              <a:alpha val="60000"/>
+                            </a:schemeClr>
+                          </a:solidFill>
+                        </a:ln>
+                      </wps:spPr>
+                      <wps:style>
+                        <a:lnRef idx="1">
+                          <a:schemeClr val="dk1"/>
+                        </a:lnRef>
+                        <a:fillRef idx="0">
+                          <a:schemeClr val="dk1"/>
+                        </a:fillRef>
+                        <a:effectRef idx="0">
+                          <a:schemeClr val="dk1"/>
+                        </a:effectRef>
+                        <a:fontRef idx="minor">
+                          <a:schemeClr val="tx1"/>
+                        </a:fontRef>
+                      </wps:style>
+                      <wps:bodyPr/>
+                    </wps:wsp>
+                  </a:graphicData>
+                </a:graphic>
+                <wp14:sizeRelH relativeFrom="margin">
+                  <wp14:pctWidth>0</wp14:pctWidth>
+                </wp14:sizeRelH>
+                <wp14:sizeRelV relativeFrom="margin">
+                  <wp14:pctHeight>0</wp14:pctHeight>
+                </wp14:sizeRelV>
+              </wp:anchor>
+            </w:drawing>
+          </mc:Choice>
+          <mc:Fallback>
+            <w:pict>
+              <v:line w14:anchorId="5AC79929" id="Straight Connector 5" o:spid="_x0000_s1026" style="position:absolute;z-index:251688960;visibility:visible;mso-wrap-style:square;mso-width-percent:0;mso-height-percent:0;mso-wrap-distance-left:9pt;mso-wrap-distance-top:0;mso-wrap-distance-right:9pt;mso-wrap-distance-bottom:0;mso-position-horizontal:absolute;mso-position-horizontal-relative:text;mso-position-vertical:absolute;mso-position-vertical-relative:text;mso-width-percent:0;mso-height-percent:0;mso-width-relative:margin;mso-height-relative:margin" from="243.75pt,.55pt" to="243.75pt,273.55pt" o:gfxdata="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" strokecolor="black [3213]">
+                <v:stroke opacity="39321f" endcap="round"/>
+                <w10:wrap type="square"/>
+              </v:line>
+            </w:pict>
+          </mc:Fallback>
+        </mc:AlternateContent>
+      </w:r>
+      <w:r>
+        <w:rPr>
+          <w:noProof/>
+        </w:rPr>
+        <w:pict>
+          <v:shape id="_x0000_s1028" type="#_x0000_t75" style="position:absolute;margin-left:309.75pt;margin-top:6.25pt;width:133.75pt;height:237.75pt;z-index:251693056;mso-position-horizontal-relative:text;mso-position-vertical-relative:text;mso-width-relative:page;mso-height-relative:page">
+            <v:imagedata r:id="rId10" o:title="Screenshot_2015-04-25-00-12-22"/>
+            <w10:wrap type="square"/>
+          </v:shape>
+        </w:pict>
+      </w:r>
+      <w:r>
+        <w:rPr>
+          <w:noProof/>
+        </w:rPr>
+        <w:pict>
+          <v:shape id="_x0000_s1027" type="#_x0000_t75" style="position:absolute;margin-left:39pt;margin-top:5.5pt;width:133.5pt;height:237.75pt;z-index:251691008;mso-position-horizontal-relative:text;mso-position-vertical-relative:text;mso-width-relative:page;mso-height-relative:page">
+            <v:imagedata r:id="rId11" o:title="Screenshot_2015-04-25-00-10-39"/>
+            <w10:wrap type="square"/>
+          </v:shape>
+        </w:pict>
+      </w:r>
+    </w:p>
+    <w:p/>
+    <w:p/>
+    <w:p/>
+    <w:p/>
+    <w:p/>
+    <w:p/>
+    <w:p/>
+    <w:p/>
+    <w:p>
+      <w:pPr>
+        <w:tabs>
+          <w:tab w:val="left" w:pos="5040"/>
+          <w:tab w:val="left" w:pos="5940"/>
+        </w:tabs>
+        <w:ind w:left="900" w:hanging="900"/>
+      </w:pPr>
+    </w:p>
+    <w:p>
+      <w:pPr>
+        <w:tabs>
+          <w:tab w:val="left" w:pos="5040"/>
+          <w:tab w:val="left" w:pos="5940"/>
+        </w:tabs>
+        <w:ind w:left="900" w:hanging="900"/>
+      </w:pPr>
+    </w:p>
+    <w:p>
+      <w:pPr>
+        <w:tabs>
+          <w:tab w:val="left" w:pos="5040"/>
+          <w:tab w:val="left" w:pos="5940"/>
+        </w:tabs>
+        <w:ind w:left="900" w:hanging="900"/>
+      </w:pPr>
+    </w:p>
+    <w:p>
+      <w:pPr>
+        <w:tabs>
+          <w:tab w:val="left" w:pos="5040"/>
+          <w:tab w:val="left" w:pos="5940"/>
+        </w:tabs>
+        <w:ind w:left="900" w:right="-180" w:hanging="900"/>
+      </w:pPr>
+      <w:r>
+        <w:t>Step 1:</w:t>
+      </w:r>
+      <w:r>
+        <w:tab/>
+        <w:t>Click the “</w:t>
+      </w:r>
+      <w:r>
+        <w:t>Enter as a Guest</w:t>
+      </w:r>
+      <w:r>
+        <w:t xml:space="preserve">” </w:t>
+      </w:r>
+      <w:r>
+        <w:t xml:space="preserve">button. Step 2: Read dialog and click “Continue” </w:t>
+      </w:r>
+      <w:r>
+        <w:br/>
       </w:r>
     </w:p>
     <w:p>
@@ -2397,25 +2598,6 @@
         </w:rPr>
       </w:pPr>
       <w:r>
-        <w:t>At the end of th</w:t>
-      </w:r>
-      <w:bookmarkStart w:id="3" w:name="_GoBack"/>
-      <w:bookmarkEnd w:id="3"/>
-      <w:r>
-        <w:t xml:space="preserve">is section, you will be able to </w:t>
-      </w:r>
-      <w:r>
-        <w:t xml:space="preserve">access </w:t>
-      </w:r>
-      <w:proofErr w:type="spellStart"/>
-      <w:r>
-        <w:t>SkillCourt</w:t>
-      </w:r>
-      <w:proofErr w:type="spellEnd"/>
-      <w:r>
-        <w:t xml:space="preserve"> as a guest.</w:t>
-      </w:r>
-      <w:r>
         <w:br w:type="page"/>
       </w:r>
     </w:p>
@@ -2423,26 +2605,19 @@
       <w:pPr>
         <w:pStyle w:val="Heading1"/>
       </w:pPr>
-      <w:bookmarkStart w:id="4" w:name="_Toc412939012"/>
-      <w:r>
+      <w:bookmarkStart w:id="4" w:name="_Toc417688246"/>
+      <w:r>
+        <w:lastRenderedPageBreak/>
         <w:t>Logging In</w:t>
       </w:r>
+      <w:r>
+        <w:t>:</w:t>
+      </w:r>
       <w:bookmarkEnd w:id="4"/>
-      <w:r>
-        <w:t>:</w:t>
-      </w:r>
-    </w:p>
-    <w:p>
-      <w:r>
-        <w:t xml:space="preserve">At the end of this section, you will be able to log into your </w:t>
-      </w:r>
-      <w:proofErr w:type="spellStart"/>
-      <w:r>
-        <w:t>SkillCourt</w:t>
-      </w:r>
-      <w:proofErr w:type="spellEnd"/>
-      <w:r>
-        <w:t xml:space="preserve"> account.</w:t>
+    </w:p>
+    <w:p>
+      <w:r>
+        <w:t>At the end of this section, you will be able to log into your SkillCourt account.</w:t>
       </w:r>
     </w:p>
     <w:p>
@@ -2453,7 +2628,7 @@
         <mc:AlternateContent>
           <mc:Choice Requires="wps">
             <w:drawing>
-              <wp:anchor distT="0" distB="0" distL="114300" distR="114300" simplePos="0" relativeHeight="251679744" behindDoc="0" locked="0" layoutInCell="1" allowOverlap="1" wp14:anchorId="5A054173" wp14:editId="16ACC3A1">
+              <wp:anchor distT="0" distB="0" distL="114300" distR="114300" simplePos="0" relativeHeight="251678720" behindDoc="0" locked="0" layoutInCell="1" allowOverlap="1" wp14:anchorId="5A054173" wp14:editId="16ACC3A1">
                 <wp:simplePos x="0" y="0"/>
                 <wp:positionH relativeFrom="column">
                   <wp:posOffset>3190875</wp:posOffset>
@@ -2515,7 +2690,7 @@
           </mc:Choice>
           <mc:Fallback>
             <w:pict>
-              <v:line w14:anchorId="12A2EC8C" id="Straight Connector 17" o:spid="_x0000_s1026" style="position:absolute;z-index:251679744;visibility:visible;mso-wrap-style:square;mso-width-percent:0;mso-height-percent:0;mso-wrap-distance-left:9pt;mso-wrap-distance-top:0;mso-wrap-distance-right:9pt;mso-wrap-distance-bottom:0;mso-position-horizontal:absolute;mso-position-horizontal-relative:text;mso-position-vertical:absolute;mso-position-vertical-relative:text;mso-width-percent:0;mso-height-percent:0;mso-width-relative:margin;mso-height-relative:margin" from="251.25pt,1.3pt" to="251.25pt,595.3pt" o:gfxdata="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" strokecolor="black [3213]">
+              <v:line w14:anchorId="032B1123" id="Straight Connector 17" o:spid="_x0000_s1026" style="position:absolute;z-index:251678720;visibility:visible;mso-wrap-style:square;mso-width-percent:0;mso-height-percent:0;mso-wrap-distance-left:9pt;mso-wrap-distance-top:0;mso-wrap-distance-right:9pt;mso-wrap-distance-bottom:0;mso-position-horizontal:absolute;mso-position-horizontal-relative:text;mso-position-vertical:absolute;mso-position-vertical-relative:text;mso-width-percent:0;mso-height-percent:0;mso-width-relative:margin;mso-height-relative:margin" from="251.25pt,1.3pt" to="251.25pt,595.3pt" o:gfxdata="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" strokecolor="black [3213]">
                 <v:stroke opacity="39321f" endcap="round"/>
               </v:line>
             </w:pict>
@@ -2529,7 +2704,7 @@
         <mc:AlternateContent>
           <mc:Choice Requires="wps">
             <w:drawing>
-              <wp:anchor distT="0" distB="0" distL="114300" distR="114300" simplePos="0" relativeHeight="251671552" behindDoc="0" locked="0" layoutInCell="1" allowOverlap="1" wp14:anchorId="60425CCF" wp14:editId="6CEF506E">
+              <wp:anchor distT="0" distB="0" distL="114300" distR="114300" simplePos="0" relativeHeight="251670528" behindDoc="0" locked="0" layoutInCell="1" allowOverlap="1" wp14:anchorId="60425CCF" wp14:editId="6CEF506E">
                 <wp:simplePos x="0" y="0"/>
                 <wp:positionH relativeFrom="column">
                   <wp:posOffset>3838575</wp:posOffset>
@@ -2628,7 +2803,7 @@
           </mc:Choice>
           <mc:Fallback>
             <w:pict>
-              <v:oval w14:anchorId="60425CCF" id="Oval 12" o:spid="_x0000_s1028" style="position:absolute;margin-left:302.25pt;margin-top:18.4pt;width:121.3pt;height:21.85pt;z-index:251671552;visibility:visible;mso-wrap-style:square;mso-wrap-distance-left:9pt;mso-wrap-distance-top:0;mso-wrap-distance-right:9pt;mso-wrap-distance-bottom:0;mso-position-horizontal:absolute;mso-position-horizontal-relative:text;mso-position-vertical:absolute;mso-position-vertical-relative:text;v-text-anchor:middle" o:gfxdata="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" fillcolor="yellow" strokecolor="yellow" strokeweight="1.25pt">
+              <v:oval w14:anchorId="60425CCF" id="Oval 12" o:spid="_x0000_s1028" style="position:absolute;margin-left:302.25pt;margin-top:18.4pt;width:121.3pt;height:21.85pt;z-index:251670528;visibility:visible;mso-wrap-style:square;mso-wrap-distance-left:9pt;mso-wrap-distance-top:0;mso-wrap-distance-right:9pt;mso-wrap-distance-bottom:0;mso-position-horizontal:absolute;mso-position-horizontal-relative:text;mso-position-vertical:absolute;mso-position-vertical-relative:text;v-text-anchor:middle" o:gfxdata="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" fillcolor="yellow" strokecolor="yellow" strokeweight="1.25pt">
                 <v:fill opacity="9766f"/>
                 <v:stroke endcap="round"/>
                 <v:textbox>
@@ -2674,7 +2849,7 @@
           <w:noProof/>
         </w:rPr>
         <w:drawing>
-          <wp:anchor distT="0" distB="0" distL="114300" distR="114300" simplePos="0" relativeHeight="251669504" behindDoc="1" locked="0" layoutInCell="1" allowOverlap="1" wp14:anchorId="33ED86FF" wp14:editId="3A60A201">
+          <wp:anchor distT="0" distB="0" distL="114300" distR="114300" simplePos="0" relativeHeight="251668480" behindDoc="1" locked="0" layoutInCell="1" allowOverlap="1" wp14:anchorId="33ED86FF" wp14:editId="3A60A201">
             <wp:simplePos x="0" y="0"/>
             <wp:positionH relativeFrom="column">
               <wp:posOffset>3790950</wp:posOffset>
@@ -2705,7 +2880,7 @@
                     <pic:cNvPicPr/>
                   </pic:nvPicPr>
                   <pic:blipFill rotWithShape="1">
-                    <a:blip r:embed="rId10">
+                    <a:blip r:embed="rId12">
                       <a:extLst>
                         <a:ext uri="{28A0092B-C50C-407E-A947-70E740481C1C}">
                           <a14:useLocalDpi xmlns:a14="http://schemas.microsoft.com/office/drawing/2010/main" val="0"/>
@@ -2751,7 +2926,7 @@
         <mc:AlternateContent>
           <mc:Choice Requires="wpg">
             <w:drawing>
-              <wp:anchor distT="0" distB="0" distL="114300" distR="114300" simplePos="0" relativeHeight="251668480" behindDoc="0" locked="0" layoutInCell="1" allowOverlap="1" wp14:anchorId="2833D123" wp14:editId="66EAFE35">
+              <wp:anchor distT="0" distB="0" distL="114300" distR="114300" simplePos="0" relativeHeight="251667456" behindDoc="0" locked="0" layoutInCell="1" allowOverlap="1" wp14:anchorId="2833D123" wp14:editId="66EAFE35">
                 <wp:simplePos x="0" y="0"/>
                 <wp:positionH relativeFrom="column">
                   <wp:posOffset>609600</wp:posOffset>
@@ -2865,7 +3040,7 @@
           </mc:Choice>
           <mc:Fallback>
             <w:pict>
-              <v:group w14:anchorId="3CBE02B2" id="Group 10" o:spid="_x0000_s1026" style="position:absolute;margin-left:48pt;margin-top:.55pt;width:128.45pt;height:202.55pt;z-index:251668480" coordsize="16313,25723" o:gfxdata="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">
+              <v:group w14:anchorId="76BD1E8E" id="Group 10" o:spid="_x0000_s1026" style="position:absolute;margin-left:48pt;margin-top:.55pt;width:128.45pt;height:202.55pt;z-index:251667456" coordsize="16313,25723" o:gfxdata="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">
                 <v:shape id="Picture 8" o:spid="_x0000_s1027" type="#_x0000_t75" style="position:absolute;width:16313;height:25723;visibility:visible;mso-wrap-style:square" o:gfxdata="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">
                   <v:imagedata r:id="rId7" o:title="" cropbottom="4209f" cropleft="1298f"/>
                   <v:path arrowok="t"/>
@@ -2889,7 +3064,7 @@
         <mc:AlternateContent>
           <mc:Choice Requires="wps">
             <w:drawing>
-              <wp:anchor distT="0" distB="0" distL="114300" distR="114300" simplePos="0" relativeHeight="251673600" behindDoc="0" locked="0" layoutInCell="1" allowOverlap="1" wp14:anchorId="642DFEEF" wp14:editId="5399F888">
+              <wp:anchor distT="0" distB="0" distL="114300" distR="114300" simplePos="0" relativeHeight="251672576" behindDoc="0" locked="0" layoutInCell="1" allowOverlap="1" wp14:anchorId="642DFEEF" wp14:editId="5399F888">
                 <wp:simplePos x="0" y="0"/>
                 <wp:positionH relativeFrom="column">
                   <wp:posOffset>3810000</wp:posOffset>
@@ -2981,7 +3156,7 @@
           </mc:Choice>
           <mc:Fallback>
             <w:pict>
-              <v:oval w14:anchorId="642DFEEF" id="Oval 13" o:spid="_x0000_s1029" style="position:absolute;margin-left:300pt;margin-top:.25pt;width:121.3pt;height:21.85pt;z-index:251673600;visibility:visible;mso-wrap-style:square;mso-wrap-distance-left:9pt;mso-wrap-distance-top:0;mso-wrap-distance-right:9pt;mso-wrap-distance-bottom:0;mso-position-horizontal:absolute;mso-position-horizontal-relative:text;mso-position-vertical:absolute;mso-position-vertical-relative:text;v-text-anchor:middle" o:gfxdata="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" fillcolor="yellow" strokecolor="yellow" strokeweight="1.25pt">
+              <v:oval w14:anchorId="642DFEEF" id="Oval 13" o:spid="_x0000_s1029" style="position:absolute;margin-left:300pt;margin-top:.25pt;width:121.3pt;height:21.85pt;z-index:251672576;visibility:visible;mso-wrap-style:square;mso-wrap-distance-left:9pt;mso-wrap-distance-top:0;mso-wrap-distance-right:9pt;mso-wrap-distance-bottom:0;mso-position-horizontal:absolute;mso-position-horizontal-relative:text;mso-position-vertical:absolute;mso-position-vertical-relative:text;v-text-anchor:middle" o:gfxdata="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" fillcolor="yellow" strokecolor="yellow" strokeweight="1.25pt">
                 <v:fill opacity="9766f"/>
                 <v:stroke endcap="round"/>
                 <v:textbox>
@@ -3024,7 +3199,7 @@
         <mc:AlternateContent>
           <mc:Choice Requires="wps">
             <w:drawing>
-              <wp:anchor distT="0" distB="0" distL="114300" distR="114300" simplePos="0" relativeHeight="251675648" behindDoc="0" locked="0" layoutInCell="1" allowOverlap="1" wp14:anchorId="00C685AA" wp14:editId="5B026A00">
+              <wp:anchor distT="0" distB="0" distL="114300" distR="114300" simplePos="0" relativeHeight="251674624" behindDoc="0" locked="0" layoutInCell="1" allowOverlap="1" wp14:anchorId="00C685AA" wp14:editId="5B026A00">
                 <wp:simplePos x="0" y="0"/>
                 <wp:positionH relativeFrom="column">
                   <wp:posOffset>3819525</wp:posOffset>
@@ -3131,7 +3306,7 @@
           </mc:Choice>
           <mc:Fallback>
             <w:pict>
-              <v:oval w14:anchorId="00C685AA" id="Oval 14" o:spid="_x0000_s1030" style="position:absolute;margin-left:300.75pt;margin-top:6.2pt;width:121.3pt;height:21.85pt;z-index:251675648;visibility:visible;mso-wrap-style:square;mso-wrap-distance-left:9pt;mso-wrap-distance-top:0;mso-wrap-distance-right:9pt;mso-wrap-distance-bottom:0;mso-position-horizontal:absolute;mso-position-horizontal-relative:text;mso-position-vertical:absolute;mso-position-vertical-relative:text;v-text-anchor:middle" o:gfxdata="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" fillcolor="yellow" strokecolor="yellow" strokeweight="1.25pt">
+              <v:oval w14:anchorId="00C685AA" id="Oval 14" o:spid="_x0000_s1030" style="position:absolute;margin-left:300.75pt;margin-top:6.2pt;width:121.3pt;height:21.85pt;z-index:251674624;visibility:visible;mso-wrap-style:square;mso-wrap-distance-left:9pt;mso-wrap-distance-top:0;mso-wrap-distance-right:9pt;mso-wrap-distance-bottom:0;mso-position-horizontal:absolute;mso-position-horizontal-relative:text;mso-position-vertical:absolute;mso-position-vertical-relative:text;v-text-anchor:middle" o:gfxdata="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" fillcolor="yellow" strokecolor="yellow" strokeweight="1.25pt">
                 <v:fill opacity="9766f"/>
                 <v:stroke endcap="round"/>
                 <v:textbox>
@@ -3231,35 +3406,14 @@
         <w:t>”</w:t>
       </w:r>
       <w:r>
-        <w:t xml:space="preserve"> after entering your </w:t>
-      </w:r>
-      <w:proofErr w:type="spellStart"/>
-      <w:r>
-        <w:t>SkillCourt</w:t>
-      </w:r>
-      <w:proofErr w:type="spellEnd"/>
-      <w:r>
-        <w:t xml:space="preserve"> </w:t>
-      </w:r>
-      <w:r>
-        <w:t xml:space="preserve">Welcome page. </w:t>
+        <w:t xml:space="preserve"> after entering your SkillCourt Welcome page. </w:t>
       </w:r>
       <w:r>
         <w:tab/>
       </w:r>
       <w:r>
         <w:tab/>
-      </w:r>
-      <w:proofErr w:type="spellStart"/>
-      <w:r>
-        <w:t>SkillCourt</w:t>
-      </w:r>
-      <w:proofErr w:type="spellEnd"/>
-      <w:r>
-        <w:t xml:space="preserve"> </w:t>
-      </w:r>
-      <w:r>
-        <w:t xml:space="preserve">username and </w:t>
+        <w:t xml:space="preserve">SkillCourt username and </w:t>
       </w:r>
       <w:r>
         <w:br/>
@@ -3270,12 +3424,7 @@
       </w:r>
       <w:r>
         <w:tab/>
-      </w:r>
-      <w:r>
-        <w:t>corresponding</w:t>
-      </w:r>
-      <w:r>
-        <w:t xml:space="preserve"> password.</w:t>
+        <w:t>corresponding password.</w:t>
       </w:r>
     </w:p>
     <w:p>
@@ -3291,7 +3440,7 @@
           <w:noProof/>
         </w:rPr>
         <w:drawing>
-          <wp:anchor distT="0" distB="0" distL="114300" distR="114300" simplePos="0" relativeHeight="251678720" behindDoc="0" locked="0" layoutInCell="1" allowOverlap="1" wp14:anchorId="681D0853" wp14:editId="3CD54F83">
+          <wp:anchor distT="0" distB="0" distL="114300" distR="114300" simplePos="0" relativeHeight="251677696" behindDoc="0" locked="0" layoutInCell="1" allowOverlap="1" wp14:anchorId="681D0853" wp14:editId="3CD54F83">
             <wp:simplePos x="0" y="0"/>
             <wp:positionH relativeFrom="column">
               <wp:posOffset>3790950</wp:posOffset>
@@ -3322,7 +3471,7 @@
                     <pic:cNvPicPr/>
                   </pic:nvPicPr>
                   <pic:blipFill>
-                    <a:blip r:embed="rId11">
+                    <a:blip r:embed="rId13">
                       <a:extLst>
                         <a:ext uri="{28A0092B-C50C-407E-A947-70E740481C1C}">
                           <a14:useLocalDpi xmlns:a14="http://schemas.microsoft.com/office/drawing/2010/main" val="0"/>
@@ -3359,7 +3508,7 @@
           <w:noProof/>
         </w:rPr>
         <w:drawing>
-          <wp:anchor distT="0" distB="0" distL="114300" distR="114300" simplePos="0" relativeHeight="251677696" behindDoc="1" locked="0" layoutInCell="1" allowOverlap="1" wp14:anchorId="5E583BFD" wp14:editId="7A024C39">
+          <wp:anchor distT="0" distB="0" distL="114300" distR="114300" simplePos="0" relativeHeight="251676672" behindDoc="1" locked="0" layoutInCell="1" allowOverlap="1" wp14:anchorId="5E583BFD" wp14:editId="7A024C39">
             <wp:simplePos x="0" y="0"/>
             <wp:positionH relativeFrom="column">
               <wp:posOffset>609600</wp:posOffset>
@@ -3390,7 +3539,7 @@
                     <pic:cNvPicPr/>
                   </pic:nvPicPr>
                   <pic:blipFill rotWithShape="1">
-                    <a:blip r:embed="rId10">
+                    <a:blip r:embed="rId12">
                       <a:extLst>
                         <a:ext uri="{28A0092B-C50C-407E-A947-70E740481C1C}">
                           <a14:useLocalDpi xmlns:a14="http://schemas.microsoft.com/office/drawing/2010/main" val="0"/>
@@ -3472,7 +3621,7 @@
         <mc:AlternateContent>
           <mc:Choice Requires="wps">
             <w:drawing>
-              <wp:anchor distT="0" distB="0" distL="114300" distR="114300" simplePos="0" relativeHeight="251681792" behindDoc="0" locked="0" layoutInCell="1" allowOverlap="1" wp14:anchorId="6CF54A0E" wp14:editId="1926F4EC">
+              <wp:anchor distT="0" distB="0" distL="114300" distR="114300" simplePos="0" relativeHeight="251680768" behindDoc="0" locked="0" layoutInCell="1" allowOverlap="1" wp14:anchorId="6CF54A0E" wp14:editId="1926F4EC">
                 <wp:simplePos x="0" y="0"/>
                 <wp:positionH relativeFrom="column">
                   <wp:posOffset>657432</wp:posOffset>
@@ -3571,7 +3720,7 @@
           </mc:Choice>
           <mc:Fallback>
             <w:pict>
-              <v:oval w14:anchorId="6CF54A0E" id="Oval 18" o:spid="_x0000_s1031" style="position:absolute;left:0;text-align:left;margin-left:51.75pt;margin-top:11.15pt;width:121.3pt;height:21.85pt;z-index:251681792;visibility:visible;mso-wrap-style:square;mso-wrap-distance-left:9pt;mso-wrap-distance-top:0;mso-wrap-distance-right:9pt;mso-wrap-distance-bottom:0;mso-position-horizontal:absolute;mso-position-horizontal-relative:text;mso-position-vertical:absolute;mso-position-vertical-relative:text;v-text-anchor:middle" o:gfxdata="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" fillcolor="yellow" strokecolor="yellow" strokeweight="1.25pt">
+              <v:oval w14:anchorId="6CF54A0E" id="Oval 18" o:spid="_x0000_s1031" style="position:absolute;left:0;text-align:left;margin-left:51.75pt;margin-top:11.15pt;width:121.3pt;height:21.85pt;z-index:251680768;visibility:visible;mso-wrap-style:square;mso-wrap-distance-left:9pt;mso-wrap-distance-top:0;mso-wrap-distance-right:9pt;mso-wrap-distance-bottom:0;mso-position-horizontal:absolute;mso-position-horizontal-relative:text;mso-position-vertical:absolute;mso-position-vertical-relative:text;v-text-anchor:middle" o:gfxdata="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" fillcolor="yellow" strokecolor="yellow" strokeweight="1.25pt">
                 <v:fill opacity="9766f"/>
                 <v:stroke endcap="round"/>
                 <v:textbox>
@@ -3735,38 +3884,203 @@
       <w:pPr>
         <w:pStyle w:val="Heading1"/>
       </w:pPr>
-      <w:bookmarkStart w:id="5" w:name="_Toc412939013"/>
-      <w:r>
-        <w:t>Logging Out</w:t>
+      <w:bookmarkStart w:id="5" w:name="_Toc417688247"/>
+      <w:r>
+        <w:lastRenderedPageBreak/>
+        <w:t>Logging Out:</w:t>
       </w:r>
       <w:bookmarkEnd w:id="5"/>
-      <w:r>
-        <w:t>:</w:t>
-      </w:r>
     </w:p>
     <w:p>
       <w:pPr>
         <w:pStyle w:val="NoSpacing"/>
+      </w:pPr>
+      <w:r>
+        <w:t>At the end of this section, you will be able to properly log out of your SkillCourt account.</w:t>
+      </w:r>
+    </w:p>
+    <w:p>
+      <w:pPr>
+        <w:pStyle w:val="NoSpacing"/>
+      </w:pPr>
+    </w:p>
+    <w:p>
+      <w:pPr>
+        <w:pStyle w:val="NoSpacing"/>
+      </w:pPr>
+      <w:r>
         <w:rPr>
-          <w:rFonts w:asciiTheme="majorHAnsi" w:eastAsiaTheme="majorEastAsia" w:hAnsiTheme="majorHAnsi" w:cstheme="majorBidi"/>
-          <w:color w:val="032348" w:themeColor="accent1" w:themeShade="BF"/>
-          <w:sz w:val="32"/>
-          <w:szCs w:val="32"/>
+          <w:noProof/>
         </w:rPr>
+        <mc:AlternateContent>
+          <mc:Choice Requires="wps">
+            <w:drawing>
+              <wp:anchor distT="0" distB="0" distL="114300" distR="114300" simplePos="0" relativeHeight="251695104" behindDoc="0" locked="0" layoutInCell="1" allowOverlap="1" wp14:anchorId="7B5C6DAA" wp14:editId="23E7FC7C">
+                <wp:simplePos x="0" y="0"/>
+                <wp:positionH relativeFrom="column">
+                  <wp:posOffset>1571625</wp:posOffset>
+                </wp:positionH>
+                <wp:positionV relativeFrom="paragraph">
+                  <wp:posOffset>160020</wp:posOffset>
+                </wp:positionV>
+                <wp:extent cx="390525" cy="277466"/>
+                <wp:effectExtent l="0" t="0" r="28575" b="27940"/>
+                <wp:wrapNone/>
+                <wp:docPr id="25" name="Oval 25"/>
+                <wp:cNvGraphicFramePr/>
+                <a:graphic xmlns:a="http://schemas.openxmlformats.org/drawingml/2006/main">
+                  <a:graphicData uri="http://schemas.microsoft.com/office/word/2010/wordprocessingShape">
+                    <wps:wsp>
+                      <wps:cNvSpPr/>
+                      <wps:spPr>
+                        <a:xfrm>
+                          <a:off x="0" y="0"/>
+                          <a:ext cx="390525" cy="277466"/>
+                        </a:xfrm>
+                        <a:prstGeom prst="ellipse">
+                          <a:avLst/>
+                        </a:prstGeom>
+                        <a:solidFill>
+                          <a:srgbClr val="FFFF00">
+                            <a:alpha val="15000"/>
+                          </a:srgbClr>
+                        </a:solidFill>
+                        <a:ln>
+                          <a:solidFill>
+                            <a:srgbClr val="FFFF00"/>
+                          </a:solidFill>
+                        </a:ln>
+                      </wps:spPr>
+                      <wps:style>
+                        <a:lnRef idx="2">
+                          <a:schemeClr val="accent1">
+                            <a:shade val="50000"/>
+                          </a:schemeClr>
+                        </a:lnRef>
+                        <a:fillRef idx="1">
+                          <a:schemeClr val="accent1"/>
+                        </a:fillRef>
+                        <a:effectRef idx="0">
+                          <a:schemeClr val="accent1"/>
+                        </a:effectRef>
+                        <a:fontRef idx="minor">
+                          <a:schemeClr val="lt1"/>
+                        </a:fontRef>
+                      </wps:style>
+                      <wps:txbx>
+                        <w:txbxContent>
+                          <w:p>
+                            <w:pPr>
+                              <w:rPr>
+                                <w:color w:val="000000" w:themeColor="text1"/>
+                                <w:sz w:val="14"/>
+                                <w:szCs w:val="14"/>
+                              </w:rPr>
+                            </w:pPr>
+                          </w:p>
+                          <w:p>
+                            <w:pPr>
+                              <w:jc w:val="center"/>
+                              <w:rPr>
+                                <w:color w:val="000000" w:themeColor="text1"/>
+                                <w:sz w:val="14"/>
+                                <w:szCs w:val="14"/>
+                              </w:rPr>
+                            </w:pPr>
+                          </w:p>
+                          <w:p>
+                            <w:pPr>
+                              <w:jc w:val="center"/>
+                              <w:rPr>
+                                <w:color w:val="000000" w:themeColor="text1"/>
+                                <w:sz w:val="14"/>
+                                <w:szCs w:val="14"/>
+                              </w:rPr>
+                            </w:pPr>
+                          </w:p>
+                        </w:txbxContent>
+                      </wps:txbx>
+                      <wps:bodyPr rot="0" spcFirstLastPara="0" vertOverflow="overflow" horzOverflow="overflow" vert="horz" wrap="square" lIns="91440" tIns="45720" rIns="91440" bIns="45720" numCol="1" spcCol="0" rtlCol="0" fromWordArt="0" anchor="ctr" anchorCtr="0" forceAA="0" compatLnSpc="1">
+                        <a:prstTxWarp prst="textNoShape">
+                          <a:avLst/>
+                        </a:prstTxWarp>
+                        <a:noAutofit/>
+                      </wps:bodyPr>
+                    </wps:wsp>
+                  </a:graphicData>
+                </a:graphic>
+                <wp14:sizeRelH relativeFrom="margin">
+                  <wp14:pctWidth>0</wp14:pctWidth>
+                </wp14:sizeRelH>
+              </wp:anchor>
+            </w:drawing>
+          </mc:Choice>
+          <mc:Fallback>
+            <w:pict>
+              <v:oval w14:anchorId="7B5C6DAA" id="Oval 25" o:spid="_x0000_s1032" style="position:absolute;margin-left:123.75pt;margin-top:12.6pt;width:30.75pt;height:21.85pt;z-index:251695104;visibility:visible;mso-wrap-style:square;mso-width-percent:0;mso-wrap-distance-left:9pt;mso-wrap-distance-top:0;mso-wrap-distance-right:9pt;mso-wrap-distance-bottom:0;mso-position-horizontal:absolute;mso-position-horizontal-relative:text;mso-position-vertical:absolute;mso-position-vertical-relative:text;mso-width-percent:0;mso-width-relative:margin;v-text-anchor:middle" o:gfxdata="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" fillcolor="yellow" strokecolor="yellow" strokeweight="1.25pt">
+                <v:fill opacity="9766f"/>
+                <v:stroke endcap="round"/>
+                <v:textbox>
+                  <w:txbxContent>
+                    <w:p>
+                      <w:pPr>
+                        <w:rPr>
+                          <w:color w:val="000000" w:themeColor="text1"/>
+                          <w:sz w:val="14"/>
+                          <w:szCs w:val="14"/>
+                        </w:rPr>
+                      </w:pPr>
+                    </w:p>
+                    <w:p>
+                      <w:pPr>
+                        <w:jc w:val="center"/>
+                        <w:rPr>
+                          <w:color w:val="000000" w:themeColor="text1"/>
+                          <w:sz w:val="14"/>
+                          <w:szCs w:val="14"/>
+                        </w:rPr>
+                      </w:pPr>
+                    </w:p>
+                    <w:p>
+                      <w:pPr>
+                        <w:jc w:val="center"/>
+                        <w:rPr>
+                          <w:color w:val="000000" w:themeColor="text1"/>
+                          <w:sz w:val="14"/>
+                          <w:szCs w:val="14"/>
+                        </w:rPr>
+                      </w:pPr>
+                    </w:p>
+                  </w:txbxContent>
+                </v:textbox>
+              </v:oval>
+            </w:pict>
+          </mc:Fallback>
+        </mc:AlternateContent>
+      </w:r>
+      <w:r>
+        <w:pict>
+          <v:shape id="_x0000_i1025" type="#_x0000_t75" style="width:174.15pt;height:309.6pt">
+            <v:imagedata r:id="rId14" o:title="Screenshot_2015-04-25-00-12-32"/>
+          </v:shape>
+        </w:pict>
+      </w:r>
+    </w:p>
+    <w:p>
+      <w:pPr>
+        <w:pStyle w:val="NoSpacing"/>
       </w:pPr>
-      <w:r>
-        <w:t xml:space="preserve">At the end of this section, you will be able to </w:t>
-      </w:r>
-      <w:r>
-        <w:t xml:space="preserve">properly log out of your </w:t>
-      </w:r>
-      <w:proofErr w:type="spellStart"/>
-      <w:r>
-        <w:t>SkillCourt</w:t>
-      </w:r>
-      <w:proofErr w:type="spellEnd"/>
-      <w:r>
-        <w:t xml:space="preserve"> account.</w:t>
+    </w:p>
+    <w:p>
+      <w:pPr>
+        <w:tabs>
+          <w:tab w:val="left" w:pos="5040"/>
+          <w:tab w:val="left" w:pos="5940"/>
+        </w:tabs>
+        <w:ind w:left="900" w:hanging="900"/>
+      </w:pPr>
+      <w:r>
+        <w:t>Step 1: Click the Logout icon on the top-left corner</w:t>
       </w:r>
       <w:r>
         <w:br w:type="page"/>
@@ -3776,28 +4090,422 @@
       <w:pPr>
         <w:pStyle w:val="Heading1"/>
       </w:pPr>
-      <w:bookmarkStart w:id="6" w:name="_Toc412939014"/>
-      <w:r>
-        <w:t>Routine Selection</w:t>
+      <w:bookmarkStart w:id="6" w:name="_Toc417688248"/>
+      <w:r>
+        <w:lastRenderedPageBreak/>
+        <w:t>Routine Selection:</w:t>
       </w:r>
       <w:bookmarkEnd w:id="6"/>
+    </w:p>
+    <w:p>
+      <w:r>
+        <w:t>At the end of this section, you will able to choose your desired SkillCourt routine and begin playing.</w:t>
+      </w:r>
+    </w:p>
+    <w:p/>
+    <w:p/>
+    <w:p/>
+    <w:p/>
+    <w:p>
+      <w:r>
+        <w:br w:type="page"/>
+      </w:r>
+    </w:p>
+    <w:p>
+      <w:pPr>
+        <w:pStyle w:val="Heading1"/>
+      </w:pPr>
+      <w:bookmarkStart w:id="7" w:name="_Toc417688249"/>
+      <w:r>
+        <w:lastRenderedPageBreak/>
+        <w:t>Access Performance Statistics:</w:t>
+      </w:r>
+      <w:bookmarkEnd w:id="7"/>
+    </w:p>
+    <w:p>
+      <w:r>
+        <w:t xml:space="preserve">At the end of this section, you will be able to </w:t>
+      </w:r>
+      <w:r>
+        <w:t>access your best performance metrics, as well as a series of graphs showing your progress through time</w:t>
+      </w:r>
+      <w:r>
+        <w:t>.</w:t>
+      </w:r>
+    </w:p>
+    <w:p/>
+    <w:p>
+      <w:r>
+        <w:rPr>
+          <w:noProof/>
+        </w:rPr>
+        <w:drawing>
+          <wp:anchor distT="0" distB="0" distL="114300" distR="114300" simplePos="0" relativeHeight="251707392" behindDoc="0" locked="0" layoutInCell="1" allowOverlap="1" wp14:anchorId="5FC2D61B" wp14:editId="509CC01F">
+            <wp:simplePos x="0" y="0"/>
+            <wp:positionH relativeFrom="column">
+              <wp:posOffset>4057650</wp:posOffset>
+            </wp:positionH>
+            <wp:positionV relativeFrom="paragraph">
+              <wp:posOffset>11430</wp:posOffset>
+            </wp:positionV>
+            <wp:extent cx="1420495" cy="2514600"/>
+            <wp:effectExtent l="0" t="0" r="8255" b="0"/>
+            <wp:wrapSquare wrapText="bothSides"/>
+            <wp:docPr id="37" name="Picture 37" descr="C:\Users\Andy\AppData\Local\Microsoft\Windows\INetCache\Content.Word\Screenshot_2015-04-25-00-14-35.png"/>
+            <wp:cNvGraphicFramePr>
+              <a:graphicFrameLocks xmlns:a="http://schemas.openxmlformats.org/drawingml/2006/main" noChangeAspect="1"/>
+            </wp:cNvGraphicFramePr>
+            <a:graphic xmlns:a="http://schemas.openxmlformats.org/drawingml/2006/main">
+              <a:graphicData uri="http://schemas.openxmlformats.org/drawingml/2006/picture">
+                <pic:pic xmlns:pic="http://schemas.openxmlformats.org/drawingml/2006/picture">
+                  <pic:nvPicPr>
+                    <pic:cNvPr id="0" name="Picture 27" descr="C:\Users\Andy\AppData\Local\Microsoft\Windows\INetCache\Content.Word\Screenshot_2015-04-25-00-14-35.png"/>
+                    <pic:cNvPicPr>
+                      <a:picLocks noChangeAspect="1" noChangeArrowheads="1"/>
+                    </pic:cNvPicPr>
+                  </pic:nvPicPr>
+                  <pic:blipFill>
+                    <a:blip r:embed="rId15" cstate="print">
+                      <a:extLst>
+                        <a:ext uri="{28A0092B-C50C-407E-A947-70E740481C1C}">
+                          <a14:useLocalDpi xmlns:a14="http://schemas.microsoft.com/office/drawing/2010/main" val="0"/>
+                        </a:ext>
+                      </a:extLst>
+                    </a:blip>
+                    <a:srcRect/>
+                    <a:stretch>
+                      <a:fillRect/>
+                    </a:stretch>
+                  </pic:blipFill>
+                  <pic:spPr bwMode="auto">
+                    <a:xfrm>
+                      <a:off x="0" y="0"/>
+                      <a:ext cx="1420495" cy="2514600"/>
+                    </a:xfrm>
+                    <a:prstGeom prst="rect">
+                      <a:avLst/>
+                    </a:prstGeom>
+                    <a:noFill/>
+                    <a:ln>
+                      <a:noFill/>
+                    </a:ln>
+                  </pic:spPr>
+                </pic:pic>
+              </a:graphicData>
+            </a:graphic>
+            <wp14:sizeRelH relativeFrom="page">
+              <wp14:pctWidth>0</wp14:pctWidth>
+            </wp14:sizeRelH>
+            <wp14:sizeRelV relativeFrom="page">
+              <wp14:pctHeight>0</wp14:pctHeight>
+            </wp14:sizeRelV>
+          </wp:anchor>
+        </w:drawing>
+      </w:r>
+      <w:r>
+        <w:rPr>
+          <w:noProof/>
+        </w:rPr>
+        <w:pict>
+          <v:shape id="_x0000_i1026" type="#_x0000_t75" style="width:111.8pt;height:198.7pt">
+            <v:imagedata r:id="rId14" o:title="Screenshot_2015-04-25-00-12-32"/>
+          </v:shape>
+        </w:pict>
+      </w:r>
+      <w:r>
+        <w:rPr>
+          <w:noProof/>
+        </w:rPr>
+        <mc:AlternateContent>
+          <mc:Choice Requires="wps">
+            <w:drawing>
+              <wp:anchor distT="0" distB="0" distL="114300" distR="114300" simplePos="0" relativeHeight="251705344" behindDoc="0" locked="0" layoutInCell="1" allowOverlap="1" wp14:anchorId="4B8D8F2A" wp14:editId="10BA2A15">
+                <wp:simplePos x="0" y="0"/>
+                <wp:positionH relativeFrom="column">
+                  <wp:posOffset>3267075</wp:posOffset>
+                </wp:positionH>
+                <wp:positionV relativeFrom="paragraph">
+                  <wp:posOffset>16510</wp:posOffset>
+                </wp:positionV>
+                <wp:extent cx="0" cy="7543800"/>
+                <wp:effectExtent l="0" t="0" r="19050" b="19050"/>
+                <wp:wrapNone/>
+                <wp:docPr id="26" name="Straight Connector 26"/>
+                <wp:cNvGraphicFramePr/>
+                <a:graphic xmlns:a="http://schemas.openxmlformats.org/drawingml/2006/main">
+                  <a:graphicData uri="http://schemas.microsoft.com/office/word/2010/wordprocessingShape">
+                    <wps:wsp>
+                      <wps:cNvCnPr/>
+                      <wps:spPr>
+                        <a:xfrm>
+                          <a:off x="0" y="0"/>
+                          <a:ext cx="0" cy="7543800"/>
+                        </a:xfrm>
+                        <a:prstGeom prst="line">
+                          <a:avLst/>
+                        </a:prstGeom>
+                        <a:ln>
+                          <a:solidFill>
+                            <a:schemeClr val="tx1">
+                              <a:alpha val="60000"/>
+                            </a:schemeClr>
+                          </a:solidFill>
+                        </a:ln>
+                      </wps:spPr>
+                      <wps:style>
+                        <a:lnRef idx="1">
+                          <a:schemeClr val="dk1"/>
+                        </a:lnRef>
+                        <a:fillRef idx="0">
+                          <a:schemeClr val="dk1"/>
+                        </a:fillRef>
+                        <a:effectRef idx="0">
+                          <a:schemeClr val="dk1"/>
+                        </a:effectRef>
+                        <a:fontRef idx="minor">
+                          <a:schemeClr val="tx1"/>
+                        </a:fontRef>
+                      </wps:style>
+                      <wps:bodyPr/>
+                    </wps:wsp>
+                  </a:graphicData>
+                </a:graphic>
+                <wp14:sizeRelH relativeFrom="margin">
+                  <wp14:pctWidth>0</wp14:pctWidth>
+                </wp14:sizeRelH>
+                <wp14:sizeRelV relativeFrom="margin">
+                  <wp14:pctHeight>0</wp14:pctHeight>
+                </wp14:sizeRelV>
+              </wp:anchor>
+            </w:drawing>
+          </mc:Choice>
+          <mc:Fallback>
+            <w:pict>
+              <v:line w14:anchorId="32B72F8C" id="Straight Connector 26" o:spid="_x0000_s1026" style="position:absolute;z-index:251705344;visibility:visible;mso-wrap-style:square;mso-width-percent:0;mso-height-percent:0;mso-wrap-distance-left:9pt;mso-wrap-distance-top:0;mso-wrap-distance-right:9pt;mso-wrap-distance-bottom:0;mso-position-horizontal:absolute;mso-position-horizontal-relative:text;mso-position-vertical:absolute;mso-position-vertical-relative:text;mso-width-percent:0;mso-height-percent:0;mso-width-relative:margin;mso-height-relative:margin" from="257.25pt,1.3pt" to="257.25pt,595.3pt" o:gfxdata="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" strokecolor="black [3213]">
+                <v:stroke opacity="39321f" endcap="round"/>
+              </v:line>
+            </w:pict>
+          </mc:Fallback>
+        </mc:AlternateContent>
+      </w:r>
+    </w:p>
+    <w:p>
+      <w:pPr>
+        <w:tabs>
+          <w:tab w:val="left" w:pos="90"/>
+          <w:tab w:val="left" w:pos="720"/>
+        </w:tabs>
+        <w:ind w:left="5760" w:hanging="5940"/>
+      </w:pPr>
+      <w:r>
+        <w:rPr>
+          <w:noProof/>
+        </w:rPr>
+        <w:drawing>
+          <wp:anchor distT="0" distB="0" distL="114300" distR="114300" simplePos="0" relativeHeight="251708416" behindDoc="0" locked="0" layoutInCell="1" allowOverlap="1" wp14:anchorId="498454BC" wp14:editId="74B38E1B">
+            <wp:simplePos x="0" y="0"/>
+            <wp:positionH relativeFrom="margin">
+              <wp:align>left</wp:align>
+            </wp:positionH>
+            <wp:positionV relativeFrom="paragraph">
+              <wp:posOffset>592455</wp:posOffset>
+            </wp:positionV>
+            <wp:extent cx="1461770" cy="2600325"/>
+            <wp:effectExtent l="0" t="0" r="5080" b="0"/>
+            <wp:wrapSquare wrapText="bothSides"/>
+            <wp:docPr id="38" name="Picture 38" descr="C:\Users\Andy\AppData\Local\Microsoft\Windows\INetCache\Content.Word\Screenshot_2015-04-25-00-14-43.png"/>
+            <wp:cNvGraphicFramePr>
+              <a:graphicFrameLocks xmlns:a="http://schemas.openxmlformats.org/drawingml/2006/main" noChangeAspect="1"/>
+            </wp:cNvGraphicFramePr>
+            <a:graphic xmlns:a="http://schemas.openxmlformats.org/drawingml/2006/main">
+              <a:graphicData uri="http://schemas.openxmlformats.org/drawingml/2006/picture">
+                <pic:pic xmlns:pic="http://schemas.openxmlformats.org/drawingml/2006/picture">
+                  <pic:nvPicPr>
+                    <pic:cNvPr id="0" name="Picture 34" descr="C:\Users\Andy\AppData\Local\Microsoft\Windows\INetCache\Content.Word\Screenshot_2015-04-25-00-14-43.png"/>
+                    <pic:cNvPicPr>
+                      <a:picLocks noChangeAspect="1" noChangeArrowheads="1"/>
+                    </pic:cNvPicPr>
+                  </pic:nvPicPr>
+                  <pic:blipFill>
+                    <a:blip r:embed="rId16" cstate="print">
+                      <a:extLst>
+                        <a:ext uri="{28A0092B-C50C-407E-A947-70E740481C1C}">
+                          <a14:useLocalDpi xmlns:a14="http://schemas.microsoft.com/office/drawing/2010/main" val="0"/>
+                        </a:ext>
+                      </a:extLst>
+                    </a:blip>
+                    <a:srcRect/>
+                    <a:stretch>
+                      <a:fillRect/>
+                    </a:stretch>
+                  </pic:blipFill>
+                  <pic:spPr bwMode="auto">
+                    <a:xfrm>
+                      <a:off x="0" y="0"/>
+                      <a:ext cx="1470372" cy="2614972"/>
+                    </a:xfrm>
+                    <a:prstGeom prst="rect">
+                      <a:avLst/>
+                    </a:prstGeom>
+                    <a:noFill/>
+                    <a:ln>
+                      <a:noFill/>
+                    </a:ln>
+                  </pic:spPr>
+                </pic:pic>
+              </a:graphicData>
+            </a:graphic>
+            <wp14:sizeRelH relativeFrom="page">
+              <wp14:pctWidth>0</wp14:pctWidth>
+            </wp14:sizeRelH>
+            <wp14:sizeRelV relativeFrom="page">
+              <wp14:pctHeight>0</wp14:pctHeight>
+            </wp14:sizeRelV>
+          </wp:anchor>
+        </w:drawing>
+      </w:r>
+      <w:r>
+        <w:t>Step 1:</w:t>
+      </w:r>
+      <w:r>
+        <w:tab/>
+        <w:t>Click on the “</w:t>
+      </w:r>
+      <w:r>
+        <w:t>View Stats</w:t>
+      </w:r>
+      <w:r>
+        <w:t>”</w:t>
+      </w:r>
+      <w:r>
+        <w:t xml:space="preserve"> button on the   </w:t>
+      </w:r>
+      <w:r>
+        <w:tab/>
+        <w:t xml:space="preserve">Step 2: </w:t>
+      </w:r>
+      <w:r>
+        <w:t xml:space="preserve">Click on the specific </w:t>
+      </w:r>
+      <w:r>
+        <w:t xml:space="preserve">metric </w:t>
+      </w:r>
+      <w:r>
+        <w:t>that you would like to see a line graph for</w:t>
+      </w:r>
+      <w:r>
+        <w:t>.</w:t>
+      </w:r>
+    </w:p>
+    <w:p>
+      <w:pPr>
+        <w:tabs>
+          <w:tab w:val="left" w:pos="5040"/>
+          <w:tab w:val="left" w:pos="5940"/>
+        </w:tabs>
+        <w:ind w:left="900" w:hanging="900"/>
+      </w:pPr>
+    </w:p>
+    <w:p>
+      <w:pPr>
+        <w:tabs>
+          <w:tab w:val="left" w:pos="5040"/>
+          <w:tab w:val="left" w:pos="5940"/>
+        </w:tabs>
+        <w:ind w:left="900" w:hanging="900"/>
+      </w:pPr>
+    </w:p>
+    <w:p>
+      <w:pPr>
+        <w:tabs>
+          <w:tab w:val="left" w:pos="5040"/>
+          <w:tab w:val="left" w:pos="5940"/>
+        </w:tabs>
+        <w:ind w:left="900" w:hanging="900"/>
+      </w:pPr>
+    </w:p>
+    <w:p>
+      <w:pPr>
+        <w:tabs>
+          <w:tab w:val="left" w:pos="5040"/>
+          <w:tab w:val="left" w:pos="5940"/>
+        </w:tabs>
+        <w:ind w:left="900" w:hanging="900"/>
+      </w:pPr>
+    </w:p>
+    <w:p>
+      <w:pPr>
+        <w:tabs>
+          <w:tab w:val="left" w:pos="5040"/>
+          <w:tab w:val="left" w:pos="5940"/>
+        </w:tabs>
+        <w:ind w:left="900" w:hanging="900"/>
+      </w:pPr>
+    </w:p>
+    <w:p>
+      <w:pPr>
+        <w:tabs>
+          <w:tab w:val="left" w:pos="5040"/>
+          <w:tab w:val="left" w:pos="5940"/>
+        </w:tabs>
+        <w:ind w:left="900" w:hanging="900"/>
+      </w:pPr>
+    </w:p>
+    <w:p>
+      <w:pPr>
+        <w:tabs>
+          <w:tab w:val="left" w:pos="5040"/>
+          <w:tab w:val="left" w:pos="5940"/>
+        </w:tabs>
+        <w:ind w:left="900" w:hanging="900"/>
+      </w:pPr>
+    </w:p>
+    <w:p>
+      <w:pPr>
+        <w:tabs>
+          <w:tab w:val="left" w:pos="5040"/>
+          <w:tab w:val="left" w:pos="5940"/>
+        </w:tabs>
+        <w:ind w:left="900" w:hanging="900"/>
+      </w:pPr>
+    </w:p>
+    <w:p>
+      <w:pPr>
+        <w:tabs>
+          <w:tab w:val="left" w:pos="5040"/>
+          <w:tab w:val="left" w:pos="5940"/>
+        </w:tabs>
+        <w:ind w:left="900" w:hanging="900"/>
+      </w:pPr>
+    </w:p>
+    <w:p>
+      <w:pPr>
+        <w:tabs>
+          <w:tab w:val="left" w:pos="5040"/>
+          <w:tab w:val="left" w:pos="5940"/>
+        </w:tabs>
+        <w:ind w:left="900" w:hanging="900"/>
+      </w:pPr>
+      <w:r>
+        <w:t>Step 3</w:t>
+      </w:r>
       <w:r>
         <w:t>:</w:t>
       </w:r>
-    </w:p>
-    <w:p>
-      <w:r>
-        <w:t xml:space="preserve">At the end of this section, you will able to choose your desired </w:t>
-      </w:r>
-      <w:proofErr w:type="spellStart"/>
-      <w:r>
-        <w:t>SkillCourt</w:t>
-      </w:r>
-      <w:proofErr w:type="spellEnd"/>
-      <w:r>
-        <w:t xml:space="preserve"> routine and begin playing.</w:t>
-      </w:r>
-    </w:p>
+      <w:r>
+        <w:tab/>
+      </w:r>
+      <w:r>
+        <w:t xml:space="preserve">Click again on the same metrics to see </w:t>
+      </w:r>
+      <w:r>
+        <w:t xml:space="preserve">                                </w:t>
+      </w:r>
+      <w:r>
+        <w:t xml:space="preserve">                                       a scattered graph with all data points </w:t>
+      </w:r>
+    </w:p>
+    <w:p/>
     <w:sectPr>
       <w:pgSz w:w="12240" w:h="15840"/>
       <w:pgMar w:top="1440" w:right="1440" w:bottom="1440" w:left="1440" w:header="720" w:footer="720" w:gutter="0"/>
@@ -4605,7 +5313,7 @@
 </file>
 
 <file path=customXml/itemProps1.xml><?xml version="1.0" encoding="utf-8"?>
-<ds:datastoreItem xmlns:ds="http://schemas.openxmlformats.org/officeDocument/2006/customXml" ds:itemID="{6EC96C94-823D-4AE7-B4A3-9E825DA9B75A}">
+<ds:datastoreItem xmlns:ds="http://schemas.openxmlformats.org/officeDocument/2006/customXml" ds:itemID="{8F06BB52-2FF4-47B9-9F62-F0CC779E0F44}">
   <ds:schemaRefs>
     <ds:schemaRef ds:uri="http://schemas.openxmlformats.org/officeDocument/2006/bibliography"/>
   </ds:schemaRefs>

--- a/Documents/User Guide.docx
+++ b/Documents/User Guide.docx
@@ -36,7 +36,7 @@
             <mc:AlternateContent>
               <mc:Choice Requires="wps">
                 <w:drawing>
-                  <wp:anchor distT="0" distB="0" distL="114300" distR="114300" simplePos="0" relativeHeight="251656192" behindDoc="0" locked="0" layoutInCell="1" allowOverlap="1">
+                  <wp:anchor distT="0" distB="0" distL="114300" distR="114300" simplePos="0" relativeHeight="251655168" behindDoc="0" locked="0" layoutInCell="1" allowOverlap="1">
                     <wp:simplePos x="0" y="0"/>
                     <wp:positionH relativeFrom="page">
                       <wp:align>center</wp:align>
@@ -195,7 +195,7 @@
                     <v:stroke joinstyle="miter"/>
                     <v:path gradientshapeok="t" o:connecttype="rect"/>
                   </v:shapetype>
-                  <v:shape id="Text Box 62" o:spid="_x0000_s1026" type="#_x0000_t202" style="position:absolute;margin-left:0;margin-top:0;width:468pt;height:1in;z-index:251656192;visibility:visible;mso-wrap-style:square;mso-width-percent:765;mso-wrap-distance-left:9pt;mso-wrap-distance-top:0;mso-wrap-distance-right:9pt;mso-wrap-distance-bottom:0;mso-position-horizontal:center;mso-position-horizontal-relative:page;mso-position-vertical:top;mso-position-vertical-relative:margin;mso-width-percent:765;mso-width-relative:page;v-text-anchor:top" o:gfxdata="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" filled="f" stroked="f" strokeweight=".5pt">
+                  <v:shape id="Text Box 62" o:spid="_x0000_s1026" type="#_x0000_t202" style="position:absolute;margin-left:0;margin-top:0;width:468pt;height:1in;z-index:251655168;visibility:visible;mso-wrap-style:square;mso-width-percent:765;mso-wrap-distance-left:9pt;mso-wrap-distance-top:0;mso-wrap-distance-right:9pt;mso-wrap-distance-bottom:0;mso-position-horizontal:center;mso-position-horizontal-relative:page;mso-position-vertical:top;mso-position-vertical-relative:margin;mso-width-percent:765;mso-width-relative:page;v-text-anchor:top" o:gfxdata="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" filled="f" stroked="f" strokeweight=".5pt">
                     <v:textbox style="mso-fit-shape-to-text:t">
                       <w:txbxContent>
                         <w:sdt>
@@ -305,7 +305,7 @@
             <mc:AlternateContent>
               <mc:Choice Requires="wpg">
                 <w:drawing>
-                  <wp:anchor distT="0" distB="0" distL="114300" distR="114300" simplePos="0" relativeHeight="251655168" behindDoc="1" locked="0" layoutInCell="1" allowOverlap="1">
+                  <wp:anchor distT="0" distB="0" distL="114300" distR="114300" simplePos="0" relativeHeight="251654144" behindDoc="1" locked="0" layoutInCell="1" allowOverlap="1">
                     <wp:simplePos x="0" y="0"/>
                     <mc:AlternateContent>
                       <mc:Choice Requires="wp14">
@@ -807,7 +807,7 @@
               </mc:Choice>
               <mc:Fallback>
                 <w:pict>
-                  <v:group w14:anchorId="3AA8069F" id="Group 2" o:spid="_x0000_s1026" style="position:absolute;margin-left:0;margin-top:0;width:432.65pt;height:448.55pt;z-index:-251661312;mso-width-percent:706;mso-height-percent:566;mso-left-percent:220;mso-top-percent:300;mso-position-horizontal-relative:page;mso-position-vertical-relative:page;mso-width-percent:706;mso-height-percent:566;mso-left-percent:220;mso-top-percent:300" coordsize="43291,44910" o:gfxdata="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">
+                  <v:group w14:anchorId="4A19CE17" id="Group 2" o:spid="_x0000_s1026" style="position:absolute;margin-left:0;margin-top:0;width:432.65pt;height:448.55pt;z-index:-251662336;mso-width-percent:706;mso-height-percent:566;mso-left-percent:220;mso-top-percent:300;mso-position-horizontal-relative:page;mso-position-vertical-relative:page;mso-width-percent:706;mso-height-percent:566;mso-left-percent:220;mso-top-percent:300" coordsize="43291,44910" o:gfxdata="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">
                     <o:lock v:ext="edit" aspectratio="t"/>
                     <v:shape id="Freeform 64" o:spid="_x0000_s1027" style="position:absolute;left:15017;width:28274;height:28352;visibility:visible;mso-wrap-style:square;v-text-anchor:top" coordsize="1781,1786" o:gfxdata="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" path="m4,1786l,1782,1776,r5,5l4,1786xe" filled="f" stroked="f">
                       <v:path arrowok="t" o:connecttype="custom" o:connectlocs="6350,2835275;0,2828925;2819400,0;2827338,7938;6350,2835275" o:connectangles="0,0,0,0,0"/>
@@ -837,7 +837,7 @@
             <mc:AlternateContent>
               <mc:Choice Requires="wps">
                 <w:drawing>
-                  <wp:anchor distT="0" distB="0" distL="114300" distR="114300" simplePos="0" relativeHeight="251654144" behindDoc="0" locked="0" layoutInCell="1" allowOverlap="1">
+                  <wp:anchor distT="0" distB="0" distL="114300" distR="114300" simplePos="0" relativeHeight="251653120" behindDoc="0" locked="0" layoutInCell="1" allowOverlap="1">
                     <wp:simplePos x="0" y="0"/>
                     <wp:positionH relativeFrom="page">
                       <wp:align>center</wp:align>
@@ -978,7 +978,7 @@
               </mc:Choice>
               <mc:Fallback>
                 <w:pict>
-                  <v:shape id="Text Box 69" o:spid="_x0000_s1027" type="#_x0000_t202" style="position:absolute;margin-left:0;margin-top:0;width:468pt;height:29.5pt;z-index:251654144;visibility:visible;mso-wrap-style:square;mso-width-percent:765;mso-height-percent:0;mso-wrap-distance-left:9pt;mso-wrap-distance-top:0;mso-wrap-distance-right:9pt;mso-wrap-distance-bottom:0;mso-position-horizontal:center;mso-position-horizontal-relative:page;mso-position-vertical:bottom;mso-position-vertical-relative:margin;mso-width-percent:765;mso-height-percent:0;mso-width-relative:page;mso-height-relative:margin;v-text-anchor:bottom" o:gfxdata="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" filled="f" stroked="f" strokeweight=".5pt">
+                  <v:shape id="Text Box 69" o:spid="_x0000_s1027" type="#_x0000_t202" style="position:absolute;margin-left:0;margin-top:0;width:468pt;height:29.5pt;z-index:251653120;visibility:visible;mso-wrap-style:square;mso-width-percent:765;mso-height-percent:0;mso-wrap-distance-left:9pt;mso-wrap-distance-top:0;mso-wrap-distance-right:9pt;mso-wrap-distance-bottom:0;mso-position-horizontal:center;mso-position-horizontal-relative:page;mso-position-vertical:bottom;mso-position-vertical-relative:margin;mso-width-percent:765;mso-height-percent:0;mso-width-relative:page;mso-height-relative:margin;v-text-anchor:bottom" o:gfxdata="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" filled="f" stroked="f" strokeweight=".5pt">
                     <v:textbox style="mso-fit-shape-to-text:t" inset="0,0,0,0">
                       <w:txbxContent>
                         <w:p>
@@ -1069,6 +1069,111 @@
         </w:p>
       </w:sdtContent>
     </w:sdt>
+    <w:p>
+      <w:pPr>
+        <w:spacing w:after="200" w:line="276" w:lineRule="auto"/>
+        <w:jc w:val="center"/>
+      </w:pPr>
+    </w:p>
+    <w:p>
+      <w:pPr>
+        <w:spacing w:after="200" w:line="276" w:lineRule="auto"/>
+        <w:jc w:val="center"/>
+      </w:pPr>
+    </w:p>
+    <w:p>
+      <w:pPr>
+        <w:spacing w:after="200" w:line="276" w:lineRule="auto"/>
+        <w:jc w:val="center"/>
+      </w:pPr>
+    </w:p>
+    <w:p>
+      <w:pPr>
+        <w:spacing w:after="200" w:line="276" w:lineRule="auto"/>
+        <w:jc w:val="center"/>
+      </w:pPr>
+    </w:p>
+    <w:p>
+      <w:pPr>
+        <w:spacing w:after="200" w:line="276" w:lineRule="auto"/>
+        <w:jc w:val="center"/>
+      </w:pPr>
+    </w:p>
+    <w:p>
+      <w:pPr>
+        <w:spacing w:after="200" w:line="276" w:lineRule="auto"/>
+        <w:jc w:val="center"/>
+      </w:pPr>
+    </w:p>
+    <w:p>
+      <w:pPr>
+        <w:spacing w:after="200" w:line="276" w:lineRule="auto"/>
+        <w:jc w:val="center"/>
+      </w:pPr>
+    </w:p>
+    <w:p>
+      <w:pPr>
+        <w:spacing w:after="200" w:line="276" w:lineRule="auto"/>
+        <w:jc w:val="center"/>
+      </w:pPr>
+    </w:p>
+    <w:p>
+      <w:pPr>
+        <w:spacing w:after="200" w:line="276" w:lineRule="auto"/>
+        <w:jc w:val="center"/>
+      </w:pPr>
+    </w:p>
+    <w:p>
+      <w:pPr>
+        <w:spacing w:after="200" w:line="276" w:lineRule="auto"/>
+        <w:jc w:val="center"/>
+      </w:pPr>
+    </w:p>
+    <w:p>
+      <w:pPr>
+        <w:spacing w:line="360" w:lineRule="auto"/>
+        <w:jc w:val="center"/>
+      </w:pPr>
+    </w:p>
+    <w:p>
+      <w:pPr>
+        <w:spacing w:line="360" w:lineRule="auto"/>
+        <w:jc w:val="center"/>
+      </w:pPr>
+      <w:r>
+        <w:t xml:space="preserve">Copyright © by Florida International University – Senior Project – </w:t>
+      </w:r>
+      <w:r>
+        <w:t>SkillCourt Backend</w:t>
+      </w:r>
+    </w:p>
+    <w:p>
+      <w:pPr>
+        <w:spacing w:line="360" w:lineRule="auto"/>
+        <w:jc w:val="center"/>
+      </w:pPr>
+      <w:r>
+        <w:t xml:space="preserve">All rights reserved. No part of the </w:t>
+      </w:r>
+      <w:r>
+        <w:t>SkillCourt Backend</w:t>
+      </w:r>
+      <w:r>
+        <w:t xml:space="preserve"> Project may be reproduced or transmitted in any form or by any means with</w:t>
+      </w:r>
+      <w:r>
+        <w:t>out prior written consent</w:t>
+      </w:r>
+      <w:r>
+        <w:t>.</w:t>
+      </w:r>
+    </w:p>
+    <w:p>
+      <w:r>
+        <w:br w:type="page"/>
+      </w:r>
+    </w:p>
+    <w:p/>
     <w:sdt>
       <w:sdtPr>
         <w:rPr>
@@ -1077,7 +1182,7 @@
           <w:sz w:val="22"/>
           <w:szCs w:val="22"/>
         </w:rPr>
-        <w:id w:val="732200244"/>
+        <w:id w:val="-204329265"/>
         <w:docPartObj>
           <w:docPartGallery w:val="Table of Contents"/>
           <w:docPartUnique/>
@@ -1096,13 +1201,14 @@
             <w:pStyle w:val="TOCHeading"/>
           </w:pPr>
           <w:r>
-            <w:t>Contents</w:t>
+            <w:t>Table of Contents</w:t>
           </w:r>
         </w:p>
         <w:p>
           <w:pPr>
-            <w:pStyle w:val="TOC1"/>
+            <w:pStyle w:val="TOC2"/>
             <w:tabs>
+              <w:tab w:val="left" w:pos="660"/>
               <w:tab w:val="right" w:leader="dot" w:pos="9350"/>
             </w:tabs>
             <w:rPr>
@@ -1119,23 +1225,39 @@
           <w:r>
             <w:fldChar w:fldCharType="separate"/>
           </w:r>
-          <w:hyperlink w:anchor="_Toc417688243" w:history="1">
+          <w:hyperlink w:anchor="_Toc418154312" w:history="1">
             <w:r>
               <w:rPr>
                 <w:rStyle w:val="Hyperlink"/>
-                <w:noProof/>
-              </w:rPr>
-              <w:t>Creating a new Account:</w:t>
-            </w:r>
-            <w:r>
-              <w:rPr>
-                <w:noProof/>
-                <w:webHidden/>
+                <w:rFonts w:ascii="Calibri" w:hAnsi="Calibri"/>
+                <w:noProof/>
+              </w:rPr>
+              <w:t>1.</w:t>
+            </w:r>
+            <w:r>
+              <w:rPr>
+                <w:rFonts w:eastAsiaTheme="minorEastAsia"/>
+                <w:noProof/>
               </w:rPr>
               <w:tab/>
             </w:r>
             <w:r>
               <w:rPr>
+                <w:rStyle w:val="Hyperlink"/>
+                <w:rFonts w:ascii="Calibri" w:hAnsi="Calibri"/>
+                <w:noProof/>
+              </w:rPr>
+              <w:t>Introduction</w:t>
+            </w:r>
+            <w:r>
+              <w:rPr>
+                <w:noProof/>
+                <w:webHidden/>
+              </w:rPr>
+              <w:tab/>
+            </w:r>
+            <w:r>
+              <w:rPr>
                 <w:noProof/>
                 <w:webHidden/>
               </w:rPr>
@@ -1146,7 +1268,7 @@
                 <w:noProof/>
                 <w:webHidden/>
               </w:rPr>
-              <w:instrText xml:space="preserve"> PAGEREF _Toc417688243 \h </w:instrText>
+              <w:instrText xml:space="preserve"> PAGEREF _Toc418154312 \h </w:instrText>
             </w:r>
             <w:r>
               <w:rPr>
@@ -1166,7 +1288,7 @@
                 <w:noProof/>
                 <w:webHidden/>
               </w:rPr>
-              <w:t>2</w:t>
+              <w:t>3</w:t>
             </w:r>
             <w:r>
               <w:rPr>
@@ -1179,8 +1301,9 @@
         </w:p>
         <w:p>
           <w:pPr>
-            <w:pStyle w:val="TOC1"/>
+            <w:pStyle w:val="TOC2"/>
             <w:tabs>
+              <w:tab w:val="left" w:pos="660"/>
               <w:tab w:val="right" w:leader="dot" w:pos="9350"/>
             </w:tabs>
             <w:rPr>
@@ -1188,23 +1311,39 @@
               <w:noProof/>
             </w:rPr>
           </w:pPr>
-          <w:hyperlink w:anchor="_Toc417688244" w:history="1">
+          <w:hyperlink w:anchor="_Toc418154313" w:history="1">
             <w:r>
               <w:rPr>
                 <w:rStyle w:val="Hyperlink"/>
-                <w:noProof/>
-              </w:rPr>
-              <w:t>Account Management:</w:t>
-            </w:r>
-            <w:r>
-              <w:rPr>
-                <w:noProof/>
-                <w:webHidden/>
+                <w:rFonts w:ascii="Calibri" w:hAnsi="Calibri"/>
+                <w:noProof/>
+              </w:rPr>
+              <w:t>2.</w:t>
+            </w:r>
+            <w:r>
+              <w:rPr>
+                <w:rFonts w:eastAsiaTheme="minorEastAsia"/>
+                <w:noProof/>
               </w:rPr>
               <w:tab/>
             </w:r>
             <w:r>
               <w:rPr>
+                <w:rStyle w:val="Hyperlink"/>
+                <w:rFonts w:ascii="Calibri" w:hAnsi="Calibri"/>
+                <w:noProof/>
+              </w:rPr>
+              <w:t>Hardware and Software Requirements</w:t>
+            </w:r>
+            <w:r>
+              <w:rPr>
+                <w:noProof/>
+                <w:webHidden/>
+              </w:rPr>
+              <w:tab/>
+            </w:r>
+            <w:r>
+              <w:rPr>
                 <w:noProof/>
                 <w:webHidden/>
               </w:rPr>
@@ -1215,7 +1354,7 @@
                 <w:noProof/>
                 <w:webHidden/>
               </w:rPr>
-              <w:instrText xml:space="preserve"> PAGEREF _Toc417688244 \h </w:instrText>
+              <w:instrText xml:space="preserve"> PAGEREF _Toc418154313 \h </w:instrText>
             </w:r>
             <w:r>
               <w:rPr>
@@ -1235,7 +1374,7 @@
                 <w:noProof/>
                 <w:webHidden/>
               </w:rPr>
-              <w:t>3</w:t>
+              <w:t>4</w:t>
             </w:r>
             <w:r>
               <w:rPr>
@@ -1248,8 +1387,9 @@
         </w:p>
         <w:p>
           <w:pPr>
-            <w:pStyle w:val="TOC1"/>
+            <w:pStyle w:val="TOC3"/>
             <w:tabs>
+              <w:tab w:val="left" w:pos="1100"/>
               <w:tab w:val="right" w:leader="dot" w:pos="9350"/>
             </w:tabs>
             <w:rPr>
@@ -1257,23 +1397,41 @@
               <w:noProof/>
             </w:rPr>
           </w:pPr>
-          <w:hyperlink w:anchor="_Toc417688245" w:history="1">
+          <w:hyperlink w:anchor="_Toc418154314" w:history="1">
             <w:r>
               <w:rPr>
                 <w:rStyle w:val="Hyperlink"/>
-                <w:noProof/>
-              </w:rPr>
-              <w:t>Guest Access:</w:t>
-            </w:r>
-            <w:r>
-              <w:rPr>
-                <w:noProof/>
-                <w:webHidden/>
+                <w:rFonts w:ascii="Calibri" w:hAnsi="Calibri" w:cs="Times New Roman"/>
+                <w:b/>
+                <w:noProof/>
+              </w:rPr>
+              <w:t>2.1.</w:t>
+            </w:r>
+            <w:r>
+              <w:rPr>
+                <w:rFonts w:eastAsiaTheme="minorEastAsia"/>
+                <w:noProof/>
               </w:rPr>
               <w:tab/>
             </w:r>
             <w:r>
               <w:rPr>
+                <w:rStyle w:val="Hyperlink"/>
+                <w:rFonts w:ascii="Calibri" w:hAnsi="Calibri" w:cs="Times New Roman"/>
+                <w:b/>
+                <w:noProof/>
+              </w:rPr>
+              <w:t>Hardware Requirements</w:t>
+            </w:r>
+            <w:r>
+              <w:rPr>
+                <w:noProof/>
+                <w:webHidden/>
+              </w:rPr>
+              <w:tab/>
+            </w:r>
+            <w:r>
+              <w:rPr>
                 <w:noProof/>
                 <w:webHidden/>
               </w:rPr>
@@ -1284,7 +1442,7 @@
                 <w:noProof/>
                 <w:webHidden/>
               </w:rPr>
-              <w:instrText xml:space="preserve"> PAGEREF _Toc417688245 \h </w:instrText>
+              <w:instrText xml:space="preserve"> PAGEREF _Toc418154314 \h </w:instrText>
             </w:r>
             <w:r>
               <w:rPr>
@@ -1317,8 +1475,9 @@
         </w:p>
         <w:p>
           <w:pPr>
-            <w:pStyle w:val="TOC1"/>
+            <w:pStyle w:val="TOC3"/>
             <w:tabs>
+              <w:tab w:val="left" w:pos="1100"/>
               <w:tab w:val="right" w:leader="dot" w:pos="9350"/>
             </w:tabs>
             <w:rPr>
@@ -1326,23 +1485,41 @@
               <w:noProof/>
             </w:rPr>
           </w:pPr>
-          <w:hyperlink w:anchor="_Toc417688246" w:history="1">
+          <w:hyperlink w:anchor="_Toc418154315" w:history="1">
             <w:r>
               <w:rPr>
                 <w:rStyle w:val="Hyperlink"/>
-                <w:noProof/>
-              </w:rPr>
-              <w:t>Logging In:</w:t>
-            </w:r>
-            <w:r>
-              <w:rPr>
-                <w:noProof/>
-                <w:webHidden/>
+                <w:rFonts w:ascii="Calibri" w:hAnsi="Calibri" w:cs="Times New Roman"/>
+                <w:b/>
+                <w:noProof/>
+              </w:rPr>
+              <w:t>2.2.</w:t>
+            </w:r>
+            <w:r>
+              <w:rPr>
+                <w:rFonts w:eastAsiaTheme="minorEastAsia"/>
+                <w:noProof/>
               </w:rPr>
               <w:tab/>
             </w:r>
             <w:r>
               <w:rPr>
+                <w:rStyle w:val="Hyperlink"/>
+                <w:rFonts w:ascii="Calibri" w:hAnsi="Calibri" w:cs="Times New Roman"/>
+                <w:b/>
+                <w:noProof/>
+              </w:rPr>
+              <w:t>Software requirements</w:t>
+            </w:r>
+            <w:r>
+              <w:rPr>
+                <w:noProof/>
+                <w:webHidden/>
+              </w:rPr>
+              <w:tab/>
+            </w:r>
+            <w:r>
+              <w:rPr>
                 <w:noProof/>
                 <w:webHidden/>
               </w:rPr>
@@ -1353,7 +1530,7 @@
                 <w:noProof/>
                 <w:webHidden/>
               </w:rPr>
-              <w:instrText xml:space="preserve"> PAGEREF _Toc417688246 \h </w:instrText>
+              <w:instrText xml:space="preserve"> PAGEREF _Toc418154315 \h </w:instrText>
             </w:r>
             <w:r>
               <w:rPr>
@@ -1373,7 +1550,7 @@
                 <w:noProof/>
                 <w:webHidden/>
               </w:rPr>
-              <w:t>5</w:t>
+              <w:t>4</w:t>
             </w:r>
             <w:r>
               <w:rPr>
@@ -1386,8 +1563,9 @@
         </w:p>
         <w:p>
           <w:pPr>
-            <w:pStyle w:val="TOC1"/>
+            <w:pStyle w:val="TOC2"/>
             <w:tabs>
+              <w:tab w:val="left" w:pos="660"/>
               <w:tab w:val="right" w:leader="dot" w:pos="9350"/>
             </w:tabs>
             <w:rPr>
@@ -1395,23 +1573,39 @@
               <w:noProof/>
             </w:rPr>
           </w:pPr>
-          <w:hyperlink w:anchor="_Toc417688247" w:history="1">
+          <w:hyperlink w:anchor="_Toc418154316" w:history="1">
             <w:r>
               <w:rPr>
                 <w:rStyle w:val="Hyperlink"/>
-                <w:noProof/>
-              </w:rPr>
-              <w:t>Logging Out:</w:t>
-            </w:r>
-            <w:r>
-              <w:rPr>
-                <w:noProof/>
-                <w:webHidden/>
+                <w:rFonts w:ascii="Calibri" w:hAnsi="Calibri"/>
+                <w:noProof/>
+              </w:rPr>
+              <w:t>3.</w:t>
+            </w:r>
+            <w:r>
+              <w:rPr>
+                <w:rFonts w:eastAsiaTheme="minorEastAsia"/>
+                <w:noProof/>
               </w:rPr>
               <w:tab/>
             </w:r>
             <w:r>
               <w:rPr>
+                <w:rStyle w:val="Hyperlink"/>
+                <w:rFonts w:ascii="Calibri" w:hAnsi="Calibri"/>
+                <w:noProof/>
+              </w:rPr>
+              <w:t>Installation and Setup</w:t>
+            </w:r>
+            <w:r>
+              <w:rPr>
+                <w:noProof/>
+                <w:webHidden/>
+              </w:rPr>
+              <w:tab/>
+            </w:r>
+            <w:r>
+              <w:rPr>
                 <w:noProof/>
                 <w:webHidden/>
               </w:rPr>
@@ -1422,7 +1616,7 @@
                 <w:noProof/>
                 <w:webHidden/>
               </w:rPr>
-              <w:instrText xml:space="preserve"> PAGEREF _Toc417688247 \h </w:instrText>
+              <w:instrText xml:space="preserve"> PAGEREF _Toc418154316 \h </w:instrText>
             </w:r>
             <w:r>
               <w:rPr>
@@ -1442,7 +1636,7 @@
                 <w:noProof/>
                 <w:webHidden/>
               </w:rPr>
-              <w:t>6</w:t>
+              <w:t>5</w:t>
             </w:r>
             <w:r>
               <w:rPr>
@@ -1455,8 +1649,9 @@
         </w:p>
         <w:p>
           <w:pPr>
-            <w:pStyle w:val="TOC1"/>
+            <w:pStyle w:val="TOC2"/>
             <w:tabs>
+              <w:tab w:val="left" w:pos="660"/>
               <w:tab w:val="right" w:leader="dot" w:pos="9350"/>
             </w:tabs>
             <w:rPr>
@@ -1464,23 +1659,39 @@
               <w:noProof/>
             </w:rPr>
           </w:pPr>
-          <w:hyperlink w:anchor="_Toc417688248" w:history="1">
+          <w:hyperlink w:anchor="_Toc418154317" w:history="1">
             <w:r>
               <w:rPr>
                 <w:rStyle w:val="Hyperlink"/>
-                <w:noProof/>
-              </w:rPr>
-              <w:t>Routine Selection:</w:t>
-            </w:r>
-            <w:r>
-              <w:rPr>
-                <w:noProof/>
-                <w:webHidden/>
+                <w:rFonts w:ascii="Calibri" w:hAnsi="Calibri"/>
+                <w:noProof/>
+              </w:rPr>
+              <w:t>4.</w:t>
+            </w:r>
+            <w:r>
+              <w:rPr>
+                <w:rFonts w:eastAsiaTheme="minorEastAsia"/>
+                <w:noProof/>
               </w:rPr>
               <w:tab/>
             </w:r>
             <w:r>
               <w:rPr>
+                <w:rStyle w:val="Hyperlink"/>
+                <w:rFonts w:ascii="Calibri" w:hAnsi="Calibri"/>
+                <w:noProof/>
+              </w:rPr>
+              <w:t>Getting Started</w:t>
+            </w:r>
+            <w:r>
+              <w:rPr>
+                <w:noProof/>
+                <w:webHidden/>
+              </w:rPr>
+              <w:tab/>
+            </w:r>
+            <w:r>
+              <w:rPr>
                 <w:noProof/>
                 <w:webHidden/>
               </w:rPr>
@@ -1491,7 +1702,7 @@
                 <w:noProof/>
                 <w:webHidden/>
               </w:rPr>
-              <w:instrText xml:space="preserve"> PAGEREF _Toc417688248 \h </w:instrText>
+              <w:instrText xml:space="preserve"> PAGEREF _Toc418154317 \h </w:instrText>
             </w:r>
             <w:r>
               <w:rPr>
@@ -1524,8 +1735,9 @@
         </w:p>
         <w:p>
           <w:pPr>
-            <w:pStyle w:val="TOC1"/>
+            <w:pStyle w:val="TOC3"/>
             <w:tabs>
+              <w:tab w:val="left" w:pos="1100"/>
               <w:tab w:val="right" w:leader="dot" w:pos="9350"/>
             </w:tabs>
             <w:rPr>
@@ -1533,10 +1745,472 @@
               <w:noProof/>
             </w:rPr>
           </w:pPr>
-          <w:hyperlink w:anchor="_Toc417688249" w:history="1">
+          <w:hyperlink w:anchor="_Toc418154318" w:history="1">
             <w:r>
               <w:rPr>
                 <w:rStyle w:val="Hyperlink"/>
+                <w:rFonts w:ascii="Calibri" w:hAnsi="Calibri" w:cs="Times New Roman"/>
+                <w:b/>
+                <w:noProof/>
+              </w:rPr>
+              <w:t>4.1.</w:t>
+            </w:r>
+            <w:r>
+              <w:rPr>
+                <w:rFonts w:eastAsiaTheme="minorEastAsia"/>
+                <w:noProof/>
+              </w:rPr>
+              <w:tab/>
+            </w:r>
+            <w:r>
+              <w:rPr>
+                <w:rStyle w:val="Hyperlink"/>
+                <w:rFonts w:ascii="Calibri" w:hAnsi="Calibri" w:cs="Times New Roman"/>
+                <w:b/>
+                <w:noProof/>
+              </w:rPr>
+              <w:t>Creating a new Account:</w:t>
+            </w:r>
+            <w:r>
+              <w:rPr>
+                <w:noProof/>
+                <w:webHidden/>
+              </w:rPr>
+              <w:tab/>
+            </w:r>
+            <w:r>
+              <w:rPr>
+                <w:noProof/>
+                <w:webHidden/>
+              </w:rPr>
+              <w:fldChar w:fldCharType="begin"/>
+            </w:r>
+            <w:r>
+              <w:rPr>
+                <w:noProof/>
+                <w:webHidden/>
+              </w:rPr>
+              <w:instrText xml:space="preserve"> PAGEREF _Toc418154318 \h </w:instrText>
+            </w:r>
+            <w:r>
+              <w:rPr>
+                <w:noProof/>
+                <w:webHidden/>
+              </w:rPr>
+            </w:r>
+            <w:r>
+              <w:rPr>
+                <w:noProof/>
+                <w:webHidden/>
+              </w:rPr>
+              <w:fldChar w:fldCharType="separate"/>
+            </w:r>
+            <w:r>
+              <w:rPr>
+                <w:noProof/>
+                <w:webHidden/>
+              </w:rPr>
+              <w:t>7</w:t>
+            </w:r>
+            <w:r>
+              <w:rPr>
+                <w:noProof/>
+                <w:webHidden/>
+              </w:rPr>
+              <w:fldChar w:fldCharType="end"/>
+            </w:r>
+          </w:hyperlink>
+        </w:p>
+        <w:p>
+          <w:pPr>
+            <w:pStyle w:val="TOC3"/>
+            <w:tabs>
+              <w:tab w:val="left" w:pos="1100"/>
+              <w:tab w:val="right" w:leader="dot" w:pos="9350"/>
+            </w:tabs>
+            <w:rPr>
+              <w:rFonts w:eastAsiaTheme="minorEastAsia"/>
+              <w:noProof/>
+            </w:rPr>
+          </w:pPr>
+          <w:hyperlink w:anchor="_Toc418154319" w:history="1">
+            <w:r>
+              <w:rPr>
+                <w:rStyle w:val="Hyperlink"/>
+                <w:rFonts w:ascii="Calibri" w:hAnsi="Calibri" w:cs="Times New Roman"/>
+                <w:b/>
+                <w:noProof/>
+              </w:rPr>
+              <w:t>4.2.</w:t>
+            </w:r>
+            <w:r>
+              <w:rPr>
+                <w:rFonts w:eastAsiaTheme="minorEastAsia"/>
+                <w:noProof/>
+              </w:rPr>
+              <w:tab/>
+            </w:r>
+            <w:r>
+              <w:rPr>
+                <w:rStyle w:val="Hyperlink"/>
+                <w:rFonts w:ascii="Calibri" w:hAnsi="Calibri" w:cs="Times New Roman"/>
+                <w:b/>
+                <w:noProof/>
+              </w:rPr>
+              <w:t>Enter as a guest:</w:t>
+            </w:r>
+            <w:r>
+              <w:rPr>
+                <w:noProof/>
+                <w:webHidden/>
+              </w:rPr>
+              <w:tab/>
+            </w:r>
+            <w:r>
+              <w:rPr>
+                <w:noProof/>
+                <w:webHidden/>
+              </w:rPr>
+              <w:fldChar w:fldCharType="begin"/>
+            </w:r>
+            <w:r>
+              <w:rPr>
+                <w:noProof/>
+                <w:webHidden/>
+              </w:rPr>
+              <w:instrText xml:space="preserve"> PAGEREF _Toc418154319 \h </w:instrText>
+            </w:r>
+            <w:r>
+              <w:rPr>
+                <w:noProof/>
+                <w:webHidden/>
+              </w:rPr>
+            </w:r>
+            <w:r>
+              <w:rPr>
+                <w:noProof/>
+                <w:webHidden/>
+              </w:rPr>
+              <w:fldChar w:fldCharType="separate"/>
+            </w:r>
+            <w:r>
+              <w:rPr>
+                <w:noProof/>
+                <w:webHidden/>
+              </w:rPr>
+              <w:t>9</w:t>
+            </w:r>
+            <w:r>
+              <w:rPr>
+                <w:noProof/>
+                <w:webHidden/>
+              </w:rPr>
+              <w:fldChar w:fldCharType="end"/>
+            </w:r>
+          </w:hyperlink>
+        </w:p>
+        <w:p>
+          <w:pPr>
+            <w:pStyle w:val="TOC3"/>
+            <w:tabs>
+              <w:tab w:val="left" w:pos="1100"/>
+              <w:tab w:val="right" w:leader="dot" w:pos="9350"/>
+            </w:tabs>
+            <w:rPr>
+              <w:rFonts w:eastAsiaTheme="minorEastAsia"/>
+              <w:noProof/>
+            </w:rPr>
+          </w:pPr>
+          <w:hyperlink w:anchor="_Toc418154320" w:history="1">
+            <w:r>
+              <w:rPr>
+                <w:rStyle w:val="Hyperlink"/>
+                <w:rFonts w:ascii="Calibri" w:hAnsi="Calibri" w:cs="Times New Roman"/>
+                <w:b/>
+                <w:noProof/>
+              </w:rPr>
+              <w:t>4.3.</w:t>
+            </w:r>
+            <w:r>
+              <w:rPr>
+                <w:rFonts w:eastAsiaTheme="minorEastAsia"/>
+                <w:noProof/>
+              </w:rPr>
+              <w:tab/>
+            </w:r>
+            <w:r>
+              <w:rPr>
+                <w:rStyle w:val="Hyperlink"/>
+                <w:rFonts w:ascii="Calibri" w:hAnsi="Calibri" w:cs="Times New Roman"/>
+                <w:b/>
+                <w:noProof/>
+              </w:rPr>
+              <w:t>Logging In:</w:t>
+            </w:r>
+            <w:r>
+              <w:rPr>
+                <w:noProof/>
+                <w:webHidden/>
+              </w:rPr>
+              <w:tab/>
+            </w:r>
+            <w:r>
+              <w:rPr>
+                <w:noProof/>
+                <w:webHidden/>
+              </w:rPr>
+              <w:fldChar w:fldCharType="begin"/>
+            </w:r>
+            <w:r>
+              <w:rPr>
+                <w:noProof/>
+                <w:webHidden/>
+              </w:rPr>
+              <w:instrText xml:space="preserve"> PAGEREF _Toc418154320 \h </w:instrText>
+            </w:r>
+            <w:r>
+              <w:rPr>
+                <w:noProof/>
+                <w:webHidden/>
+              </w:rPr>
+            </w:r>
+            <w:r>
+              <w:rPr>
+                <w:noProof/>
+                <w:webHidden/>
+              </w:rPr>
+              <w:fldChar w:fldCharType="separate"/>
+            </w:r>
+            <w:r>
+              <w:rPr>
+                <w:noProof/>
+                <w:webHidden/>
+              </w:rPr>
+              <w:t>10</w:t>
+            </w:r>
+            <w:r>
+              <w:rPr>
+                <w:noProof/>
+                <w:webHidden/>
+              </w:rPr>
+              <w:fldChar w:fldCharType="end"/>
+            </w:r>
+          </w:hyperlink>
+        </w:p>
+        <w:p>
+          <w:pPr>
+            <w:pStyle w:val="TOC3"/>
+            <w:tabs>
+              <w:tab w:val="left" w:pos="1100"/>
+              <w:tab w:val="right" w:leader="dot" w:pos="9350"/>
+            </w:tabs>
+            <w:rPr>
+              <w:rFonts w:eastAsiaTheme="minorEastAsia"/>
+              <w:noProof/>
+            </w:rPr>
+          </w:pPr>
+          <w:hyperlink w:anchor="_Toc418154321" w:history="1">
+            <w:r>
+              <w:rPr>
+                <w:rStyle w:val="Hyperlink"/>
+                <w:rFonts w:ascii="Calibri" w:hAnsi="Calibri" w:cs="Times New Roman"/>
+                <w:b/>
+                <w:bCs/>
+                <w:noProof/>
+              </w:rPr>
+              <w:t>4.4.</w:t>
+            </w:r>
+            <w:r>
+              <w:rPr>
+                <w:rFonts w:eastAsiaTheme="minorEastAsia"/>
+                <w:noProof/>
+              </w:rPr>
+              <w:tab/>
+            </w:r>
+            <w:r>
+              <w:rPr>
+                <w:rStyle w:val="Hyperlink"/>
+                <w:rFonts w:ascii="Calibri" w:hAnsi="Calibri" w:cs="Times New Roman"/>
+                <w:b/>
+                <w:bCs/>
+                <w:noProof/>
+              </w:rPr>
+              <w:t>Logging Out:</w:t>
+            </w:r>
+            <w:r>
+              <w:rPr>
+                <w:noProof/>
+                <w:webHidden/>
+              </w:rPr>
+              <w:tab/>
+            </w:r>
+            <w:r>
+              <w:rPr>
+                <w:noProof/>
+                <w:webHidden/>
+              </w:rPr>
+              <w:fldChar w:fldCharType="begin"/>
+            </w:r>
+            <w:r>
+              <w:rPr>
+                <w:noProof/>
+                <w:webHidden/>
+              </w:rPr>
+              <w:instrText xml:space="preserve"> PAGEREF _Toc418154321 \h </w:instrText>
+            </w:r>
+            <w:r>
+              <w:rPr>
+                <w:noProof/>
+                <w:webHidden/>
+              </w:rPr>
+            </w:r>
+            <w:r>
+              <w:rPr>
+                <w:noProof/>
+                <w:webHidden/>
+              </w:rPr>
+              <w:fldChar w:fldCharType="separate"/>
+            </w:r>
+            <w:r>
+              <w:rPr>
+                <w:noProof/>
+                <w:webHidden/>
+              </w:rPr>
+              <w:t>12</w:t>
+            </w:r>
+            <w:r>
+              <w:rPr>
+                <w:noProof/>
+                <w:webHidden/>
+              </w:rPr>
+              <w:fldChar w:fldCharType="end"/>
+            </w:r>
+          </w:hyperlink>
+        </w:p>
+        <w:p>
+          <w:pPr>
+            <w:pStyle w:val="TOC3"/>
+            <w:tabs>
+              <w:tab w:val="left" w:pos="1100"/>
+              <w:tab w:val="right" w:leader="dot" w:pos="9350"/>
+            </w:tabs>
+            <w:rPr>
+              <w:rFonts w:eastAsiaTheme="minorEastAsia"/>
+              <w:noProof/>
+            </w:rPr>
+          </w:pPr>
+          <w:hyperlink w:anchor="_Toc418154322" w:history="1">
+            <w:r>
+              <w:rPr>
+                <w:rStyle w:val="Hyperlink"/>
+                <w:rFonts w:ascii="Calibri" w:hAnsi="Calibri" w:cs="Times New Roman"/>
+                <w:b/>
+                <w:noProof/>
+              </w:rPr>
+              <w:t>4.5.</w:t>
+            </w:r>
+            <w:r>
+              <w:rPr>
+                <w:rFonts w:eastAsiaTheme="minorEastAsia"/>
+                <w:noProof/>
+              </w:rPr>
+              <w:tab/>
+            </w:r>
+            <w:r>
+              <w:rPr>
+                <w:rStyle w:val="Hyperlink"/>
+                <w:rFonts w:ascii="Calibri" w:hAnsi="Calibri" w:cs="Times New Roman"/>
+                <w:b/>
+                <w:noProof/>
+              </w:rPr>
+              <w:t>Routine Selection:</w:t>
+            </w:r>
+            <w:r>
+              <w:rPr>
+                <w:noProof/>
+                <w:webHidden/>
+              </w:rPr>
+              <w:tab/>
+            </w:r>
+            <w:r>
+              <w:rPr>
+                <w:noProof/>
+                <w:webHidden/>
+              </w:rPr>
+              <w:fldChar w:fldCharType="begin"/>
+            </w:r>
+            <w:r>
+              <w:rPr>
+                <w:noProof/>
+                <w:webHidden/>
+              </w:rPr>
+              <w:instrText xml:space="preserve"> PAGEREF _Toc418154322 \h </w:instrText>
+            </w:r>
+            <w:r>
+              <w:rPr>
+                <w:noProof/>
+                <w:webHidden/>
+              </w:rPr>
+            </w:r>
+            <w:r>
+              <w:rPr>
+                <w:noProof/>
+                <w:webHidden/>
+              </w:rPr>
+              <w:fldChar w:fldCharType="separate"/>
+            </w:r>
+            <w:r>
+              <w:rPr>
+                <w:noProof/>
+                <w:webHidden/>
+              </w:rPr>
+              <w:t>13</w:t>
+            </w:r>
+            <w:r>
+              <w:rPr>
+                <w:noProof/>
+                <w:webHidden/>
+              </w:rPr>
+              <w:fldChar w:fldCharType="end"/>
+            </w:r>
+          </w:hyperlink>
+        </w:p>
+        <w:p>
+          <w:pPr>
+            <w:pStyle w:val="TOC3"/>
+            <w:tabs>
+              <w:tab w:val="left" w:pos="1100"/>
+              <w:tab w:val="right" w:leader="dot" w:pos="9350"/>
+            </w:tabs>
+            <w:rPr>
+              <w:rFonts w:eastAsiaTheme="minorEastAsia"/>
+              <w:noProof/>
+            </w:rPr>
+          </w:pPr>
+          <w:hyperlink w:anchor="_Toc418154323" w:history="1">
+            <w:r>
+              <w:rPr>
+                <w:rStyle w:val="Hyperlink"/>
+                <w:rFonts w:ascii="Calibri" w:hAnsi="Calibri" w:cs="Times New Roman"/>
+                <w:b/>
+                <w:bCs/>
+                <w:noProof/>
+              </w:rPr>
+              <w:t>4.6.</w:t>
+            </w:r>
+            <w:r>
+              <w:rPr>
+                <w:rFonts w:eastAsiaTheme="minorEastAsia"/>
+                <w:noProof/>
+              </w:rPr>
+              <w:tab/>
+            </w:r>
+            <w:r>
+              <w:rPr>
+                <w:rStyle w:val="Hyperlink"/>
+                <w:rFonts w:ascii="Calibri" w:hAnsi="Calibri" w:cs="Times New Roman"/>
+                <w:b/>
+                <w:bCs/>
                 <w:noProof/>
               </w:rPr>
               <w:t>Access Performance Statistics:</w:t>
@@ -1560,7 +2234,7 @@
                 <w:noProof/>
                 <w:webHidden/>
               </w:rPr>
-              <w:instrText xml:space="preserve"> PAGEREF _Toc417688249 \h </w:instrText>
+              <w:instrText xml:space="preserve"> PAGEREF _Toc418154323 \h </w:instrText>
             </w:r>
             <w:r>
               <w:rPr>
@@ -1580,7 +2254,265 @@
                 <w:noProof/>
                 <w:webHidden/>
               </w:rPr>
-              <w:t>8</w:t>
+              <w:t>14</w:t>
+            </w:r>
+            <w:r>
+              <w:rPr>
+                <w:noProof/>
+                <w:webHidden/>
+              </w:rPr>
+              <w:fldChar w:fldCharType="end"/>
+            </w:r>
+          </w:hyperlink>
+        </w:p>
+        <w:p>
+          <w:pPr>
+            <w:pStyle w:val="TOC2"/>
+            <w:tabs>
+              <w:tab w:val="left" w:pos="660"/>
+              <w:tab w:val="right" w:leader="dot" w:pos="9350"/>
+            </w:tabs>
+            <w:rPr>
+              <w:rFonts w:eastAsiaTheme="minorEastAsia"/>
+              <w:noProof/>
+            </w:rPr>
+          </w:pPr>
+          <w:hyperlink w:anchor="_Toc418154324" w:history="1">
+            <w:r>
+              <w:rPr>
+                <w:rStyle w:val="Hyperlink"/>
+                <w:rFonts w:ascii="Calibri" w:hAnsi="Calibri"/>
+                <w:noProof/>
+              </w:rPr>
+              <w:t>5.</w:t>
+            </w:r>
+            <w:r>
+              <w:rPr>
+                <w:rFonts w:eastAsiaTheme="minorEastAsia"/>
+                <w:noProof/>
+              </w:rPr>
+              <w:tab/>
+            </w:r>
+            <w:r>
+              <w:rPr>
+                <w:rStyle w:val="Hyperlink"/>
+                <w:rFonts w:ascii="Calibri" w:hAnsi="Calibri"/>
+                <w:noProof/>
+              </w:rPr>
+              <w:t>Quick Reference</w:t>
+            </w:r>
+            <w:r>
+              <w:rPr>
+                <w:noProof/>
+                <w:webHidden/>
+              </w:rPr>
+              <w:tab/>
+            </w:r>
+            <w:r>
+              <w:rPr>
+                <w:noProof/>
+                <w:webHidden/>
+              </w:rPr>
+              <w:fldChar w:fldCharType="begin"/>
+            </w:r>
+            <w:r>
+              <w:rPr>
+                <w:noProof/>
+                <w:webHidden/>
+              </w:rPr>
+              <w:instrText xml:space="preserve"> PAGEREF _Toc418154324 \h </w:instrText>
+            </w:r>
+            <w:r>
+              <w:rPr>
+                <w:noProof/>
+                <w:webHidden/>
+              </w:rPr>
+            </w:r>
+            <w:r>
+              <w:rPr>
+                <w:noProof/>
+                <w:webHidden/>
+              </w:rPr>
+              <w:fldChar w:fldCharType="separate"/>
+            </w:r>
+            <w:r>
+              <w:rPr>
+                <w:noProof/>
+                <w:webHidden/>
+              </w:rPr>
+              <w:t>15</w:t>
+            </w:r>
+            <w:r>
+              <w:rPr>
+                <w:noProof/>
+                <w:webHidden/>
+              </w:rPr>
+              <w:fldChar w:fldCharType="end"/>
+            </w:r>
+          </w:hyperlink>
+        </w:p>
+        <w:p>
+          <w:pPr>
+            <w:pStyle w:val="TOC2"/>
+            <w:tabs>
+              <w:tab w:val="left" w:pos="660"/>
+              <w:tab w:val="right" w:leader="dot" w:pos="9350"/>
+            </w:tabs>
+            <w:rPr>
+              <w:rFonts w:eastAsiaTheme="minorEastAsia"/>
+              <w:noProof/>
+            </w:rPr>
+          </w:pPr>
+          <w:hyperlink w:anchor="_Toc418154325" w:history="1">
+            <w:r>
+              <w:rPr>
+                <w:rStyle w:val="Hyperlink"/>
+                <w:rFonts w:ascii="Calibri" w:hAnsi="Calibri"/>
+                <w:noProof/>
+              </w:rPr>
+              <w:t>6.</w:t>
+            </w:r>
+            <w:r>
+              <w:rPr>
+                <w:rFonts w:eastAsiaTheme="minorEastAsia"/>
+                <w:noProof/>
+              </w:rPr>
+              <w:tab/>
+            </w:r>
+            <w:r>
+              <w:rPr>
+                <w:rStyle w:val="Hyperlink"/>
+                <w:rFonts w:ascii="Calibri" w:hAnsi="Calibri"/>
+                <w:noProof/>
+              </w:rPr>
+              <w:t>Accessing Online Help</w:t>
+            </w:r>
+            <w:r>
+              <w:rPr>
+                <w:noProof/>
+                <w:webHidden/>
+              </w:rPr>
+              <w:tab/>
+            </w:r>
+            <w:r>
+              <w:rPr>
+                <w:noProof/>
+                <w:webHidden/>
+              </w:rPr>
+              <w:fldChar w:fldCharType="begin"/>
+            </w:r>
+            <w:r>
+              <w:rPr>
+                <w:noProof/>
+                <w:webHidden/>
+              </w:rPr>
+              <w:instrText xml:space="preserve"> PAGEREF _Toc418154325 \h </w:instrText>
+            </w:r>
+            <w:r>
+              <w:rPr>
+                <w:noProof/>
+                <w:webHidden/>
+              </w:rPr>
+            </w:r>
+            <w:r>
+              <w:rPr>
+                <w:noProof/>
+                <w:webHidden/>
+              </w:rPr>
+              <w:fldChar w:fldCharType="separate"/>
+            </w:r>
+            <w:r>
+              <w:rPr>
+                <w:noProof/>
+                <w:webHidden/>
+              </w:rPr>
+              <w:t>16</w:t>
+            </w:r>
+            <w:r>
+              <w:rPr>
+                <w:noProof/>
+                <w:webHidden/>
+              </w:rPr>
+              <w:fldChar w:fldCharType="end"/>
+            </w:r>
+          </w:hyperlink>
+        </w:p>
+        <w:p>
+          <w:pPr>
+            <w:pStyle w:val="TOC2"/>
+            <w:tabs>
+              <w:tab w:val="left" w:pos="660"/>
+              <w:tab w:val="right" w:leader="dot" w:pos="9350"/>
+            </w:tabs>
+            <w:rPr>
+              <w:rFonts w:eastAsiaTheme="minorEastAsia"/>
+              <w:noProof/>
+            </w:rPr>
+          </w:pPr>
+          <w:hyperlink w:anchor="_Toc418154326" w:history="1">
+            <w:r>
+              <w:rPr>
+                <w:rStyle w:val="Hyperlink"/>
+                <w:rFonts w:asciiTheme="majorHAnsi" w:hAnsiTheme="majorHAnsi"/>
+                <w:noProof/>
+              </w:rPr>
+              <w:t>7.</w:t>
+            </w:r>
+            <w:r>
+              <w:rPr>
+                <w:rFonts w:eastAsiaTheme="minorEastAsia"/>
+                <w:noProof/>
+              </w:rPr>
+              <w:tab/>
+            </w:r>
+            <w:r>
+              <w:rPr>
+                <w:rStyle w:val="Hyperlink"/>
+                <w:rFonts w:ascii="Calibri" w:hAnsi="Calibri"/>
+                <w:noProof/>
+              </w:rPr>
+              <w:t>References</w:t>
+            </w:r>
+            <w:r>
+              <w:rPr>
+                <w:noProof/>
+                <w:webHidden/>
+              </w:rPr>
+              <w:tab/>
+            </w:r>
+            <w:r>
+              <w:rPr>
+                <w:noProof/>
+                <w:webHidden/>
+              </w:rPr>
+              <w:fldChar w:fldCharType="begin"/>
+            </w:r>
+            <w:r>
+              <w:rPr>
+                <w:noProof/>
+                <w:webHidden/>
+              </w:rPr>
+              <w:instrText xml:space="preserve"> PAGEREF _Toc418154326 \h </w:instrText>
+            </w:r>
+            <w:r>
+              <w:rPr>
+                <w:noProof/>
+                <w:webHidden/>
+              </w:rPr>
+            </w:r>
+            <w:r>
+              <w:rPr>
+                <w:noProof/>
+                <w:webHidden/>
+              </w:rPr>
+              <w:fldChar w:fldCharType="separate"/>
+            </w:r>
+            <w:r>
+              <w:rPr>
+                <w:noProof/>
+                <w:webHidden/>
+              </w:rPr>
+              <w:t>17</w:t>
             </w:r>
             <w:r>
               <w:rPr>
@@ -1612,293 +2544,1117 @@
     </w:p>
     <w:p>
       <w:pPr>
-        <w:pStyle w:val="Heading1"/>
-      </w:pPr>
-      <w:bookmarkStart w:id="1" w:name="_Toc417688243"/>
+        <w:pStyle w:val="Heading2"/>
+        <w:numPr>
+          <w:ilvl w:val="0"/>
+          <w:numId w:val="1"/>
+        </w:numPr>
+        <w:rPr>
+          <w:rStyle w:val="Heading2Char"/>
+          <w:rFonts w:ascii="Calibri" w:eastAsiaTheme="minorHAnsi" w:hAnsi="Calibri"/>
+          <w:b/>
+          <w:bCs/>
+          <w:sz w:val="32"/>
+        </w:rPr>
+      </w:pPr>
+      <w:bookmarkStart w:id="1" w:name="_Toc418154312"/>
       <w:r>
+        <w:rPr>
+          <w:rStyle w:val="Heading2Char"/>
+          <w:rFonts w:ascii="Calibri" w:eastAsiaTheme="minorHAnsi" w:hAnsi="Calibri"/>
+          <w:b/>
+          <w:bCs/>
+          <w:sz w:val="32"/>
+        </w:rPr>
         <w:lastRenderedPageBreak/>
-        <w:t>Creating a new Account:</w:t>
+        <w:t>Introduction</w:t>
       </w:r>
       <w:bookmarkEnd w:id="1"/>
     </w:p>
     <w:p>
+      <w:pPr>
+        <w:spacing w:after="0" w:line="360" w:lineRule="auto"/>
+        <w:rPr>
+          <w:rFonts w:ascii="Times New Roman" w:hAnsi="Times New Roman" w:cs="Times New Roman"/>
+        </w:rPr>
+      </w:pPr>
       <w:r>
         <w:rPr>
-          <w:noProof/>
-        </w:rPr>
-        <mc:AlternateContent>
-          <mc:Choice Requires="wps">
-            <w:drawing>
-              <wp:anchor distT="0" distB="0" distL="114300" distR="114300" simplePos="0" relativeHeight="251682816" behindDoc="0" locked="0" layoutInCell="1" allowOverlap="1" wp14:anchorId="58044FA0" wp14:editId="386F83AB">
-                <wp:simplePos x="0" y="0"/>
-                <wp:positionH relativeFrom="column">
-                  <wp:posOffset>3076575</wp:posOffset>
-                </wp:positionH>
-                <wp:positionV relativeFrom="paragraph">
-                  <wp:posOffset>388620</wp:posOffset>
-                </wp:positionV>
-                <wp:extent cx="0" cy="3467100"/>
-                <wp:effectExtent l="0" t="0" r="19050" b="19050"/>
-                <wp:wrapNone/>
-                <wp:docPr id="19" name="Straight Connector 19"/>
-                <wp:cNvGraphicFramePr/>
-                <a:graphic xmlns:a="http://schemas.openxmlformats.org/drawingml/2006/main">
-                  <a:graphicData uri="http://schemas.microsoft.com/office/word/2010/wordprocessingShape">
-                    <wps:wsp>
-                      <wps:cNvCnPr/>
-                      <wps:spPr>
-                        <a:xfrm>
-                          <a:off x="0" y="0"/>
-                          <a:ext cx="0" cy="3467100"/>
-                        </a:xfrm>
-                        <a:prstGeom prst="line">
-                          <a:avLst/>
-                        </a:prstGeom>
-                        <a:ln>
-                          <a:solidFill>
-                            <a:schemeClr val="tx1">
-                              <a:alpha val="60000"/>
-                            </a:schemeClr>
-                          </a:solidFill>
-                        </a:ln>
-                      </wps:spPr>
-                      <wps:style>
-                        <a:lnRef idx="1">
-                          <a:schemeClr val="dk1"/>
-                        </a:lnRef>
-                        <a:fillRef idx="0">
-                          <a:schemeClr val="dk1"/>
-                        </a:fillRef>
-                        <a:effectRef idx="0">
-                          <a:schemeClr val="dk1"/>
-                        </a:effectRef>
-                        <a:fontRef idx="minor">
-                          <a:schemeClr val="tx1"/>
-                        </a:fontRef>
-                      </wps:style>
-                      <wps:bodyPr/>
-                    </wps:wsp>
-                  </a:graphicData>
-                </a:graphic>
-                <wp14:sizeRelH relativeFrom="margin">
-                  <wp14:pctWidth>0</wp14:pctWidth>
-                </wp14:sizeRelH>
-                <wp14:sizeRelV relativeFrom="margin">
-                  <wp14:pctHeight>0</wp14:pctHeight>
-                </wp14:sizeRelV>
-              </wp:anchor>
-            </w:drawing>
-          </mc:Choice>
-          <mc:Fallback>
-            <w:pict>
-              <v:line w14:anchorId="3BE4743B" id="Straight Connector 19" o:spid="_x0000_s1026" style="position:absolute;z-index:251682816;visibility:visible;mso-wrap-style:square;mso-width-percent:0;mso-height-percent:0;mso-wrap-distance-left:9pt;mso-wrap-distance-top:0;mso-wrap-distance-right:9pt;mso-wrap-distance-bottom:0;mso-position-horizontal:absolute;mso-position-horizontal-relative:text;mso-position-vertical:absolute;mso-position-vertical-relative:text;mso-width-percent:0;mso-height-percent:0;mso-width-relative:margin;mso-height-relative:margin" from="242.25pt,30.6pt" to="242.25pt,303.6pt" o:gfxdata="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" strokecolor="black [3213]">
-                <v:stroke opacity="39321f" endcap="round"/>
-              </v:line>
-            </w:pict>
-          </mc:Fallback>
-        </mc:AlternateContent>
+          <w:rFonts w:ascii="Times New Roman" w:hAnsi="Times New Roman" w:cs="Times New Roman"/>
+        </w:rPr>
+        <w:t xml:space="preserve">Traditionally, the way in which a soccer player trains is by interacting with teammates, the coach, and the ball in a training field. This training, however, depends on others, and the coach cannot assess all players at the same time, therefore, performance reviews are not complete. Additionally, for games like Soccer that require a big field, the availability of space is crucial to training, and lack of space to train is a major setback for individual players, as well as lower-budget soccer teams.  For these reasons, among others, soccer training can be a very cumbersome feat for the average person to endeavor unaided.  Without proper guidance, progression dwindles and a person may not feel obliged to continue.  </w:t>
+      </w:r>
+    </w:p>
+    <w:p>
+      <w:pPr>
+        <w:spacing w:after="0" w:line="360" w:lineRule="auto"/>
+        <w:rPr>
+          <w:rFonts w:ascii="Times New Roman" w:hAnsi="Times New Roman" w:cs="Times New Roman"/>
+        </w:rPr>
+      </w:pPr>
+      <w:r>
+        <w:rPr>
+          <w:rFonts w:ascii="Times New Roman" w:hAnsi="Times New Roman" w:cs="Times New Roman"/>
+        </w:rPr>
+        <w:t>Additionally, it is essential for players to develop a high body-mind coordination that allows them to move and perform specific techniques without consciously thinking about it. Extensive training is needed to develop such coordination, and brain efficiency.</w:t>
+      </w:r>
+    </w:p>
+    <w:p>
+      <w:pPr>
+        <w:spacing w:after="0" w:line="360" w:lineRule="auto"/>
+        <w:rPr>
+          <w:rFonts w:ascii="Times New Roman" w:hAnsi="Times New Roman" w:cs="Times New Roman"/>
+        </w:rPr>
+      </w:pPr>
+      <w:r>
+        <w:rPr>
+          <w:rFonts w:ascii="Times New Roman" w:hAnsi="Times New Roman" w:cs="Times New Roman"/>
+        </w:rPr>
+        <w:t>The SkillCourt System will provide athletes and individual players with the ability to train and improve their skills by interacting with it in a one to one manner. The system allows the user to choose from a set of predefined routines to be played in a SkillCourt Room. The users is given the option of modifying certain aspects of these predefined routines by adjusting the timer and number of rounds conditions. The mobile device serves as the connection between the players and the SkillCourt pads so that the user. However, it can also display the player’s performance statistics in order to visualize progress over time. A SkillCourt website has been created as well, so that the player or a coach can access these performance statistics. In the website, the player will be given the option to share these statistics on Facebook. This will allow the user to share his or her performance with friends so that they can also see the progress of the player. The system also provides coaches with the ability to create custom routines and share them with their players so that based on the performance the coach can modify the dynamics of the training. </w:t>
+      </w:r>
+    </w:p>
+    <w:p>
+      <w:pPr>
+        <w:spacing w:after="0" w:line="360" w:lineRule="auto"/>
+        <w:rPr>
+          <w:rFonts w:ascii="Times New Roman" w:hAnsi="Times New Roman" w:cs="Times New Roman"/>
+        </w:rPr>
+      </w:pPr>
+      <w:r>
+        <w:rPr>
+          <w:rFonts w:ascii="Times New Roman" w:hAnsi="Times New Roman" w:cs="Times New Roman"/>
+        </w:rPr>
+        <w:t>In addition to the already mentioned abilities of the system, it also has Bluetooth capabilities. It allows the user to locate nearby SkillCourt pads and connect to them and send the chosen routine via Bluetooth. Since the SkillCourt pads are not build yet, the routine will be played on a simulator which has the ability to represent real physical conditions like force when hitting a SkillCourt pad and time between hits. It also keeps track of the points scored by the player and the accuracy.</w:t>
+      </w:r>
+    </w:p>
+    <w:p>
+      <w:pPr>
+        <w:spacing w:after="0" w:line="360" w:lineRule="auto"/>
+        <w:rPr>
+          <w:rStyle w:val="Heading2Char"/>
+          <w:rFonts w:eastAsiaTheme="minorHAnsi"/>
+          <w:b w:val="0"/>
+          <w:bCs w:val="0"/>
+          <w:sz w:val="22"/>
+          <w:szCs w:val="22"/>
+        </w:rPr>
+      </w:pPr>
+      <w:r>
+        <w:rPr>
+          <w:rFonts w:ascii="Times New Roman" w:hAnsi="Times New Roman" w:cs="Times New Roman"/>
+        </w:rPr>
+        <w:t>For future development, the system should be capable of analyzing collected data in order to provide more useful information to the athletes, including predictions based on their progress and also based on the progress of other athletes who are practicing similar skills using similar routines. The system should also start handling more complicated graph problems which deal with pads that are out of reach of the master pad Bluetooth range. The system should also increment the available routines. The system should also allow multiplying.</w:t>
+      </w:r>
+    </w:p>
+    <w:p>
+      <w:pPr>
+        <w:pStyle w:val="Heading2"/>
+        <w:numPr>
+          <w:ilvl w:val="0"/>
+          <w:numId w:val="1"/>
+        </w:numPr>
+        <w:rPr>
+          <w:rStyle w:val="Heading2Char"/>
+          <w:rFonts w:ascii="Calibri" w:eastAsiaTheme="minorHAnsi" w:hAnsi="Calibri"/>
+          <w:b/>
+          <w:bCs/>
+          <w:sz w:val="32"/>
+        </w:rPr>
+      </w:pPr>
+      <w:bookmarkStart w:id="2" w:name="_Toc418154313"/>
+      <w:r>
+        <w:rPr>
+          <w:rStyle w:val="Heading2Char"/>
+          <w:rFonts w:ascii="Calibri" w:eastAsiaTheme="minorHAnsi" w:hAnsi="Calibri"/>
+          <w:b/>
+          <w:bCs/>
+          <w:sz w:val="32"/>
+        </w:rPr>
+        <w:lastRenderedPageBreak/>
+        <w:t>Hardware and Software Requirements</w:t>
+      </w:r>
+      <w:bookmarkEnd w:id="2"/>
+    </w:p>
+    <w:p>
+      <w:pPr>
+        <w:rPr>
+          <w:rStyle w:val="Heading2Char"/>
+          <w:rFonts w:ascii="Calibri" w:eastAsiaTheme="minorHAnsi" w:hAnsi="Calibri"/>
+          <w:b w:val="0"/>
+          <w:bCs w:val="0"/>
+          <w:sz w:val="32"/>
+        </w:rPr>
+      </w:pPr>
+    </w:p>
+    <w:p>
+      <w:pPr>
+        <w:pStyle w:val="Heading3"/>
+        <w:numPr>
+          <w:ilvl w:val="1"/>
+          <w:numId w:val="1"/>
+        </w:numPr>
+        <w:ind w:left="810"/>
+        <w:rPr>
+          <w:rStyle w:val="Heading2Char"/>
+          <w:rFonts w:ascii="Calibri" w:eastAsiaTheme="minorHAnsi" w:hAnsi="Calibri"/>
+          <w:bCs w:val="0"/>
+          <w:color w:val="auto"/>
+          <w:sz w:val="26"/>
+          <w:szCs w:val="26"/>
+        </w:rPr>
+      </w:pPr>
+      <w:bookmarkStart w:id="3" w:name="_Toc418154314"/>
+      <w:r>
+        <w:rPr>
+          <w:rStyle w:val="Heading2Char"/>
+          <w:rFonts w:ascii="Calibri" w:eastAsiaTheme="minorHAnsi" w:hAnsi="Calibri"/>
+          <w:bCs w:val="0"/>
+          <w:color w:val="auto"/>
+          <w:sz w:val="26"/>
+          <w:szCs w:val="26"/>
+        </w:rPr>
+        <w:t>Hardware Requirements</w:t>
+      </w:r>
+      <w:bookmarkEnd w:id="3"/>
+    </w:p>
+    <w:p/>
+    <w:p>
+      <w:pPr>
+        <w:pStyle w:val="ListParagraph"/>
+        <w:numPr>
+          <w:ilvl w:val="0"/>
+          <w:numId w:val="2"/>
+        </w:numPr>
+        <w:spacing w:after="0" w:line="360" w:lineRule="auto"/>
+        <w:rPr>
+          <w:rFonts w:ascii="Times New Roman" w:hAnsi="Times New Roman" w:cs="Times New Roman"/>
+        </w:rPr>
+      </w:pPr>
+      <w:r>
+        <w:rPr>
+          <w:rFonts w:ascii="Times New Roman" w:hAnsi="Times New Roman" w:cs="Times New Roman"/>
+        </w:rPr>
+        <w:t xml:space="preserve">To run the SkillCourt Application, an Android Device is needed. </w:t>
+      </w:r>
+    </w:p>
+    <w:p>
+      <w:pPr>
+        <w:pStyle w:val="ListParagraph"/>
+        <w:numPr>
+          <w:ilvl w:val="0"/>
+          <w:numId w:val="2"/>
+        </w:numPr>
+        <w:spacing w:after="0" w:line="360" w:lineRule="auto"/>
+        <w:rPr>
+          <w:rFonts w:ascii="Times New Roman" w:hAnsi="Times New Roman" w:cs="Times New Roman"/>
+        </w:rPr>
+      </w:pPr>
+      <w:r>
+        <w:rPr>
+          <w:rFonts w:ascii="Times New Roman" w:hAnsi="Times New Roman" w:cs="Times New Roman"/>
+        </w:rPr>
+        <w:t>To run the simulator, a Mac will be needed.</w:t>
+      </w:r>
+    </w:p>
+    <w:p>
+      <w:pPr>
+        <w:pStyle w:val="ListParagraph"/>
+      </w:pPr>
+    </w:p>
+    <w:p>
+      <w:pPr>
+        <w:pStyle w:val="Heading3"/>
+        <w:numPr>
+          <w:ilvl w:val="1"/>
+          <w:numId w:val="1"/>
+        </w:numPr>
+        <w:ind w:left="810"/>
+        <w:rPr>
+          <w:rStyle w:val="Heading2Char"/>
+          <w:rFonts w:ascii="Calibri" w:eastAsiaTheme="minorHAnsi" w:hAnsi="Calibri"/>
+          <w:bCs w:val="0"/>
+          <w:color w:val="auto"/>
+          <w:sz w:val="26"/>
+          <w:szCs w:val="26"/>
+        </w:rPr>
+      </w:pPr>
+      <w:bookmarkStart w:id="4" w:name="_Toc418154315"/>
+      <w:r>
+        <w:rPr>
+          <w:rStyle w:val="Heading2Char"/>
+          <w:rFonts w:ascii="Calibri" w:eastAsiaTheme="minorHAnsi" w:hAnsi="Calibri"/>
+          <w:bCs w:val="0"/>
+          <w:color w:val="auto"/>
+          <w:sz w:val="26"/>
+          <w:szCs w:val="26"/>
+        </w:rPr>
+        <w:t>Software requirements</w:t>
+      </w:r>
+      <w:bookmarkEnd w:id="4"/>
+    </w:p>
+    <w:p/>
+    <w:p>
+      <w:pPr>
+        <w:pStyle w:val="ListParagraph"/>
+        <w:numPr>
+          <w:ilvl w:val="0"/>
+          <w:numId w:val="2"/>
+        </w:numPr>
+        <w:spacing w:after="0" w:line="360" w:lineRule="auto"/>
+        <w:rPr>
+          <w:rFonts w:ascii="Times New Roman" w:hAnsi="Times New Roman"/>
+        </w:rPr>
+      </w:pPr>
+      <w:r>
+        <w:rPr>
+          <w:rFonts w:ascii="Times New Roman" w:hAnsi="Times New Roman"/>
+        </w:rPr>
+        <w:t>Since the application is not currently on the Android Application store, to be able to run it on an Android device, the device should be connected to a computer running Android Studios</w:t>
+      </w:r>
+    </w:p>
+    <w:p>
+      <w:pPr>
+        <w:pStyle w:val="ListParagraph"/>
+        <w:numPr>
+          <w:ilvl w:val="0"/>
+          <w:numId w:val="2"/>
+        </w:numPr>
+        <w:spacing w:after="0" w:line="360" w:lineRule="auto"/>
+        <w:rPr>
+          <w:rFonts w:ascii="Times New Roman" w:hAnsi="Times New Roman"/>
+        </w:rPr>
+      </w:pPr>
+      <w:r>
+        <w:rPr>
+          <w:rFonts w:ascii="Times New Roman" w:hAnsi="Times New Roman"/>
+        </w:rPr>
+        <w:t>Since the physical pads are not currently available, a simulator is needed to play in SkillCourt. To run it, a Mac computer running Processing is needed.</w:t>
+      </w:r>
+    </w:p>
+    <w:p>
+      <w:pPr>
+        <w:pStyle w:val="ListParagraph"/>
+        <w:numPr>
+          <w:ilvl w:val="0"/>
+          <w:numId w:val="2"/>
+        </w:numPr>
+        <w:spacing w:after="0" w:line="360" w:lineRule="auto"/>
+        <w:rPr>
+          <w:rFonts w:ascii="Times New Roman" w:hAnsi="Times New Roman"/>
+        </w:rPr>
+      </w:pPr>
+      <w:r>
+        <w:rPr>
+          <w:rFonts w:ascii="Times New Roman" w:hAnsi="Times New Roman"/>
+        </w:rPr>
+        <w:t xml:space="preserve">To access the webpage, any browser can be used. </w:t>
       </w:r>
       <w:r>
-        <w:t>At the end of this section, you will be able to create your personal SkillCourt Player account that you can use to access all SkillCourt Player features.</w:t>
+        <w:rPr>
+          <w:rFonts w:ascii="Times New Roman" w:hAnsi="Times New Roman"/>
+        </w:rPr>
+        <w:br w:type="page"/>
       </w:r>
     </w:p>
     <w:p>
+      <w:pPr>
+        <w:pStyle w:val="Heading2"/>
+        <w:numPr>
+          <w:ilvl w:val="0"/>
+          <w:numId w:val="1"/>
+        </w:numPr>
+        <w:rPr>
+          <w:rStyle w:val="Heading2Char"/>
+          <w:rFonts w:ascii="Calibri" w:eastAsiaTheme="minorHAnsi" w:hAnsi="Calibri"/>
+          <w:b/>
+          <w:bCs/>
+          <w:sz w:val="32"/>
+        </w:rPr>
+      </w:pPr>
+      <w:bookmarkStart w:id="5" w:name="_Toc418154316"/>
       <w:r>
         <w:rPr>
-          <w:noProof/>
-        </w:rPr>
-        <w:drawing>
-          <wp:anchor distT="0" distB="0" distL="114300" distR="114300" simplePos="0" relativeHeight="251658240" behindDoc="1" locked="0" layoutInCell="1" allowOverlap="1" wp14:anchorId="6FEC0EE6" wp14:editId="4E04818B">
-            <wp:simplePos x="0" y="0"/>
-            <wp:positionH relativeFrom="column">
-              <wp:posOffset>3769995</wp:posOffset>
-            </wp:positionH>
-            <wp:positionV relativeFrom="paragraph">
-              <wp:posOffset>12065</wp:posOffset>
-            </wp:positionV>
-            <wp:extent cx="1681612" cy="2581275"/>
-            <wp:effectExtent l="0" t="0" r="0" b="0"/>
-            <wp:wrapTight wrapText="bothSides">
-              <wp:wrapPolygon edited="0">
-                <wp:start x="0" y="0"/>
-                <wp:lineTo x="0" y="21361"/>
-                <wp:lineTo x="21290" y="21361"/>
-                <wp:lineTo x="21290" y="0"/>
-                <wp:lineTo x="0" y="0"/>
-              </wp:wrapPolygon>
-            </wp:wrapTight>
-            <wp:docPr id="2" name="Picture 2"/>
-            <wp:cNvGraphicFramePr>
-              <a:graphicFrameLocks xmlns:a="http://schemas.openxmlformats.org/drawingml/2006/main" noChangeAspect="1"/>
-            </wp:cNvGraphicFramePr>
-            <a:graphic xmlns:a="http://schemas.openxmlformats.org/drawingml/2006/main">
-              <a:graphicData uri="http://schemas.openxmlformats.org/drawingml/2006/picture">
-                <pic:pic xmlns:pic="http://schemas.openxmlformats.org/drawingml/2006/picture">
-                  <pic:nvPicPr>
-                    <pic:cNvPr id="1" name=""/>
-                    <pic:cNvPicPr/>
-                  </pic:nvPicPr>
-                  <pic:blipFill>
-                    <a:blip r:embed="rId5">
-                      <a:extLst>
-                        <a:ext uri="{28A0092B-C50C-407E-A947-70E740481C1C}">
-                          <a14:useLocalDpi xmlns:a14="http://schemas.microsoft.com/office/drawing/2010/main" val="0"/>
-                        </a:ext>
-                      </a:extLst>
-                    </a:blip>
-                    <a:stretch>
-                      <a:fillRect/>
-                    </a:stretch>
-                  </pic:blipFill>
-                  <pic:spPr>
-                    <a:xfrm>
-                      <a:off x="0" y="0"/>
-                      <a:ext cx="1681612" cy="2581275"/>
-                    </a:xfrm>
-                    <a:prstGeom prst="rect">
-                      <a:avLst/>
-                    </a:prstGeom>
-                  </pic:spPr>
-                </pic:pic>
-              </a:graphicData>
-            </a:graphic>
-            <wp14:sizeRelH relativeFrom="margin">
-              <wp14:pctWidth>0</wp14:pctWidth>
-            </wp14:sizeRelH>
-            <wp14:sizeRelV relativeFrom="margin">
-              <wp14:pctHeight>0</wp14:pctHeight>
-            </wp14:sizeRelV>
-          </wp:anchor>
-        </w:drawing>
+          <w:rStyle w:val="Heading2Char"/>
+          <w:rFonts w:ascii="Calibri" w:eastAsiaTheme="minorHAnsi" w:hAnsi="Calibri"/>
+          <w:b/>
+          <w:bCs/>
+          <w:sz w:val="32"/>
+        </w:rPr>
+        <w:lastRenderedPageBreak/>
+        <w:t>Installation and Setup</w:t>
       </w:r>
+      <w:bookmarkEnd w:id="5"/>
+    </w:p>
+    <w:p>
+      <w:pPr>
+        <w:spacing w:line="360" w:lineRule="auto"/>
+      </w:pPr>
       <w:r>
-        <w:rPr>
-          <w:noProof/>
-        </w:rPr>
-        <mc:AlternateContent>
-          <mc:Choice Requires="wpg">
-            <w:drawing>
-              <wp:anchor distT="0" distB="0" distL="114300" distR="114300" simplePos="0" relativeHeight="251660288" behindDoc="0" locked="0" layoutInCell="1" allowOverlap="1" wp14:anchorId="1DEA923B" wp14:editId="4AF8A804">
-                <wp:simplePos x="0" y="0"/>
-                <wp:positionH relativeFrom="column">
-                  <wp:posOffset>609600</wp:posOffset>
-                </wp:positionH>
-                <wp:positionV relativeFrom="paragraph">
-                  <wp:posOffset>12065</wp:posOffset>
-                </wp:positionV>
-                <wp:extent cx="1631347" cy="2572867"/>
-                <wp:effectExtent l="0" t="0" r="6985" b="0"/>
-                <wp:wrapNone/>
-                <wp:docPr id="4" name="Group 4"/>
-                <wp:cNvGraphicFramePr/>
-                <a:graphic xmlns:a="http://schemas.openxmlformats.org/drawingml/2006/main">
-                  <a:graphicData uri="http://schemas.microsoft.com/office/word/2010/wordprocessingGroup">
-                    <wpg:wgp>
-                      <wpg:cNvGrpSpPr/>
-                      <wpg:grpSpPr>
-                        <a:xfrm>
-                          <a:off x="0" y="0"/>
-                          <a:ext cx="1631347" cy="2572867"/>
-                          <a:chOff x="0" y="0"/>
-                          <a:chExt cx="1885950" cy="2914650"/>
-                        </a:xfrm>
-                      </wpg:grpSpPr>
+        <w:t>The SkillCourt Backend system has been designed to be easy to install and setup. The SkillCourt application will be available at the Android App store. To start setting up, download the application.</w:t>
+      </w:r>
+    </w:p>
+    <w:p>
+      <w:pPr>
+        <w:spacing w:line="360" w:lineRule="auto"/>
+      </w:pPr>
+      <w:r>
+        <w:t xml:space="preserve">Place the SkillCourt pads as desired. To connect them to the application, you will just need to connect the application via Bluetooth with one of the pads, which will serve as a master pad. </w:t>
+      </w:r>
+    </w:p>
+    <w:p>
+      <w:pPr>
+        <w:rPr>
+          <w:rStyle w:val="Heading2Char"/>
+          <w:rFonts w:eastAsiaTheme="minorHAnsi"/>
+          <w:b w:val="0"/>
+          <w:bCs w:val="0"/>
+          <w:sz w:val="22"/>
+          <w:szCs w:val="22"/>
+        </w:rPr>
+      </w:pPr>
+    </w:p>
+    <w:tbl>
+      <w:tblPr>
+        <w:tblStyle w:val="TableGrid"/>
+        <w:tblW w:w="9085" w:type="dxa"/>
+        <w:tblInd w:w="360" w:type="dxa"/>
+        <w:tblBorders>
+          <w:top w:val="none" w:sz="0" w:space="0" w:color="auto"/>
+          <w:left w:val="none" w:sz="0" w:space="0" w:color="auto"/>
+          <w:bottom w:val="none" w:sz="0" w:space="0" w:color="auto"/>
+          <w:right w:val="none" w:sz="0" w:space="0" w:color="auto"/>
+          <w:insideH w:val="none" w:sz="0" w:space="0" w:color="auto"/>
+          <w:insideV w:val="none" w:sz="0" w:space="0" w:color="auto"/>
+        </w:tblBorders>
+        <w:tblLook w:val="04A0" w:firstRow="1" w:lastRow="0" w:firstColumn="1" w:lastColumn="0" w:noHBand="0" w:noVBand="1"/>
+      </w:tblPr>
+      <w:tblGrid>
+        <w:gridCol w:w="4585"/>
+        <w:gridCol w:w="4500"/>
+      </w:tblGrid>
+      <w:tr>
+        <w:tc>
+          <w:tcPr>
+            <w:tcW w:w="9085" w:type="dxa"/>
+            <w:gridSpan w:val="2"/>
+          </w:tcPr>
+          <w:p>
+            <w:pPr>
+              <w:rPr>
+                <w:rFonts w:ascii="Times New Roman" w:hAnsi="Times New Roman" w:cs="Times New Roman"/>
+              </w:rPr>
+            </w:pPr>
+          </w:p>
+        </w:tc>
+      </w:tr>
+      <w:tr>
+        <w:tc>
+          <w:tcPr>
+            <w:tcW w:w="4585" w:type="dxa"/>
+          </w:tcPr>
+          <w:p>
+            <w:pPr>
+              <w:jc w:val="center"/>
+              <w:rPr>
+                <w:rFonts w:ascii="Times New Roman" w:hAnsi="Times New Roman" w:cs="Times New Roman"/>
+              </w:rPr>
+            </w:pPr>
+            <w:r>
+              <w:rPr>
+                <w:rFonts w:ascii="Times New Roman" w:hAnsi="Times New Roman" w:cs="Times New Roman"/>
+                <w:noProof/>
+              </w:rPr>
+              <mc:AlternateContent>
+                <mc:Choice Requires="wps">
+                  <w:drawing>
+                    <wp:anchor distT="0" distB="0" distL="114300" distR="114300" simplePos="0" relativeHeight="251747328" behindDoc="0" locked="0" layoutInCell="1" allowOverlap="1" wp14:anchorId="4025CA45" wp14:editId="04CD8738">
+                      <wp:simplePos x="0" y="0"/>
+                      <wp:positionH relativeFrom="column">
+                        <wp:posOffset>871220</wp:posOffset>
+                      </wp:positionH>
+                      <wp:positionV relativeFrom="paragraph">
+                        <wp:posOffset>882015</wp:posOffset>
+                      </wp:positionV>
+                      <wp:extent cx="990600" cy="200025"/>
+                      <wp:effectExtent l="0" t="0" r="19050" b="28575"/>
+                      <wp:wrapNone/>
+                      <wp:docPr id="9" name="Oval 9"/>
+                      <wp:cNvGraphicFramePr/>
+                      <a:graphic xmlns:a="http://schemas.openxmlformats.org/drawingml/2006/main">
+                        <a:graphicData uri="http://schemas.microsoft.com/office/word/2010/wordprocessingShape">
+                          <wps:wsp>
+                            <wps:cNvSpPr/>
+                            <wps:spPr>
+                              <a:xfrm>
+                                <a:off x="0" y="0"/>
+                                <a:ext cx="990600" cy="200025"/>
+                              </a:xfrm>
+                              <a:prstGeom prst="ellipse">
+                                <a:avLst/>
+                              </a:prstGeom>
+                              <a:noFill/>
+                            </wps:spPr>
+                            <wps:style>
+                              <a:lnRef idx="2">
+                                <a:schemeClr val="dk1"/>
+                              </a:lnRef>
+                              <a:fillRef idx="1">
+                                <a:schemeClr val="lt1"/>
+                              </a:fillRef>
+                              <a:effectRef idx="0">
+                                <a:schemeClr val="dk1"/>
+                              </a:effectRef>
+                              <a:fontRef idx="minor">
+                                <a:schemeClr val="dk1"/>
+                              </a:fontRef>
+                            </wps:style>
+                            <wps:bodyPr rot="0" spcFirstLastPara="0" vertOverflow="overflow" horzOverflow="overflow" vert="horz" wrap="square" lIns="91440" tIns="45720" rIns="91440" bIns="45720" numCol="1" spcCol="0" rtlCol="0" fromWordArt="0" anchor="ctr" anchorCtr="0" forceAA="0" compatLnSpc="1">
+                              <a:prstTxWarp prst="textNoShape">
+                                <a:avLst/>
+                              </a:prstTxWarp>
+                              <a:noAutofit/>
+                            </wps:bodyPr>
+                          </wps:wsp>
+                        </a:graphicData>
+                      </a:graphic>
+                      <wp14:sizeRelH relativeFrom="margin">
+                        <wp14:pctWidth>0</wp14:pctWidth>
+                      </wp14:sizeRelH>
+                      <wp14:sizeRelV relativeFrom="margin">
+                        <wp14:pctHeight>0</wp14:pctHeight>
+                      </wp14:sizeRelV>
+                    </wp:anchor>
+                  </w:drawing>
+                </mc:Choice>
+                <mc:Fallback>
+                  <w:pict>
+                    <v:oval w14:anchorId="6BF28AB9" id="Oval 9" o:spid="_x0000_s1026" style="position:absolute;margin-left:68.6pt;margin-top:69.45pt;width:78pt;height:15.75pt;z-index:251747328;visibility:visible;mso-wrap-style:square;mso-width-percent:0;mso-height-percent:0;mso-wrap-distance-left:9pt;mso-wrap-distance-top:0;mso-wrap-distance-right:9pt;mso-wrap-distance-bottom:0;mso-position-horizontal:absolute;mso-position-horizontal-relative:text;mso-position-vertical:absolute;mso-position-vertical-relative:text;mso-width-percent:0;mso-height-percent:0;mso-width-relative:margin;mso-height-relative:margin;v-text-anchor:middle" o:gfxdata="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" filled="f" strokecolor="black [3200]" strokeweight="1.25pt">
+                      <v:stroke endcap="round"/>
+                    </v:oval>
+                  </w:pict>
+                </mc:Fallback>
+              </mc:AlternateContent>
+            </w:r>
+            <w:r>
+              <w:rPr>
+                <w:rFonts w:ascii="Times New Roman" w:hAnsi="Times New Roman" w:cs="Times New Roman"/>
+                <w:noProof/>
+              </w:rPr>
+              <w:drawing>
+                <wp:inline distT="0" distB="0" distL="0" distR="0">
+                  <wp:extent cx="1387673" cy="2466975"/>
+                  <wp:effectExtent l="0" t="0" r="3175" b="0"/>
+                  <wp:docPr id="13" name="Picture 13"/>
+                  <wp:cNvGraphicFramePr>
+                    <a:graphicFrameLocks xmlns:a="http://schemas.openxmlformats.org/drawingml/2006/main" noChangeAspect="1"/>
+                  </wp:cNvGraphicFramePr>
+                  <a:graphic xmlns:a="http://schemas.openxmlformats.org/drawingml/2006/main">
+                    <a:graphicData uri="http://schemas.openxmlformats.org/drawingml/2006/picture">
                       <pic:pic xmlns:pic="http://schemas.openxmlformats.org/drawingml/2006/picture">
                         <pic:nvPicPr>
-                          <pic:cNvPr id="1" name="Picture 1"/>
+                          <pic:cNvPr id="0" name="Picture 3" descr="Screenshot_2015-04-25-00-10-39"/>
                           <pic:cNvPicPr>
-                            <a:picLocks noChangeAspect="1"/>
+                            <a:picLocks noChangeAspect="1" noChangeArrowheads="1"/>
                           </pic:cNvPicPr>
                         </pic:nvPicPr>
-                        <pic:blipFill rotWithShape="1">
-                          <a:blip r:embed="rId6">
+                        <pic:blipFill>
+                          <a:blip r:embed="rId6" cstate="print">
                             <a:extLst>
                               <a:ext uri="{28A0092B-C50C-407E-A947-70E740481C1C}">
                                 <a14:useLocalDpi xmlns:a14="http://schemas.microsoft.com/office/drawing/2010/main" val="0"/>
                               </a:ext>
                             </a:extLst>
                           </a:blip>
-                          <a:srcRect l="1980" b="6422"/>
-                          <a:stretch/>
+                          <a:stretch>
+                            <a:fillRect/>
+                          </a:stretch>
                         </pic:blipFill>
                         <pic:spPr bwMode="auto">
                           <a:xfrm>
                             <a:off x="0" y="0"/>
-                            <a:ext cx="1885950" cy="2914650"/>
+                            <a:ext cx="1387673" cy="2466975"/>
                           </a:xfrm>
                           <a:prstGeom prst="rect">
                             <a:avLst/>
                           </a:prstGeom>
+                          <a:noFill/>
                           <a:ln>
                             <a:noFill/>
                           </a:ln>
-                          <a:extLst>
-                            <a:ext uri="{53640926-AAD7-44D8-BBD7-CCE9431645EC}">
-                              <a14:shadowObscured xmlns:a14="http://schemas.microsoft.com/office/drawing/2010/main"/>
-                            </a:ext>
-                          </a:extLst>
                         </pic:spPr>
                       </pic:pic>
-                      <wps:wsp>
-                        <wps:cNvPr id="3" name="Oval 3"/>
-                        <wps:cNvSpPr/>
-                        <wps:spPr>
+                    </a:graphicData>
+                  </a:graphic>
+                </wp:inline>
+              </w:drawing>
+            </w:r>
+          </w:p>
+        </w:tc>
+        <w:tc>
+          <w:tcPr>
+            <w:tcW w:w="4500" w:type="dxa"/>
+          </w:tcPr>
+          <w:p>
+            <w:pPr>
+              <w:jc w:val="center"/>
+              <w:rPr>
+                <w:rFonts w:ascii="Times New Roman" w:hAnsi="Times New Roman" w:cs="Times New Roman"/>
+              </w:rPr>
+            </w:pPr>
+            <w:r>
+              <w:rPr>
+                <w:rFonts w:ascii="Times New Roman" w:hAnsi="Times New Roman" w:cs="Times New Roman"/>
+                <w:noProof/>
+              </w:rPr>
+              <w:drawing>
+                <wp:inline distT="0" distB="0" distL="0" distR="0" wp14:anchorId="5BC93420" wp14:editId="50E1A616">
+                  <wp:extent cx="1371600" cy="2438400"/>
+                  <wp:effectExtent l="0" t="0" r="0" b="0"/>
+                  <wp:docPr id="10" name="Picture 10"/>
+                  <wp:cNvGraphicFramePr>
+                    <a:graphicFrameLocks xmlns:a="http://schemas.openxmlformats.org/drawingml/2006/main" noChangeAspect="1"/>
+                  </wp:cNvGraphicFramePr>
+                  <a:graphic xmlns:a="http://schemas.openxmlformats.org/drawingml/2006/main">
+                    <a:graphicData uri="http://schemas.openxmlformats.org/drawingml/2006/picture">
+                      <pic:pic xmlns:pic="http://schemas.openxmlformats.org/drawingml/2006/picture">
+                        <pic:nvPicPr>
+                          <pic:cNvPr id="0" name="Picture 249" descr="C:\Users\Andy\AppData\Local\Microsoft\Windows\INetCache\Content.Word\Screenshot_2015-04-25-00-10-39.png"/>
+                          <pic:cNvPicPr>
+                            <a:picLocks noChangeAspect="1" noChangeArrowheads="1"/>
+                          </pic:cNvPicPr>
+                        </pic:nvPicPr>
+                        <pic:blipFill>
+                          <a:blip r:embed="rId7" cstate="print">
+                            <a:extLst>
+                              <a:ext uri="{28A0092B-C50C-407E-A947-70E740481C1C}">
+                                <a14:useLocalDpi xmlns:a14="http://schemas.microsoft.com/office/drawing/2010/main" val="0"/>
+                              </a:ext>
+                            </a:extLst>
+                          </a:blip>
+                          <a:stretch>
+                            <a:fillRect/>
+                          </a:stretch>
+                        </pic:blipFill>
+                        <pic:spPr bwMode="auto">
                           <a:xfrm>
-                            <a:off x="57150" y="1485900"/>
-                            <a:ext cx="1781175" cy="314325"/>
+                            <a:off x="0" y="0"/>
+                            <a:ext cx="1371600" cy="2438400"/>
                           </a:xfrm>
-                          <a:prstGeom prst="ellipse">
+                          <a:prstGeom prst="rect">
                             <a:avLst/>
                           </a:prstGeom>
-                          <a:solidFill>
-                            <a:srgbClr val="FFFF00">
-                              <a:alpha val="15000"/>
-                            </a:srgbClr>
-                          </a:solidFill>
+                          <a:noFill/>
                           <a:ln>
-                            <a:solidFill>
-                              <a:srgbClr val="FFFF00"/>
-                            </a:solidFill>
+                            <a:noFill/>
                           </a:ln>
-                        </wps:spPr>
-                        <wps:style>
-                          <a:lnRef idx="2">
-                            <a:schemeClr val="accent1">
-                              <a:shade val="50000"/>
-                            </a:schemeClr>
-                          </a:lnRef>
-                          <a:fillRef idx="1">
-                            <a:schemeClr val="accent1"/>
-                          </a:fillRef>
-                          <a:effectRef idx="0">
-                            <a:schemeClr val="accent1"/>
-                          </a:effectRef>
-                          <a:fontRef idx="minor">
-                            <a:schemeClr val="lt1"/>
-                          </a:fontRef>
-                        </wps:style>
-                        <wps:bodyPr rot="0" spcFirstLastPara="0" vertOverflow="overflow" horzOverflow="overflow" vert="horz" wrap="square" lIns="91440" tIns="45720" rIns="91440" bIns="45720" numCol="1" spcCol="0" rtlCol="0" fromWordArt="0" anchor="ctr" anchorCtr="0" forceAA="0" compatLnSpc="1">
-                          <a:prstTxWarp prst="textNoShape">
+                        </pic:spPr>
+                      </pic:pic>
+                    </a:graphicData>
+                  </a:graphic>
+                </wp:inline>
+              </w:drawing>
+            </w:r>
+          </w:p>
+        </w:tc>
+      </w:tr>
+      <w:tr>
+        <w:tc>
+          <w:tcPr>
+            <w:tcW w:w="4585" w:type="dxa"/>
+          </w:tcPr>
+          <w:p>
+            <w:pPr>
+              <w:jc w:val="center"/>
+              <w:rPr>
+                <w:rFonts w:ascii="Times New Roman" w:hAnsi="Times New Roman" w:cs="Times New Roman"/>
+              </w:rPr>
+            </w:pPr>
+            <w:r>
+              <w:rPr>
+                <w:rFonts w:ascii="Times New Roman" w:hAnsi="Times New Roman" w:cs="Times New Roman"/>
+              </w:rPr>
+              <w:t>Step 1: Click the “</w:t>
+            </w:r>
+            <w:r>
+              <w:rPr>
+                <w:rFonts w:ascii="Times New Roman" w:hAnsi="Times New Roman" w:cs="Times New Roman"/>
+              </w:rPr>
+              <w:t>Scan for Pads</w:t>
+            </w:r>
+            <w:r>
+              <w:rPr>
+                <w:rFonts w:ascii="Times New Roman" w:hAnsi="Times New Roman" w:cs="Times New Roman"/>
+              </w:rPr>
+              <w:t xml:space="preserve">” button </w:t>
+            </w:r>
+          </w:p>
+          <w:p>
+            <w:pPr>
+              <w:jc w:val="center"/>
+              <w:rPr>
+                <w:rFonts w:ascii="Times New Roman" w:hAnsi="Times New Roman" w:cs="Times New Roman"/>
+              </w:rPr>
+            </w:pPr>
+            <w:r>
+              <w:rPr>
+                <w:rFonts w:ascii="Times New Roman" w:hAnsi="Times New Roman" w:cs="Times New Roman"/>
+              </w:rPr>
+              <w:t xml:space="preserve">on the SkillCourt </w:t>
+            </w:r>
+            <w:r>
+              <w:rPr>
+                <w:rFonts w:ascii="Times New Roman" w:hAnsi="Times New Roman" w:cs="Times New Roman"/>
+              </w:rPr>
+              <w:t>Home</w:t>
+            </w:r>
+            <w:r>
+              <w:rPr>
+                <w:rFonts w:ascii="Times New Roman" w:hAnsi="Times New Roman" w:cs="Times New Roman"/>
+              </w:rPr>
+              <w:t xml:space="preserve"> Page</w:t>
+            </w:r>
+          </w:p>
+        </w:tc>
+        <w:tc>
+          <w:tcPr>
+            <w:tcW w:w="4500" w:type="dxa"/>
+          </w:tcPr>
+          <w:p>
+            <w:pPr>
+              <w:jc w:val="center"/>
+              <w:rPr>
+                <w:rFonts w:ascii="Times New Roman" w:hAnsi="Times New Roman" w:cs="Times New Roman"/>
+              </w:rPr>
+            </w:pPr>
+            <w:r>
+              <w:rPr>
+                <w:rFonts w:ascii="Times New Roman" w:hAnsi="Times New Roman" w:cs="Times New Roman"/>
+              </w:rPr>
+              <w:t xml:space="preserve">Step 2: </w:t>
+            </w:r>
+            <w:r>
+              <w:rPr>
+                <w:rFonts w:ascii="Times New Roman" w:hAnsi="Times New Roman" w:cs="Times New Roman"/>
+              </w:rPr>
+              <w:t>If the mobile device does not have the Bluetooth service on, a warning will be shown to turn it on.</w:t>
+            </w:r>
+          </w:p>
+          <w:p>
+            <w:pPr>
+              <w:jc w:val="center"/>
+              <w:rPr>
+                <w:rFonts w:ascii="Times New Roman" w:hAnsi="Times New Roman" w:cs="Times New Roman"/>
+              </w:rPr>
+            </w:pPr>
+          </w:p>
+        </w:tc>
+      </w:tr>
+      <w:tr>
+        <w:trPr>
+          <w:trHeight w:val="3995"/>
+        </w:trPr>
+        <w:tc>
+          <w:tcPr>
+            <w:tcW w:w="4585" w:type="dxa"/>
+          </w:tcPr>
+          <w:p>
+            <w:pPr>
+              <w:jc w:val="center"/>
+              <w:rPr>
+                <w:rFonts w:ascii="Times New Roman" w:hAnsi="Times New Roman" w:cs="Times New Roman"/>
+              </w:rPr>
+            </w:pPr>
+            <w:r>
+              <w:rPr>
+                <w:rFonts w:ascii="Times New Roman" w:hAnsi="Times New Roman" w:cs="Times New Roman"/>
+                <w:noProof/>
+              </w:rPr>
+              <w:lastRenderedPageBreak/>
+              <w:drawing>
+                <wp:inline distT="0" distB="0" distL="0" distR="0" wp14:anchorId="7BAD7A7F" wp14:editId="4941588A">
+                  <wp:extent cx="1371600" cy="2438400"/>
+                  <wp:effectExtent l="0" t="0" r="0" b="0"/>
+                  <wp:docPr id="11" name="Picture 11"/>
+                  <wp:cNvGraphicFramePr>
+                    <a:graphicFrameLocks xmlns:a="http://schemas.openxmlformats.org/drawingml/2006/main" noChangeAspect="1"/>
+                  </wp:cNvGraphicFramePr>
+                  <a:graphic xmlns:a="http://schemas.openxmlformats.org/drawingml/2006/main">
+                    <a:graphicData uri="http://schemas.openxmlformats.org/drawingml/2006/picture">
+                      <pic:pic xmlns:pic="http://schemas.openxmlformats.org/drawingml/2006/picture">
+                        <pic:nvPicPr>
+                          <pic:cNvPr id="0" name="Picture 249" descr="C:\Users\Andy\AppData\Local\Microsoft\Windows\INetCache\Content.Word\Screenshot_2015-04-25-00-10-39.png"/>
+                          <pic:cNvPicPr>
+                            <a:picLocks noChangeAspect="1" noChangeArrowheads="1"/>
+                          </pic:cNvPicPr>
+                        </pic:nvPicPr>
+                        <pic:blipFill>
+                          <a:blip r:embed="rId8" cstate="print">
+                            <a:extLst>
+                              <a:ext uri="{28A0092B-C50C-407E-A947-70E740481C1C}">
+                                <a14:useLocalDpi xmlns:a14="http://schemas.microsoft.com/office/drawing/2010/main" val="0"/>
+                              </a:ext>
+                            </a:extLst>
+                          </a:blip>
+                          <a:stretch>
+                            <a:fillRect/>
+                          </a:stretch>
+                        </pic:blipFill>
+                        <pic:spPr bwMode="auto">
+                          <a:xfrm>
+                            <a:off x="0" y="0"/>
+                            <a:ext cx="1371600" cy="2438400"/>
+                          </a:xfrm>
+                          <a:prstGeom prst="rect">
                             <a:avLst/>
-                          </a:prstTxWarp>
-                          <a:noAutofit/>
-                        </wps:bodyPr>
-                      </wps:wsp>
-                    </wpg:wgp>
-                  </a:graphicData>
-                </a:graphic>
-                <wp14:sizeRelH relativeFrom="margin">
-                  <wp14:pctWidth>0</wp14:pctWidth>
-                </wp14:sizeRelH>
-                <wp14:sizeRelV relativeFrom="margin">
-                  <wp14:pctHeight>0</wp14:pctHeight>
-                </wp14:sizeRelV>
-              </wp:anchor>
-            </w:drawing>
-          </mc:Choice>
-          <mc:Fallback>
-            <w:pict>
-              <v:group w14:anchorId="28E55D78" id="Group 4" o:spid="_x0000_s1026" style="position:absolute;margin-left:48pt;margin-top:.95pt;width:128.45pt;height:202.6pt;z-index:251660288;mso-width-relative:margin;mso-height-relative:margin" coordsize="18859,29146" o:gfxdata="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">
+                          </a:prstGeom>
+                          <a:noFill/>
+                          <a:ln>
+                            <a:noFill/>
+                          </a:ln>
+                        </pic:spPr>
+                      </pic:pic>
+                    </a:graphicData>
+                  </a:graphic>
+                </wp:inline>
+              </w:drawing>
+            </w:r>
+          </w:p>
+        </w:tc>
+        <w:tc>
+          <w:tcPr>
+            <w:tcW w:w="4500" w:type="dxa"/>
+          </w:tcPr>
+          <w:p>
+            <w:pPr>
+              <w:jc w:val="center"/>
+              <w:rPr>
+                <w:rFonts w:ascii="Times New Roman" w:hAnsi="Times New Roman" w:cs="Times New Roman"/>
+              </w:rPr>
+            </w:pPr>
+          </w:p>
+        </w:tc>
+      </w:tr>
+      <w:tr>
+        <w:tc>
+          <w:tcPr>
+            <w:tcW w:w="4585" w:type="dxa"/>
+          </w:tcPr>
+          <w:p>
+            <w:pPr>
+              <w:jc w:val="center"/>
+              <w:rPr>
+                <w:rFonts w:ascii="Times New Roman" w:hAnsi="Times New Roman" w:cs="Times New Roman"/>
+              </w:rPr>
+            </w:pPr>
+            <w:r>
+              <w:rPr>
+                <w:rFonts w:ascii="Times New Roman" w:hAnsi="Times New Roman" w:cs="Times New Roman"/>
+              </w:rPr>
+              <w:t xml:space="preserve">Step 3: </w:t>
+            </w:r>
+            <w:r>
+              <w:rPr>
+                <w:rFonts w:ascii="Times New Roman" w:hAnsi="Times New Roman" w:cs="Times New Roman"/>
+              </w:rPr>
+              <w:t>A list of available Bluetooth devices will be shown on the screen. Select a pad to connect to</w:t>
+            </w:r>
+            <w:r>
+              <w:rPr>
+                <w:rFonts w:ascii="Times New Roman" w:hAnsi="Times New Roman" w:cs="Times New Roman"/>
+              </w:rPr>
+              <w:t>.</w:t>
+            </w:r>
+            <w:r>
+              <w:rPr>
+                <w:rFonts w:ascii="Times New Roman" w:hAnsi="Times New Roman" w:cs="Times New Roman"/>
+              </w:rPr>
+              <w:t xml:space="preserve"> This will finalize the setting up of the system.</w:t>
+            </w:r>
+          </w:p>
+        </w:tc>
+        <w:tc>
+          <w:tcPr>
+            <w:tcW w:w="4500" w:type="dxa"/>
+          </w:tcPr>
+          <w:p>
+            <w:pPr>
+              <w:jc w:val="center"/>
+              <w:rPr>
+                <w:rFonts w:ascii="Times New Roman" w:hAnsi="Times New Roman" w:cs="Times New Roman"/>
+              </w:rPr>
+            </w:pPr>
+            <w:r>
+              <w:rPr>
+                <w:rFonts w:ascii="Times New Roman" w:hAnsi="Times New Roman" w:cs="Times New Roman"/>
+              </w:rPr>
+              <w:t>.</w:t>
+            </w:r>
+          </w:p>
+        </w:tc>
+      </w:tr>
+    </w:tbl>
+    <w:p>
+      <w:pPr>
+        <w:rPr>
+          <w:rStyle w:val="Heading2Char"/>
+          <w:rFonts w:eastAsiaTheme="minorHAnsi"/>
+          <w:sz w:val="22"/>
+          <w:szCs w:val="22"/>
+        </w:rPr>
+      </w:pPr>
+      <w:r>
+        <w:rPr>
+          <w:rStyle w:val="Heading2Char"/>
+          <w:rFonts w:eastAsiaTheme="minorHAnsi"/>
+          <w:b w:val="0"/>
+          <w:bCs w:val="0"/>
+          <w:sz w:val="22"/>
+          <w:szCs w:val="22"/>
+        </w:rPr>
+        <w:br w:type="page"/>
+      </w:r>
+    </w:p>
+    <w:p>
+      <w:pPr>
+        <w:pStyle w:val="Heading2"/>
+        <w:numPr>
+          <w:ilvl w:val="0"/>
+          <w:numId w:val="1"/>
+        </w:numPr>
+        <w:rPr>
+          <w:rStyle w:val="Heading2Char"/>
+          <w:rFonts w:ascii="Calibri" w:eastAsiaTheme="minorHAnsi" w:hAnsi="Calibri"/>
+          <w:b/>
+          <w:bCs/>
+          <w:sz w:val="32"/>
+        </w:rPr>
+      </w:pPr>
+      <w:bookmarkStart w:id="6" w:name="_Toc418154317"/>
+      <w:r>
+        <w:rPr>
+          <w:rStyle w:val="Heading2Char"/>
+          <w:rFonts w:ascii="Calibri" w:eastAsiaTheme="minorHAnsi" w:hAnsi="Calibri"/>
+          <w:b/>
+          <w:bCs/>
+          <w:sz w:val="32"/>
+        </w:rPr>
+        <w:lastRenderedPageBreak/>
+        <w:t>Getting Started</w:t>
+      </w:r>
+      <w:bookmarkEnd w:id="6"/>
+      <w:r>
+        <w:rPr>
+          <w:rStyle w:val="Heading2Char"/>
+          <w:rFonts w:ascii="Calibri" w:eastAsiaTheme="minorHAnsi" w:hAnsi="Calibri"/>
+          <w:b/>
+          <w:bCs/>
+          <w:sz w:val="32"/>
+        </w:rPr>
+        <w:t xml:space="preserve"> </w:t>
+      </w:r>
+    </w:p>
+    <w:p>
+      <w:pPr>
+        <w:spacing w:line="360" w:lineRule="auto"/>
+        <w:rPr>
+          <w:rFonts w:ascii="Times New Roman" w:hAnsi="Times New Roman"/>
+          <w:bCs/>
+        </w:rPr>
+      </w:pPr>
+      <w:r>
+        <w:rPr>
+          <w:rFonts w:ascii="Times New Roman" w:hAnsi="Times New Roman"/>
+          <w:bCs/>
+        </w:rPr>
+        <w:t>This section provides instructions on how to use each of the features of the SkillCourt System</w:t>
+      </w:r>
+      <w:r>
+        <w:rPr>
+          <w:rFonts w:ascii="Times New Roman" w:hAnsi="Times New Roman"/>
+          <w:bCs/>
+        </w:rPr>
+        <w:t xml:space="preserve">. The user is recommended to follow these instructions for better results when using this product. </w:t>
+      </w:r>
+    </w:p>
+    <w:p>
+      <w:pPr>
+        <w:rPr>
+          <w:rFonts w:ascii="Times New Roman" w:hAnsi="Times New Roman"/>
+          <w:bCs/>
+        </w:rPr>
+      </w:pPr>
+    </w:p>
+    <w:p>
+      <w:pPr>
+        <w:pStyle w:val="Heading3"/>
+        <w:numPr>
+          <w:ilvl w:val="1"/>
+          <w:numId w:val="1"/>
+        </w:numPr>
+        <w:ind w:left="810"/>
+        <w:rPr>
+          <w:rStyle w:val="Heading2Char"/>
+          <w:rFonts w:ascii="Calibri" w:eastAsiaTheme="minorHAnsi" w:hAnsi="Calibri"/>
+          <w:bCs w:val="0"/>
+          <w:color w:val="auto"/>
+          <w:sz w:val="26"/>
+          <w:szCs w:val="26"/>
+        </w:rPr>
+      </w:pPr>
+      <w:bookmarkStart w:id="7" w:name="_Toc418154318"/>
+      <w:r>
+        <w:rPr>
+          <w:rStyle w:val="Heading2Char"/>
+          <w:rFonts w:ascii="Calibri" w:eastAsiaTheme="minorHAnsi" w:hAnsi="Calibri"/>
+          <w:bCs w:val="0"/>
+          <w:color w:val="auto"/>
+          <w:sz w:val="26"/>
+          <w:szCs w:val="26"/>
+        </w:rPr>
+        <w:t>Creating a new Account:</w:t>
+      </w:r>
+      <w:bookmarkEnd w:id="7"/>
+    </w:p>
+    <w:p>
+      <w:pPr>
+        <w:rPr>
+          <w:rFonts w:ascii="Times New Roman" w:hAnsi="Times New Roman" w:cs="Times New Roman"/>
+        </w:rPr>
+      </w:pPr>
+    </w:p>
+    <w:tbl>
+      <w:tblPr>
+        <w:tblStyle w:val="TableGrid"/>
+        <w:tblW w:w="9085" w:type="dxa"/>
+        <w:tblInd w:w="360" w:type="dxa"/>
+        <w:tblBorders>
+          <w:top w:val="none" w:sz="0" w:space="0" w:color="auto"/>
+          <w:left w:val="none" w:sz="0" w:space="0" w:color="auto"/>
+          <w:bottom w:val="none" w:sz="0" w:space="0" w:color="auto"/>
+          <w:right w:val="none" w:sz="0" w:space="0" w:color="auto"/>
+          <w:insideH w:val="none" w:sz="0" w:space="0" w:color="auto"/>
+          <w:insideV w:val="none" w:sz="0" w:space="0" w:color="auto"/>
+        </w:tblBorders>
+        <w:tblLook w:val="04A0" w:firstRow="1" w:lastRow="0" w:firstColumn="1" w:lastColumn="0" w:noHBand="0" w:noVBand="1"/>
+      </w:tblPr>
+      <w:tblGrid>
+        <w:gridCol w:w="4585"/>
+        <w:gridCol w:w="4500"/>
+      </w:tblGrid>
+      <w:tr>
+        <w:tc>
+          <w:tcPr>
+            <w:tcW w:w="9085" w:type="dxa"/>
+            <w:gridSpan w:val="2"/>
+          </w:tcPr>
+          <w:p>
+            <w:pPr>
+              <w:rPr>
+                <w:rFonts w:ascii="Times New Roman" w:hAnsi="Times New Roman" w:cs="Times New Roman"/>
+              </w:rPr>
+            </w:pPr>
+            <w:r>
+              <w:rPr>
+                <w:rFonts w:ascii="Times New Roman" w:hAnsi="Times New Roman" w:cs="Times New Roman"/>
+              </w:rPr>
+              <w:t>At the end of this section, you will be able to create your personal SkillCourt Player account that you can use to access all SkillCourt Player features</w:t>
+            </w:r>
+          </w:p>
+        </w:tc>
+      </w:tr>
+      <w:tr>
+        <w:tc>
+          <w:tcPr>
+            <w:tcW w:w="4585" w:type="dxa"/>
+          </w:tcPr>
+          <w:p>
+            <w:pPr>
+              <w:jc w:val="center"/>
+              <w:rPr>
+                <w:rFonts w:ascii="Times New Roman" w:hAnsi="Times New Roman" w:cs="Times New Roman"/>
+              </w:rPr>
+            </w:pPr>
+            <w:r>
+              <w:rPr>
+                <w:rFonts w:ascii="Times New Roman" w:hAnsi="Times New Roman" w:cs="Times New Roman"/>
+                <w:noProof/>
+              </w:rPr>
+              <mc:AlternateContent>
+                <mc:Choice Requires="wps">
+                  <w:drawing>
+                    <wp:anchor distT="0" distB="0" distL="114300" distR="114300" simplePos="0" relativeHeight="251732992" behindDoc="0" locked="0" layoutInCell="1" allowOverlap="1">
+                      <wp:simplePos x="0" y="0"/>
+                      <wp:positionH relativeFrom="column">
+                        <wp:posOffset>890270</wp:posOffset>
+                      </wp:positionH>
+                      <wp:positionV relativeFrom="paragraph">
+                        <wp:posOffset>1463040</wp:posOffset>
+                      </wp:positionV>
+                      <wp:extent cx="990600" cy="200025"/>
+                      <wp:effectExtent l="0" t="0" r="19050" b="28575"/>
+                      <wp:wrapNone/>
+                      <wp:docPr id="53" name="Oval 53"/>
+                      <wp:cNvGraphicFramePr/>
+                      <a:graphic xmlns:a="http://schemas.openxmlformats.org/drawingml/2006/main">
+                        <a:graphicData uri="http://schemas.microsoft.com/office/word/2010/wordprocessingShape">
+                          <wps:wsp>
+                            <wps:cNvSpPr/>
+                            <wps:spPr>
+                              <a:xfrm>
+                                <a:off x="0" y="0"/>
+                                <a:ext cx="990600" cy="200025"/>
+                              </a:xfrm>
+                              <a:prstGeom prst="ellipse">
+                                <a:avLst/>
+                              </a:prstGeom>
+                              <a:noFill/>
+                            </wps:spPr>
+                            <wps:style>
+                              <a:lnRef idx="2">
+                                <a:schemeClr val="dk1"/>
+                              </a:lnRef>
+                              <a:fillRef idx="1">
+                                <a:schemeClr val="lt1"/>
+                              </a:fillRef>
+                              <a:effectRef idx="0">
+                                <a:schemeClr val="dk1"/>
+                              </a:effectRef>
+                              <a:fontRef idx="minor">
+                                <a:schemeClr val="dk1"/>
+                              </a:fontRef>
+                            </wps:style>
+                            <wps:bodyPr rot="0" spcFirstLastPara="0" vertOverflow="overflow" horzOverflow="overflow" vert="horz" wrap="square" lIns="91440" tIns="45720" rIns="91440" bIns="45720" numCol="1" spcCol="0" rtlCol="0" fromWordArt="0" anchor="ctr" anchorCtr="0" forceAA="0" compatLnSpc="1">
+                              <a:prstTxWarp prst="textNoShape">
+                                <a:avLst/>
+                              </a:prstTxWarp>
+                              <a:noAutofit/>
+                            </wps:bodyPr>
+                          </wps:wsp>
+                        </a:graphicData>
+                      </a:graphic>
+                      <wp14:sizeRelH relativeFrom="margin">
+                        <wp14:pctWidth>0</wp14:pctWidth>
+                      </wp14:sizeRelH>
+                      <wp14:sizeRelV relativeFrom="margin">
+                        <wp14:pctHeight>0</wp14:pctHeight>
+                      </wp14:sizeRelV>
+                    </wp:anchor>
+                  </w:drawing>
+                </mc:Choice>
+                <mc:Fallback>
+                  <w:pict>
+                    <v:oval w14:anchorId="68B501FF" id="Oval 53" o:spid="_x0000_s1026" style="position:absolute;margin-left:70.1pt;margin-top:115.2pt;width:78pt;height:15.75pt;z-index:251732992;visibility:visible;mso-wrap-style:square;mso-width-percent:0;mso-height-percent:0;mso-wrap-distance-left:9pt;mso-wrap-distance-top:0;mso-wrap-distance-right:9pt;mso-wrap-distance-bottom:0;mso-position-horizontal:absolute;mso-position-horizontal-relative:text;mso-position-vertical:absolute;mso-position-vertical-relative:text;mso-width-percent:0;mso-height-percent:0;mso-width-relative:margin;mso-height-relative:margin;v-text-anchor:middle" o:gfxdata="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" filled="f" strokecolor="black [3200]" strokeweight="1.25pt">
+                      <v:stroke endcap="round"/>
+                    </v:oval>
+                  </w:pict>
+                </mc:Fallback>
+              </mc:AlternateContent>
+            </w:r>
+            <w:r>
+              <w:rPr>
+                <w:rFonts w:ascii="Times New Roman" w:hAnsi="Times New Roman" w:cs="Times New Roman"/>
+              </w:rPr>
+              <w:pict>
                 <v:shapetype id="_x0000_t75" coordsize="21600,21600" o:spt="75" o:preferrelative="t" path="m@4@5l@4@11@9@11@9@5xe" filled="f" stroked="f">
                   <v:stroke joinstyle="miter"/>
                   <v:formulas>
@@ -1918,1446 +3674,1778 @@
                   <v:path o:extrusionok="f" gradientshapeok="t" o:connecttype="rect"/>
                   <o:lock v:ext="edit" aspectratio="t"/>
                 </v:shapetype>
-                <v:shape id="Picture 1" o:spid="_x0000_s1027" type="#_x0000_t75" style="position:absolute;width:18859;height:29146;visibility:visible;mso-wrap-style:square" o:gfxdata="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">
-                  <v:imagedata r:id="rId7" o:title="" cropbottom="4209f" cropleft="1298f"/>
-                  <v:path arrowok="t"/>
+                <v:shape id="_x0000_i1025" type="#_x0000_t75" style="width:109.5pt;height:194.25pt">
+                  <v:imagedata r:id="rId9" o:title="Screenshot_2015-04-25-00-10-39"/>
                 </v:shape>
-                <v:oval id="Oval 3" o:spid="_x0000_s1028" style="position:absolute;left:571;top:14859;width:17812;height:3143;visibility:visible;mso-wrap-style:square;v-text-anchor:middle" o:gfxdata="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" fillcolor="yellow" strokecolor="yellow" strokeweight="1.25pt">
-                  <v:fill opacity="9766f"/>
-                  <v:stroke endcap="round"/>
-                </v:oval>
-              </v:group>
-            </w:pict>
-          </mc:Fallback>
-        </mc:AlternateContent>
-      </w:r>
-    </w:p>
-    <w:p/>
-    <w:p/>
-    <w:p/>
-    <w:p/>
-    <w:p/>
-    <w:p/>
-    <w:p/>
-    <w:p/>
-    <w:p>
-      <w:pPr>
-        <w:tabs>
-          <w:tab w:val="left" w:pos="5040"/>
-          <w:tab w:val="left" w:pos="5940"/>
-        </w:tabs>
-        <w:ind w:left="900" w:hanging="900"/>
-      </w:pPr>
-    </w:p>
-    <w:p>
-      <w:pPr>
-        <w:tabs>
-          <w:tab w:val="left" w:pos="5040"/>
-          <w:tab w:val="left" w:pos="5940"/>
-        </w:tabs>
-        <w:ind w:left="900" w:hanging="900"/>
-      </w:pPr>
-      <w:r>
-        <w:t>Step 1:</w:t>
-      </w:r>
-      <w:r>
-        <w:tab/>
-        <w:t xml:space="preserve">Click the </w:t>
-      </w:r>
-      <w:r>
-        <w:t>“</w:t>
-      </w:r>
-      <w:r>
-        <w:t>New User</w:t>
-      </w:r>
-      <w:r>
-        <w:t>”</w:t>
-      </w:r>
-      <w:r>
-        <w:t xml:space="preserve"> button on the </w:t>
-      </w:r>
-      <w:r>
-        <w:tab/>
-        <w:t>Step 2:</w:t>
-      </w:r>
-      <w:r>
-        <w:tab/>
-        <w:t>Enter your unique username</w:t>
-      </w:r>
-      <w:r>
-        <w:br/>
-        <w:t>SkillCourt Welcome page</w:t>
-      </w:r>
-      <w:r>
-        <w:tab/>
-      </w:r>
-      <w:r>
-        <w:tab/>
-        <w:t xml:space="preserve">and </w:t>
-      </w:r>
-      <w:r>
-        <w:t>password</w:t>
-      </w:r>
-      <w:r>
-        <w:t xml:space="preserve"> and a valid</w:t>
-      </w:r>
-      <w:r>
-        <w:br/>
-        <w:t xml:space="preserve"> </w:t>
-      </w:r>
-      <w:r>
-        <w:tab/>
-      </w:r>
-      <w:r>
-        <w:tab/>
-        <w:t>email address.</w:t>
-      </w:r>
-    </w:p>
-    <w:p>
-      <w:pPr>
-        <w:tabs>
-          <w:tab w:val="left" w:pos="5040"/>
-          <w:tab w:val="left" w:pos="5940"/>
-        </w:tabs>
-        <w:ind w:left="900" w:hanging="900"/>
-      </w:pPr>
-      <w:r>
-        <w:rPr>
-          <w:noProof/>
-        </w:rPr>
-        <mc:AlternateContent>
-          <mc:Choice Requires="wps">
-            <w:drawing>
-              <wp:anchor distT="0" distB="0" distL="114300" distR="114300" simplePos="0" relativeHeight="251684864" behindDoc="0" locked="0" layoutInCell="1" allowOverlap="1" wp14:anchorId="4D1B813D" wp14:editId="3339DB4D">
-                <wp:simplePos x="0" y="0"/>
-                <wp:positionH relativeFrom="column">
-                  <wp:posOffset>3076575</wp:posOffset>
-                </wp:positionH>
-                <wp:positionV relativeFrom="paragraph">
-                  <wp:posOffset>444500</wp:posOffset>
-                </wp:positionV>
-                <wp:extent cx="0" cy="3467100"/>
-                <wp:effectExtent l="0" t="0" r="19050" b="19050"/>
-                <wp:wrapNone/>
-                <wp:docPr id="20" name="Straight Connector 20"/>
-                <wp:cNvGraphicFramePr/>
-                <a:graphic xmlns:a="http://schemas.openxmlformats.org/drawingml/2006/main">
-                  <a:graphicData uri="http://schemas.microsoft.com/office/word/2010/wordprocessingShape">
-                    <wps:wsp>
-                      <wps:cNvCnPr/>
-                      <wps:spPr>
-                        <a:xfrm>
-                          <a:off x="0" y="0"/>
-                          <a:ext cx="0" cy="3467100"/>
-                        </a:xfrm>
-                        <a:prstGeom prst="line">
-                          <a:avLst/>
-                        </a:prstGeom>
-                        <a:ln>
-                          <a:solidFill>
-                            <a:schemeClr val="tx1">
-                              <a:alpha val="60000"/>
-                            </a:schemeClr>
-                          </a:solidFill>
-                        </a:ln>
-                      </wps:spPr>
-                      <wps:style>
-                        <a:lnRef idx="1">
-                          <a:schemeClr val="dk1"/>
-                        </a:lnRef>
-                        <a:fillRef idx="0">
-                          <a:schemeClr val="dk1"/>
-                        </a:fillRef>
-                        <a:effectRef idx="0">
-                          <a:schemeClr val="dk1"/>
-                        </a:effectRef>
-                        <a:fontRef idx="minor">
-                          <a:schemeClr val="tx1"/>
-                        </a:fontRef>
-                      </wps:style>
-                      <wps:bodyPr/>
-                    </wps:wsp>
-                  </a:graphicData>
-                </a:graphic>
-                <wp14:sizeRelH relativeFrom="margin">
-                  <wp14:pctWidth>0</wp14:pctWidth>
-                </wp14:sizeRelH>
-                <wp14:sizeRelV relativeFrom="margin">
-                  <wp14:pctHeight>0</wp14:pctHeight>
-                </wp14:sizeRelV>
-              </wp:anchor>
-            </w:drawing>
-          </mc:Choice>
-          <mc:Fallback>
-            <w:pict>
-              <v:line w14:anchorId="14833799" id="Straight Connector 20" o:spid="_x0000_s1026" style="position:absolute;z-index:251684864;visibility:visible;mso-wrap-style:square;mso-width-percent:0;mso-height-percent:0;mso-wrap-distance-left:9pt;mso-wrap-distance-top:0;mso-wrap-distance-right:9pt;mso-wrap-distance-bottom:0;mso-position-horizontal:absolute;mso-position-horizontal-relative:text;mso-position-vertical:absolute;mso-position-vertical-relative:text;mso-width-percent:0;mso-height-percent:0;mso-width-relative:margin;mso-height-relative:margin" from="242.25pt,35pt" to="242.25pt,308pt" o:gfxdata="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" strokecolor="black [3213]">
-                <v:stroke opacity="39321f" endcap="round"/>
-              </v:line>
-            </w:pict>
-          </mc:Fallback>
-        </mc:AlternateContent>
-      </w:r>
-      <w:r>
-        <w:t>Step 4:</w:t>
-      </w:r>
-      <w:r>
-        <w:tab/>
-        <w:t xml:space="preserve">You will be asked to verify your email address by entering the 5-digit pin sent to your email.  </w:t>
-      </w:r>
-    </w:p>
-    <w:p>
-      <w:pPr>
-        <w:tabs>
-          <w:tab w:val="left" w:pos="5040"/>
-          <w:tab w:val="left" w:pos="5940"/>
-        </w:tabs>
-        <w:ind w:left="900" w:hanging="900"/>
-      </w:pPr>
-      <w:r>
-        <w:rPr>
-          <w:noProof/>
-        </w:rPr>
-        <w:drawing>
-          <wp:anchor distT="0" distB="0" distL="114300" distR="114300" simplePos="0" relativeHeight="251662336" behindDoc="1" locked="0" layoutInCell="1" allowOverlap="1" wp14:anchorId="725E2A96" wp14:editId="2194AACA">
-            <wp:simplePos x="0" y="0"/>
-            <wp:positionH relativeFrom="column">
-              <wp:posOffset>3773805</wp:posOffset>
-            </wp:positionH>
-            <wp:positionV relativeFrom="paragraph">
-              <wp:posOffset>11430</wp:posOffset>
-            </wp:positionV>
-            <wp:extent cx="1679575" cy="2533650"/>
-            <wp:effectExtent l="0" t="0" r="0" b="0"/>
-            <wp:wrapTight wrapText="bothSides">
-              <wp:wrapPolygon edited="0">
-                <wp:start x="0" y="0"/>
-                <wp:lineTo x="0" y="21438"/>
-                <wp:lineTo x="21314" y="21438"/>
-                <wp:lineTo x="21314" y="0"/>
-                <wp:lineTo x="0" y="0"/>
-              </wp:wrapPolygon>
-            </wp:wrapTight>
-            <wp:docPr id="7" name="Picture 7"/>
-            <wp:cNvGraphicFramePr>
-              <a:graphicFrameLocks xmlns:a="http://schemas.openxmlformats.org/drawingml/2006/main" noChangeAspect="1"/>
-            </wp:cNvGraphicFramePr>
-            <a:graphic xmlns:a="http://schemas.openxmlformats.org/drawingml/2006/main">
-              <a:graphicData uri="http://schemas.openxmlformats.org/drawingml/2006/picture">
-                <pic:pic xmlns:pic="http://schemas.openxmlformats.org/drawingml/2006/picture">
-                  <pic:nvPicPr>
-                    <pic:cNvPr id="1" name=""/>
-                    <pic:cNvPicPr/>
-                  </pic:nvPicPr>
-                  <pic:blipFill>
-                    <a:blip r:embed="rId8">
-                      <a:extLst>
-                        <a:ext uri="{28A0092B-C50C-407E-A947-70E740481C1C}">
-                          <a14:useLocalDpi xmlns:a14="http://schemas.microsoft.com/office/drawing/2010/main" val="0"/>
-                        </a:ext>
-                      </a:extLst>
-                    </a:blip>
-                    <a:stretch>
-                      <a:fillRect/>
-                    </a:stretch>
-                  </pic:blipFill>
-                  <pic:spPr>
-                    <a:xfrm>
-                      <a:off x="0" y="0"/>
-                      <a:ext cx="1679575" cy="2533650"/>
-                    </a:xfrm>
-                    <a:prstGeom prst="rect">
-                      <a:avLst/>
-                    </a:prstGeom>
-                  </pic:spPr>
-                </pic:pic>
-              </a:graphicData>
-            </a:graphic>
-            <wp14:sizeRelH relativeFrom="margin">
-              <wp14:pctWidth>0</wp14:pctWidth>
-            </wp14:sizeRelH>
-            <wp14:sizeRelV relativeFrom="margin">
-              <wp14:pctHeight>0</wp14:pctHeight>
-            </wp14:sizeRelV>
-          </wp:anchor>
-        </w:drawing>
-      </w:r>
-      <w:r>
-        <w:rPr>
-          <w:noProof/>
-        </w:rPr>
-        <w:drawing>
-          <wp:anchor distT="0" distB="0" distL="114300" distR="114300" simplePos="0" relativeHeight="251661312" behindDoc="1" locked="0" layoutInCell="1" allowOverlap="1" wp14:anchorId="5F68C93E" wp14:editId="51FD42C3">
-            <wp:simplePos x="0" y="0"/>
-            <wp:positionH relativeFrom="margin">
-              <wp:posOffset>609600</wp:posOffset>
-            </wp:positionH>
-            <wp:positionV relativeFrom="paragraph">
-              <wp:posOffset>12065</wp:posOffset>
-            </wp:positionV>
-            <wp:extent cx="1673225" cy="2581910"/>
-            <wp:effectExtent l="0" t="0" r="3175" b="8890"/>
-            <wp:wrapTight wrapText="bothSides">
-              <wp:wrapPolygon edited="0">
-                <wp:start x="0" y="0"/>
-                <wp:lineTo x="0" y="21515"/>
-                <wp:lineTo x="21395" y="21515"/>
-                <wp:lineTo x="21395" y="0"/>
-                <wp:lineTo x="0" y="0"/>
-              </wp:wrapPolygon>
-            </wp:wrapTight>
-            <wp:docPr id="6" name="Picture 6"/>
-            <wp:cNvGraphicFramePr>
-              <a:graphicFrameLocks xmlns:a="http://schemas.openxmlformats.org/drawingml/2006/main" noChangeAspect="1"/>
-            </wp:cNvGraphicFramePr>
-            <a:graphic xmlns:a="http://schemas.openxmlformats.org/drawingml/2006/main">
-              <a:graphicData uri="http://schemas.openxmlformats.org/drawingml/2006/picture">
-                <pic:pic xmlns:pic="http://schemas.openxmlformats.org/drawingml/2006/picture">
-                  <pic:nvPicPr>
-                    <pic:cNvPr id="1" name=""/>
-                    <pic:cNvPicPr/>
-                  </pic:nvPicPr>
-                  <pic:blipFill>
-                    <a:blip r:embed="rId9">
-                      <a:extLst>
-                        <a:ext uri="{28A0092B-C50C-407E-A947-70E740481C1C}">
-                          <a14:useLocalDpi xmlns:a14="http://schemas.microsoft.com/office/drawing/2010/main" val="0"/>
-                        </a:ext>
-                      </a:extLst>
-                    </a:blip>
-                    <a:stretch>
-                      <a:fillRect/>
-                    </a:stretch>
-                  </pic:blipFill>
-                  <pic:spPr>
-                    <a:xfrm>
-                      <a:off x="0" y="0"/>
-                      <a:ext cx="1673225" cy="2581910"/>
-                    </a:xfrm>
-                    <a:prstGeom prst="rect">
-                      <a:avLst/>
-                    </a:prstGeom>
-                  </pic:spPr>
-                </pic:pic>
-              </a:graphicData>
-            </a:graphic>
-            <wp14:sizeRelH relativeFrom="page">
-              <wp14:pctWidth>0</wp14:pctWidth>
-            </wp14:sizeRelH>
-            <wp14:sizeRelV relativeFrom="page">
-              <wp14:pctHeight>0</wp14:pctHeight>
-            </wp14:sizeRelV>
-          </wp:anchor>
-        </w:drawing>
-      </w:r>
-    </w:p>
-    <w:p>
-      <w:pPr>
-        <w:tabs>
-          <w:tab w:val="left" w:pos="5040"/>
-          <w:tab w:val="left" w:pos="5940"/>
-        </w:tabs>
-        <w:ind w:left="900" w:hanging="900"/>
-      </w:pPr>
-      <w:r>
-        <w:br/>
-      </w:r>
-      <w:r>
-        <w:tab/>
-      </w:r>
-    </w:p>
-    <w:p>
-      <w:pPr>
-        <w:tabs>
-          <w:tab w:val="left" w:pos="5040"/>
-          <w:tab w:val="left" w:pos="5940"/>
-        </w:tabs>
-        <w:ind w:left="900" w:hanging="900"/>
-      </w:pPr>
-    </w:p>
-    <w:p>
-      <w:pPr>
-        <w:tabs>
-          <w:tab w:val="left" w:pos="5040"/>
-          <w:tab w:val="left" w:pos="5940"/>
-        </w:tabs>
-        <w:ind w:left="900" w:hanging="900"/>
-      </w:pPr>
-    </w:p>
-    <w:p>
-      <w:pPr>
-        <w:tabs>
-          <w:tab w:val="left" w:pos="5040"/>
-          <w:tab w:val="left" w:pos="5940"/>
-        </w:tabs>
-        <w:ind w:left="900" w:hanging="900"/>
-      </w:pPr>
-    </w:p>
-    <w:p>
-      <w:pPr>
-        <w:tabs>
-          <w:tab w:val="left" w:pos="5040"/>
-          <w:tab w:val="left" w:pos="5940"/>
-        </w:tabs>
-        <w:ind w:left="900" w:hanging="900"/>
-      </w:pPr>
-    </w:p>
-    <w:p>
-      <w:pPr>
-        <w:tabs>
-          <w:tab w:val="left" w:pos="5040"/>
-          <w:tab w:val="left" w:pos="5940"/>
-        </w:tabs>
-        <w:ind w:left="900" w:hanging="900"/>
-      </w:pPr>
-    </w:p>
-    <w:p>
-      <w:pPr>
-        <w:tabs>
-          <w:tab w:val="left" w:pos="5040"/>
-          <w:tab w:val="left" w:pos="5940"/>
-        </w:tabs>
-        <w:ind w:left="900" w:hanging="900"/>
-      </w:pPr>
-    </w:p>
-    <w:p>
-      <w:r>
-        <w:br/>
-      </w:r>
-      <w:r>
-        <w:br/>
-      </w:r>
-      <w:r>
-        <w:br/>
-      </w:r>
-    </w:p>
-    <w:p>
-      <w:pPr>
-        <w:tabs>
-          <w:tab w:val="left" w:pos="5040"/>
-          <w:tab w:val="left" w:pos="5940"/>
-        </w:tabs>
-        <w:ind w:left="900" w:hanging="900"/>
-      </w:pPr>
-      <w:r>
-        <w:t>Step 5:</w:t>
-      </w:r>
-      <w:r>
-        <w:tab/>
-        <w:t xml:space="preserve">You can optionally enter your </w:t>
-      </w:r>
-      <w:r>
-        <w:tab/>
-        <w:t>Step 6:</w:t>
-      </w:r>
-      <w:r>
-        <w:tab/>
-        <w:t>Finally, you can enter your</w:t>
-      </w:r>
-      <w:r>
-        <w:br/>
-        <w:t>personal information including</w:t>
-      </w:r>
-      <w:r>
-        <w:tab/>
-      </w:r>
-      <w:r>
-        <w:tab/>
-        <w:t xml:space="preserve">Coach’s username if you have </w:t>
-      </w:r>
-      <w:r>
-        <w:br/>
-        <w:t>your First Name, Last Name,</w:t>
-      </w:r>
-      <w:r>
-        <w:tab/>
-      </w:r>
-      <w:r>
-        <w:tab/>
-        <w:t>one, and your position.</w:t>
-      </w:r>
-      <w:r>
-        <w:br/>
-      </w:r>
-      <w:proofErr w:type="gramStart"/>
-      <w:r>
-        <w:t>and</w:t>
-      </w:r>
-      <w:proofErr w:type="gramEnd"/>
-      <w:r>
-        <w:t xml:space="preserve"> Date of Birth</w:t>
-      </w:r>
-    </w:p>
-    <w:p>
-      <w:pPr>
-        <w:pStyle w:val="Heading1"/>
-      </w:pPr>
-      <w:bookmarkStart w:id="2" w:name="_Toc417688244"/>
-      <w:r>
-        <w:lastRenderedPageBreak/>
-        <w:t>Account Management:</w:t>
-      </w:r>
-      <w:bookmarkEnd w:id="2"/>
-    </w:p>
-    <w:p>
-      <w:r>
-        <w:t>At the end of this section, you will be able to make changes to your account profile.</w:t>
-      </w:r>
-      <w:r>
-        <w:br w:type="page"/>
-      </w:r>
-    </w:p>
-    <w:p>
-      <w:pPr>
-        <w:pStyle w:val="Heading1"/>
-      </w:pPr>
-      <w:bookmarkStart w:id="3" w:name="_Toc417688245"/>
-      <w:r>
-        <w:lastRenderedPageBreak/>
-        <w:t>Guest Access:</w:t>
-      </w:r>
-      <w:bookmarkEnd w:id="3"/>
-    </w:p>
-    <w:p>
-      <w:pPr>
-        <w:pStyle w:val="NoSpacing"/>
-      </w:pPr>
-      <w:r>
-        <w:t>At the end of this section, you will be able to access SkillCourt as a guest.</w:t>
-      </w:r>
-    </w:p>
-    <w:p/>
-    <w:p>
-      <w:r>
-        <w:rPr>
-          <w:noProof/>
-        </w:rPr>
-        <mc:AlternateContent>
-          <mc:Choice Requires="wps">
-            <w:drawing>
-              <wp:anchor distT="0" distB="0" distL="114300" distR="114300" simplePos="0" relativeHeight="251688960" behindDoc="0" locked="0" layoutInCell="1" allowOverlap="1" wp14:anchorId="721CD788" wp14:editId="57858333">
-                <wp:simplePos x="0" y="0"/>
-                <wp:positionH relativeFrom="column">
-                  <wp:posOffset>3095625</wp:posOffset>
-                </wp:positionH>
-                <wp:positionV relativeFrom="paragraph">
-                  <wp:posOffset>6985</wp:posOffset>
-                </wp:positionV>
-                <wp:extent cx="0" cy="3467100"/>
-                <wp:effectExtent l="0" t="0" r="19050" b="19050"/>
-                <wp:wrapSquare wrapText="bothSides"/>
-                <wp:docPr id="5" name="Straight Connector 5"/>
-                <wp:cNvGraphicFramePr/>
-                <a:graphic xmlns:a="http://schemas.openxmlformats.org/drawingml/2006/main">
-                  <a:graphicData uri="http://schemas.microsoft.com/office/word/2010/wordprocessingShape">
-                    <wps:wsp>
-                      <wps:cNvCnPr/>
-                      <wps:spPr>
-                        <a:xfrm>
-                          <a:off x="0" y="0"/>
-                          <a:ext cx="0" cy="3467100"/>
-                        </a:xfrm>
-                        <a:prstGeom prst="line">
-                          <a:avLst/>
-                        </a:prstGeom>
-                        <a:ln>
-                          <a:solidFill>
-                            <a:schemeClr val="tx1">
-                              <a:alpha val="60000"/>
-                            </a:schemeClr>
-                          </a:solidFill>
-                        </a:ln>
-                      </wps:spPr>
-                      <wps:style>
-                        <a:lnRef idx="1">
-                          <a:schemeClr val="dk1"/>
-                        </a:lnRef>
-                        <a:fillRef idx="0">
-                          <a:schemeClr val="dk1"/>
-                        </a:fillRef>
-                        <a:effectRef idx="0">
-                          <a:schemeClr val="dk1"/>
-                        </a:effectRef>
-                        <a:fontRef idx="minor">
-                          <a:schemeClr val="tx1"/>
-                        </a:fontRef>
-                      </wps:style>
-                      <wps:bodyPr/>
-                    </wps:wsp>
-                  </a:graphicData>
-                </a:graphic>
-                <wp14:sizeRelH relativeFrom="margin">
-                  <wp14:pctWidth>0</wp14:pctWidth>
-                </wp14:sizeRelH>
-                <wp14:sizeRelV relativeFrom="margin">
-                  <wp14:pctHeight>0</wp14:pctHeight>
-                </wp14:sizeRelV>
-              </wp:anchor>
-            </w:drawing>
-          </mc:Choice>
-          <mc:Fallback>
-            <w:pict>
-              <v:line w14:anchorId="5AC79929" id="Straight Connector 5" o:spid="_x0000_s1026" style="position:absolute;z-index:251688960;visibility:visible;mso-wrap-style:square;mso-width-percent:0;mso-height-percent:0;mso-wrap-distance-left:9pt;mso-wrap-distance-top:0;mso-wrap-distance-right:9pt;mso-wrap-distance-bottom:0;mso-position-horizontal:absolute;mso-position-horizontal-relative:text;mso-position-vertical:absolute;mso-position-vertical-relative:text;mso-width-percent:0;mso-height-percent:0;mso-width-relative:margin;mso-height-relative:margin" from="243.75pt,.55pt" to="243.75pt,273.55pt" o:gfxdata="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" strokecolor="black [3213]">
-                <v:stroke opacity="39321f" endcap="round"/>
-                <w10:wrap type="square"/>
-              </v:line>
-            </w:pict>
-          </mc:Fallback>
-        </mc:AlternateContent>
-      </w:r>
-      <w:r>
-        <w:rPr>
-          <w:noProof/>
-        </w:rPr>
-        <w:pict>
-          <v:shape id="_x0000_s1028" type="#_x0000_t75" style="position:absolute;margin-left:309.75pt;margin-top:6.25pt;width:133.75pt;height:237.75pt;z-index:251693056;mso-position-horizontal-relative:text;mso-position-vertical-relative:text;mso-width-relative:page;mso-height-relative:page">
-            <v:imagedata r:id="rId10" o:title="Screenshot_2015-04-25-00-12-22"/>
-            <w10:wrap type="square"/>
-          </v:shape>
-        </w:pict>
-      </w:r>
-      <w:r>
-        <w:rPr>
-          <w:noProof/>
-        </w:rPr>
-        <w:pict>
-          <v:shape id="_x0000_s1027" type="#_x0000_t75" style="position:absolute;margin-left:39pt;margin-top:5.5pt;width:133.5pt;height:237.75pt;z-index:251691008;mso-position-horizontal-relative:text;mso-position-vertical-relative:text;mso-width-relative:page;mso-height-relative:page">
-            <v:imagedata r:id="rId11" o:title="Screenshot_2015-04-25-00-10-39"/>
-            <w10:wrap type="square"/>
-          </v:shape>
-        </w:pict>
-      </w:r>
-    </w:p>
-    <w:p/>
-    <w:p/>
-    <w:p/>
-    <w:p/>
-    <w:p/>
-    <w:p/>
-    <w:p/>
-    <w:p/>
-    <w:p>
-      <w:pPr>
-        <w:tabs>
-          <w:tab w:val="left" w:pos="5040"/>
-          <w:tab w:val="left" w:pos="5940"/>
-        </w:tabs>
-        <w:ind w:left="900" w:hanging="900"/>
-      </w:pPr>
-    </w:p>
-    <w:p>
-      <w:pPr>
-        <w:tabs>
-          <w:tab w:val="left" w:pos="5040"/>
-          <w:tab w:val="left" w:pos="5940"/>
-        </w:tabs>
-        <w:ind w:left="900" w:hanging="900"/>
-      </w:pPr>
-    </w:p>
-    <w:p>
-      <w:pPr>
-        <w:tabs>
-          <w:tab w:val="left" w:pos="5040"/>
-          <w:tab w:val="left" w:pos="5940"/>
-        </w:tabs>
-        <w:ind w:left="900" w:hanging="900"/>
-      </w:pPr>
-    </w:p>
-    <w:p>
-      <w:pPr>
-        <w:tabs>
-          <w:tab w:val="left" w:pos="5040"/>
-          <w:tab w:val="left" w:pos="5940"/>
-        </w:tabs>
-        <w:ind w:left="900" w:right="-180" w:hanging="900"/>
-      </w:pPr>
-      <w:r>
-        <w:t>Step 1:</w:t>
-      </w:r>
-      <w:r>
-        <w:tab/>
-        <w:t>Click the “</w:t>
-      </w:r>
-      <w:r>
-        <w:t>Enter as a Guest</w:t>
-      </w:r>
-      <w:r>
-        <w:t xml:space="preserve">” </w:t>
-      </w:r>
-      <w:r>
-        <w:t xml:space="preserve">button. Step 2: Read dialog and click “Continue” </w:t>
-      </w:r>
-      <w:r>
-        <w:br/>
-      </w:r>
-    </w:p>
-    <w:p>
-      <w:pPr>
-        <w:pStyle w:val="NoSpacing"/>
-        <w:rPr>
-          <w:rFonts w:eastAsiaTheme="majorEastAsia"/>
-        </w:rPr>
-      </w:pPr>
-      <w:r>
-        <w:br w:type="page"/>
-      </w:r>
-    </w:p>
-    <w:p>
-      <w:pPr>
-        <w:pStyle w:val="Heading1"/>
-      </w:pPr>
-      <w:bookmarkStart w:id="4" w:name="_Toc417688246"/>
-      <w:r>
-        <w:lastRenderedPageBreak/>
-        <w:t>Logging In</w:t>
-      </w:r>
-      <w:r>
-        <w:t>:</w:t>
-      </w:r>
-      <w:bookmarkEnd w:id="4"/>
-    </w:p>
-    <w:p>
-      <w:r>
-        <w:t>At the end of this section, you will be able to log into your SkillCourt account.</w:t>
-      </w:r>
-    </w:p>
-    <w:p>
-      <w:r>
-        <w:rPr>
-          <w:noProof/>
-        </w:rPr>
-        <mc:AlternateContent>
-          <mc:Choice Requires="wps">
-            <w:drawing>
-              <wp:anchor distT="0" distB="0" distL="114300" distR="114300" simplePos="0" relativeHeight="251678720" behindDoc="0" locked="0" layoutInCell="1" allowOverlap="1" wp14:anchorId="5A054173" wp14:editId="16ACC3A1">
-                <wp:simplePos x="0" y="0"/>
-                <wp:positionH relativeFrom="column">
-                  <wp:posOffset>3190875</wp:posOffset>
-                </wp:positionH>
-                <wp:positionV relativeFrom="paragraph">
-                  <wp:posOffset>16510</wp:posOffset>
-                </wp:positionV>
-                <wp:extent cx="0" cy="7543800"/>
-                <wp:effectExtent l="0" t="0" r="19050" b="19050"/>
-                <wp:wrapNone/>
-                <wp:docPr id="17" name="Straight Connector 17"/>
-                <wp:cNvGraphicFramePr/>
-                <a:graphic xmlns:a="http://schemas.openxmlformats.org/drawingml/2006/main">
-                  <a:graphicData uri="http://schemas.microsoft.com/office/word/2010/wordprocessingShape">
-                    <wps:wsp>
-                      <wps:cNvCnPr/>
-                      <wps:spPr>
-                        <a:xfrm>
-                          <a:off x="0" y="0"/>
-                          <a:ext cx="0" cy="7543800"/>
-                        </a:xfrm>
-                        <a:prstGeom prst="line">
-                          <a:avLst/>
-                        </a:prstGeom>
-                        <a:ln>
-                          <a:solidFill>
-                            <a:schemeClr val="tx1">
-                              <a:alpha val="60000"/>
-                            </a:schemeClr>
-                          </a:solidFill>
-                        </a:ln>
-                      </wps:spPr>
-                      <wps:style>
-                        <a:lnRef idx="1">
-                          <a:schemeClr val="dk1"/>
-                        </a:lnRef>
-                        <a:fillRef idx="0">
-                          <a:schemeClr val="dk1"/>
-                        </a:fillRef>
-                        <a:effectRef idx="0">
-                          <a:schemeClr val="dk1"/>
-                        </a:effectRef>
-                        <a:fontRef idx="minor">
-                          <a:schemeClr val="tx1"/>
-                        </a:fontRef>
-                      </wps:style>
-                      <wps:bodyPr/>
-                    </wps:wsp>
-                  </a:graphicData>
-                </a:graphic>
-                <wp14:sizeRelH relativeFrom="margin">
-                  <wp14:pctWidth>0</wp14:pctWidth>
-                </wp14:sizeRelH>
-                <wp14:sizeRelV relativeFrom="margin">
-                  <wp14:pctHeight>0</wp14:pctHeight>
-                </wp14:sizeRelV>
-              </wp:anchor>
-            </w:drawing>
-          </mc:Choice>
-          <mc:Fallback>
-            <w:pict>
-              <v:line w14:anchorId="032B1123" id="Straight Connector 17" o:spid="_x0000_s1026" style="position:absolute;z-index:251678720;visibility:visible;mso-wrap-style:square;mso-width-percent:0;mso-height-percent:0;mso-wrap-distance-left:9pt;mso-wrap-distance-top:0;mso-wrap-distance-right:9pt;mso-wrap-distance-bottom:0;mso-position-horizontal:absolute;mso-position-horizontal-relative:text;mso-position-vertical:absolute;mso-position-vertical-relative:text;mso-width-percent:0;mso-height-percent:0;mso-width-relative:margin;mso-height-relative:margin" from="251.25pt,1.3pt" to="251.25pt,595.3pt" o:gfxdata="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" strokecolor="black [3213]">
-                <v:stroke opacity="39321f" endcap="round"/>
-              </v:line>
-            </w:pict>
-          </mc:Fallback>
-        </mc:AlternateContent>
-      </w:r>
-      <w:r>
-        <w:rPr>
-          <w:noProof/>
-        </w:rPr>
-        <mc:AlternateContent>
-          <mc:Choice Requires="wps">
-            <w:drawing>
-              <wp:anchor distT="0" distB="0" distL="114300" distR="114300" simplePos="0" relativeHeight="251670528" behindDoc="0" locked="0" layoutInCell="1" allowOverlap="1" wp14:anchorId="60425CCF" wp14:editId="6CEF506E">
-                <wp:simplePos x="0" y="0"/>
-                <wp:positionH relativeFrom="column">
-                  <wp:posOffset>3838575</wp:posOffset>
-                </wp:positionH>
-                <wp:positionV relativeFrom="paragraph">
-                  <wp:posOffset>233680</wp:posOffset>
-                </wp:positionV>
-                <wp:extent cx="1540717" cy="277466"/>
-                <wp:effectExtent l="0" t="0" r="21590" b="27940"/>
-                <wp:wrapNone/>
-                <wp:docPr id="12" name="Oval 12"/>
-                <wp:cNvGraphicFramePr/>
-                <a:graphic xmlns:a="http://schemas.openxmlformats.org/drawingml/2006/main">
-                  <a:graphicData uri="http://schemas.microsoft.com/office/word/2010/wordprocessingShape">
-                    <wps:wsp>
-                      <wps:cNvSpPr/>
-                      <wps:spPr>
-                        <a:xfrm>
-                          <a:off x="0" y="0"/>
-                          <a:ext cx="1540717" cy="277466"/>
-                        </a:xfrm>
-                        <a:prstGeom prst="ellipse">
-                          <a:avLst/>
-                        </a:prstGeom>
-                        <a:solidFill>
-                          <a:srgbClr val="FFFF00">
-                            <a:alpha val="15000"/>
-                          </a:srgbClr>
-                        </a:solidFill>
-                        <a:ln>
-                          <a:solidFill>
-                            <a:srgbClr val="FFFF00"/>
-                          </a:solidFill>
-                        </a:ln>
-                      </wps:spPr>
-                      <wps:style>
-                        <a:lnRef idx="2">
-                          <a:schemeClr val="accent1">
-                            <a:shade val="50000"/>
-                          </a:schemeClr>
-                        </a:lnRef>
-                        <a:fillRef idx="1">
-                          <a:schemeClr val="accent1"/>
-                        </a:fillRef>
-                        <a:effectRef idx="0">
-                          <a:schemeClr val="accent1"/>
-                        </a:effectRef>
-                        <a:fontRef idx="minor">
-                          <a:schemeClr val="lt1"/>
-                        </a:fontRef>
-                      </wps:style>
-                      <wps:txbx>
-                        <w:txbxContent>
-                          <w:p>
-                            <w:pPr>
-                              <w:rPr>
-                                <w:color w:val="000000" w:themeColor="text1"/>
-                                <w:sz w:val="14"/>
-                                <w14:textOutline w14:w="9525" w14:cap="rnd" w14:cmpd="sng" w14:algn="ctr">
-                                  <w14:solidFill>
-                                    <w14:srgbClr w14:val="000000"/>
-                                  </w14:solidFill>
-                                  <w14:prstDash w14:val="solid"/>
-                                  <w14:bevel/>
-                                </w14:textOutline>
-                              </w:rPr>
-                            </w:pPr>
-                            <w:r>
-                              <w:rPr>
-                                <w:color w:val="000000" w:themeColor="text1"/>
-                                <w:sz w:val="14"/>
-                              </w:rPr>
-                              <w:t xml:space="preserve">        </w:t>
-                            </w:r>
-                            <w:r>
-                              <w:rPr>
-                                <w:color w:val="000000" w:themeColor="text1"/>
-                                <w:sz w:val="14"/>
-                              </w:rPr>
-                              <w:t>1</w:t>
-                            </w:r>
-                          </w:p>
-                        </w:txbxContent>
-                      </wps:txbx>
-                      <wps:bodyPr rot="0" spcFirstLastPara="0" vertOverflow="overflow" horzOverflow="overflow" vert="horz" wrap="square" lIns="91440" tIns="45720" rIns="91440" bIns="45720" numCol="1" spcCol="0" rtlCol="0" fromWordArt="0" anchor="ctr" anchorCtr="0" forceAA="0" compatLnSpc="1">
-                        <a:prstTxWarp prst="textNoShape">
-                          <a:avLst/>
-                        </a:prstTxWarp>
-                        <a:noAutofit/>
-                      </wps:bodyPr>
-                    </wps:wsp>
-                  </a:graphicData>
-                </a:graphic>
-              </wp:anchor>
-            </w:drawing>
-          </mc:Choice>
-          <mc:Fallback>
-            <w:pict>
-              <v:oval w14:anchorId="60425CCF" id="Oval 12" o:spid="_x0000_s1028" style="position:absolute;margin-left:302.25pt;margin-top:18.4pt;width:121.3pt;height:21.85pt;z-index:251670528;visibility:visible;mso-wrap-style:square;mso-wrap-distance-left:9pt;mso-wrap-distance-top:0;mso-wrap-distance-right:9pt;mso-wrap-distance-bottom:0;mso-position-horizontal:absolute;mso-position-horizontal-relative:text;mso-position-vertical:absolute;mso-position-vertical-relative:text;v-text-anchor:middle" o:gfxdata="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" fillcolor="yellow" strokecolor="yellow" strokeweight="1.25pt">
-                <v:fill opacity="9766f"/>
-                <v:stroke endcap="round"/>
-                <v:textbox>
-                  <w:txbxContent>
-                    <w:p>
-                      <w:pPr>
-                        <w:rPr>
-                          <w:color w:val="000000" w:themeColor="text1"/>
-                          <w:sz w:val="14"/>
-                          <w14:textOutline w14:w="9525" w14:cap="rnd" w14:cmpd="sng" w14:algn="ctr">
-                            <w14:solidFill>
-                              <w14:srgbClr w14:val="000000"/>
-                            </w14:solidFill>
-                            <w14:prstDash w14:val="solid"/>
-                            <w14:bevel/>
-                          </w14:textOutline>
-                        </w:rPr>
-                      </w:pPr>
-                      <w:r>
-                        <w:rPr>
-                          <w:color w:val="000000" w:themeColor="text1"/>
-                          <w:sz w:val="14"/>
-                        </w:rPr>
-                        <w:t xml:space="preserve">        </w:t>
-                      </w:r>
-                      <w:r>
-                        <w:rPr>
-                          <w:color w:val="000000" w:themeColor="text1"/>
-                          <w:sz w:val="14"/>
-                        </w:rPr>
-                        <w:t>1</w:t>
-                      </w:r>
-                    </w:p>
-                  </w:txbxContent>
-                </v:textbox>
-              </v:oval>
-            </w:pict>
-          </mc:Fallback>
-        </mc:AlternateContent>
-      </w:r>
-      <w:r>
-        <w:rPr>
-          <w:noProof/>
-        </w:rPr>
-        <w:drawing>
-          <wp:anchor distT="0" distB="0" distL="114300" distR="114300" simplePos="0" relativeHeight="251668480" behindDoc="1" locked="0" layoutInCell="1" allowOverlap="1" wp14:anchorId="33ED86FF" wp14:editId="3A60A201">
-            <wp:simplePos x="0" y="0"/>
-            <wp:positionH relativeFrom="column">
-              <wp:posOffset>3790950</wp:posOffset>
-            </wp:positionH>
-            <wp:positionV relativeFrom="paragraph">
-              <wp:posOffset>6985</wp:posOffset>
-            </wp:positionV>
-            <wp:extent cx="1647825" cy="2546985"/>
-            <wp:effectExtent l="0" t="0" r="9525" b="5715"/>
-            <wp:wrapTight wrapText="bothSides">
-              <wp:wrapPolygon edited="0">
-                <wp:start x="0" y="0"/>
-                <wp:lineTo x="0" y="21487"/>
-                <wp:lineTo x="21475" y="21487"/>
-                <wp:lineTo x="21475" y="0"/>
-                <wp:lineTo x="0" y="0"/>
-              </wp:wrapPolygon>
-            </wp:wrapTight>
-            <wp:docPr id="11" name="Picture 11"/>
-            <wp:cNvGraphicFramePr>
-              <a:graphicFrameLocks xmlns:a="http://schemas.openxmlformats.org/drawingml/2006/main" noChangeAspect="1"/>
-            </wp:cNvGraphicFramePr>
-            <a:graphic xmlns:a="http://schemas.openxmlformats.org/drawingml/2006/main">
-              <a:graphicData uri="http://schemas.openxmlformats.org/drawingml/2006/picture">
-                <pic:pic xmlns:pic="http://schemas.openxmlformats.org/drawingml/2006/picture">
-                  <pic:nvPicPr>
-                    <pic:cNvPr id="1" name=""/>
-                    <pic:cNvPicPr/>
-                  </pic:nvPicPr>
-                  <pic:blipFill rotWithShape="1">
-                    <a:blip r:embed="rId12">
-                      <a:extLst>
-                        <a:ext uri="{28A0092B-C50C-407E-A947-70E740481C1C}">
-                          <a14:useLocalDpi xmlns:a14="http://schemas.microsoft.com/office/drawing/2010/main" val="0"/>
-                        </a:ext>
-                      </a:extLst>
-                    </a:blip>
-                    <a:srcRect r="1649" b="5970"/>
-                    <a:stretch/>
-                  </pic:blipFill>
-                  <pic:spPr bwMode="auto">
-                    <a:xfrm>
-                      <a:off x="0" y="0"/>
-                      <a:ext cx="1647825" cy="2546985"/>
-                    </a:xfrm>
-                    <a:prstGeom prst="rect">
-                      <a:avLst/>
-                    </a:prstGeom>
-                    <a:ln>
-                      <a:noFill/>
-                    </a:ln>
-                    <a:extLst>
-                      <a:ext uri="{53640926-AAD7-44D8-BBD7-CCE9431645EC}">
-                        <a14:shadowObscured xmlns:a14="http://schemas.microsoft.com/office/drawing/2010/main"/>
-                      </a:ext>
-                    </a:extLst>
-                  </pic:spPr>
-                </pic:pic>
-              </a:graphicData>
-            </a:graphic>
-            <wp14:sizeRelH relativeFrom="margin">
-              <wp14:pctWidth>0</wp14:pctWidth>
-            </wp14:sizeRelH>
-            <wp14:sizeRelV relativeFrom="margin">
-              <wp14:pctHeight>0</wp14:pctHeight>
-            </wp14:sizeRelV>
-          </wp:anchor>
-        </w:drawing>
-      </w:r>
-      <w:r>
-        <w:rPr>
-          <w:noProof/>
-        </w:rPr>
-        <mc:AlternateContent>
-          <mc:Choice Requires="wpg">
-            <w:drawing>
-              <wp:anchor distT="0" distB="0" distL="114300" distR="114300" simplePos="0" relativeHeight="251667456" behindDoc="0" locked="0" layoutInCell="1" allowOverlap="1" wp14:anchorId="2833D123" wp14:editId="66EAFE35">
-                <wp:simplePos x="0" y="0"/>
-                <wp:positionH relativeFrom="column">
-                  <wp:posOffset>609600</wp:posOffset>
-                </wp:positionH>
-                <wp:positionV relativeFrom="paragraph">
-                  <wp:posOffset>6985</wp:posOffset>
-                </wp:positionV>
-                <wp:extent cx="1631315" cy="2572385"/>
-                <wp:effectExtent l="0" t="0" r="6985" b="0"/>
-                <wp:wrapNone/>
-                <wp:docPr id="10" name="Group 10"/>
-                <wp:cNvGraphicFramePr/>
-                <a:graphic xmlns:a="http://schemas.openxmlformats.org/drawingml/2006/main">
-                  <a:graphicData uri="http://schemas.microsoft.com/office/word/2010/wordprocessingGroup">
-                    <wpg:wgp>
-                      <wpg:cNvGrpSpPr/>
-                      <wpg:grpSpPr>
-                        <a:xfrm>
-                          <a:off x="0" y="0"/>
-                          <a:ext cx="1631315" cy="2572385"/>
-                          <a:chOff x="0" y="0"/>
-                          <a:chExt cx="1631315" cy="2572385"/>
-                        </a:xfrm>
-                      </wpg:grpSpPr>
+              </w:pict>
+            </w:r>
+          </w:p>
+        </w:tc>
+        <w:tc>
+          <w:tcPr>
+            <w:tcW w:w="4500" w:type="dxa"/>
+          </w:tcPr>
+          <w:p>
+            <w:pPr>
+              <w:jc w:val="center"/>
+              <w:rPr>
+                <w:rFonts w:ascii="Times New Roman" w:hAnsi="Times New Roman" w:cs="Times New Roman"/>
+              </w:rPr>
+            </w:pPr>
+            <w:r>
+              <w:rPr>
+                <w:rFonts w:ascii="Times New Roman" w:hAnsi="Times New Roman" w:cs="Times New Roman"/>
+                <w:noProof/>
+              </w:rPr>
+              <w:drawing>
+                <wp:inline distT="0" distB="0" distL="0" distR="0">
+                  <wp:extent cx="1371600" cy="2438400"/>
+                  <wp:effectExtent l="0" t="0" r="0" b="0"/>
+                  <wp:docPr id="54" name="Picture 54"/>
+                  <wp:cNvGraphicFramePr>
+                    <a:graphicFrameLocks xmlns:a="http://schemas.openxmlformats.org/drawingml/2006/main" noChangeAspect="1"/>
+                  </wp:cNvGraphicFramePr>
+                  <a:graphic xmlns:a="http://schemas.openxmlformats.org/drawingml/2006/main">
+                    <a:graphicData uri="http://schemas.openxmlformats.org/drawingml/2006/picture">
                       <pic:pic xmlns:pic="http://schemas.openxmlformats.org/drawingml/2006/picture">
                         <pic:nvPicPr>
-                          <pic:cNvPr id="8" name="Picture 8"/>
+                          <pic:cNvPr id="0" name="Picture 249" descr="C:\Users\Andy\AppData\Local\Microsoft\Windows\INetCache\Content.Word\Screenshot_2015-04-25-00-10-39.png"/>
                           <pic:cNvPicPr>
-                            <a:picLocks noChangeAspect="1"/>
+                            <a:picLocks noChangeAspect="1" noChangeArrowheads="1"/>
                           </pic:cNvPicPr>
                         </pic:nvPicPr>
-                        <pic:blipFill rotWithShape="1">
-                          <a:blip r:embed="rId6">
+                        <pic:blipFill>
+                          <a:blip r:embed="rId10" cstate="print">
                             <a:extLst>
                               <a:ext uri="{28A0092B-C50C-407E-A947-70E740481C1C}">
                                 <a14:useLocalDpi xmlns:a14="http://schemas.microsoft.com/office/drawing/2010/main" val="0"/>
                               </a:ext>
                             </a:extLst>
                           </a:blip>
-                          <a:srcRect l="1980" b="6422"/>
-                          <a:stretch/>
+                          <a:stretch>
+                            <a:fillRect/>
+                          </a:stretch>
                         </pic:blipFill>
                         <pic:spPr bwMode="auto">
                           <a:xfrm>
                             <a:off x="0" y="0"/>
-                            <a:ext cx="1631315" cy="2572385"/>
+                            <a:ext cx="1371600" cy="2438400"/>
                           </a:xfrm>
                           <a:prstGeom prst="rect">
                             <a:avLst/>
                           </a:prstGeom>
+                          <a:noFill/>
                           <a:ln>
                             <a:noFill/>
                           </a:ln>
-                          <a:extLst>
-                            <a:ext uri="{53640926-AAD7-44D8-BBD7-CCE9431645EC}">
-                              <a14:shadowObscured xmlns:a14="http://schemas.microsoft.com/office/drawing/2010/main"/>
-                            </a:ext>
-                          </a:extLst>
                         </pic:spPr>
                       </pic:pic>
-                      <wps:wsp>
-                        <wps:cNvPr id="9" name="Oval 9"/>
-                        <wps:cNvSpPr/>
-                        <wps:spPr>
+                    </a:graphicData>
+                  </a:graphic>
+                </wp:inline>
+              </w:drawing>
+            </w:r>
+          </w:p>
+        </w:tc>
+      </w:tr>
+      <w:tr>
+        <w:tc>
+          <w:tcPr>
+            <w:tcW w:w="4585" w:type="dxa"/>
+          </w:tcPr>
+          <w:p>
+            <w:pPr>
+              <w:jc w:val="center"/>
+              <w:rPr>
+                <w:rFonts w:ascii="Times New Roman" w:hAnsi="Times New Roman" w:cs="Times New Roman"/>
+              </w:rPr>
+            </w:pPr>
+            <w:r>
+              <w:rPr>
+                <w:rFonts w:ascii="Times New Roman" w:hAnsi="Times New Roman" w:cs="Times New Roman"/>
+              </w:rPr>
+              <w:t>Step 1: Click the “New User” button on the SkillCourt Welcome Page</w:t>
+            </w:r>
+          </w:p>
+        </w:tc>
+        <w:tc>
+          <w:tcPr>
+            <w:tcW w:w="4500" w:type="dxa"/>
+          </w:tcPr>
+          <w:p>
+            <w:pPr>
+              <w:jc w:val="center"/>
+              <w:rPr>
+                <w:rFonts w:ascii="Times New Roman" w:hAnsi="Times New Roman" w:cs="Times New Roman"/>
+              </w:rPr>
+            </w:pPr>
+            <w:r>
+              <w:rPr>
+                <w:rFonts w:ascii="Times New Roman" w:hAnsi="Times New Roman" w:cs="Times New Roman"/>
+              </w:rPr>
+              <w:t>Step 2: Enter a unique username, password, and a valid email address</w:t>
+            </w:r>
+          </w:p>
+          <w:p>
+            <w:pPr>
+              <w:jc w:val="center"/>
+              <w:rPr>
+                <w:rFonts w:ascii="Times New Roman" w:hAnsi="Times New Roman" w:cs="Times New Roman"/>
+              </w:rPr>
+            </w:pPr>
+          </w:p>
+        </w:tc>
+      </w:tr>
+      <w:tr>
+        <w:trPr>
+          <w:trHeight w:val="3995"/>
+        </w:trPr>
+        <w:tc>
+          <w:tcPr>
+            <w:tcW w:w="4585" w:type="dxa"/>
+          </w:tcPr>
+          <w:p>
+            <w:pPr>
+              <w:jc w:val="center"/>
+              <w:rPr>
+                <w:rFonts w:ascii="Times New Roman" w:hAnsi="Times New Roman" w:cs="Times New Roman"/>
+              </w:rPr>
+            </w:pPr>
+            <w:r>
+              <w:rPr>
+                <w:rFonts w:ascii="Times New Roman" w:hAnsi="Times New Roman" w:cs="Times New Roman"/>
+                <w:noProof/>
+              </w:rPr>
+              <w:drawing>
+                <wp:inline distT="0" distB="0" distL="0" distR="0" wp14:anchorId="35673D59" wp14:editId="54A9501B">
+                  <wp:extent cx="1371600" cy="2438400"/>
+                  <wp:effectExtent l="0" t="0" r="0" b="0"/>
+                  <wp:docPr id="55" name="Picture 55"/>
+                  <wp:cNvGraphicFramePr>
+                    <a:graphicFrameLocks xmlns:a="http://schemas.openxmlformats.org/drawingml/2006/main" noChangeAspect="1"/>
+                  </wp:cNvGraphicFramePr>
+                  <a:graphic xmlns:a="http://schemas.openxmlformats.org/drawingml/2006/main">
+                    <a:graphicData uri="http://schemas.openxmlformats.org/drawingml/2006/picture">
+                      <pic:pic xmlns:pic="http://schemas.openxmlformats.org/drawingml/2006/picture">
+                        <pic:nvPicPr>
+                          <pic:cNvPr id="0" name="Picture 249" descr="C:\Users\Andy\AppData\Local\Microsoft\Windows\INetCache\Content.Word\Screenshot_2015-04-25-00-10-39.png"/>
+                          <pic:cNvPicPr>
+                            <a:picLocks noChangeAspect="1" noChangeArrowheads="1"/>
+                          </pic:cNvPicPr>
+                        </pic:nvPicPr>
+                        <pic:blipFill>
+                          <a:blip r:embed="rId11" cstate="print">
+                            <a:extLst>
+                              <a:ext uri="{28A0092B-C50C-407E-A947-70E740481C1C}">
+                                <a14:useLocalDpi xmlns:a14="http://schemas.microsoft.com/office/drawing/2010/main" val="0"/>
+                              </a:ext>
+                            </a:extLst>
+                          </a:blip>
+                          <a:stretch>
+                            <a:fillRect/>
+                          </a:stretch>
+                        </pic:blipFill>
+                        <pic:spPr bwMode="auto">
                           <a:xfrm>
-                            <a:off x="47625" y="447675"/>
-                            <a:ext cx="1540717" cy="277466"/>
+                            <a:off x="0" y="0"/>
+                            <a:ext cx="1371600" cy="2438400"/>
                           </a:xfrm>
-                          <a:prstGeom prst="ellipse">
+                          <a:prstGeom prst="rect">
                             <a:avLst/>
                           </a:prstGeom>
-                          <a:solidFill>
-                            <a:srgbClr val="FFFF00">
-                              <a:alpha val="15000"/>
-                            </a:srgbClr>
-                          </a:solidFill>
+                          <a:noFill/>
                           <a:ln>
-                            <a:solidFill>
-                              <a:srgbClr val="FFFF00"/>
-                            </a:solidFill>
+                            <a:noFill/>
                           </a:ln>
-                        </wps:spPr>
-                        <wps:style>
-                          <a:lnRef idx="2">
-                            <a:schemeClr val="accent1">
-                              <a:shade val="50000"/>
-                            </a:schemeClr>
-                          </a:lnRef>
-                          <a:fillRef idx="1">
-                            <a:schemeClr val="accent1"/>
-                          </a:fillRef>
-                          <a:effectRef idx="0">
-                            <a:schemeClr val="accent1"/>
-                          </a:effectRef>
-                          <a:fontRef idx="minor">
-                            <a:schemeClr val="lt1"/>
-                          </a:fontRef>
-                        </wps:style>
-                        <wps:bodyPr rot="0" spcFirstLastPara="0" vertOverflow="overflow" horzOverflow="overflow" vert="horz" wrap="square" lIns="91440" tIns="45720" rIns="91440" bIns="45720" numCol="1" spcCol="0" rtlCol="0" fromWordArt="0" anchor="ctr" anchorCtr="0" forceAA="0" compatLnSpc="1">
-                          <a:prstTxWarp prst="textNoShape">
+                        </pic:spPr>
+                      </pic:pic>
+                    </a:graphicData>
+                  </a:graphic>
+                </wp:inline>
+              </w:drawing>
+            </w:r>
+          </w:p>
+        </w:tc>
+        <w:tc>
+          <w:tcPr>
+            <w:tcW w:w="4500" w:type="dxa"/>
+          </w:tcPr>
+          <w:p>
+            <w:pPr>
+              <w:jc w:val="center"/>
+              <w:rPr>
+                <w:rFonts w:ascii="Times New Roman" w:hAnsi="Times New Roman" w:cs="Times New Roman"/>
+              </w:rPr>
+            </w:pPr>
+            <w:r>
+              <w:rPr>
+                <w:rFonts w:ascii="Times New Roman" w:hAnsi="Times New Roman" w:cs="Times New Roman"/>
+                <w:noProof/>
+              </w:rPr>
+              <w:drawing>
+                <wp:inline distT="0" distB="0" distL="0" distR="0" wp14:anchorId="35673D59" wp14:editId="54A9501B">
+                  <wp:extent cx="1371600" cy="2438400"/>
+                  <wp:effectExtent l="0" t="0" r="0" b="0"/>
+                  <wp:docPr id="56" name="Picture 56"/>
+                  <wp:cNvGraphicFramePr>
+                    <a:graphicFrameLocks xmlns:a="http://schemas.openxmlformats.org/drawingml/2006/main" noChangeAspect="1"/>
+                  </wp:cNvGraphicFramePr>
+                  <a:graphic xmlns:a="http://schemas.openxmlformats.org/drawingml/2006/main">
+                    <a:graphicData uri="http://schemas.openxmlformats.org/drawingml/2006/picture">
+                      <pic:pic xmlns:pic="http://schemas.openxmlformats.org/drawingml/2006/picture">
+                        <pic:nvPicPr>
+                          <pic:cNvPr id="0" name="Picture 249" descr="C:\Users\Andy\AppData\Local\Microsoft\Windows\INetCache\Content.Word\Screenshot_2015-04-25-00-10-39.png"/>
+                          <pic:cNvPicPr>
+                            <a:picLocks noChangeAspect="1" noChangeArrowheads="1"/>
+                          </pic:cNvPicPr>
+                        </pic:nvPicPr>
+                        <pic:blipFill>
+                          <a:blip r:embed="rId10" cstate="print">
+                            <a:extLst>
+                              <a:ext uri="{28A0092B-C50C-407E-A947-70E740481C1C}">
+                                <a14:useLocalDpi xmlns:a14="http://schemas.microsoft.com/office/drawing/2010/main" val="0"/>
+                              </a:ext>
+                            </a:extLst>
+                          </a:blip>
+                          <a:stretch>
+                            <a:fillRect/>
+                          </a:stretch>
+                        </pic:blipFill>
+                        <pic:spPr bwMode="auto">
+                          <a:xfrm>
+                            <a:off x="0" y="0"/>
+                            <a:ext cx="1371600" cy="2438400"/>
+                          </a:xfrm>
+                          <a:prstGeom prst="rect">
                             <a:avLst/>
-                          </a:prstTxWarp>
-                          <a:noAutofit/>
-                        </wps:bodyPr>
-                      </wps:wsp>
-                    </wpg:wgp>
-                  </a:graphicData>
-                </a:graphic>
-              </wp:anchor>
-            </w:drawing>
-          </mc:Choice>
-          <mc:Fallback>
-            <w:pict>
-              <v:group w14:anchorId="76BD1E8E" id="Group 10" o:spid="_x0000_s1026" style="position:absolute;margin-left:48pt;margin-top:.55pt;width:128.45pt;height:202.55pt;z-index:251667456" coordsize="16313,25723" o:gfxdata="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">
-                <v:shape id="Picture 8" o:spid="_x0000_s1027" type="#_x0000_t75" style="position:absolute;width:16313;height:25723;visibility:visible;mso-wrap-style:square" o:gfxdata="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">
-                  <v:imagedata r:id="rId7" o:title="" cropbottom="4209f" cropleft="1298f"/>
-                  <v:path arrowok="t"/>
-                </v:shape>
-                <v:oval id="Oval 9" o:spid="_x0000_s1028" style="position:absolute;left:476;top:4476;width:15407;height:2775;visibility:visible;mso-wrap-style:square;v-text-anchor:middle" o:gfxdata="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" fillcolor="yellow" strokecolor="yellow" strokeweight="1.25pt">
-                  <v:fill opacity="9766f"/>
-                  <v:stroke endcap="round"/>
-                </v:oval>
-              </v:group>
-            </w:pict>
-          </mc:Fallback>
-        </mc:AlternateContent>
+                          </a:prstGeom>
+                          <a:noFill/>
+                          <a:ln>
+                            <a:noFill/>
+                          </a:ln>
+                        </pic:spPr>
+                      </pic:pic>
+                    </a:graphicData>
+                  </a:graphic>
+                </wp:inline>
+              </w:drawing>
+            </w:r>
+          </w:p>
+        </w:tc>
+      </w:tr>
+      <w:tr>
+        <w:tc>
+          <w:tcPr>
+            <w:tcW w:w="4585" w:type="dxa"/>
+          </w:tcPr>
+          <w:p>
+            <w:pPr>
+              <w:jc w:val="center"/>
+              <w:rPr>
+                <w:rFonts w:ascii="Times New Roman" w:hAnsi="Times New Roman" w:cs="Times New Roman"/>
+              </w:rPr>
+            </w:pPr>
+            <w:r>
+              <w:rPr>
+                <w:rFonts w:ascii="Times New Roman" w:hAnsi="Times New Roman" w:cs="Times New Roman"/>
+              </w:rPr>
+              <w:t>Step 3: A confirmation email will be sent to the provided email account. It will contain a pin that the application will ask to confirm the account.</w:t>
+            </w:r>
+          </w:p>
+        </w:tc>
+        <w:tc>
+          <w:tcPr>
+            <w:tcW w:w="4500" w:type="dxa"/>
+          </w:tcPr>
+          <w:p>
+            <w:pPr>
+              <w:jc w:val="center"/>
+              <w:rPr>
+                <w:rFonts w:ascii="Times New Roman" w:hAnsi="Times New Roman" w:cs="Times New Roman"/>
+              </w:rPr>
+            </w:pPr>
+            <w:r>
+              <w:rPr>
+                <w:rFonts w:ascii="Times New Roman" w:hAnsi="Times New Roman" w:cs="Times New Roman"/>
+              </w:rPr>
+              <w:t xml:space="preserve">Step 4: Several consecutive screen will appear asking for user information. Fill them out and click Next every time. </w:t>
+            </w:r>
+          </w:p>
+        </w:tc>
+      </w:tr>
+    </w:tbl>
+    <w:p/>
+    <w:tbl>
+      <w:tblPr>
+        <w:tblStyle w:val="TableGrid"/>
+        <w:tblW w:w="9085" w:type="dxa"/>
+        <w:tblInd w:w="360" w:type="dxa"/>
+        <w:tblBorders>
+          <w:top w:val="none" w:sz="0" w:space="0" w:color="auto"/>
+          <w:left w:val="none" w:sz="0" w:space="0" w:color="auto"/>
+          <w:bottom w:val="none" w:sz="0" w:space="0" w:color="auto"/>
+          <w:right w:val="none" w:sz="0" w:space="0" w:color="auto"/>
+          <w:insideH w:val="none" w:sz="0" w:space="0" w:color="auto"/>
+          <w:insideV w:val="none" w:sz="0" w:space="0" w:color="auto"/>
+        </w:tblBorders>
+        <w:tblLook w:val="04A0" w:firstRow="1" w:lastRow="0" w:firstColumn="1" w:lastColumn="0" w:noHBand="0" w:noVBand="1"/>
+      </w:tblPr>
+      <w:tblGrid>
+        <w:gridCol w:w="4585"/>
+        <w:gridCol w:w="4500"/>
+      </w:tblGrid>
+      <w:tr>
+        <w:tc>
+          <w:tcPr>
+            <w:tcW w:w="4585" w:type="dxa"/>
+          </w:tcPr>
+          <w:p>
+            <w:pPr>
+              <w:jc w:val="center"/>
+              <w:rPr>
+                <w:rFonts w:ascii="Times New Roman" w:hAnsi="Times New Roman" w:cs="Times New Roman"/>
+              </w:rPr>
+            </w:pPr>
+            <w:r>
+              <w:rPr>
+                <w:rFonts w:ascii="Times New Roman" w:hAnsi="Times New Roman" w:cs="Times New Roman"/>
+                <w:noProof/>
+              </w:rPr>
+              <w:drawing>
+                <wp:inline distT="0" distB="0" distL="0" distR="0" wp14:anchorId="328F9475" wp14:editId="493F27D7">
+                  <wp:extent cx="1371600" cy="2438400"/>
+                  <wp:effectExtent l="0" t="0" r="0" b="0"/>
+                  <wp:docPr id="57" name="Picture 57"/>
+                  <wp:cNvGraphicFramePr>
+                    <a:graphicFrameLocks xmlns:a="http://schemas.openxmlformats.org/drawingml/2006/main" noChangeAspect="1"/>
+                  </wp:cNvGraphicFramePr>
+                  <a:graphic xmlns:a="http://schemas.openxmlformats.org/drawingml/2006/main">
+                    <a:graphicData uri="http://schemas.openxmlformats.org/drawingml/2006/picture">
+                      <pic:pic xmlns:pic="http://schemas.openxmlformats.org/drawingml/2006/picture">
+                        <pic:nvPicPr>
+                          <pic:cNvPr id="0" name="Picture 249" descr="C:\Users\Andy\AppData\Local\Microsoft\Windows\INetCache\Content.Word\Screenshot_2015-04-25-00-10-39.png"/>
+                          <pic:cNvPicPr>
+                            <a:picLocks noChangeAspect="1" noChangeArrowheads="1"/>
+                          </pic:cNvPicPr>
+                        </pic:nvPicPr>
+                        <pic:blipFill>
+                          <a:blip r:embed="rId12" cstate="print">
+                            <a:extLst>
+                              <a:ext uri="{28A0092B-C50C-407E-A947-70E740481C1C}">
+                                <a14:useLocalDpi xmlns:a14="http://schemas.microsoft.com/office/drawing/2010/main" val="0"/>
+                              </a:ext>
+                            </a:extLst>
+                          </a:blip>
+                          <a:stretch>
+                            <a:fillRect/>
+                          </a:stretch>
+                        </pic:blipFill>
+                        <pic:spPr bwMode="auto">
+                          <a:xfrm>
+                            <a:off x="0" y="0"/>
+                            <a:ext cx="1371600" cy="2438400"/>
+                          </a:xfrm>
+                          <a:prstGeom prst="rect">
+                            <a:avLst/>
+                          </a:prstGeom>
+                          <a:noFill/>
+                          <a:ln>
+                            <a:noFill/>
+                          </a:ln>
+                        </pic:spPr>
+                      </pic:pic>
+                    </a:graphicData>
+                  </a:graphic>
+                </wp:inline>
+              </w:drawing>
+            </w:r>
+          </w:p>
+          <w:p>
+            <w:pPr>
+              <w:jc w:val="center"/>
+              <w:rPr>
+                <w:rFonts w:ascii="Times New Roman" w:hAnsi="Times New Roman" w:cs="Times New Roman"/>
+              </w:rPr>
+            </w:pPr>
+          </w:p>
+        </w:tc>
+        <w:tc>
+          <w:tcPr>
+            <w:tcW w:w="4500" w:type="dxa"/>
+          </w:tcPr>
+          <w:p>
+            <w:pPr>
+              <w:jc w:val="center"/>
+              <w:rPr>
+                <w:rFonts w:ascii="Times New Roman" w:hAnsi="Times New Roman" w:cs="Times New Roman"/>
+              </w:rPr>
+            </w:pPr>
+          </w:p>
+        </w:tc>
+      </w:tr>
+      <w:tr>
+        <w:tc>
+          <w:tcPr>
+            <w:tcW w:w="4585" w:type="dxa"/>
+          </w:tcPr>
+          <w:p>
+            <w:pPr>
+              <w:jc w:val="center"/>
+              <w:rPr>
+                <w:rFonts w:ascii="Times New Roman" w:hAnsi="Times New Roman" w:cs="Times New Roman"/>
+              </w:rPr>
+            </w:pPr>
+            <w:r>
+              <w:rPr>
+                <w:rFonts w:ascii="Times New Roman" w:hAnsi="Times New Roman" w:cs="Times New Roman"/>
+              </w:rPr>
+              <w:t xml:space="preserve">Step 5: After the account is created, select what action you want to do next. </w:t>
+            </w:r>
+          </w:p>
+        </w:tc>
+        <w:tc>
+          <w:tcPr>
+            <w:tcW w:w="4500" w:type="dxa"/>
+          </w:tcPr>
+          <w:p>
+            <w:pPr>
+              <w:jc w:val="center"/>
+              <w:rPr>
+                <w:rFonts w:ascii="Times New Roman" w:hAnsi="Times New Roman" w:cs="Times New Roman"/>
+              </w:rPr>
+            </w:pPr>
+          </w:p>
+        </w:tc>
+      </w:tr>
+    </w:tbl>
+    <w:p>
+      <w:pPr>
+        <w:ind w:left="360"/>
+        <w:rPr>
+          <w:rFonts w:ascii="Times New Roman" w:hAnsi="Times New Roman" w:cs="Times New Roman"/>
+        </w:rPr>
+      </w:pPr>
+    </w:p>
+    <w:p>
+      <w:pPr>
+        <w:ind w:left="360"/>
+        <w:rPr>
+          <w:rFonts w:ascii="Times New Roman" w:hAnsi="Times New Roman" w:cs="Times New Roman"/>
+        </w:rPr>
+      </w:pPr>
+      <w:r>
+        <w:rPr>
+          <w:rFonts w:ascii="Times New Roman" w:hAnsi="Times New Roman" w:cs="Times New Roman"/>
+        </w:rPr>
+        <w:t>.</w:t>
       </w:r>
     </w:p>
+    <w:p>
+      <w:pPr>
+        <w:rPr>
+          <w:rFonts w:ascii="Times New Roman" w:hAnsi="Times New Roman" w:cs="Times New Roman"/>
+        </w:rPr>
+      </w:pPr>
+    </w:p>
+    <w:p>
+      <w:pPr>
+        <w:rPr>
+          <w:rFonts w:ascii="Times New Roman" w:hAnsi="Times New Roman" w:cs="Times New Roman"/>
+        </w:rPr>
+      </w:pPr>
+    </w:p>
+    <w:p>
+      <w:pPr>
+        <w:rPr>
+          <w:rFonts w:ascii="Times New Roman" w:hAnsi="Times New Roman" w:cs="Times New Roman"/>
+        </w:rPr>
+      </w:pPr>
+    </w:p>
+    <w:p>
+      <w:pPr>
+        <w:rPr>
+          <w:rFonts w:ascii="Times New Roman" w:hAnsi="Times New Roman" w:cs="Times New Roman"/>
+        </w:rPr>
+      </w:pPr>
+    </w:p>
+    <w:p>
+      <w:pPr>
+        <w:rPr>
+          <w:rFonts w:ascii="Times New Roman" w:hAnsi="Times New Roman" w:cs="Times New Roman"/>
+        </w:rPr>
+      </w:pPr>
+    </w:p>
+    <w:p>
+      <w:pPr>
+        <w:rPr>
+          <w:rFonts w:ascii="Times New Roman" w:hAnsi="Times New Roman" w:cs="Times New Roman"/>
+        </w:rPr>
+      </w:pPr>
+    </w:p>
+    <w:p>
+      <w:pPr>
+        <w:rPr>
+          <w:rFonts w:ascii="Times New Roman" w:hAnsi="Times New Roman" w:cs="Times New Roman"/>
+        </w:rPr>
+      </w:pPr>
+    </w:p>
+    <w:p>
+      <w:pPr>
+        <w:rPr>
+          <w:rFonts w:ascii="Times New Roman" w:hAnsi="Times New Roman" w:cs="Times New Roman"/>
+        </w:rPr>
+      </w:pPr>
+    </w:p>
+    <w:p>
+      <w:pPr>
+        <w:rPr>
+          <w:rFonts w:ascii="Times New Roman" w:hAnsi="Times New Roman" w:cs="Times New Roman"/>
+        </w:rPr>
+      </w:pPr>
+    </w:p>
+    <w:p>
+      <w:pPr>
+        <w:rPr>
+          <w:rStyle w:val="Heading2Char"/>
+          <w:rFonts w:ascii="Calibri" w:eastAsiaTheme="minorHAnsi" w:hAnsi="Calibri"/>
+          <w:bCs w:val="0"/>
+          <w:sz w:val="26"/>
+          <w:szCs w:val="26"/>
+        </w:rPr>
+      </w:pPr>
+      <w:r>
+        <w:rPr>
+          <w:rStyle w:val="Heading2Char"/>
+          <w:rFonts w:ascii="Calibri" w:eastAsiaTheme="minorHAnsi" w:hAnsi="Calibri"/>
+          <w:bCs w:val="0"/>
+          <w:sz w:val="26"/>
+          <w:szCs w:val="26"/>
+        </w:rPr>
+        <w:br w:type="page"/>
+      </w:r>
+    </w:p>
+    <w:p>
+      <w:pPr>
+        <w:pStyle w:val="Heading3"/>
+        <w:numPr>
+          <w:ilvl w:val="1"/>
+          <w:numId w:val="1"/>
+        </w:numPr>
+        <w:ind w:left="810"/>
+        <w:rPr>
+          <w:rFonts w:ascii="Calibri" w:eastAsiaTheme="minorHAnsi" w:hAnsi="Calibri" w:cs="Times New Roman"/>
+          <w:b/>
+          <w:color w:val="auto"/>
+          <w:sz w:val="26"/>
+          <w:szCs w:val="26"/>
+        </w:rPr>
+      </w:pPr>
+      <w:bookmarkStart w:id="8" w:name="_Toc418154319"/>
+      <w:r>
+        <w:rPr>
+          <w:rStyle w:val="Heading2Char"/>
+          <w:rFonts w:ascii="Calibri" w:eastAsiaTheme="minorHAnsi" w:hAnsi="Calibri"/>
+          <w:bCs w:val="0"/>
+          <w:color w:val="auto"/>
+          <w:sz w:val="26"/>
+          <w:szCs w:val="26"/>
+        </w:rPr>
+        <w:lastRenderedPageBreak/>
+        <w:t>Enter as a guest</w:t>
+      </w:r>
+      <w:r>
+        <w:rPr>
+          <w:rStyle w:val="Heading2Char"/>
+          <w:rFonts w:ascii="Calibri" w:eastAsiaTheme="minorHAnsi" w:hAnsi="Calibri"/>
+          <w:bCs w:val="0"/>
+          <w:color w:val="auto"/>
+          <w:sz w:val="26"/>
+          <w:szCs w:val="26"/>
+        </w:rPr>
+        <w:t>:</w:t>
+      </w:r>
+      <w:bookmarkEnd w:id="8"/>
+    </w:p>
     <w:p/>
-    <w:p>
+    <w:tbl>
+      <w:tblPr>
+        <w:tblStyle w:val="TableGrid"/>
+        <w:tblW w:w="9085" w:type="dxa"/>
+        <w:tblInd w:w="360" w:type="dxa"/>
+        <w:tblBorders>
+          <w:top w:val="none" w:sz="0" w:space="0" w:color="auto"/>
+          <w:left w:val="none" w:sz="0" w:space="0" w:color="auto"/>
+          <w:bottom w:val="none" w:sz="0" w:space="0" w:color="auto"/>
+          <w:right w:val="none" w:sz="0" w:space="0" w:color="auto"/>
+          <w:insideH w:val="none" w:sz="0" w:space="0" w:color="auto"/>
+          <w:insideV w:val="none" w:sz="0" w:space="0" w:color="auto"/>
+        </w:tblBorders>
+        <w:tblLook w:val="04A0" w:firstRow="1" w:lastRow="0" w:firstColumn="1" w:lastColumn="0" w:noHBand="0" w:noVBand="1"/>
+      </w:tblPr>
+      <w:tblGrid>
+        <w:gridCol w:w="4135"/>
+        <w:gridCol w:w="4950"/>
+      </w:tblGrid>
+      <w:tr>
+        <w:tc>
+          <w:tcPr>
+            <w:tcW w:w="9085" w:type="dxa"/>
+            <w:gridSpan w:val="2"/>
+          </w:tcPr>
+          <w:p>
+            <w:pPr>
+              <w:rPr>
+                <w:rFonts w:ascii="Times New Roman" w:hAnsi="Times New Roman" w:cs="Times New Roman"/>
+              </w:rPr>
+            </w:pPr>
+          </w:p>
+        </w:tc>
+      </w:tr>
+      <w:tr>
+        <w:tc>
+          <w:tcPr>
+            <w:tcW w:w="4135" w:type="dxa"/>
+          </w:tcPr>
+          <w:p>
+            <w:pPr>
+              <w:jc w:val="center"/>
+              <w:rPr>
+                <w:rFonts w:ascii="Times New Roman" w:hAnsi="Times New Roman" w:cs="Times New Roman"/>
+              </w:rPr>
+            </w:pPr>
+            <w:r>
+              <w:rPr>
+                <w:rFonts w:ascii="Times New Roman" w:hAnsi="Times New Roman" w:cs="Times New Roman"/>
+                <w:noProof/>
+              </w:rPr>
+              <mc:AlternateContent>
+                <mc:Choice Requires="wps">
+                  <w:drawing>
+                    <wp:anchor distT="0" distB="0" distL="114300" distR="114300" simplePos="0" relativeHeight="251735040" behindDoc="0" locked="0" layoutInCell="1" allowOverlap="1" wp14:anchorId="43E98E0C" wp14:editId="71FB3E72">
+                      <wp:simplePos x="0" y="0"/>
+                      <wp:positionH relativeFrom="column">
+                        <wp:posOffset>880745</wp:posOffset>
+                      </wp:positionH>
+                      <wp:positionV relativeFrom="paragraph">
+                        <wp:posOffset>1167765</wp:posOffset>
+                      </wp:positionV>
+                      <wp:extent cx="990600" cy="200025"/>
+                      <wp:effectExtent l="0" t="0" r="19050" b="28575"/>
+                      <wp:wrapNone/>
+                      <wp:docPr id="58" name="Oval 58"/>
+                      <wp:cNvGraphicFramePr/>
+                      <a:graphic xmlns:a="http://schemas.openxmlformats.org/drawingml/2006/main">
+                        <a:graphicData uri="http://schemas.microsoft.com/office/word/2010/wordprocessingShape">
+                          <wps:wsp>
+                            <wps:cNvSpPr/>
+                            <wps:spPr>
+                              <a:xfrm>
+                                <a:off x="0" y="0"/>
+                                <a:ext cx="990600" cy="200025"/>
+                              </a:xfrm>
+                              <a:prstGeom prst="ellipse">
+                                <a:avLst/>
+                              </a:prstGeom>
+                              <a:noFill/>
+                            </wps:spPr>
+                            <wps:style>
+                              <a:lnRef idx="2">
+                                <a:schemeClr val="dk1"/>
+                              </a:lnRef>
+                              <a:fillRef idx="1">
+                                <a:schemeClr val="lt1"/>
+                              </a:fillRef>
+                              <a:effectRef idx="0">
+                                <a:schemeClr val="dk1"/>
+                              </a:effectRef>
+                              <a:fontRef idx="minor">
+                                <a:schemeClr val="dk1"/>
+                              </a:fontRef>
+                            </wps:style>
+                            <wps:bodyPr rot="0" spcFirstLastPara="0" vertOverflow="overflow" horzOverflow="overflow" vert="horz" wrap="square" lIns="91440" tIns="45720" rIns="91440" bIns="45720" numCol="1" spcCol="0" rtlCol="0" fromWordArt="0" anchor="ctr" anchorCtr="0" forceAA="0" compatLnSpc="1">
+                              <a:prstTxWarp prst="textNoShape">
+                                <a:avLst/>
+                              </a:prstTxWarp>
+                              <a:noAutofit/>
+                            </wps:bodyPr>
+                          </wps:wsp>
+                        </a:graphicData>
+                      </a:graphic>
+                      <wp14:sizeRelH relativeFrom="margin">
+                        <wp14:pctWidth>0</wp14:pctWidth>
+                      </wp14:sizeRelH>
+                      <wp14:sizeRelV relativeFrom="margin">
+                        <wp14:pctHeight>0</wp14:pctHeight>
+                      </wp14:sizeRelV>
+                    </wp:anchor>
+                  </w:drawing>
+                </mc:Choice>
+                <mc:Fallback>
+                  <w:pict>
+                    <v:oval w14:anchorId="4DD45411" id="Oval 58" o:spid="_x0000_s1026" style="position:absolute;margin-left:69.35pt;margin-top:91.95pt;width:78pt;height:15.75pt;z-index:251735040;visibility:visible;mso-wrap-style:square;mso-width-percent:0;mso-height-percent:0;mso-wrap-distance-left:9pt;mso-wrap-distance-top:0;mso-wrap-distance-right:9pt;mso-wrap-distance-bottom:0;mso-position-horizontal:absolute;mso-position-horizontal-relative:text;mso-position-vertical:absolute;mso-position-vertical-relative:text;mso-width-percent:0;mso-height-percent:0;mso-width-relative:margin;mso-height-relative:margin;v-text-anchor:middle" o:gfxdata="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" filled="f" strokecolor="black [3200]" strokeweight="1.25pt">
+                      <v:stroke endcap="round"/>
+                    </v:oval>
+                  </w:pict>
+                </mc:Fallback>
+              </mc:AlternateContent>
+            </w:r>
+            <w:r>
+              <w:rPr>
+                <w:rFonts w:ascii="Times New Roman" w:hAnsi="Times New Roman" w:cs="Times New Roman"/>
+                <w:noProof/>
+              </w:rPr>
+              <w:drawing>
+                <wp:inline distT="0" distB="0" distL="0" distR="0">
+                  <wp:extent cx="1390650" cy="2466975"/>
+                  <wp:effectExtent l="0" t="0" r="0" b="9525"/>
+                  <wp:docPr id="70" name="Picture 70" descr="C:\Users\Andy\AppData\Local\Microsoft\Windows\INetCache\Content.Word\Screenshot_2015-04-25-00-10-39.png"/>
+                  <wp:cNvGraphicFramePr>
+                    <a:graphicFrameLocks xmlns:a="http://schemas.openxmlformats.org/drawingml/2006/main" noChangeAspect="1"/>
+                  </wp:cNvGraphicFramePr>
+                  <a:graphic xmlns:a="http://schemas.openxmlformats.org/drawingml/2006/main">
+                    <a:graphicData uri="http://schemas.openxmlformats.org/drawingml/2006/picture">
+                      <pic:pic xmlns:pic="http://schemas.openxmlformats.org/drawingml/2006/picture">
+                        <pic:nvPicPr>
+                          <pic:cNvPr id="0" name="Picture 258" descr="C:\Users\Andy\AppData\Local\Microsoft\Windows\INetCache\Content.Word\Screenshot_2015-04-25-00-10-39.png"/>
+                          <pic:cNvPicPr>
+                            <a:picLocks noChangeAspect="1" noChangeArrowheads="1"/>
+                          </pic:cNvPicPr>
+                        </pic:nvPicPr>
+                        <pic:blipFill>
+                          <a:blip r:embed="rId13" cstate="print">
+                            <a:extLst>
+                              <a:ext uri="{28A0092B-C50C-407E-A947-70E740481C1C}">
+                                <a14:useLocalDpi xmlns:a14="http://schemas.microsoft.com/office/drawing/2010/main" val="0"/>
+                              </a:ext>
+                            </a:extLst>
+                          </a:blip>
+                          <a:srcRect/>
+                          <a:stretch>
+                            <a:fillRect/>
+                          </a:stretch>
+                        </pic:blipFill>
+                        <pic:spPr bwMode="auto">
+                          <a:xfrm>
+                            <a:off x="0" y="0"/>
+                            <a:ext cx="1390650" cy="2466975"/>
+                          </a:xfrm>
+                          <a:prstGeom prst="rect">
+                            <a:avLst/>
+                          </a:prstGeom>
+                          <a:noFill/>
+                          <a:ln>
+                            <a:noFill/>
+                          </a:ln>
+                        </pic:spPr>
+                      </pic:pic>
+                    </a:graphicData>
+                  </a:graphic>
+                </wp:inline>
+              </w:drawing>
+            </w:r>
+          </w:p>
+        </w:tc>
+        <w:tc>
+          <w:tcPr>
+            <w:tcW w:w="4950" w:type="dxa"/>
+          </w:tcPr>
+          <w:p>
+            <w:pPr>
+              <w:jc w:val="center"/>
+              <w:rPr>
+                <w:rFonts w:ascii="Times New Roman" w:hAnsi="Times New Roman" w:cs="Times New Roman"/>
+              </w:rPr>
+            </w:pPr>
+            <w:r>
+              <w:rPr>
+                <w:rFonts w:ascii="Times New Roman" w:hAnsi="Times New Roman" w:cs="Times New Roman"/>
+                <w:noProof/>
+              </w:rPr>
+              <w:drawing>
+                <wp:inline distT="0" distB="0" distL="0" distR="0" wp14:anchorId="4E977E52" wp14:editId="24D5E0A4">
+                  <wp:extent cx="1371600" cy="2438400"/>
+                  <wp:effectExtent l="0" t="0" r="0" b="0"/>
+                  <wp:docPr id="59" name="Picture 59"/>
+                  <wp:cNvGraphicFramePr>
+                    <a:graphicFrameLocks xmlns:a="http://schemas.openxmlformats.org/drawingml/2006/main" noChangeAspect="1"/>
+                  </wp:cNvGraphicFramePr>
+                  <a:graphic xmlns:a="http://schemas.openxmlformats.org/drawingml/2006/main">
+                    <a:graphicData uri="http://schemas.openxmlformats.org/drawingml/2006/picture">
+                      <pic:pic xmlns:pic="http://schemas.openxmlformats.org/drawingml/2006/picture">
+                        <pic:nvPicPr>
+                          <pic:cNvPr id="0" name="Picture 249" descr="C:\Users\Andy\AppData\Local\Microsoft\Windows\INetCache\Content.Word\Screenshot_2015-04-25-00-10-39.png"/>
+                          <pic:cNvPicPr>
+                            <a:picLocks noChangeAspect="1" noChangeArrowheads="1"/>
+                          </pic:cNvPicPr>
+                        </pic:nvPicPr>
+                        <pic:blipFill>
+                          <a:blip r:embed="rId14" cstate="print">
+                            <a:extLst>
+                              <a:ext uri="{28A0092B-C50C-407E-A947-70E740481C1C}">
+                                <a14:useLocalDpi xmlns:a14="http://schemas.microsoft.com/office/drawing/2010/main" val="0"/>
+                              </a:ext>
+                            </a:extLst>
+                          </a:blip>
+                          <a:stretch>
+                            <a:fillRect/>
+                          </a:stretch>
+                        </pic:blipFill>
+                        <pic:spPr bwMode="auto">
+                          <a:xfrm>
+                            <a:off x="0" y="0"/>
+                            <a:ext cx="1371600" cy="2438400"/>
+                          </a:xfrm>
+                          <a:prstGeom prst="rect">
+                            <a:avLst/>
+                          </a:prstGeom>
+                          <a:noFill/>
+                          <a:ln>
+                            <a:noFill/>
+                          </a:ln>
+                        </pic:spPr>
+                      </pic:pic>
+                    </a:graphicData>
+                  </a:graphic>
+                </wp:inline>
+              </w:drawing>
+            </w:r>
+          </w:p>
+        </w:tc>
+      </w:tr>
+      <w:tr>
+        <w:tc>
+          <w:tcPr>
+            <w:tcW w:w="4135" w:type="dxa"/>
+          </w:tcPr>
+          <w:p>
+            <w:pPr>
+              <w:jc w:val="center"/>
+              <w:rPr>
+                <w:rFonts w:ascii="Times New Roman" w:hAnsi="Times New Roman" w:cs="Times New Roman"/>
+              </w:rPr>
+            </w:pPr>
+            <w:r>
+              <w:rPr>
+                <w:rFonts w:ascii="Times New Roman" w:hAnsi="Times New Roman" w:cs="Times New Roman"/>
+              </w:rPr>
+              <w:t>Step 1: Click the “</w:t>
+            </w:r>
+            <w:r>
+              <w:rPr>
+                <w:rFonts w:ascii="Times New Roman" w:hAnsi="Times New Roman" w:cs="Times New Roman"/>
+              </w:rPr>
+              <w:t>Enter as a guest</w:t>
+            </w:r>
+            <w:r>
+              <w:rPr>
+                <w:rFonts w:ascii="Times New Roman" w:hAnsi="Times New Roman" w:cs="Times New Roman"/>
+              </w:rPr>
+              <w:t xml:space="preserve">” </w:t>
+            </w:r>
+          </w:p>
+          <w:p>
+            <w:pPr>
+              <w:jc w:val="center"/>
+              <w:rPr>
+                <w:rFonts w:ascii="Times New Roman" w:hAnsi="Times New Roman" w:cs="Times New Roman"/>
+              </w:rPr>
+            </w:pPr>
+            <w:r>
+              <w:rPr>
+                <w:rFonts w:ascii="Times New Roman" w:hAnsi="Times New Roman" w:cs="Times New Roman"/>
+              </w:rPr>
+              <w:t>button on the SkillCourt Welcome Page</w:t>
+            </w:r>
+          </w:p>
+        </w:tc>
+        <w:tc>
+          <w:tcPr>
+            <w:tcW w:w="4950" w:type="dxa"/>
+          </w:tcPr>
+          <w:p>
+            <w:pPr>
+              <w:jc w:val="center"/>
+              <w:rPr>
+                <w:rFonts w:ascii="Times New Roman" w:hAnsi="Times New Roman" w:cs="Times New Roman"/>
+              </w:rPr>
+            </w:pPr>
+            <w:r>
+              <w:rPr>
+                <w:rFonts w:ascii="Times New Roman" w:hAnsi="Times New Roman" w:cs="Times New Roman"/>
+              </w:rPr>
+              <w:t xml:space="preserve">Step 2: </w:t>
+            </w:r>
+            <w:r>
+              <w:rPr>
+                <w:rFonts w:ascii="Times New Roman" w:hAnsi="Times New Roman" w:cs="Times New Roman"/>
+              </w:rPr>
+              <w:t>The system will show a warning stating that guest users will not have their information recorded. Press continue to play as a guest.</w:t>
+            </w:r>
+          </w:p>
+          <w:p>
+            <w:pPr>
+              <w:jc w:val="center"/>
+              <w:rPr>
+                <w:rFonts w:ascii="Times New Roman" w:hAnsi="Times New Roman" w:cs="Times New Roman"/>
+              </w:rPr>
+            </w:pPr>
+          </w:p>
+        </w:tc>
+      </w:tr>
+    </w:tbl>
+    <w:p>
+      <w:pPr>
+        <w:rPr>
+          <w:rStyle w:val="Heading2Char"/>
+          <w:rFonts w:ascii="Calibri" w:eastAsiaTheme="minorHAnsi" w:hAnsi="Calibri"/>
+          <w:bCs w:val="0"/>
+          <w:sz w:val="26"/>
+          <w:szCs w:val="26"/>
+        </w:rPr>
+      </w:pPr>
+    </w:p>
+    <w:p>
+      <w:pPr>
+        <w:rPr>
+          <w:rFonts w:ascii="Calibri" w:hAnsi="Calibri" w:cs="Times New Roman"/>
+          <w:b/>
+          <w:sz w:val="26"/>
+          <w:szCs w:val="26"/>
+        </w:rPr>
+      </w:pPr>
       <w:r>
-        <w:rPr>
-          <w:noProof/>
-        </w:rPr>
-        <mc:AlternateContent>
-          <mc:Choice Requires="wps">
-            <w:drawing>
-              <wp:anchor distT="0" distB="0" distL="114300" distR="114300" simplePos="0" relativeHeight="251672576" behindDoc="0" locked="0" layoutInCell="1" allowOverlap="1" wp14:anchorId="642DFEEF" wp14:editId="5399F888">
-                <wp:simplePos x="0" y="0"/>
-                <wp:positionH relativeFrom="column">
-                  <wp:posOffset>3810000</wp:posOffset>
-                </wp:positionH>
-                <wp:positionV relativeFrom="paragraph">
-                  <wp:posOffset>3175</wp:posOffset>
-                </wp:positionV>
-                <wp:extent cx="1540717" cy="277466"/>
-                <wp:effectExtent l="0" t="0" r="21590" b="27940"/>
-                <wp:wrapNone/>
-                <wp:docPr id="13" name="Oval 13"/>
-                <wp:cNvGraphicFramePr/>
-                <a:graphic xmlns:a="http://schemas.openxmlformats.org/drawingml/2006/main">
-                  <a:graphicData uri="http://schemas.microsoft.com/office/word/2010/wordprocessingShape">
-                    <wps:wsp>
-                      <wps:cNvSpPr/>
-                      <wps:spPr>
-                        <a:xfrm>
-                          <a:off x="0" y="0"/>
-                          <a:ext cx="1540717" cy="277466"/>
-                        </a:xfrm>
-                        <a:prstGeom prst="ellipse">
-                          <a:avLst/>
-                        </a:prstGeom>
-                        <a:solidFill>
-                          <a:srgbClr val="FFFF00">
-                            <a:alpha val="15000"/>
-                          </a:srgbClr>
-                        </a:solidFill>
-                        <a:ln>
-                          <a:solidFill>
-                            <a:srgbClr val="FFFF00"/>
-                          </a:solidFill>
-                        </a:ln>
-                      </wps:spPr>
-                      <wps:style>
-                        <a:lnRef idx="2">
-                          <a:schemeClr val="accent1">
-                            <a:shade val="50000"/>
-                          </a:schemeClr>
-                        </a:lnRef>
-                        <a:fillRef idx="1">
-                          <a:schemeClr val="accent1"/>
-                        </a:fillRef>
-                        <a:effectRef idx="0">
-                          <a:schemeClr val="accent1"/>
-                        </a:effectRef>
-                        <a:fontRef idx="minor">
-                          <a:schemeClr val="lt1"/>
-                        </a:fontRef>
-                      </wps:style>
-                      <wps:txbx>
-                        <w:txbxContent>
-                          <w:p>
-                            <w:pPr>
-                              <w:rPr>
-                                <w:color w:val="000000" w:themeColor="text1"/>
-                                <w:sz w:val="14"/>
-                              </w:rPr>
-                            </w:pPr>
-                            <w:r>
-                              <w:rPr>
-                                <w:color w:val="000000" w:themeColor="text1"/>
-                                <w:sz w:val="14"/>
-                              </w:rPr>
-                              <w:t xml:space="preserve">         </w:t>
-                            </w:r>
-                            <w:r>
-                              <w:rPr>
-                                <w:color w:val="000000" w:themeColor="text1"/>
-                                <w:sz w:val="14"/>
-                              </w:rPr>
-                              <w:t>2</w:t>
-                            </w:r>
-                          </w:p>
-                        </w:txbxContent>
-                      </wps:txbx>
-                      <wps:bodyPr rot="0" spcFirstLastPara="0" vertOverflow="overflow" horzOverflow="overflow" vert="horz" wrap="square" lIns="91440" tIns="45720" rIns="91440" bIns="45720" numCol="1" spcCol="0" rtlCol="0" fromWordArt="0" anchor="ctr" anchorCtr="0" forceAA="0" compatLnSpc="1">
-                        <a:prstTxWarp prst="textNoShape">
-                          <a:avLst/>
-                        </a:prstTxWarp>
-                        <a:noAutofit/>
-                      </wps:bodyPr>
-                    </wps:wsp>
-                  </a:graphicData>
-                </a:graphic>
-              </wp:anchor>
-            </w:drawing>
-          </mc:Choice>
-          <mc:Fallback>
-            <w:pict>
-              <v:oval w14:anchorId="642DFEEF" id="Oval 13" o:spid="_x0000_s1029" style="position:absolute;margin-left:300pt;margin-top:.25pt;width:121.3pt;height:21.85pt;z-index:251672576;visibility:visible;mso-wrap-style:square;mso-wrap-distance-left:9pt;mso-wrap-distance-top:0;mso-wrap-distance-right:9pt;mso-wrap-distance-bottom:0;mso-position-horizontal:absolute;mso-position-horizontal-relative:text;mso-position-vertical:absolute;mso-position-vertical-relative:text;v-text-anchor:middle" o:gfxdata="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" fillcolor="yellow" strokecolor="yellow" strokeweight="1.25pt">
-                <v:fill opacity="9766f"/>
-                <v:stroke endcap="round"/>
-                <v:textbox>
-                  <w:txbxContent>
-                    <w:p>
-                      <w:pPr>
-                        <w:rPr>
-                          <w:color w:val="000000" w:themeColor="text1"/>
-                          <w:sz w:val="14"/>
-                        </w:rPr>
-                      </w:pPr>
-                      <w:r>
-                        <w:rPr>
-                          <w:color w:val="000000" w:themeColor="text1"/>
-                          <w:sz w:val="14"/>
-                        </w:rPr>
-                        <w:t xml:space="preserve">         </w:t>
-                      </w:r>
-                      <w:r>
-                        <w:rPr>
-                          <w:color w:val="000000" w:themeColor="text1"/>
-                          <w:sz w:val="14"/>
-                        </w:rPr>
-                        <w:t>2</w:t>
-                      </w:r>
-                    </w:p>
-                  </w:txbxContent>
-                </v:textbox>
-              </v:oval>
-            </w:pict>
-          </mc:Fallback>
-        </mc:AlternateContent>
+        <w:br/>
       </w:r>
     </w:p>
     <w:p>
+      <w:pPr>
+        <w:pStyle w:val="NoSpacing"/>
+        <w:rPr>
+          <w:rFonts w:eastAsiaTheme="majorEastAsia"/>
+        </w:rPr>
+      </w:pPr>
       <w:r>
-        <w:rPr>
-          <w:noProof/>
-        </w:rPr>
-        <mc:AlternateContent>
-          <mc:Choice Requires="wps">
-            <w:drawing>
-              <wp:anchor distT="0" distB="0" distL="114300" distR="114300" simplePos="0" relativeHeight="251674624" behindDoc="0" locked="0" layoutInCell="1" allowOverlap="1" wp14:anchorId="00C685AA" wp14:editId="5B026A00">
-                <wp:simplePos x="0" y="0"/>
-                <wp:positionH relativeFrom="column">
-                  <wp:posOffset>3819525</wp:posOffset>
-                </wp:positionH>
-                <wp:positionV relativeFrom="paragraph">
-                  <wp:posOffset>78740</wp:posOffset>
-                </wp:positionV>
-                <wp:extent cx="1540717" cy="277466"/>
-                <wp:effectExtent l="0" t="0" r="21590" b="27940"/>
-                <wp:wrapNone/>
-                <wp:docPr id="14" name="Oval 14"/>
-                <wp:cNvGraphicFramePr/>
-                <a:graphic xmlns:a="http://schemas.openxmlformats.org/drawingml/2006/main">
-                  <a:graphicData uri="http://schemas.microsoft.com/office/word/2010/wordprocessingShape">
-                    <wps:wsp>
-                      <wps:cNvSpPr/>
-                      <wps:spPr>
-                        <a:xfrm>
-                          <a:off x="0" y="0"/>
-                          <a:ext cx="1540717" cy="277466"/>
-                        </a:xfrm>
-                        <a:prstGeom prst="ellipse">
-                          <a:avLst/>
-                        </a:prstGeom>
-                        <a:solidFill>
-                          <a:srgbClr val="FFFF00">
-                            <a:alpha val="15000"/>
-                          </a:srgbClr>
-                        </a:solidFill>
-                        <a:ln>
-                          <a:solidFill>
-                            <a:srgbClr val="FFFF00"/>
-                          </a:solidFill>
-                        </a:ln>
-                      </wps:spPr>
-                      <wps:style>
-                        <a:lnRef idx="2">
-                          <a:schemeClr val="accent1">
-                            <a:shade val="50000"/>
-                          </a:schemeClr>
-                        </a:lnRef>
-                        <a:fillRef idx="1">
-                          <a:schemeClr val="accent1"/>
-                        </a:fillRef>
-                        <a:effectRef idx="0">
-                          <a:schemeClr val="accent1"/>
-                        </a:effectRef>
-                        <a:fontRef idx="minor">
-                          <a:schemeClr val="lt1"/>
-                        </a:fontRef>
-                      </wps:style>
-                      <wps:txbx>
-                        <w:txbxContent>
-                          <w:p>
-                            <w:pPr>
-                              <w:rPr>
-                                <w:color w:val="000000" w:themeColor="text1"/>
-                                <w:sz w:val="14"/>
-                                <w:szCs w:val="14"/>
-                              </w:rPr>
-                            </w:pPr>
-                            <w:r>
-                              <w:rPr>
-                                <w:color w:val="000000" w:themeColor="text1"/>
-                                <w:sz w:val="14"/>
-                                <w:szCs w:val="14"/>
-                              </w:rPr>
-                              <w:t>3</w:t>
-                            </w:r>
-                          </w:p>
-                          <w:p>
-                            <w:pPr>
-                              <w:jc w:val="center"/>
-                              <w:rPr>
-                                <w:color w:val="000000" w:themeColor="text1"/>
-                                <w:sz w:val="14"/>
-                                <w:szCs w:val="14"/>
-                              </w:rPr>
-                            </w:pPr>
-                          </w:p>
-                          <w:p>
-                            <w:pPr>
-                              <w:jc w:val="center"/>
-                              <w:rPr>
-                                <w:color w:val="000000" w:themeColor="text1"/>
-                                <w:sz w:val="14"/>
-                                <w:szCs w:val="14"/>
-                              </w:rPr>
-                            </w:pPr>
-                          </w:p>
-                        </w:txbxContent>
-                      </wps:txbx>
-                      <wps:bodyPr rot="0" spcFirstLastPara="0" vertOverflow="overflow" horzOverflow="overflow" vert="horz" wrap="square" lIns="91440" tIns="45720" rIns="91440" bIns="45720" numCol="1" spcCol="0" rtlCol="0" fromWordArt="0" anchor="ctr" anchorCtr="0" forceAA="0" compatLnSpc="1">
-                        <a:prstTxWarp prst="textNoShape">
-                          <a:avLst/>
-                        </a:prstTxWarp>
-                        <a:noAutofit/>
-                      </wps:bodyPr>
-                    </wps:wsp>
-                  </a:graphicData>
-                </a:graphic>
-              </wp:anchor>
-            </w:drawing>
-          </mc:Choice>
-          <mc:Fallback>
-            <w:pict>
-              <v:oval w14:anchorId="00C685AA" id="Oval 14" o:spid="_x0000_s1030" style="position:absolute;margin-left:300.75pt;margin-top:6.2pt;width:121.3pt;height:21.85pt;z-index:251674624;visibility:visible;mso-wrap-style:square;mso-wrap-distance-left:9pt;mso-wrap-distance-top:0;mso-wrap-distance-right:9pt;mso-wrap-distance-bottom:0;mso-position-horizontal:absolute;mso-position-horizontal-relative:text;mso-position-vertical:absolute;mso-position-vertical-relative:text;v-text-anchor:middle" o:gfxdata="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" fillcolor="yellow" strokecolor="yellow" strokeweight="1.25pt">
-                <v:fill opacity="9766f"/>
-                <v:stroke endcap="round"/>
-                <v:textbox>
-                  <w:txbxContent>
-                    <w:p>
-                      <w:pPr>
-                        <w:rPr>
-                          <w:color w:val="000000" w:themeColor="text1"/>
-                          <w:sz w:val="14"/>
-                          <w:szCs w:val="14"/>
-                        </w:rPr>
-                      </w:pPr>
-                      <w:r>
-                        <w:rPr>
-                          <w:color w:val="000000" w:themeColor="text1"/>
-                          <w:sz w:val="14"/>
-                          <w:szCs w:val="14"/>
-                        </w:rPr>
-                        <w:t>3</w:t>
-                      </w:r>
-                    </w:p>
-                    <w:p>
-                      <w:pPr>
-                        <w:jc w:val="center"/>
-                        <w:rPr>
-                          <w:color w:val="000000" w:themeColor="text1"/>
-                          <w:sz w:val="14"/>
-                          <w:szCs w:val="14"/>
-                        </w:rPr>
-                      </w:pPr>
-                    </w:p>
-                    <w:p>
-                      <w:pPr>
-                        <w:jc w:val="center"/>
-                        <w:rPr>
-                          <w:color w:val="000000" w:themeColor="text1"/>
-                          <w:sz w:val="14"/>
-                          <w:szCs w:val="14"/>
-                        </w:rPr>
-                      </w:pPr>
-                    </w:p>
-                  </w:txbxContent>
-                </v:textbox>
-              </v:oval>
-            </w:pict>
-          </mc:Fallback>
-        </mc:AlternateContent>
+        <w:br w:type="page"/>
       </w:r>
     </w:p>
+    <w:p>
+      <w:pPr>
+        <w:pStyle w:val="Heading3"/>
+        <w:numPr>
+          <w:ilvl w:val="1"/>
+          <w:numId w:val="1"/>
+        </w:numPr>
+        <w:ind w:left="810"/>
+        <w:rPr>
+          <w:rStyle w:val="Heading2Char"/>
+          <w:rFonts w:ascii="Calibri" w:eastAsiaTheme="minorHAnsi" w:hAnsi="Calibri"/>
+          <w:bCs w:val="0"/>
+          <w:color w:val="auto"/>
+          <w:sz w:val="26"/>
+          <w:szCs w:val="26"/>
+        </w:rPr>
+      </w:pPr>
+      <w:bookmarkStart w:id="9" w:name="_Toc418154320"/>
+      <w:r>
+        <w:rPr>
+          <w:rStyle w:val="Heading2Char"/>
+          <w:rFonts w:ascii="Calibri" w:eastAsiaTheme="minorHAnsi" w:hAnsi="Calibri"/>
+          <w:bCs w:val="0"/>
+          <w:color w:val="auto"/>
+          <w:sz w:val="26"/>
+          <w:szCs w:val="26"/>
+        </w:rPr>
+        <w:lastRenderedPageBreak/>
+        <w:t>Logging In:</w:t>
+      </w:r>
+      <w:bookmarkEnd w:id="9"/>
+    </w:p>
     <w:p/>
-    <w:p/>
+    <w:tbl>
+      <w:tblPr>
+        <w:tblStyle w:val="TableGrid"/>
+        <w:tblW w:w="9085" w:type="dxa"/>
+        <w:tblInd w:w="360" w:type="dxa"/>
+        <w:tblBorders>
+          <w:top w:val="none" w:sz="0" w:space="0" w:color="auto"/>
+          <w:left w:val="none" w:sz="0" w:space="0" w:color="auto"/>
+          <w:bottom w:val="none" w:sz="0" w:space="0" w:color="auto"/>
+          <w:right w:val="none" w:sz="0" w:space="0" w:color="auto"/>
+          <w:insideH w:val="none" w:sz="0" w:space="0" w:color="auto"/>
+          <w:insideV w:val="none" w:sz="0" w:space="0" w:color="auto"/>
+        </w:tblBorders>
+        <w:tblLook w:val="04A0" w:firstRow="1" w:lastRow="0" w:firstColumn="1" w:lastColumn="0" w:noHBand="0" w:noVBand="1"/>
+      </w:tblPr>
+      <w:tblGrid>
+        <w:gridCol w:w="4585"/>
+        <w:gridCol w:w="4500"/>
+      </w:tblGrid>
+      <w:tr>
+        <w:tc>
+          <w:tcPr>
+            <w:tcW w:w="9085" w:type="dxa"/>
+            <w:gridSpan w:val="2"/>
+          </w:tcPr>
+          <w:p>
+            <w:pPr>
+              <w:rPr>
+                <w:rFonts w:ascii="Times New Roman" w:hAnsi="Times New Roman" w:cs="Times New Roman"/>
+              </w:rPr>
+            </w:pPr>
+            <w:r>
+              <w:rPr>
+                <w:rFonts w:ascii="Times New Roman" w:hAnsi="Times New Roman" w:cs="Times New Roman"/>
+              </w:rPr>
+              <w:t>At the end of this section, you will be able to log into your SkillCourt account</w:t>
+            </w:r>
+          </w:p>
+        </w:tc>
+      </w:tr>
+      <w:tr>
+        <w:tc>
+          <w:tcPr>
+            <w:tcW w:w="4585" w:type="dxa"/>
+          </w:tcPr>
+          <w:p>
+            <w:pPr>
+              <w:jc w:val="center"/>
+              <w:rPr>
+                <w:rFonts w:ascii="Times New Roman" w:hAnsi="Times New Roman" w:cs="Times New Roman"/>
+              </w:rPr>
+            </w:pPr>
+            <w:r>
+              <w:rPr>
+                <w:rFonts w:ascii="Times New Roman" w:hAnsi="Times New Roman" w:cs="Times New Roman"/>
+                <w:noProof/>
+              </w:rPr>
+              <mc:AlternateContent>
+                <mc:Choice Requires="wps">
+                  <w:drawing>
+                    <wp:anchor distT="0" distB="0" distL="114300" distR="114300" simplePos="0" relativeHeight="251737088" behindDoc="0" locked="0" layoutInCell="1" allowOverlap="1" wp14:anchorId="7C6F50E7" wp14:editId="557FB6BC">
+                      <wp:simplePos x="0" y="0"/>
+                      <wp:positionH relativeFrom="column">
+                        <wp:posOffset>871220</wp:posOffset>
+                      </wp:positionH>
+                      <wp:positionV relativeFrom="paragraph">
+                        <wp:posOffset>853440</wp:posOffset>
+                      </wp:positionV>
+                      <wp:extent cx="990600" cy="200025"/>
+                      <wp:effectExtent l="0" t="0" r="19050" b="28575"/>
+                      <wp:wrapNone/>
+                      <wp:docPr id="71" name="Oval 71"/>
+                      <wp:cNvGraphicFramePr/>
+                      <a:graphic xmlns:a="http://schemas.openxmlformats.org/drawingml/2006/main">
+                        <a:graphicData uri="http://schemas.microsoft.com/office/word/2010/wordprocessingShape">
+                          <wps:wsp>
+                            <wps:cNvSpPr/>
+                            <wps:spPr>
+                              <a:xfrm>
+                                <a:off x="0" y="0"/>
+                                <a:ext cx="990600" cy="200025"/>
+                              </a:xfrm>
+                              <a:prstGeom prst="ellipse">
+                                <a:avLst/>
+                              </a:prstGeom>
+                              <a:noFill/>
+                            </wps:spPr>
+                            <wps:style>
+                              <a:lnRef idx="2">
+                                <a:schemeClr val="dk1"/>
+                              </a:lnRef>
+                              <a:fillRef idx="1">
+                                <a:schemeClr val="lt1"/>
+                              </a:fillRef>
+                              <a:effectRef idx="0">
+                                <a:schemeClr val="dk1"/>
+                              </a:effectRef>
+                              <a:fontRef idx="minor">
+                                <a:schemeClr val="dk1"/>
+                              </a:fontRef>
+                            </wps:style>
+                            <wps:bodyPr rot="0" spcFirstLastPara="0" vertOverflow="overflow" horzOverflow="overflow" vert="horz" wrap="square" lIns="91440" tIns="45720" rIns="91440" bIns="45720" numCol="1" spcCol="0" rtlCol="0" fromWordArt="0" anchor="ctr" anchorCtr="0" forceAA="0" compatLnSpc="1">
+                              <a:prstTxWarp prst="textNoShape">
+                                <a:avLst/>
+                              </a:prstTxWarp>
+                              <a:noAutofit/>
+                            </wps:bodyPr>
+                          </wps:wsp>
+                        </a:graphicData>
+                      </a:graphic>
+                      <wp14:sizeRelH relativeFrom="margin">
+                        <wp14:pctWidth>0</wp14:pctWidth>
+                      </wp14:sizeRelH>
+                      <wp14:sizeRelV relativeFrom="margin">
+                        <wp14:pctHeight>0</wp14:pctHeight>
+                      </wp14:sizeRelV>
+                    </wp:anchor>
+                  </w:drawing>
+                </mc:Choice>
+                <mc:Fallback>
+                  <w:pict>
+                    <v:oval w14:anchorId="1E9278CA" id="Oval 71" o:spid="_x0000_s1026" style="position:absolute;margin-left:68.6pt;margin-top:67.2pt;width:78pt;height:15.75pt;z-index:251737088;visibility:visible;mso-wrap-style:square;mso-width-percent:0;mso-height-percent:0;mso-wrap-distance-left:9pt;mso-wrap-distance-top:0;mso-wrap-distance-right:9pt;mso-wrap-distance-bottom:0;mso-position-horizontal:absolute;mso-position-horizontal-relative:text;mso-position-vertical:absolute;mso-position-vertical-relative:text;mso-width-percent:0;mso-height-percent:0;mso-width-relative:margin;mso-height-relative:margin;v-text-anchor:middle" o:gfxdata="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" filled="f" strokecolor="black [3200]" strokeweight="1.25pt">
+                      <v:stroke endcap="round"/>
+                    </v:oval>
+                  </w:pict>
+                </mc:Fallback>
+              </mc:AlternateContent>
+            </w:r>
+            <w:r>
+              <w:rPr>
+                <w:rFonts w:ascii="Times New Roman" w:hAnsi="Times New Roman" w:cs="Times New Roman"/>
+                <w:noProof/>
+              </w:rPr>
+              <w:drawing>
+                <wp:inline distT="0" distB="0" distL="0" distR="0">
+                  <wp:extent cx="1390650" cy="2466975"/>
+                  <wp:effectExtent l="0" t="0" r="0" b="9525"/>
+                  <wp:docPr id="75" name="Picture 75" descr="C:\Users\Andy\AppData\Local\Microsoft\Windows\INetCache\Content.Word\Screenshot_2015-04-25-00-10-39.png"/>
+                  <wp:cNvGraphicFramePr>
+                    <a:graphicFrameLocks xmlns:a="http://schemas.openxmlformats.org/drawingml/2006/main" noChangeAspect="1"/>
+                  </wp:cNvGraphicFramePr>
+                  <a:graphic xmlns:a="http://schemas.openxmlformats.org/drawingml/2006/main">
+                    <a:graphicData uri="http://schemas.openxmlformats.org/drawingml/2006/picture">
+                      <pic:pic xmlns:pic="http://schemas.openxmlformats.org/drawingml/2006/picture">
+                        <pic:nvPicPr>
+                          <pic:cNvPr id="0" name="Picture 259" descr="C:\Users\Andy\AppData\Local\Microsoft\Windows\INetCache\Content.Word\Screenshot_2015-04-25-00-10-39.png"/>
+                          <pic:cNvPicPr>
+                            <a:picLocks noChangeAspect="1" noChangeArrowheads="1"/>
+                          </pic:cNvPicPr>
+                        </pic:nvPicPr>
+                        <pic:blipFill>
+                          <a:blip r:embed="rId13" cstate="print">
+                            <a:extLst>
+                              <a:ext uri="{28A0092B-C50C-407E-A947-70E740481C1C}">
+                                <a14:useLocalDpi xmlns:a14="http://schemas.microsoft.com/office/drawing/2010/main" val="0"/>
+                              </a:ext>
+                            </a:extLst>
+                          </a:blip>
+                          <a:srcRect/>
+                          <a:stretch>
+                            <a:fillRect/>
+                          </a:stretch>
+                        </pic:blipFill>
+                        <pic:spPr bwMode="auto">
+                          <a:xfrm>
+                            <a:off x="0" y="0"/>
+                            <a:ext cx="1390650" cy="2466975"/>
+                          </a:xfrm>
+                          <a:prstGeom prst="rect">
+                            <a:avLst/>
+                          </a:prstGeom>
+                          <a:noFill/>
+                          <a:ln>
+                            <a:noFill/>
+                          </a:ln>
+                        </pic:spPr>
+                      </pic:pic>
+                    </a:graphicData>
+                  </a:graphic>
+                </wp:inline>
+              </w:drawing>
+            </w:r>
+          </w:p>
+        </w:tc>
+        <w:tc>
+          <w:tcPr>
+            <w:tcW w:w="4500" w:type="dxa"/>
+          </w:tcPr>
+          <w:p>
+            <w:pPr>
+              <w:jc w:val="center"/>
+              <w:rPr>
+                <w:rFonts w:ascii="Times New Roman" w:hAnsi="Times New Roman" w:cs="Times New Roman"/>
+              </w:rPr>
+            </w:pPr>
+            <w:r>
+              <w:rPr>
+                <w:rFonts w:ascii="Times New Roman" w:hAnsi="Times New Roman" w:cs="Times New Roman"/>
+                <w:noProof/>
+              </w:rPr>
+              <w:drawing>
+                <wp:inline distT="0" distB="0" distL="0" distR="0" wp14:anchorId="02E34B41" wp14:editId="64CAA1ED">
+                  <wp:extent cx="1371600" cy="2438400"/>
+                  <wp:effectExtent l="0" t="0" r="0" b="0"/>
+                  <wp:docPr id="72" name="Picture 72"/>
+                  <wp:cNvGraphicFramePr>
+                    <a:graphicFrameLocks xmlns:a="http://schemas.openxmlformats.org/drawingml/2006/main" noChangeAspect="1"/>
+                  </wp:cNvGraphicFramePr>
+                  <a:graphic xmlns:a="http://schemas.openxmlformats.org/drawingml/2006/main">
+                    <a:graphicData uri="http://schemas.openxmlformats.org/drawingml/2006/picture">
+                      <pic:pic xmlns:pic="http://schemas.openxmlformats.org/drawingml/2006/picture">
+                        <pic:nvPicPr>
+                          <pic:cNvPr id="0" name="Picture 249" descr="C:\Users\Andy\AppData\Local\Microsoft\Windows\INetCache\Content.Word\Screenshot_2015-04-25-00-10-39.png"/>
+                          <pic:cNvPicPr>
+                            <a:picLocks noChangeAspect="1" noChangeArrowheads="1"/>
+                          </pic:cNvPicPr>
+                        </pic:nvPicPr>
+                        <pic:blipFill>
+                          <a:blip r:embed="rId15" cstate="print">
+                            <a:extLst>
+                              <a:ext uri="{28A0092B-C50C-407E-A947-70E740481C1C}">
+                                <a14:useLocalDpi xmlns:a14="http://schemas.microsoft.com/office/drawing/2010/main" val="0"/>
+                              </a:ext>
+                            </a:extLst>
+                          </a:blip>
+                          <a:stretch>
+                            <a:fillRect/>
+                          </a:stretch>
+                        </pic:blipFill>
+                        <pic:spPr bwMode="auto">
+                          <a:xfrm>
+                            <a:off x="0" y="0"/>
+                            <a:ext cx="1371600" cy="2438400"/>
+                          </a:xfrm>
+                          <a:prstGeom prst="rect">
+                            <a:avLst/>
+                          </a:prstGeom>
+                          <a:noFill/>
+                          <a:ln>
+                            <a:noFill/>
+                          </a:ln>
+                        </pic:spPr>
+                      </pic:pic>
+                    </a:graphicData>
+                  </a:graphic>
+                </wp:inline>
+              </w:drawing>
+            </w:r>
+          </w:p>
+        </w:tc>
+      </w:tr>
+      <w:tr>
+        <w:tc>
+          <w:tcPr>
+            <w:tcW w:w="4585" w:type="dxa"/>
+          </w:tcPr>
+          <w:p>
+            <w:pPr>
+              <w:jc w:val="center"/>
+              <w:rPr>
+                <w:rFonts w:ascii="Times New Roman" w:hAnsi="Times New Roman" w:cs="Times New Roman"/>
+              </w:rPr>
+            </w:pPr>
+            <w:r>
+              <w:rPr>
+                <w:rFonts w:ascii="Times New Roman" w:hAnsi="Times New Roman" w:cs="Times New Roman"/>
+              </w:rPr>
+              <w:t>Step 1: Click the “New User” button on the SkillCourt Welcome Page</w:t>
+            </w:r>
+          </w:p>
+        </w:tc>
+        <w:tc>
+          <w:tcPr>
+            <w:tcW w:w="4500" w:type="dxa"/>
+          </w:tcPr>
+          <w:p>
+            <w:pPr>
+              <w:jc w:val="center"/>
+              <w:rPr>
+                <w:rFonts w:ascii="Times New Roman" w:hAnsi="Times New Roman" w:cs="Times New Roman"/>
+              </w:rPr>
+            </w:pPr>
+            <w:r>
+              <w:rPr>
+                <w:rFonts w:ascii="Times New Roman" w:hAnsi="Times New Roman" w:cs="Times New Roman"/>
+              </w:rPr>
+              <w:t>Step 2: Enter username, and password, and press Login</w:t>
+            </w:r>
+          </w:p>
+          <w:p>
+            <w:pPr>
+              <w:jc w:val="center"/>
+              <w:rPr>
+                <w:rFonts w:ascii="Times New Roman" w:hAnsi="Times New Roman" w:cs="Times New Roman"/>
+              </w:rPr>
+            </w:pPr>
+          </w:p>
+        </w:tc>
+      </w:tr>
+      <w:tr>
+        <w:trPr>
+          <w:trHeight w:val="3995"/>
+        </w:trPr>
+        <w:tc>
+          <w:tcPr>
+            <w:tcW w:w="4585" w:type="dxa"/>
+          </w:tcPr>
+          <w:p>
+            <w:pPr>
+              <w:jc w:val="center"/>
+              <w:rPr>
+                <w:rFonts w:ascii="Times New Roman" w:hAnsi="Times New Roman" w:cs="Times New Roman"/>
+              </w:rPr>
+            </w:pPr>
+            <w:r>
+              <w:rPr>
+                <w:rFonts w:ascii="Times New Roman" w:hAnsi="Times New Roman" w:cs="Times New Roman"/>
+                <w:noProof/>
+              </w:rPr>
+              <w:drawing>
+                <wp:inline distT="0" distB="0" distL="0" distR="0" wp14:anchorId="1115B54F" wp14:editId="08D94EDA">
+                  <wp:extent cx="1371600" cy="2438400"/>
+                  <wp:effectExtent l="0" t="0" r="0" b="0"/>
+                  <wp:docPr id="73" name="Picture 73"/>
+                  <wp:cNvGraphicFramePr>
+                    <a:graphicFrameLocks xmlns:a="http://schemas.openxmlformats.org/drawingml/2006/main" noChangeAspect="1"/>
+                  </wp:cNvGraphicFramePr>
+                  <a:graphic xmlns:a="http://schemas.openxmlformats.org/drawingml/2006/main">
+                    <a:graphicData uri="http://schemas.openxmlformats.org/drawingml/2006/picture">
+                      <pic:pic xmlns:pic="http://schemas.openxmlformats.org/drawingml/2006/picture">
+                        <pic:nvPicPr>
+                          <pic:cNvPr id="0" name="Picture 249" descr="C:\Users\Andy\AppData\Local\Microsoft\Windows\INetCache\Content.Word\Screenshot_2015-04-25-00-10-39.png"/>
+                          <pic:cNvPicPr>
+                            <a:picLocks noChangeAspect="1" noChangeArrowheads="1"/>
+                          </pic:cNvPicPr>
+                        </pic:nvPicPr>
+                        <pic:blipFill>
+                          <a:blip r:embed="rId16" cstate="print">
+                            <a:extLst>
+                              <a:ext uri="{28A0092B-C50C-407E-A947-70E740481C1C}">
+                                <a14:useLocalDpi xmlns:a14="http://schemas.microsoft.com/office/drawing/2010/main" val="0"/>
+                              </a:ext>
+                            </a:extLst>
+                          </a:blip>
+                          <a:stretch>
+                            <a:fillRect/>
+                          </a:stretch>
+                        </pic:blipFill>
+                        <pic:spPr bwMode="auto">
+                          <a:xfrm>
+                            <a:off x="0" y="0"/>
+                            <a:ext cx="1371600" cy="2438400"/>
+                          </a:xfrm>
+                          <a:prstGeom prst="rect">
+                            <a:avLst/>
+                          </a:prstGeom>
+                          <a:noFill/>
+                          <a:ln>
+                            <a:noFill/>
+                          </a:ln>
+                        </pic:spPr>
+                      </pic:pic>
+                    </a:graphicData>
+                  </a:graphic>
+                </wp:inline>
+              </w:drawing>
+            </w:r>
+          </w:p>
+        </w:tc>
+        <w:tc>
+          <w:tcPr>
+            <w:tcW w:w="4500" w:type="dxa"/>
+          </w:tcPr>
+          <w:p>
+            <w:pPr>
+              <w:jc w:val="center"/>
+              <w:rPr>
+                <w:rFonts w:ascii="Times New Roman" w:hAnsi="Times New Roman" w:cs="Times New Roman"/>
+              </w:rPr>
+            </w:pPr>
+            <w:r>
+              <w:rPr>
+                <w:rFonts w:ascii="Times New Roman" w:hAnsi="Times New Roman" w:cs="Times New Roman"/>
+                <w:noProof/>
+              </w:rPr>
+              <mc:AlternateContent>
+                <mc:Choice Requires="wps">
+                  <w:drawing>
+                    <wp:anchor distT="0" distB="0" distL="114300" distR="114300" simplePos="0" relativeHeight="251741184" behindDoc="0" locked="0" layoutInCell="1" allowOverlap="1" wp14:anchorId="6B16041D" wp14:editId="46A8C385">
+                      <wp:simplePos x="0" y="0"/>
+                      <wp:positionH relativeFrom="column">
+                        <wp:posOffset>882650</wp:posOffset>
+                      </wp:positionH>
+                      <wp:positionV relativeFrom="paragraph">
+                        <wp:posOffset>1851025</wp:posOffset>
+                      </wp:positionV>
+                      <wp:extent cx="990600" cy="200025"/>
+                      <wp:effectExtent l="0" t="0" r="19050" b="28575"/>
+                      <wp:wrapNone/>
+                      <wp:docPr id="2" name="Oval 2"/>
+                      <wp:cNvGraphicFramePr/>
+                      <a:graphic xmlns:a="http://schemas.openxmlformats.org/drawingml/2006/main">
+                        <a:graphicData uri="http://schemas.microsoft.com/office/word/2010/wordprocessingShape">
+                          <wps:wsp>
+                            <wps:cNvSpPr/>
+                            <wps:spPr>
+                              <a:xfrm>
+                                <a:off x="0" y="0"/>
+                                <a:ext cx="990600" cy="200025"/>
+                              </a:xfrm>
+                              <a:prstGeom prst="ellipse">
+                                <a:avLst/>
+                              </a:prstGeom>
+                              <a:noFill/>
+                            </wps:spPr>
+                            <wps:style>
+                              <a:lnRef idx="2">
+                                <a:schemeClr val="dk1"/>
+                              </a:lnRef>
+                              <a:fillRef idx="1">
+                                <a:schemeClr val="lt1"/>
+                              </a:fillRef>
+                              <a:effectRef idx="0">
+                                <a:schemeClr val="dk1"/>
+                              </a:effectRef>
+                              <a:fontRef idx="minor">
+                                <a:schemeClr val="dk1"/>
+                              </a:fontRef>
+                            </wps:style>
+                            <wps:bodyPr rot="0" spcFirstLastPara="0" vertOverflow="overflow" horzOverflow="overflow" vert="horz" wrap="square" lIns="91440" tIns="45720" rIns="91440" bIns="45720" numCol="1" spcCol="0" rtlCol="0" fromWordArt="0" anchor="ctr" anchorCtr="0" forceAA="0" compatLnSpc="1">
+                              <a:prstTxWarp prst="textNoShape">
+                                <a:avLst/>
+                              </a:prstTxWarp>
+                              <a:noAutofit/>
+                            </wps:bodyPr>
+                          </wps:wsp>
+                        </a:graphicData>
+                      </a:graphic>
+                      <wp14:sizeRelH relativeFrom="margin">
+                        <wp14:pctWidth>0</wp14:pctWidth>
+                      </wp14:sizeRelH>
+                      <wp14:sizeRelV relativeFrom="margin">
+                        <wp14:pctHeight>0</wp14:pctHeight>
+                      </wp14:sizeRelV>
+                    </wp:anchor>
+                  </w:drawing>
+                </mc:Choice>
+                <mc:Fallback>
+                  <w:pict>
+                    <v:oval w14:anchorId="66BA9507" id="Oval 2" o:spid="_x0000_s1026" style="position:absolute;margin-left:69.5pt;margin-top:145.75pt;width:78pt;height:15.75pt;z-index:251741184;visibility:visible;mso-wrap-style:square;mso-width-percent:0;mso-height-percent:0;mso-wrap-distance-left:9pt;mso-wrap-distance-top:0;mso-wrap-distance-right:9pt;mso-wrap-distance-bottom:0;mso-position-horizontal:absolute;mso-position-horizontal-relative:text;mso-position-vertical:absolute;mso-position-vertical-relative:text;mso-width-percent:0;mso-height-percent:0;mso-width-relative:margin;mso-height-relative:margin;v-text-anchor:middle" o:gfxdata="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" filled="f" strokecolor="black [3200]" strokeweight="1.25pt">
+                      <v:stroke endcap="round"/>
+                    </v:oval>
+                  </w:pict>
+                </mc:Fallback>
+              </mc:AlternateContent>
+            </w:r>
+            <w:r>
+              <w:rPr>
+                <w:rFonts w:ascii="Times New Roman" w:hAnsi="Times New Roman" w:cs="Times New Roman"/>
+                <w:noProof/>
+              </w:rPr>
+              <w:drawing>
+                <wp:inline distT="0" distB="0" distL="0" distR="0" wp14:anchorId="79425182" wp14:editId="003DE284">
+                  <wp:extent cx="1371600" cy="2438400"/>
+                  <wp:effectExtent l="0" t="0" r="0" b="0"/>
+                  <wp:docPr id="1" name="Picture 1"/>
+                  <wp:cNvGraphicFramePr>
+                    <a:graphicFrameLocks xmlns:a="http://schemas.openxmlformats.org/drawingml/2006/main" noChangeAspect="1"/>
+                  </wp:cNvGraphicFramePr>
+                  <a:graphic xmlns:a="http://schemas.openxmlformats.org/drawingml/2006/main">
+                    <a:graphicData uri="http://schemas.openxmlformats.org/drawingml/2006/picture">
+                      <pic:pic xmlns:pic="http://schemas.openxmlformats.org/drawingml/2006/picture">
+                        <pic:nvPicPr>
+                          <pic:cNvPr id="0" name="Picture 249" descr="C:\Users\Andy\AppData\Local\Microsoft\Windows\INetCache\Content.Word\Screenshot_2015-04-25-00-10-39.png"/>
+                          <pic:cNvPicPr>
+                            <a:picLocks noChangeAspect="1" noChangeArrowheads="1"/>
+                          </pic:cNvPicPr>
+                        </pic:nvPicPr>
+                        <pic:blipFill>
+                          <a:blip r:embed="rId15" cstate="print">
+                            <a:extLst>
+                              <a:ext uri="{28A0092B-C50C-407E-A947-70E740481C1C}">
+                                <a14:useLocalDpi xmlns:a14="http://schemas.microsoft.com/office/drawing/2010/main" val="0"/>
+                              </a:ext>
+                            </a:extLst>
+                          </a:blip>
+                          <a:stretch>
+                            <a:fillRect/>
+                          </a:stretch>
+                        </pic:blipFill>
+                        <pic:spPr bwMode="auto">
+                          <a:xfrm>
+                            <a:off x="0" y="0"/>
+                            <a:ext cx="1371600" cy="2438400"/>
+                          </a:xfrm>
+                          <a:prstGeom prst="rect">
+                            <a:avLst/>
+                          </a:prstGeom>
+                          <a:noFill/>
+                          <a:ln>
+                            <a:noFill/>
+                          </a:ln>
+                        </pic:spPr>
+                      </pic:pic>
+                    </a:graphicData>
+                  </a:graphic>
+                </wp:inline>
+              </w:drawing>
+            </w:r>
+            <w:r>
+              <w:rPr>
+                <w:rFonts w:ascii="Times New Roman" w:hAnsi="Times New Roman" w:cs="Times New Roman"/>
+                <w:noProof/>
+              </w:rPr>
+              <mc:AlternateContent>
+                <mc:Choice Requires="wps">
+                  <w:drawing>
+                    <wp:anchor distT="0" distB="0" distL="114300" distR="114300" simplePos="0" relativeHeight="251739136" behindDoc="0" locked="0" layoutInCell="1" allowOverlap="1" wp14:anchorId="72C4E605" wp14:editId="06B94E2C">
+                      <wp:simplePos x="0" y="0"/>
+                      <wp:positionH relativeFrom="column">
+                        <wp:posOffset>4057650</wp:posOffset>
+                      </wp:positionH>
+                      <wp:positionV relativeFrom="paragraph">
+                        <wp:posOffset>4566285</wp:posOffset>
+                      </wp:positionV>
+                      <wp:extent cx="990600" cy="200025"/>
+                      <wp:effectExtent l="0" t="0" r="19050" b="28575"/>
+                      <wp:wrapNone/>
+                      <wp:docPr id="78" name="Oval 78"/>
+                      <wp:cNvGraphicFramePr/>
+                      <a:graphic xmlns:a="http://schemas.openxmlformats.org/drawingml/2006/main">
+                        <a:graphicData uri="http://schemas.microsoft.com/office/word/2010/wordprocessingShape">
+                          <wps:wsp>
+                            <wps:cNvSpPr/>
+                            <wps:spPr>
+                              <a:xfrm>
+                                <a:off x="0" y="0"/>
+                                <a:ext cx="990600" cy="200025"/>
+                              </a:xfrm>
+                              <a:prstGeom prst="ellipse">
+                                <a:avLst/>
+                              </a:prstGeom>
+                              <a:noFill/>
+                            </wps:spPr>
+                            <wps:style>
+                              <a:lnRef idx="2">
+                                <a:schemeClr val="dk1"/>
+                              </a:lnRef>
+                              <a:fillRef idx="1">
+                                <a:schemeClr val="lt1"/>
+                              </a:fillRef>
+                              <a:effectRef idx="0">
+                                <a:schemeClr val="dk1"/>
+                              </a:effectRef>
+                              <a:fontRef idx="minor">
+                                <a:schemeClr val="dk1"/>
+                              </a:fontRef>
+                            </wps:style>
+                            <wps:bodyPr rot="0" spcFirstLastPara="0" vertOverflow="overflow" horzOverflow="overflow" vert="horz" wrap="square" lIns="91440" tIns="45720" rIns="91440" bIns="45720" numCol="1" spcCol="0" rtlCol="0" fromWordArt="0" anchor="ctr" anchorCtr="0" forceAA="0" compatLnSpc="1">
+                              <a:prstTxWarp prst="textNoShape">
+                                <a:avLst/>
+                              </a:prstTxWarp>
+                              <a:noAutofit/>
+                            </wps:bodyPr>
+                          </wps:wsp>
+                        </a:graphicData>
+                      </a:graphic>
+                      <wp14:sizeRelH relativeFrom="margin">
+                        <wp14:pctWidth>0</wp14:pctWidth>
+                      </wp14:sizeRelH>
+                      <wp14:sizeRelV relativeFrom="margin">
+                        <wp14:pctHeight>0</wp14:pctHeight>
+                      </wp14:sizeRelV>
+                    </wp:anchor>
+                  </w:drawing>
+                </mc:Choice>
+                <mc:Fallback>
+                  <w:pict>
+                    <v:oval w14:anchorId="70502A38" id="Oval 78" o:spid="_x0000_s1026" style="position:absolute;margin-left:324.65pt;margin-top:359.55pt;width:78pt;height:15.75pt;z-index:251739136;visibility:visible;mso-wrap-style:square;mso-width-percent:0;mso-height-percent:0;mso-wrap-distance-left:9pt;mso-wrap-distance-top:0;mso-wrap-distance-right:9pt;mso-wrap-distance-bottom:0;mso-position-horizontal:absolute;mso-position-horizontal-relative:text;mso-position-vertical:absolute;mso-position-vertical-relative:text;mso-width-percent:0;mso-height-percent:0;mso-width-relative:margin;mso-height-relative:margin;v-text-anchor:middle" o:gfxdata="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" filled="f" strokecolor="black [3200]" strokeweight="1.25pt">
+                      <v:stroke endcap="round"/>
+                    </v:oval>
+                  </w:pict>
+                </mc:Fallback>
+              </mc:AlternateContent>
+            </w:r>
+          </w:p>
+        </w:tc>
+      </w:tr>
+      <w:tr>
+        <w:tc>
+          <w:tcPr>
+            <w:tcW w:w="4585" w:type="dxa"/>
+          </w:tcPr>
+          <w:p>
+            <w:pPr>
+              <w:jc w:val="center"/>
+              <w:rPr>
+                <w:rFonts w:ascii="Times New Roman" w:hAnsi="Times New Roman" w:cs="Times New Roman"/>
+              </w:rPr>
+            </w:pPr>
+            <w:r>
+              <w:rPr>
+                <w:rFonts w:ascii="Times New Roman" w:hAnsi="Times New Roman" w:cs="Times New Roman"/>
+              </w:rPr>
+              <w:t>Step 3: The system will verify the credentials entered. If confirmed, the user is taken to The Home Page</w:t>
+            </w:r>
+          </w:p>
+        </w:tc>
+        <w:tc>
+          <w:tcPr>
+            <w:tcW w:w="4500" w:type="dxa"/>
+          </w:tcPr>
+          <w:p>
+            <w:pPr>
+              <w:jc w:val="center"/>
+              <w:rPr>
+                <w:rFonts w:ascii="Times New Roman" w:hAnsi="Times New Roman" w:cs="Times New Roman"/>
+              </w:rPr>
+            </w:pPr>
+            <w:r>
+              <w:rPr>
+                <w:rFonts w:ascii="Times New Roman" w:hAnsi="Times New Roman" w:cs="Times New Roman"/>
+              </w:rPr>
+              <w:t>Step 4: If you are having trouble remembering your username and password, click on the “Trouble Logging In?” button</w:t>
+            </w:r>
+          </w:p>
+        </w:tc>
+      </w:tr>
+    </w:tbl>
+    <w:p>
+      <w:r>
+        <w:br w:type="page"/>
+      </w:r>
+    </w:p>
+    <w:tbl>
+      <w:tblPr>
+        <w:tblStyle w:val="TableGrid"/>
+        <w:tblW w:w="9085" w:type="dxa"/>
+        <w:tblInd w:w="360" w:type="dxa"/>
+        <w:tblBorders>
+          <w:top w:val="none" w:sz="0" w:space="0" w:color="auto"/>
+          <w:left w:val="none" w:sz="0" w:space="0" w:color="auto"/>
+          <w:bottom w:val="none" w:sz="0" w:space="0" w:color="auto"/>
+          <w:right w:val="none" w:sz="0" w:space="0" w:color="auto"/>
+          <w:insideH w:val="none" w:sz="0" w:space="0" w:color="auto"/>
+          <w:insideV w:val="none" w:sz="0" w:space="0" w:color="auto"/>
+        </w:tblBorders>
+        <w:tblLook w:val="04A0" w:firstRow="1" w:lastRow="0" w:firstColumn="1" w:lastColumn="0" w:noHBand="0" w:noVBand="1"/>
+      </w:tblPr>
+      <w:tblGrid>
+        <w:gridCol w:w="4585"/>
+        <w:gridCol w:w="4500"/>
+      </w:tblGrid>
+      <w:tr>
+        <w:tc>
+          <w:tcPr>
+            <w:tcW w:w="4585" w:type="dxa"/>
+          </w:tcPr>
+          <w:p>
+            <w:pPr>
+              <w:jc w:val="center"/>
+              <w:rPr>
+                <w:rFonts w:ascii="Times New Roman" w:hAnsi="Times New Roman" w:cs="Times New Roman"/>
+              </w:rPr>
+            </w:pPr>
+            <w:r>
+              <w:rPr>
+                <w:noProof/>
+              </w:rPr>
+              <w:lastRenderedPageBreak/>
+              <w:drawing>
+                <wp:anchor distT="0" distB="0" distL="114300" distR="114300" simplePos="0" relativeHeight="251743232" behindDoc="0" locked="0" layoutInCell="1" allowOverlap="1" wp14:anchorId="02DDA789" wp14:editId="0C70D8E9">
+                  <wp:simplePos x="0" y="0"/>
+                  <wp:positionH relativeFrom="column">
+                    <wp:posOffset>544195</wp:posOffset>
+                  </wp:positionH>
+                  <wp:positionV relativeFrom="paragraph">
+                    <wp:posOffset>9525</wp:posOffset>
+                  </wp:positionV>
+                  <wp:extent cx="1645285" cy="2505075"/>
+                  <wp:effectExtent l="0" t="0" r="0" b="9525"/>
+                  <wp:wrapThrough wrapText="bothSides">
+                    <wp:wrapPolygon edited="0">
+                      <wp:start x="0" y="0"/>
+                      <wp:lineTo x="0" y="21518"/>
+                      <wp:lineTo x="21258" y="21518"/>
+                      <wp:lineTo x="21258" y="0"/>
+                      <wp:lineTo x="0" y="0"/>
+                    </wp:wrapPolygon>
+                  </wp:wrapThrough>
+                  <wp:docPr id="45" name="Picture 45"/>
+                  <wp:cNvGraphicFramePr>
+                    <a:graphicFrameLocks xmlns:a="http://schemas.openxmlformats.org/drawingml/2006/main" noChangeAspect="1"/>
+                  </wp:cNvGraphicFramePr>
+                  <a:graphic xmlns:a="http://schemas.openxmlformats.org/drawingml/2006/main">
+                    <a:graphicData uri="http://schemas.openxmlformats.org/drawingml/2006/picture">
+                      <pic:pic xmlns:pic="http://schemas.openxmlformats.org/drawingml/2006/picture">
+                        <pic:nvPicPr>
+                          <pic:cNvPr id="1" name=""/>
+                          <pic:cNvPicPr/>
+                        </pic:nvPicPr>
+                        <pic:blipFill>
+                          <a:blip r:embed="rId17">
+                            <a:extLst>
+                              <a:ext uri="{28A0092B-C50C-407E-A947-70E740481C1C}">
+                                <a14:useLocalDpi xmlns:a14="http://schemas.microsoft.com/office/drawing/2010/main" val="0"/>
+                              </a:ext>
+                            </a:extLst>
+                          </a:blip>
+                          <a:stretch>
+                            <a:fillRect/>
+                          </a:stretch>
+                        </pic:blipFill>
+                        <pic:spPr>
+                          <a:xfrm>
+                            <a:off x="0" y="0"/>
+                            <a:ext cx="1645285" cy="2505075"/>
+                          </a:xfrm>
+                          <a:prstGeom prst="rect">
+                            <a:avLst/>
+                          </a:prstGeom>
+                        </pic:spPr>
+                      </pic:pic>
+                    </a:graphicData>
+                  </a:graphic>
+                  <wp14:sizeRelH relativeFrom="margin">
+                    <wp14:pctWidth>0</wp14:pctWidth>
+                  </wp14:sizeRelH>
+                  <wp14:sizeRelV relativeFrom="margin">
+                    <wp14:pctHeight>0</wp14:pctHeight>
+                  </wp14:sizeRelV>
+                </wp:anchor>
+              </w:drawing>
+            </w:r>
+          </w:p>
+        </w:tc>
+        <w:tc>
+          <w:tcPr>
+            <w:tcW w:w="4500" w:type="dxa"/>
+          </w:tcPr>
+          <w:p>
+            <w:pPr>
+              <w:jc w:val="center"/>
+              <w:rPr>
+                <w:rFonts w:ascii="Times New Roman" w:hAnsi="Times New Roman" w:cs="Times New Roman"/>
+              </w:rPr>
+            </w:pPr>
+          </w:p>
+        </w:tc>
+      </w:tr>
+      <w:tr>
+        <w:tc>
+          <w:tcPr>
+            <w:tcW w:w="4585" w:type="dxa"/>
+          </w:tcPr>
+          <w:p>
+            <w:pPr>
+              <w:jc w:val="center"/>
+              <w:rPr>
+                <w:rFonts w:ascii="Times New Roman" w:hAnsi="Times New Roman" w:cs="Times New Roman"/>
+              </w:rPr>
+            </w:pPr>
+            <w:r>
+              <w:rPr>
+                <w:rFonts w:ascii="Times New Roman" w:hAnsi="Times New Roman" w:cs="Times New Roman"/>
+              </w:rPr>
+              <w:t>Step 5: The system will ask you for your registered email address, to send you the information you requested.</w:t>
+            </w:r>
+          </w:p>
+        </w:tc>
+        <w:tc>
+          <w:tcPr>
+            <w:tcW w:w="4500" w:type="dxa"/>
+          </w:tcPr>
+          <w:p>
+            <w:pPr>
+              <w:jc w:val="center"/>
+              <w:rPr>
+                <w:rFonts w:ascii="Times New Roman" w:hAnsi="Times New Roman" w:cs="Times New Roman"/>
+              </w:rPr>
+            </w:pPr>
+          </w:p>
+        </w:tc>
+      </w:tr>
+    </w:tbl>
     <w:p/>
     <w:p/>
     <w:p/>
@@ -3370,249 +5458,60 @@
         <w:ind w:left="900" w:hanging="900"/>
       </w:pPr>
       <w:r>
-        <w:t>Step 1:</w:t>
+        <w:br w:type="page"/>
       </w:r>
+    </w:p>
+    <w:p>
+      <w:pPr>
+        <w:pStyle w:val="Heading3"/>
+        <w:numPr>
+          <w:ilvl w:val="1"/>
+          <w:numId w:val="1"/>
+        </w:numPr>
+        <w:ind w:left="360"/>
+        <w:rPr>
+          <w:rStyle w:val="Heading2Char"/>
+          <w:rFonts w:ascii="Calibri" w:eastAsiaTheme="minorHAnsi" w:hAnsi="Calibri"/>
+          <w:sz w:val="26"/>
+          <w:szCs w:val="26"/>
+        </w:rPr>
+      </w:pPr>
+      <w:bookmarkStart w:id="10" w:name="_Toc418154321"/>
       <w:r>
-        <w:tab/>
-        <w:t xml:space="preserve">Click on the </w:t>
+        <w:rPr>
+          <w:rStyle w:val="Heading2Char"/>
+          <w:rFonts w:ascii="Calibri" w:eastAsiaTheme="minorHAnsi" w:hAnsi="Calibri"/>
+          <w:sz w:val="26"/>
+          <w:szCs w:val="26"/>
+        </w:rPr>
+        <w:lastRenderedPageBreak/>
+        <w:t>Logging Out:</w:t>
       </w:r>
+      <w:bookmarkEnd w:id="10"/>
+    </w:p>
+    <w:p>
+      <w:pPr>
+        <w:pStyle w:val="NoSpacing"/>
+        <w:spacing w:line="360" w:lineRule="auto"/>
+        <w:rPr>
+          <w:rFonts w:ascii="Times New Roman" w:hAnsi="Times New Roman" w:cs="Times New Roman"/>
+        </w:rPr>
+      </w:pPr>
       <w:r>
-        <w:t>“</w:t>
+        <w:rPr>
+          <w:rFonts w:ascii="Times New Roman" w:hAnsi="Times New Roman" w:cs="Times New Roman"/>
+        </w:rPr>
+        <w:t>At the end of this section, you will be able to properly log out of your SkillCourt account.</w:t>
       </w:r>
-      <w:r>
-        <w:t>Log In</w:t>
-      </w:r>
-      <w:r>
-        <w:t>”</w:t>
-      </w:r>
-      <w:r>
-        <w:t xml:space="preserve"> button on the</w:t>
-      </w:r>
-      <w:r>
-        <w:tab/>
-        <w:t>Step 2:</w:t>
-      </w:r>
-      <w:r>
-        <w:tab/>
-        <w:t xml:space="preserve">Press </w:t>
-      </w:r>
-      <w:r>
-        <w:t>“</w:t>
-      </w:r>
-      <w:r>
-        <w:t>Login</w:t>
-      </w:r>
-      <w:r>
-        <w:t>”</w:t>
-      </w:r>
-      <w:r>
-        <w:t xml:space="preserve"> after entering your SkillCourt Welcome page. </w:t>
-      </w:r>
-      <w:r>
-        <w:tab/>
-      </w:r>
-      <w:r>
-        <w:tab/>
-        <w:t xml:space="preserve">SkillCourt username and </w:t>
-      </w:r>
-      <w:r>
-        <w:br/>
-        <w:t xml:space="preserve"> </w:t>
-      </w:r>
-      <w:r>
-        <w:tab/>
-      </w:r>
-      <w:r>
-        <w:tab/>
-        <w:t>corresponding password.</w:t>
-      </w:r>
-    </w:p>
-    <w:p>
-      <w:pPr>
-        <w:tabs>
-          <w:tab w:val="left" w:pos="5040"/>
-          <w:tab w:val="left" w:pos="5940"/>
-        </w:tabs>
-        <w:ind w:left="900" w:hanging="900"/>
-      </w:pPr>
-      <w:r>
-        <w:rPr>
-          <w:noProof/>
-        </w:rPr>
-        <w:drawing>
-          <wp:anchor distT="0" distB="0" distL="114300" distR="114300" simplePos="0" relativeHeight="251677696" behindDoc="0" locked="0" layoutInCell="1" allowOverlap="1" wp14:anchorId="681D0853" wp14:editId="3CD54F83">
-            <wp:simplePos x="0" y="0"/>
-            <wp:positionH relativeFrom="column">
-              <wp:posOffset>3790950</wp:posOffset>
-            </wp:positionH>
-            <wp:positionV relativeFrom="paragraph">
-              <wp:posOffset>10795</wp:posOffset>
-            </wp:positionV>
-            <wp:extent cx="1645285" cy="2505075"/>
-            <wp:effectExtent l="0" t="0" r="0" b="9525"/>
-            <wp:wrapThrough wrapText="bothSides">
-              <wp:wrapPolygon edited="0">
-                <wp:start x="0" y="0"/>
-                <wp:lineTo x="0" y="21518"/>
-                <wp:lineTo x="21258" y="21518"/>
-                <wp:lineTo x="21258" y="0"/>
-                <wp:lineTo x="0" y="0"/>
-              </wp:wrapPolygon>
-            </wp:wrapThrough>
-            <wp:docPr id="16" name="Picture 16"/>
-            <wp:cNvGraphicFramePr>
-              <a:graphicFrameLocks xmlns:a="http://schemas.openxmlformats.org/drawingml/2006/main" noChangeAspect="1"/>
-            </wp:cNvGraphicFramePr>
-            <a:graphic xmlns:a="http://schemas.openxmlformats.org/drawingml/2006/main">
-              <a:graphicData uri="http://schemas.openxmlformats.org/drawingml/2006/picture">
-                <pic:pic xmlns:pic="http://schemas.openxmlformats.org/drawingml/2006/picture">
-                  <pic:nvPicPr>
-                    <pic:cNvPr id="1" name=""/>
-                    <pic:cNvPicPr/>
-                  </pic:nvPicPr>
-                  <pic:blipFill>
-                    <a:blip r:embed="rId13">
-                      <a:extLst>
-                        <a:ext uri="{28A0092B-C50C-407E-A947-70E740481C1C}">
-                          <a14:useLocalDpi xmlns:a14="http://schemas.microsoft.com/office/drawing/2010/main" val="0"/>
-                        </a:ext>
-                      </a:extLst>
-                    </a:blip>
-                    <a:stretch>
-                      <a:fillRect/>
-                    </a:stretch>
-                  </pic:blipFill>
-                  <pic:spPr>
-                    <a:xfrm>
-                      <a:off x="0" y="0"/>
-                      <a:ext cx="1645285" cy="2505075"/>
-                    </a:xfrm>
-                    <a:prstGeom prst="rect">
-                      <a:avLst/>
-                    </a:prstGeom>
-                  </pic:spPr>
-                </pic:pic>
-              </a:graphicData>
-            </a:graphic>
-            <wp14:sizeRelH relativeFrom="margin">
-              <wp14:pctWidth>0</wp14:pctWidth>
-            </wp14:sizeRelH>
-            <wp14:sizeRelV relativeFrom="margin">
-              <wp14:pctHeight>0</wp14:pctHeight>
-            </wp14:sizeRelV>
-          </wp:anchor>
-        </w:drawing>
-      </w:r>
-      <w:r>
-        <w:rPr>
-          <w:noProof/>
-        </w:rPr>
-        <w:drawing>
-          <wp:anchor distT="0" distB="0" distL="114300" distR="114300" simplePos="0" relativeHeight="251676672" behindDoc="1" locked="0" layoutInCell="1" allowOverlap="1" wp14:anchorId="5E583BFD" wp14:editId="7A024C39">
-            <wp:simplePos x="0" y="0"/>
-            <wp:positionH relativeFrom="column">
-              <wp:posOffset>609600</wp:posOffset>
-            </wp:positionH>
-            <wp:positionV relativeFrom="paragraph">
-              <wp:posOffset>7620</wp:posOffset>
-            </wp:positionV>
-            <wp:extent cx="1647825" cy="2546985"/>
-            <wp:effectExtent l="0" t="0" r="9525" b="5715"/>
-            <wp:wrapTight wrapText="bothSides">
-              <wp:wrapPolygon edited="0">
-                <wp:start x="0" y="0"/>
-                <wp:lineTo x="0" y="21487"/>
-                <wp:lineTo x="21475" y="21487"/>
-                <wp:lineTo x="21475" y="0"/>
-                <wp:lineTo x="0" y="0"/>
-              </wp:wrapPolygon>
-            </wp:wrapTight>
-            <wp:docPr id="15" name="Picture 15"/>
-            <wp:cNvGraphicFramePr>
-              <a:graphicFrameLocks xmlns:a="http://schemas.openxmlformats.org/drawingml/2006/main" noChangeAspect="1"/>
-            </wp:cNvGraphicFramePr>
-            <a:graphic xmlns:a="http://schemas.openxmlformats.org/drawingml/2006/main">
-              <a:graphicData uri="http://schemas.openxmlformats.org/drawingml/2006/picture">
-                <pic:pic xmlns:pic="http://schemas.openxmlformats.org/drawingml/2006/picture">
-                  <pic:nvPicPr>
-                    <pic:cNvPr id="1" name=""/>
-                    <pic:cNvPicPr/>
-                  </pic:nvPicPr>
-                  <pic:blipFill rotWithShape="1">
-                    <a:blip r:embed="rId12">
-                      <a:extLst>
-                        <a:ext uri="{28A0092B-C50C-407E-A947-70E740481C1C}">
-                          <a14:useLocalDpi xmlns:a14="http://schemas.microsoft.com/office/drawing/2010/main" val="0"/>
-                        </a:ext>
-                      </a:extLst>
-                    </a:blip>
-                    <a:srcRect r="1649" b="5970"/>
-                    <a:stretch/>
-                  </pic:blipFill>
-                  <pic:spPr bwMode="auto">
-                    <a:xfrm>
-                      <a:off x="0" y="0"/>
-                      <a:ext cx="1647825" cy="2546985"/>
-                    </a:xfrm>
-                    <a:prstGeom prst="rect">
-                      <a:avLst/>
-                    </a:prstGeom>
-                    <a:ln>
-                      <a:noFill/>
-                    </a:ln>
-                    <a:extLst>
-                      <a:ext uri="{53640926-AAD7-44D8-BBD7-CCE9431645EC}">
-                        <a14:shadowObscured xmlns:a14="http://schemas.microsoft.com/office/drawing/2010/main"/>
-                      </a:ext>
-                    </a:extLst>
-                  </pic:spPr>
-                </pic:pic>
-              </a:graphicData>
-            </a:graphic>
-            <wp14:sizeRelH relativeFrom="margin">
-              <wp14:pctWidth>0</wp14:pctWidth>
-            </wp14:sizeRelH>
-            <wp14:sizeRelV relativeFrom="margin">
-              <wp14:pctHeight>0</wp14:pctHeight>
-            </wp14:sizeRelV>
-          </wp:anchor>
-        </w:drawing>
-      </w:r>
-    </w:p>
-    <w:p>
-      <w:pPr>
-        <w:tabs>
-          <w:tab w:val="left" w:pos="5040"/>
-          <w:tab w:val="left" w:pos="5940"/>
-        </w:tabs>
-        <w:ind w:left="900" w:hanging="900"/>
-      </w:pPr>
-    </w:p>
-    <w:p>
-      <w:pPr>
-        <w:tabs>
-          <w:tab w:val="left" w:pos="5040"/>
-          <w:tab w:val="left" w:pos="5940"/>
-        </w:tabs>
-        <w:ind w:left="900" w:hanging="900"/>
-      </w:pPr>
-    </w:p>
-    <w:p>
-      <w:pPr>
-        <w:tabs>
-          <w:tab w:val="left" w:pos="5040"/>
-          <w:tab w:val="left" w:pos="5940"/>
-        </w:tabs>
-        <w:ind w:left="900" w:hanging="900"/>
-      </w:pPr>
-    </w:p>
-    <w:p>
-      <w:pPr>
-        <w:tabs>
-          <w:tab w:val="left" w:pos="5040"/>
-          <w:tab w:val="left" w:pos="5940"/>
-        </w:tabs>
-        <w:ind w:left="900" w:hanging="900"/>
+    </w:p>
+    <w:p>
+      <w:pPr>
+        <w:pStyle w:val="NoSpacing"/>
+      </w:pPr>
+    </w:p>
+    <w:p>
+      <w:pPr>
+        <w:pStyle w:val="NoSpacing"/>
       </w:pPr>
       <w:r>
         <w:rPr>
@@ -3621,312 +5520,18 @@
         <mc:AlternateContent>
           <mc:Choice Requires="wps">
             <w:drawing>
-              <wp:anchor distT="0" distB="0" distL="114300" distR="114300" simplePos="0" relativeHeight="251680768" behindDoc="0" locked="0" layoutInCell="1" allowOverlap="1" wp14:anchorId="6CF54A0E" wp14:editId="1926F4EC">
+              <wp:anchor distT="0" distB="0" distL="114300" distR="114300" simplePos="0" relativeHeight="251728896" behindDoc="0" locked="0" layoutInCell="1" allowOverlap="1" wp14:anchorId="78AD6C6E" wp14:editId="3025ABBA">
                 <wp:simplePos x="0" y="0"/>
                 <wp:positionH relativeFrom="column">
-                  <wp:posOffset>657432</wp:posOffset>
+                  <wp:posOffset>1304925</wp:posOffset>
                 </wp:positionH>
                 <wp:positionV relativeFrom="paragraph">
-                  <wp:posOffset>141605</wp:posOffset>
-                </wp:positionV>
-                <wp:extent cx="1540717" cy="277466"/>
-                <wp:effectExtent l="0" t="0" r="21590" b="27940"/>
-                <wp:wrapNone/>
-                <wp:docPr id="18" name="Oval 18"/>
-                <wp:cNvGraphicFramePr/>
-                <a:graphic xmlns:a="http://schemas.openxmlformats.org/drawingml/2006/main">
-                  <a:graphicData uri="http://schemas.microsoft.com/office/word/2010/wordprocessingShape">
-                    <wps:wsp>
-                      <wps:cNvSpPr/>
-                      <wps:spPr>
-                        <a:xfrm>
-                          <a:off x="0" y="0"/>
-                          <a:ext cx="1540717" cy="277466"/>
-                        </a:xfrm>
-                        <a:prstGeom prst="ellipse">
-                          <a:avLst/>
-                        </a:prstGeom>
-                        <a:solidFill>
-                          <a:srgbClr val="FFFF00">
-                            <a:alpha val="15000"/>
-                          </a:srgbClr>
-                        </a:solidFill>
-                        <a:ln>
-                          <a:solidFill>
-                            <a:srgbClr val="FFFF00"/>
-                          </a:solidFill>
-                        </a:ln>
-                      </wps:spPr>
-                      <wps:style>
-                        <a:lnRef idx="2">
-                          <a:schemeClr val="accent1">
-                            <a:shade val="50000"/>
-                          </a:schemeClr>
-                        </a:lnRef>
-                        <a:fillRef idx="1">
-                          <a:schemeClr val="accent1"/>
-                        </a:fillRef>
-                        <a:effectRef idx="0">
-                          <a:schemeClr val="accent1"/>
-                        </a:effectRef>
-                        <a:fontRef idx="minor">
-                          <a:schemeClr val="lt1"/>
-                        </a:fontRef>
-                      </wps:style>
-                      <wps:txbx>
-                        <w:txbxContent>
-                          <w:p>
-                            <w:pPr>
-                              <w:rPr>
-                                <w:color w:val="000000" w:themeColor="text1"/>
-                                <w:sz w:val="14"/>
-                                <w:szCs w:val="14"/>
-                              </w:rPr>
-                            </w:pPr>
-                          </w:p>
-                          <w:p>
-                            <w:pPr>
-                              <w:jc w:val="center"/>
-                              <w:rPr>
-                                <w:color w:val="000000" w:themeColor="text1"/>
-                                <w:sz w:val="14"/>
-                                <w:szCs w:val="14"/>
-                              </w:rPr>
-                            </w:pPr>
-                          </w:p>
-                          <w:p>
-                            <w:pPr>
-                              <w:jc w:val="center"/>
-                              <w:rPr>
-                                <w:color w:val="000000" w:themeColor="text1"/>
-                                <w:sz w:val="14"/>
-                                <w:szCs w:val="14"/>
-                              </w:rPr>
-                            </w:pPr>
-                          </w:p>
-                        </w:txbxContent>
-                      </wps:txbx>
-                      <wps:bodyPr rot="0" spcFirstLastPara="0" vertOverflow="overflow" horzOverflow="overflow" vert="horz" wrap="square" lIns="91440" tIns="45720" rIns="91440" bIns="45720" numCol="1" spcCol="0" rtlCol="0" fromWordArt="0" anchor="ctr" anchorCtr="0" forceAA="0" compatLnSpc="1">
-                        <a:prstTxWarp prst="textNoShape">
-                          <a:avLst/>
-                        </a:prstTxWarp>
-                        <a:noAutofit/>
-                      </wps:bodyPr>
-                    </wps:wsp>
-                  </a:graphicData>
-                </a:graphic>
-              </wp:anchor>
-            </w:drawing>
-          </mc:Choice>
-          <mc:Fallback>
-            <w:pict>
-              <v:oval w14:anchorId="6CF54A0E" id="Oval 18" o:spid="_x0000_s1031" style="position:absolute;left:0;text-align:left;margin-left:51.75pt;margin-top:11.15pt;width:121.3pt;height:21.85pt;z-index:251680768;visibility:visible;mso-wrap-style:square;mso-wrap-distance-left:9pt;mso-wrap-distance-top:0;mso-wrap-distance-right:9pt;mso-wrap-distance-bottom:0;mso-position-horizontal:absolute;mso-position-horizontal-relative:text;mso-position-vertical:absolute;mso-position-vertical-relative:text;v-text-anchor:middle" o:gfxdata="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" fillcolor="yellow" strokecolor="yellow" strokeweight="1.25pt">
-                <v:fill opacity="9766f"/>
-                <v:stroke endcap="round"/>
-                <v:textbox>
-                  <w:txbxContent>
-                    <w:p>
-                      <w:pPr>
-                        <w:rPr>
-                          <w:color w:val="000000" w:themeColor="text1"/>
-                          <w:sz w:val="14"/>
-                          <w:szCs w:val="14"/>
-                        </w:rPr>
-                      </w:pPr>
-                    </w:p>
-                    <w:p>
-                      <w:pPr>
-                        <w:jc w:val="center"/>
-                        <w:rPr>
-                          <w:color w:val="000000" w:themeColor="text1"/>
-                          <w:sz w:val="14"/>
-                          <w:szCs w:val="14"/>
-                        </w:rPr>
-                      </w:pPr>
-                    </w:p>
-                    <w:p>
-                      <w:pPr>
-                        <w:jc w:val="center"/>
-                        <w:rPr>
-                          <w:color w:val="000000" w:themeColor="text1"/>
-                          <w:sz w:val="14"/>
-                          <w:szCs w:val="14"/>
-                        </w:rPr>
-                      </w:pPr>
-                    </w:p>
-                  </w:txbxContent>
-                </v:textbox>
-              </v:oval>
-            </w:pict>
-          </mc:Fallback>
-        </mc:AlternateContent>
-      </w:r>
-    </w:p>
-    <w:p>
-      <w:pPr>
-        <w:tabs>
-          <w:tab w:val="left" w:pos="5040"/>
-          <w:tab w:val="left" w:pos="5940"/>
-        </w:tabs>
-        <w:ind w:left="900" w:hanging="900"/>
-      </w:pPr>
-    </w:p>
-    <w:p>
-      <w:pPr>
-        <w:tabs>
-          <w:tab w:val="left" w:pos="5040"/>
-          <w:tab w:val="left" w:pos="5940"/>
-        </w:tabs>
-        <w:ind w:left="900" w:hanging="900"/>
-      </w:pPr>
-    </w:p>
-    <w:p>
-      <w:pPr>
-        <w:tabs>
-          <w:tab w:val="left" w:pos="5040"/>
-          <w:tab w:val="left" w:pos="5940"/>
-        </w:tabs>
-        <w:ind w:left="900" w:hanging="900"/>
-      </w:pPr>
-    </w:p>
-    <w:p>
-      <w:pPr>
-        <w:tabs>
-          <w:tab w:val="left" w:pos="5040"/>
-          <w:tab w:val="left" w:pos="5940"/>
-        </w:tabs>
-        <w:ind w:left="900" w:hanging="900"/>
-      </w:pPr>
-    </w:p>
-    <w:p>
-      <w:pPr>
-        <w:tabs>
-          <w:tab w:val="left" w:pos="5040"/>
-          <w:tab w:val="left" w:pos="5940"/>
-        </w:tabs>
-        <w:ind w:left="900" w:hanging="900"/>
-      </w:pPr>
-      <w:r>
-        <w:t>Step 2a:</w:t>
-      </w:r>
-      <w:r>
-        <w:tab/>
-        <w:t>If you are having trouble remembering</w:t>
-      </w:r>
-      <w:r>
-        <w:tab/>
-        <w:t>Step 2b:</w:t>
-      </w:r>
-      <w:r>
-        <w:tab/>
-        <w:t xml:space="preserve">Here, enter your </w:t>
-      </w:r>
-      <w:proofErr w:type="gramStart"/>
-      <w:r>
-        <w:t>account’s</w:t>
-      </w:r>
-      <w:proofErr w:type="gramEnd"/>
-      <w:r>
-        <w:br/>
-        <w:t xml:space="preserve">your username and password, click on </w:t>
-      </w:r>
-      <w:r>
-        <w:tab/>
-        <w:t>associated email address.  The</w:t>
-      </w:r>
-      <w:r>
-        <w:br/>
-        <w:t>the “Trouble Logging In?” button</w:t>
-      </w:r>
-      <w:r>
-        <w:tab/>
-      </w:r>
-      <w:r>
-        <w:tab/>
-        <w:t xml:space="preserve">system will retrieve your </w:t>
-      </w:r>
-      <w:r>
-        <w:br/>
-        <w:t xml:space="preserve"> </w:t>
-      </w:r>
-      <w:r>
-        <w:tab/>
-      </w:r>
-      <w:r>
-        <w:tab/>
-        <w:t>account’s credentials and</w:t>
-      </w:r>
-      <w:r>
-        <w:br/>
-        <w:t xml:space="preserve"> </w:t>
-      </w:r>
-      <w:r>
-        <w:tab/>
-      </w:r>
-      <w:r>
-        <w:tab/>
-        <w:t>email them to you.</w:t>
-      </w:r>
-    </w:p>
-    <w:p>
-      <w:pPr>
-        <w:tabs>
-          <w:tab w:val="left" w:pos="5040"/>
-          <w:tab w:val="left" w:pos="5940"/>
-        </w:tabs>
-        <w:ind w:left="900" w:hanging="900"/>
-      </w:pPr>
-      <w:r>
-        <w:br w:type="page"/>
-      </w:r>
-    </w:p>
-    <w:p>
-      <w:pPr>
-        <w:pStyle w:val="Heading1"/>
-      </w:pPr>
-      <w:bookmarkStart w:id="5" w:name="_Toc417688247"/>
-      <w:r>
-        <w:lastRenderedPageBreak/>
-        <w:t>Logging Out:</w:t>
-      </w:r>
-      <w:bookmarkEnd w:id="5"/>
-    </w:p>
-    <w:p>
-      <w:pPr>
-        <w:pStyle w:val="NoSpacing"/>
-      </w:pPr>
-      <w:r>
-        <w:t>At the end of this section, you will be able to properly log out of your SkillCourt account.</w:t>
-      </w:r>
-    </w:p>
-    <w:p>
-      <w:pPr>
-        <w:pStyle w:val="NoSpacing"/>
-      </w:pPr>
-    </w:p>
-    <w:p>
-      <w:pPr>
-        <w:pStyle w:val="NoSpacing"/>
-      </w:pPr>
-      <w:r>
-        <w:rPr>
-          <w:noProof/>
-        </w:rPr>
-        <mc:AlternateContent>
-          <mc:Choice Requires="wps">
-            <w:drawing>
-              <wp:anchor distT="0" distB="0" distL="114300" distR="114300" simplePos="0" relativeHeight="251695104" behindDoc="0" locked="0" layoutInCell="1" allowOverlap="1" wp14:anchorId="7B5C6DAA" wp14:editId="23E7FC7C">
-                <wp:simplePos x="0" y="0"/>
-                <wp:positionH relativeFrom="column">
-                  <wp:posOffset>1571625</wp:posOffset>
-                </wp:positionH>
-                <wp:positionV relativeFrom="paragraph">
-                  <wp:posOffset>160020</wp:posOffset>
+                  <wp:posOffset>150495</wp:posOffset>
                 </wp:positionV>
                 <wp:extent cx="390525" cy="277466"/>
                 <wp:effectExtent l="0" t="0" r="28575" b="27940"/>
                 <wp:wrapNone/>
-                <wp:docPr id="25" name="Oval 25"/>
+                <wp:docPr id="39" name="Oval 39"/>
                 <wp:cNvGraphicFramePr/>
                 <a:graphic xmlns:a="http://schemas.openxmlformats.org/drawingml/2006/main">
                   <a:graphicData uri="http://schemas.microsoft.com/office/word/2010/wordprocessingShape">
@@ -4017,7 +5622,7 @@
           </mc:Choice>
           <mc:Fallback>
             <w:pict>
-              <v:oval w14:anchorId="7B5C6DAA" id="Oval 25" o:spid="_x0000_s1032" style="position:absolute;margin-left:123.75pt;margin-top:12.6pt;width:30.75pt;height:21.85pt;z-index:251695104;visibility:visible;mso-wrap-style:square;mso-width-percent:0;mso-wrap-distance-left:9pt;mso-wrap-distance-top:0;mso-wrap-distance-right:9pt;mso-wrap-distance-bottom:0;mso-position-horizontal:absolute;mso-position-horizontal-relative:text;mso-position-vertical:absolute;mso-position-vertical-relative:text;mso-width-percent:0;mso-width-relative:margin;v-text-anchor:middle" o:gfxdata="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" fillcolor="yellow" strokecolor="yellow" strokeweight="1.25pt">
+              <v:oval w14:anchorId="78AD6C6E" id="Oval 39" o:spid="_x0000_s1028" style="position:absolute;margin-left:102.75pt;margin-top:11.85pt;width:30.75pt;height:21.85pt;z-index:251728896;visibility:visible;mso-wrap-style:square;mso-width-percent:0;mso-wrap-distance-left:9pt;mso-wrap-distance-top:0;mso-wrap-distance-right:9pt;mso-wrap-distance-bottom:0;mso-position-horizontal:absolute;mso-position-horizontal-relative:text;mso-position-vertical:absolute;mso-position-vertical-relative:text;mso-width-percent:0;mso-width-relative:margin;v-text-anchor:middle" o:gfxdata="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" fillcolor="yellow" strokecolor="yellow" strokeweight="1.25pt">
                 <v:fill opacity="9766f"/>
                 <v:stroke endcap="round"/>
                 <v:textbox>
@@ -4059,11 +5664,57 @@
         </mc:AlternateContent>
       </w:r>
       <w:r>
-        <w:pict>
-          <v:shape id="_x0000_i1025" type="#_x0000_t75" style="width:174.15pt;height:309.6pt">
-            <v:imagedata r:id="rId14" o:title="Screenshot_2015-04-25-00-12-32"/>
-          </v:shape>
-        </w:pict>
+        <w:rPr>
+          <w:noProof/>
+        </w:rPr>
+        <w:drawing>
+          <wp:inline distT="0" distB="0" distL="0" distR="0">
+            <wp:extent cx="1876425" cy="3340360"/>
+            <wp:effectExtent l="0" t="0" r="0" b="0"/>
+            <wp:docPr id="50" name="Picture 50" descr="Screenshot_2015-04-25-00-12-32"/>
+            <wp:cNvGraphicFramePr>
+              <a:graphicFrameLocks xmlns:a="http://schemas.openxmlformats.org/drawingml/2006/main" noChangeAspect="1"/>
+            </wp:cNvGraphicFramePr>
+            <a:graphic xmlns:a="http://schemas.openxmlformats.org/drawingml/2006/main">
+              <a:graphicData uri="http://schemas.openxmlformats.org/drawingml/2006/picture">
+                <pic:pic xmlns:pic="http://schemas.openxmlformats.org/drawingml/2006/picture">
+                  <pic:nvPicPr>
+                    <pic:cNvPr id="0" name="Picture 23" descr="Screenshot_2015-04-25-00-12-32"/>
+                    <pic:cNvPicPr>
+                      <a:picLocks noChangeAspect="1" noChangeArrowheads="1"/>
+                    </pic:cNvPicPr>
+                  </pic:nvPicPr>
+                  <pic:blipFill>
+                    <a:blip r:embed="rId18" cstate="print">
+                      <a:extLst>
+                        <a:ext uri="{28A0092B-C50C-407E-A947-70E740481C1C}">
+                          <a14:useLocalDpi xmlns:a14="http://schemas.microsoft.com/office/drawing/2010/main" val="0"/>
+                        </a:ext>
+                      </a:extLst>
+                    </a:blip>
+                    <a:srcRect/>
+                    <a:stretch>
+                      <a:fillRect/>
+                    </a:stretch>
+                  </pic:blipFill>
+                  <pic:spPr bwMode="auto">
+                    <a:xfrm>
+                      <a:off x="0" y="0"/>
+                      <a:ext cx="1877918" cy="3343017"/>
+                    </a:xfrm>
+                    <a:prstGeom prst="rect">
+                      <a:avLst/>
+                    </a:prstGeom>
+                    <a:noFill/>
+                    <a:ln>
+                      <a:noFill/>
+                    </a:ln>
+                  </pic:spPr>
+                </pic:pic>
+              </a:graphicData>
+            </a:graphic>
+          </wp:inline>
+        </w:drawing>
       </w:r>
     </w:p>
     <w:p>
@@ -4078,32 +5729,546 @@
           <w:tab w:val="left" w:pos="5940"/>
         </w:tabs>
         <w:ind w:left="900" w:hanging="900"/>
+        <w:rPr>
+          <w:rFonts w:ascii="Times New Roman" w:hAnsi="Times New Roman" w:cs="Times New Roman"/>
+        </w:rPr>
       </w:pPr>
       <w:r>
+        <w:rPr>
+          <w:rFonts w:ascii="Times New Roman" w:hAnsi="Times New Roman" w:cs="Times New Roman"/>
+        </w:rPr>
         <w:t>Step 1: Click the Logout icon on the top-left corner</w:t>
       </w:r>
       <w:r>
+        <w:rPr>
+          <w:rFonts w:ascii="Times New Roman" w:hAnsi="Times New Roman" w:cs="Times New Roman"/>
+        </w:rPr>
         <w:br w:type="page"/>
       </w:r>
     </w:p>
     <w:p>
       <w:pPr>
-        <w:pStyle w:val="Heading1"/>
-      </w:pPr>
-      <w:bookmarkStart w:id="6" w:name="_Toc417688248"/>
+        <w:pStyle w:val="Heading3"/>
+        <w:numPr>
+          <w:ilvl w:val="1"/>
+          <w:numId w:val="1"/>
+        </w:numPr>
+        <w:ind w:left="360"/>
+        <w:rPr>
+          <w:rStyle w:val="Heading2Char"/>
+          <w:rFonts w:ascii="Calibri" w:eastAsiaTheme="minorHAnsi" w:hAnsi="Calibri"/>
+          <w:bCs w:val="0"/>
+          <w:color w:val="auto"/>
+          <w:sz w:val="26"/>
+          <w:szCs w:val="26"/>
+        </w:rPr>
+      </w:pPr>
+      <w:bookmarkStart w:id="11" w:name="_Toc418154322"/>
       <w:r>
+        <w:rPr>
+          <w:rStyle w:val="Heading2Char"/>
+          <w:rFonts w:ascii="Calibri" w:eastAsiaTheme="minorHAnsi" w:hAnsi="Calibri"/>
+          <w:bCs w:val="0"/>
+          <w:color w:val="auto"/>
+          <w:sz w:val="26"/>
+          <w:szCs w:val="26"/>
+        </w:rPr>
         <w:lastRenderedPageBreak/>
         <w:t>Routine Selection:</w:t>
       </w:r>
-      <w:bookmarkEnd w:id="6"/>
-    </w:p>
-    <w:p>
-      <w:r>
-        <w:t>At the end of this section, you will able to choose your desired SkillCourt routine and begin playing.</w:t>
-      </w:r>
+      <w:bookmarkEnd w:id="11"/>
     </w:p>
     <w:p/>
-    <w:p/>
+    <w:tbl>
+      <w:tblPr>
+        <w:tblStyle w:val="TableGrid"/>
+        <w:tblW w:w="9085" w:type="dxa"/>
+        <w:tblInd w:w="360" w:type="dxa"/>
+        <w:tblBorders>
+          <w:top w:val="none" w:sz="0" w:space="0" w:color="auto"/>
+          <w:left w:val="none" w:sz="0" w:space="0" w:color="auto"/>
+          <w:bottom w:val="none" w:sz="0" w:space="0" w:color="auto"/>
+          <w:right w:val="none" w:sz="0" w:space="0" w:color="auto"/>
+          <w:insideH w:val="none" w:sz="0" w:space="0" w:color="auto"/>
+          <w:insideV w:val="none" w:sz="0" w:space="0" w:color="auto"/>
+        </w:tblBorders>
+        <w:tblLook w:val="04A0" w:firstRow="1" w:lastRow="0" w:firstColumn="1" w:lastColumn="0" w:noHBand="0" w:noVBand="1"/>
+      </w:tblPr>
+      <w:tblGrid>
+        <w:gridCol w:w="4585"/>
+        <w:gridCol w:w="4500"/>
+      </w:tblGrid>
+      <w:tr>
+        <w:tc>
+          <w:tcPr>
+            <w:tcW w:w="9085" w:type="dxa"/>
+            <w:gridSpan w:val="2"/>
+          </w:tcPr>
+          <w:p>
+            <w:pPr>
+              <w:rPr>
+                <w:rFonts w:ascii="Times New Roman" w:hAnsi="Times New Roman" w:cs="Times New Roman"/>
+              </w:rPr>
+            </w:pPr>
+            <w:r>
+              <w:rPr>
+                <w:rFonts w:ascii="Times New Roman" w:hAnsi="Times New Roman" w:cs="Times New Roman"/>
+              </w:rPr>
+              <w:t>At the end of this section, you will able to choose your desired SkillCourt routine and begin playing.</w:t>
+            </w:r>
+          </w:p>
+          <w:p>
+            <w:pPr>
+              <w:rPr>
+                <w:rFonts w:ascii="Times New Roman" w:hAnsi="Times New Roman" w:cs="Times New Roman"/>
+              </w:rPr>
+            </w:pPr>
+          </w:p>
+        </w:tc>
+      </w:tr>
+      <w:tr>
+        <w:tc>
+          <w:tcPr>
+            <w:tcW w:w="4585" w:type="dxa"/>
+          </w:tcPr>
+          <w:p>
+            <w:pPr>
+              <w:jc w:val="center"/>
+              <w:rPr>
+                <w:rFonts w:ascii="Times New Roman" w:hAnsi="Times New Roman" w:cs="Times New Roman"/>
+              </w:rPr>
+            </w:pPr>
+            <w:r>
+              <w:rPr>
+                <w:rFonts w:ascii="Times New Roman" w:hAnsi="Times New Roman" w:cs="Times New Roman"/>
+                <w:noProof/>
+              </w:rPr>
+              <mc:AlternateContent>
+                <mc:Choice Requires="wps">
+                  <w:drawing>
+                    <wp:anchor distT="0" distB="0" distL="114300" distR="114300" simplePos="0" relativeHeight="251745280" behindDoc="0" locked="0" layoutInCell="1" allowOverlap="1" wp14:anchorId="196ED495" wp14:editId="4BDE1CFD">
+                      <wp:simplePos x="0" y="0"/>
+                      <wp:positionH relativeFrom="column">
+                        <wp:posOffset>909320</wp:posOffset>
+                      </wp:positionH>
+                      <wp:positionV relativeFrom="paragraph">
+                        <wp:posOffset>1424940</wp:posOffset>
+                      </wp:positionV>
+                      <wp:extent cx="990600" cy="200025"/>
+                      <wp:effectExtent l="0" t="0" r="19050" b="28575"/>
+                      <wp:wrapNone/>
+                      <wp:docPr id="3" name="Oval 3"/>
+                      <wp:cNvGraphicFramePr/>
+                      <a:graphic xmlns:a="http://schemas.openxmlformats.org/drawingml/2006/main">
+                        <a:graphicData uri="http://schemas.microsoft.com/office/word/2010/wordprocessingShape">
+                          <wps:wsp>
+                            <wps:cNvSpPr/>
+                            <wps:spPr>
+                              <a:xfrm>
+                                <a:off x="0" y="0"/>
+                                <a:ext cx="990600" cy="200025"/>
+                              </a:xfrm>
+                              <a:prstGeom prst="ellipse">
+                                <a:avLst/>
+                              </a:prstGeom>
+                              <a:noFill/>
+                            </wps:spPr>
+                            <wps:style>
+                              <a:lnRef idx="2">
+                                <a:schemeClr val="dk1"/>
+                              </a:lnRef>
+                              <a:fillRef idx="1">
+                                <a:schemeClr val="lt1"/>
+                              </a:fillRef>
+                              <a:effectRef idx="0">
+                                <a:schemeClr val="dk1"/>
+                              </a:effectRef>
+                              <a:fontRef idx="minor">
+                                <a:schemeClr val="dk1"/>
+                              </a:fontRef>
+                            </wps:style>
+                            <wps:bodyPr rot="0" spcFirstLastPara="0" vertOverflow="overflow" horzOverflow="overflow" vert="horz" wrap="square" lIns="91440" tIns="45720" rIns="91440" bIns="45720" numCol="1" spcCol="0" rtlCol="0" fromWordArt="0" anchor="ctr" anchorCtr="0" forceAA="0" compatLnSpc="1">
+                              <a:prstTxWarp prst="textNoShape">
+                                <a:avLst/>
+                              </a:prstTxWarp>
+                              <a:noAutofit/>
+                            </wps:bodyPr>
+                          </wps:wsp>
+                        </a:graphicData>
+                      </a:graphic>
+                      <wp14:sizeRelH relativeFrom="margin">
+                        <wp14:pctWidth>0</wp14:pctWidth>
+                      </wp14:sizeRelH>
+                      <wp14:sizeRelV relativeFrom="margin">
+                        <wp14:pctHeight>0</wp14:pctHeight>
+                      </wp14:sizeRelV>
+                    </wp:anchor>
+                  </w:drawing>
+                </mc:Choice>
+                <mc:Fallback>
+                  <w:pict>
+                    <v:oval w14:anchorId="52121EEA" id="Oval 3" o:spid="_x0000_s1026" style="position:absolute;margin-left:71.6pt;margin-top:112.2pt;width:78pt;height:15.75pt;z-index:251745280;visibility:visible;mso-wrap-style:square;mso-width-percent:0;mso-height-percent:0;mso-wrap-distance-left:9pt;mso-wrap-distance-top:0;mso-wrap-distance-right:9pt;mso-wrap-distance-bottom:0;mso-position-horizontal:absolute;mso-position-horizontal-relative:text;mso-position-vertical:absolute;mso-position-vertical-relative:text;mso-width-percent:0;mso-height-percent:0;mso-width-relative:margin;mso-height-relative:margin;v-text-anchor:middle" o:gfxdata="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" filled="f" strokecolor="black [3200]" strokeweight="1.25pt">
+                      <v:stroke endcap="round"/>
+                    </v:oval>
+                  </w:pict>
+                </mc:Fallback>
+              </mc:AlternateContent>
+            </w:r>
+            <w:r>
+              <w:rPr>
+                <w:rFonts w:ascii="Times New Roman" w:hAnsi="Times New Roman" w:cs="Times New Roman"/>
+                <w:noProof/>
+              </w:rPr>
+              <w:drawing>
+                <wp:inline distT="0" distB="0" distL="0" distR="0">
+                  <wp:extent cx="1387673" cy="2466975"/>
+                  <wp:effectExtent l="0" t="0" r="3175" b="0"/>
+                  <wp:docPr id="8" name="Picture 8"/>
+                  <wp:cNvGraphicFramePr>
+                    <a:graphicFrameLocks xmlns:a="http://schemas.openxmlformats.org/drawingml/2006/main" noChangeAspect="1"/>
+                  </wp:cNvGraphicFramePr>
+                  <a:graphic xmlns:a="http://schemas.openxmlformats.org/drawingml/2006/main">
+                    <a:graphicData uri="http://schemas.openxmlformats.org/drawingml/2006/picture">
+                      <pic:pic xmlns:pic="http://schemas.openxmlformats.org/drawingml/2006/picture">
+                        <pic:nvPicPr>
+                          <pic:cNvPr id="0" name="Picture 2" descr="Screenshot_2015-04-25-00-10-39"/>
+                          <pic:cNvPicPr>
+                            <a:picLocks noChangeAspect="1" noChangeArrowheads="1"/>
+                          </pic:cNvPicPr>
+                        </pic:nvPicPr>
+                        <pic:blipFill>
+                          <a:blip r:embed="rId6" cstate="print">
+                            <a:extLst>
+                              <a:ext uri="{28A0092B-C50C-407E-A947-70E740481C1C}">
+                                <a14:useLocalDpi xmlns:a14="http://schemas.microsoft.com/office/drawing/2010/main" val="0"/>
+                              </a:ext>
+                            </a:extLst>
+                          </a:blip>
+                          <a:stretch>
+                            <a:fillRect/>
+                          </a:stretch>
+                        </pic:blipFill>
+                        <pic:spPr bwMode="auto">
+                          <a:xfrm>
+                            <a:off x="0" y="0"/>
+                            <a:ext cx="1387673" cy="2466975"/>
+                          </a:xfrm>
+                          <a:prstGeom prst="rect">
+                            <a:avLst/>
+                          </a:prstGeom>
+                          <a:noFill/>
+                          <a:ln>
+                            <a:noFill/>
+                          </a:ln>
+                        </pic:spPr>
+                      </pic:pic>
+                    </a:graphicData>
+                  </a:graphic>
+                </wp:inline>
+              </w:drawing>
+            </w:r>
+          </w:p>
+        </w:tc>
+        <w:tc>
+          <w:tcPr>
+            <w:tcW w:w="4500" w:type="dxa"/>
+          </w:tcPr>
+          <w:p>
+            <w:pPr>
+              <w:jc w:val="center"/>
+              <w:rPr>
+                <w:rFonts w:ascii="Times New Roman" w:hAnsi="Times New Roman" w:cs="Times New Roman"/>
+              </w:rPr>
+            </w:pPr>
+            <w:r>
+              <w:rPr>
+                <w:rFonts w:ascii="Times New Roman" w:hAnsi="Times New Roman" w:cs="Times New Roman"/>
+                <w:noProof/>
+              </w:rPr>
+              <w:drawing>
+                <wp:inline distT="0" distB="0" distL="0" distR="0" wp14:anchorId="230AECFB" wp14:editId="75320F34">
+                  <wp:extent cx="1371600" cy="2438400"/>
+                  <wp:effectExtent l="0" t="0" r="0" b="0"/>
+                  <wp:docPr id="4" name="Picture 4"/>
+                  <wp:cNvGraphicFramePr>
+                    <a:graphicFrameLocks xmlns:a="http://schemas.openxmlformats.org/drawingml/2006/main" noChangeAspect="1"/>
+                  </wp:cNvGraphicFramePr>
+                  <a:graphic xmlns:a="http://schemas.openxmlformats.org/drawingml/2006/main">
+                    <a:graphicData uri="http://schemas.openxmlformats.org/drawingml/2006/picture">
+                      <pic:pic xmlns:pic="http://schemas.openxmlformats.org/drawingml/2006/picture">
+                        <pic:nvPicPr>
+                          <pic:cNvPr id="0" name="Picture 249" descr="C:\Users\Andy\AppData\Local\Microsoft\Windows\INetCache\Content.Word\Screenshot_2015-04-25-00-10-39.png"/>
+                          <pic:cNvPicPr>
+                            <a:picLocks noChangeAspect="1" noChangeArrowheads="1"/>
+                          </pic:cNvPicPr>
+                        </pic:nvPicPr>
+                        <pic:blipFill>
+                          <a:blip r:embed="rId19" cstate="print">
+                            <a:extLst>
+                              <a:ext uri="{28A0092B-C50C-407E-A947-70E740481C1C}">
+                                <a14:useLocalDpi xmlns:a14="http://schemas.microsoft.com/office/drawing/2010/main" val="0"/>
+                              </a:ext>
+                            </a:extLst>
+                          </a:blip>
+                          <a:stretch>
+                            <a:fillRect/>
+                          </a:stretch>
+                        </pic:blipFill>
+                        <pic:spPr bwMode="auto">
+                          <a:xfrm>
+                            <a:off x="0" y="0"/>
+                            <a:ext cx="1371600" cy="2438400"/>
+                          </a:xfrm>
+                          <a:prstGeom prst="rect">
+                            <a:avLst/>
+                          </a:prstGeom>
+                          <a:noFill/>
+                          <a:ln>
+                            <a:noFill/>
+                          </a:ln>
+                        </pic:spPr>
+                      </pic:pic>
+                    </a:graphicData>
+                  </a:graphic>
+                </wp:inline>
+              </w:drawing>
+            </w:r>
+          </w:p>
+        </w:tc>
+      </w:tr>
+      <w:tr>
+        <w:tc>
+          <w:tcPr>
+            <w:tcW w:w="4585" w:type="dxa"/>
+          </w:tcPr>
+          <w:p>
+            <w:pPr>
+              <w:jc w:val="center"/>
+              <w:rPr>
+                <w:rFonts w:ascii="Times New Roman" w:hAnsi="Times New Roman" w:cs="Times New Roman"/>
+              </w:rPr>
+            </w:pPr>
+            <w:r>
+              <w:rPr>
+                <w:rFonts w:ascii="Times New Roman" w:hAnsi="Times New Roman" w:cs="Times New Roman"/>
+              </w:rPr>
+              <w:t>Step 1: Click the “</w:t>
+            </w:r>
+            <w:r>
+              <w:rPr>
+                <w:rFonts w:ascii="Times New Roman" w:hAnsi="Times New Roman" w:cs="Times New Roman"/>
+              </w:rPr>
+              <w:t>Start Playing</w:t>
+            </w:r>
+            <w:r>
+              <w:rPr>
+                <w:rFonts w:ascii="Times New Roman" w:hAnsi="Times New Roman" w:cs="Times New Roman"/>
+              </w:rPr>
+              <w:t xml:space="preserve">” button on the SkillCourt </w:t>
+            </w:r>
+            <w:r>
+              <w:rPr>
+                <w:rFonts w:ascii="Times New Roman" w:hAnsi="Times New Roman" w:cs="Times New Roman"/>
+              </w:rPr>
+              <w:t>Home</w:t>
+            </w:r>
+            <w:r>
+              <w:rPr>
+                <w:rFonts w:ascii="Times New Roman" w:hAnsi="Times New Roman" w:cs="Times New Roman"/>
+              </w:rPr>
+              <w:t xml:space="preserve"> Page</w:t>
+            </w:r>
+          </w:p>
+        </w:tc>
+        <w:tc>
+          <w:tcPr>
+            <w:tcW w:w="4500" w:type="dxa"/>
+          </w:tcPr>
+          <w:p>
+            <w:pPr>
+              <w:jc w:val="center"/>
+              <w:rPr>
+                <w:rFonts w:ascii="Times New Roman" w:hAnsi="Times New Roman" w:cs="Times New Roman"/>
+              </w:rPr>
+            </w:pPr>
+            <w:r>
+              <w:rPr>
+                <w:rFonts w:ascii="Times New Roman" w:hAnsi="Times New Roman" w:cs="Times New Roman"/>
+              </w:rPr>
+              <w:t xml:space="preserve">Step 2: </w:t>
+            </w:r>
+            <w:r>
+              <w:rPr>
+                <w:rFonts w:ascii="Times New Roman" w:hAnsi="Times New Roman" w:cs="Times New Roman"/>
+              </w:rPr>
+              <w:t>Fill out the provided form to select routine to be played. Select routine type, difficulty level and adjust timer.</w:t>
+            </w:r>
+          </w:p>
+          <w:p>
+            <w:pPr>
+              <w:jc w:val="center"/>
+              <w:rPr>
+                <w:rFonts w:ascii="Times New Roman" w:hAnsi="Times New Roman" w:cs="Times New Roman"/>
+              </w:rPr>
+            </w:pPr>
+          </w:p>
+        </w:tc>
+      </w:tr>
+      <w:tr>
+        <w:trPr>
+          <w:trHeight w:val="3995"/>
+        </w:trPr>
+        <w:tc>
+          <w:tcPr>
+            <w:tcW w:w="4585" w:type="dxa"/>
+          </w:tcPr>
+          <w:p>
+            <w:pPr>
+              <w:jc w:val="center"/>
+              <w:rPr>
+                <w:rFonts w:ascii="Times New Roman" w:hAnsi="Times New Roman" w:cs="Times New Roman"/>
+              </w:rPr>
+            </w:pPr>
+          </w:p>
+        </w:tc>
+        <w:tc>
+          <w:tcPr>
+            <w:tcW w:w="4500" w:type="dxa"/>
+          </w:tcPr>
+          <w:p>
+            <w:pPr>
+              <w:jc w:val="center"/>
+              <w:rPr>
+                <w:rFonts w:ascii="Times New Roman" w:hAnsi="Times New Roman" w:cs="Times New Roman"/>
+              </w:rPr>
+            </w:pPr>
+            <w:r>
+              <w:rPr>
+                <w:rFonts w:ascii="Times New Roman" w:hAnsi="Times New Roman" w:cs="Times New Roman"/>
+                <w:noProof/>
+              </w:rPr>
+              <w:drawing>
+                <wp:inline distT="0" distB="0" distL="0" distR="0" wp14:anchorId="057929CD" wp14:editId="14453E38">
+                  <wp:extent cx="1371600" cy="2438400"/>
+                  <wp:effectExtent l="0" t="0" r="0" b="0"/>
+                  <wp:docPr id="6" name="Picture 6"/>
+                  <wp:cNvGraphicFramePr>
+                    <a:graphicFrameLocks xmlns:a="http://schemas.openxmlformats.org/drawingml/2006/main" noChangeAspect="1"/>
+                  </wp:cNvGraphicFramePr>
+                  <a:graphic xmlns:a="http://schemas.openxmlformats.org/drawingml/2006/main">
+                    <a:graphicData uri="http://schemas.openxmlformats.org/drawingml/2006/picture">
+                      <pic:pic xmlns:pic="http://schemas.openxmlformats.org/drawingml/2006/picture">
+                        <pic:nvPicPr>
+                          <pic:cNvPr id="0" name="Picture 249" descr="C:\Users\Andy\AppData\Local\Microsoft\Windows\INetCache\Content.Word\Screenshot_2015-04-25-00-10-39.png"/>
+                          <pic:cNvPicPr>
+                            <a:picLocks noChangeAspect="1" noChangeArrowheads="1"/>
+                          </pic:cNvPicPr>
+                        </pic:nvPicPr>
+                        <pic:blipFill>
+                          <a:blip r:embed="rId20" cstate="print">
+                            <a:extLst>
+                              <a:ext uri="{28A0092B-C50C-407E-A947-70E740481C1C}">
+                                <a14:useLocalDpi xmlns:a14="http://schemas.microsoft.com/office/drawing/2010/main" val="0"/>
+                              </a:ext>
+                            </a:extLst>
+                          </a:blip>
+                          <a:stretch>
+                            <a:fillRect/>
+                          </a:stretch>
+                        </pic:blipFill>
+                        <pic:spPr bwMode="auto">
+                          <a:xfrm>
+                            <a:off x="0" y="0"/>
+                            <a:ext cx="1371600" cy="2438400"/>
+                          </a:xfrm>
+                          <a:prstGeom prst="rect">
+                            <a:avLst/>
+                          </a:prstGeom>
+                          <a:noFill/>
+                          <a:ln>
+                            <a:noFill/>
+                          </a:ln>
+                        </pic:spPr>
+                      </pic:pic>
+                    </a:graphicData>
+                  </a:graphic>
+                </wp:inline>
+              </w:drawing>
+            </w:r>
+          </w:p>
+        </w:tc>
+      </w:tr>
+      <w:tr>
+        <w:tc>
+          <w:tcPr>
+            <w:tcW w:w="4585" w:type="dxa"/>
+          </w:tcPr>
+          <w:p>
+            <w:pPr>
+              <w:jc w:val="center"/>
+              <w:rPr>
+                <w:rFonts w:ascii="Times New Roman" w:hAnsi="Times New Roman" w:cs="Times New Roman"/>
+              </w:rPr>
+            </w:pPr>
+            <w:r>
+              <w:rPr>
+                <w:rFonts w:ascii="Times New Roman" w:hAnsi="Times New Roman" w:cs="Times New Roman"/>
+              </w:rPr>
+              <w:t xml:space="preserve">Step 3: </w:t>
+            </w:r>
+            <w:r>
+              <w:rPr>
+                <w:rFonts w:ascii="Times New Roman" w:hAnsi="Times New Roman" w:cs="Times New Roman"/>
+              </w:rPr>
+              <w:t>The selected routine will load to the master pad and the simulator</w:t>
+            </w:r>
+            <w:r>
+              <w:rPr>
+                <w:rFonts w:ascii="Times New Roman" w:hAnsi="Times New Roman" w:cs="Times New Roman"/>
+              </w:rPr>
+              <w:t>.</w:t>
+            </w:r>
+            <w:r>
+              <w:rPr>
+                <w:rFonts w:ascii="Times New Roman" w:hAnsi="Times New Roman" w:cs="Times New Roman"/>
+              </w:rPr>
+              <w:t xml:space="preserve"> Proceed to play.</w:t>
+            </w:r>
+          </w:p>
+        </w:tc>
+        <w:tc>
+          <w:tcPr>
+            <w:tcW w:w="4500" w:type="dxa"/>
+          </w:tcPr>
+          <w:p>
+            <w:pPr>
+              <w:jc w:val="center"/>
+              <w:rPr>
+                <w:rFonts w:ascii="Times New Roman" w:hAnsi="Times New Roman" w:cs="Times New Roman"/>
+              </w:rPr>
+            </w:pPr>
+            <w:r>
+              <w:rPr>
+                <w:rFonts w:ascii="Times New Roman" w:hAnsi="Times New Roman" w:cs="Times New Roman"/>
+              </w:rPr>
+              <w:t xml:space="preserve">Step 4: </w:t>
+            </w:r>
+            <w:r>
+              <w:rPr>
+                <w:rFonts w:ascii="Times New Roman" w:hAnsi="Times New Roman" w:cs="Times New Roman"/>
+              </w:rPr>
+              <w:t>After the game is completed, a screen will appear on the application, showing the performance metrics</w:t>
+            </w:r>
+            <w:r>
+              <w:rPr>
+                <w:rFonts w:ascii="Times New Roman" w:hAnsi="Times New Roman" w:cs="Times New Roman"/>
+              </w:rPr>
+              <w:t xml:space="preserve">. </w:t>
+            </w:r>
+          </w:p>
+        </w:tc>
+      </w:tr>
+    </w:tbl>
     <w:p/>
     <w:p/>
     <w:p>
@@ -4113,34 +6278,53 @@
     </w:p>
     <w:p>
       <w:pPr>
-        <w:pStyle w:val="Heading1"/>
-      </w:pPr>
-      <w:bookmarkStart w:id="7" w:name="_Toc417688249"/>
+        <w:pStyle w:val="Heading3"/>
+        <w:numPr>
+          <w:ilvl w:val="1"/>
+          <w:numId w:val="1"/>
+        </w:numPr>
+        <w:ind w:left="0" w:firstLine="0"/>
+        <w:rPr>
+          <w:rStyle w:val="Heading2Char"/>
+          <w:rFonts w:ascii="Calibri" w:eastAsiaTheme="minorHAnsi" w:hAnsi="Calibri"/>
+          <w:sz w:val="26"/>
+          <w:szCs w:val="26"/>
+        </w:rPr>
+      </w:pPr>
+      <w:bookmarkStart w:id="12" w:name="_Toc418154323"/>
       <w:r>
+        <w:rPr>
+          <w:rStyle w:val="Heading2Char"/>
+          <w:rFonts w:ascii="Calibri" w:eastAsiaTheme="minorHAnsi" w:hAnsi="Calibri"/>
+          <w:sz w:val="26"/>
+          <w:szCs w:val="26"/>
+        </w:rPr>
         <w:lastRenderedPageBreak/>
         <w:t>Access Performance Statistics:</w:t>
       </w:r>
-      <w:bookmarkEnd w:id="7"/>
-    </w:p>
-    <w:p>
+      <w:bookmarkEnd w:id="12"/>
+    </w:p>
+    <w:p>
+      <w:pPr>
+        <w:rPr>
+          <w:rFonts w:ascii="Times New Roman" w:hAnsi="Times New Roman" w:cs="Times New Roman"/>
+        </w:rPr>
+      </w:pPr>
       <w:r>
-        <w:t xml:space="preserve">At the end of this section, you will be able to </w:t>
+        <w:rPr>
+          <w:rFonts w:ascii="Times New Roman" w:hAnsi="Times New Roman" w:cs="Times New Roman"/>
+        </w:rPr>
+        <w:t>At the end of this section, you will be able to access your best performance metrics, as well as a series of graphs showing your progress through time.</w:t>
       </w:r>
+    </w:p>
+    <w:p/>
+    <w:p>
       <w:r>
-        <w:t>access your best performance metrics, as well as a series of graphs showing your progress through time</w:t>
-      </w:r>
-      <w:r>
-        <w:t>.</w:t>
-      </w:r>
-    </w:p>
-    <w:p/>
-    <w:p>
-      <w:r>
         <w:rPr>
           <w:noProof/>
         </w:rPr>
         <w:drawing>
-          <wp:anchor distT="0" distB="0" distL="114300" distR="114300" simplePos="0" relativeHeight="251707392" behindDoc="0" locked="0" layoutInCell="1" allowOverlap="1" wp14:anchorId="5FC2D61B" wp14:editId="509CC01F">
+          <wp:anchor distT="0" distB="0" distL="114300" distR="114300" simplePos="0" relativeHeight="251730944" behindDoc="0" locked="0" layoutInCell="1" allowOverlap="1" wp14:anchorId="3039CA79" wp14:editId="34195DDF">
             <wp:simplePos x="0" y="0"/>
             <wp:positionH relativeFrom="column">
               <wp:posOffset>4057650</wp:posOffset>
@@ -4151,7 +6335,7 @@
             <wp:extent cx="1420495" cy="2514600"/>
             <wp:effectExtent l="0" t="0" r="8255" b="0"/>
             <wp:wrapSquare wrapText="bothSides"/>
-            <wp:docPr id="37" name="Picture 37" descr="C:\Users\Andy\AppData\Local\Microsoft\Windows\INetCache\Content.Word\Screenshot_2015-04-25-00-14-35.png"/>
+            <wp:docPr id="47" name="Picture 47" descr="C:\Users\Andy\AppData\Local\Microsoft\Windows\INetCache\Content.Word\Screenshot_2015-04-25-00-14-35.png"/>
             <wp:cNvGraphicFramePr>
               <a:graphicFrameLocks xmlns:a="http://schemas.openxmlformats.org/drawingml/2006/main" noChangeAspect="1"/>
             </wp:cNvGraphicFramePr>
@@ -4165,7 +6349,7 @@
                     </pic:cNvPicPr>
                   </pic:nvPicPr>
                   <pic:blipFill>
-                    <a:blip r:embed="rId15" cstate="print">
+                    <a:blip r:embed="rId21" cstate="print">
                       <a:extLst>
                         <a:ext uri="{28A0092B-C50C-407E-A947-70E740481C1C}">
                           <a14:useLocalDpi xmlns:a14="http://schemas.microsoft.com/office/drawing/2010/main" val="0"/>
@@ -4206,87 +6390,54 @@
         <w:rPr>
           <w:noProof/>
         </w:rPr>
-        <w:pict>
-          <v:shape id="_x0000_i1026" type="#_x0000_t75" style="width:111.8pt;height:198.7pt">
-            <v:imagedata r:id="rId14" o:title="Screenshot_2015-04-25-00-12-32"/>
-          </v:shape>
-        </w:pict>
-      </w:r>
-      <w:r>
-        <w:rPr>
-          <w:noProof/>
-        </w:rPr>
-        <mc:AlternateContent>
-          <mc:Choice Requires="wps">
-            <w:drawing>
-              <wp:anchor distT="0" distB="0" distL="114300" distR="114300" simplePos="0" relativeHeight="251705344" behindDoc="0" locked="0" layoutInCell="1" allowOverlap="1" wp14:anchorId="4B8D8F2A" wp14:editId="10BA2A15">
-                <wp:simplePos x="0" y="0"/>
-                <wp:positionH relativeFrom="column">
-                  <wp:posOffset>3267075</wp:posOffset>
-                </wp:positionH>
-                <wp:positionV relativeFrom="paragraph">
-                  <wp:posOffset>16510</wp:posOffset>
-                </wp:positionV>
-                <wp:extent cx="0" cy="7543800"/>
-                <wp:effectExtent l="0" t="0" r="19050" b="19050"/>
-                <wp:wrapNone/>
-                <wp:docPr id="26" name="Straight Connector 26"/>
-                <wp:cNvGraphicFramePr/>
-                <a:graphic xmlns:a="http://schemas.openxmlformats.org/drawingml/2006/main">
-                  <a:graphicData uri="http://schemas.microsoft.com/office/word/2010/wordprocessingShape">
-                    <wps:wsp>
-                      <wps:cNvCnPr/>
-                      <wps:spPr>
-                        <a:xfrm>
-                          <a:off x="0" y="0"/>
-                          <a:ext cx="0" cy="7543800"/>
-                        </a:xfrm>
-                        <a:prstGeom prst="line">
-                          <a:avLst/>
-                        </a:prstGeom>
-                        <a:ln>
-                          <a:solidFill>
-                            <a:schemeClr val="tx1">
-                              <a:alpha val="60000"/>
-                            </a:schemeClr>
-                          </a:solidFill>
-                        </a:ln>
-                      </wps:spPr>
-                      <wps:style>
-                        <a:lnRef idx="1">
-                          <a:schemeClr val="dk1"/>
-                        </a:lnRef>
-                        <a:fillRef idx="0">
-                          <a:schemeClr val="dk1"/>
-                        </a:fillRef>
-                        <a:effectRef idx="0">
-                          <a:schemeClr val="dk1"/>
-                        </a:effectRef>
-                        <a:fontRef idx="minor">
-                          <a:schemeClr val="tx1"/>
-                        </a:fontRef>
-                      </wps:style>
-                      <wps:bodyPr/>
-                    </wps:wsp>
-                  </a:graphicData>
-                </a:graphic>
-                <wp14:sizeRelH relativeFrom="margin">
-                  <wp14:pctWidth>0</wp14:pctWidth>
-                </wp14:sizeRelH>
-                <wp14:sizeRelV relativeFrom="margin">
-                  <wp14:pctHeight>0</wp14:pctHeight>
-                </wp14:sizeRelV>
-              </wp:anchor>
-            </w:drawing>
-          </mc:Choice>
-          <mc:Fallback>
-            <w:pict>
-              <v:line w14:anchorId="32B72F8C" id="Straight Connector 26" o:spid="_x0000_s1026" style="position:absolute;z-index:251705344;visibility:visible;mso-wrap-style:square;mso-width-percent:0;mso-height-percent:0;mso-wrap-distance-left:9pt;mso-wrap-distance-top:0;mso-wrap-distance-right:9pt;mso-wrap-distance-bottom:0;mso-position-horizontal:absolute;mso-position-horizontal-relative:text;mso-position-vertical:absolute;mso-position-vertical-relative:text;mso-width-percent:0;mso-height-percent:0;mso-width-relative:margin;mso-height-relative:margin" from="257.25pt,1.3pt" to="257.25pt,595.3pt" o:gfxdata="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" strokecolor="black [3213]">
-                <v:stroke opacity="39321f" endcap="round"/>
-              </v:line>
-            </w:pict>
-          </mc:Fallback>
-        </mc:AlternateContent>
+        <w:drawing>
+          <wp:inline distT="0" distB="0" distL="0" distR="0">
+            <wp:extent cx="1419225" cy="2524125"/>
+            <wp:effectExtent l="0" t="0" r="9525" b="9525"/>
+            <wp:docPr id="49" name="Picture 49" descr="Screenshot_2015-04-25-00-12-32"/>
+            <wp:cNvGraphicFramePr>
+              <a:graphicFrameLocks xmlns:a="http://schemas.openxmlformats.org/drawingml/2006/main" noChangeAspect="1"/>
+            </wp:cNvGraphicFramePr>
+            <a:graphic xmlns:a="http://schemas.openxmlformats.org/drawingml/2006/main">
+              <a:graphicData uri="http://schemas.openxmlformats.org/drawingml/2006/picture">
+                <pic:pic xmlns:pic="http://schemas.openxmlformats.org/drawingml/2006/picture">
+                  <pic:nvPicPr>
+                    <pic:cNvPr id="0" name="Picture 22" descr="Screenshot_2015-04-25-00-12-32"/>
+                    <pic:cNvPicPr>
+                      <a:picLocks noChangeAspect="1" noChangeArrowheads="1"/>
+                    </pic:cNvPicPr>
+                  </pic:nvPicPr>
+                  <pic:blipFill>
+                    <a:blip r:embed="rId22" cstate="print">
+                      <a:extLst>
+                        <a:ext uri="{28A0092B-C50C-407E-A947-70E740481C1C}">
+                          <a14:useLocalDpi xmlns:a14="http://schemas.microsoft.com/office/drawing/2010/main" val="0"/>
+                        </a:ext>
+                      </a:extLst>
+                    </a:blip>
+                    <a:srcRect/>
+                    <a:stretch>
+                      <a:fillRect/>
+                    </a:stretch>
+                  </pic:blipFill>
+                  <pic:spPr bwMode="auto">
+                    <a:xfrm>
+                      <a:off x="0" y="0"/>
+                      <a:ext cx="1419225" cy="2524125"/>
+                    </a:xfrm>
+                    <a:prstGeom prst="rect">
+                      <a:avLst/>
+                    </a:prstGeom>
+                    <a:noFill/>
+                    <a:ln>
+                      <a:noFill/>
+                    </a:ln>
+                  </pic:spPr>
+                </pic:pic>
+              </a:graphicData>
+            </a:graphic>
+          </wp:inline>
+        </w:drawing>
       </w:r>
     </w:p>
     <w:p>
@@ -4296,13 +6447,17 @@
           <w:tab w:val="left" w:pos="720"/>
         </w:tabs>
         <w:ind w:left="5760" w:hanging="5940"/>
+        <w:rPr>
+          <w:rFonts w:ascii="Times New Roman" w:hAnsi="Times New Roman" w:cs="Times New Roman"/>
+        </w:rPr>
       </w:pPr>
       <w:r>
         <w:rPr>
+          <w:rFonts w:ascii="Times New Roman" w:hAnsi="Times New Roman" w:cs="Times New Roman"/>
           <w:noProof/>
         </w:rPr>
         <w:drawing>
-          <wp:anchor distT="0" distB="0" distL="114300" distR="114300" simplePos="0" relativeHeight="251708416" behindDoc="0" locked="0" layoutInCell="1" allowOverlap="1" wp14:anchorId="498454BC" wp14:editId="74B38E1B">
+          <wp:anchor distT="0" distB="0" distL="114300" distR="114300" simplePos="0" relativeHeight="251731968" behindDoc="0" locked="0" layoutInCell="1" allowOverlap="1" wp14:anchorId="0E63C0CA" wp14:editId="23E7CD9E">
             <wp:simplePos x="0" y="0"/>
             <wp:positionH relativeFrom="margin">
               <wp:align>left</wp:align>
@@ -4313,7 +6468,7 @@
             <wp:extent cx="1461770" cy="2600325"/>
             <wp:effectExtent l="0" t="0" r="5080" b="0"/>
             <wp:wrapSquare wrapText="bothSides"/>
-            <wp:docPr id="38" name="Picture 38" descr="C:\Users\Andy\AppData\Local\Microsoft\Windows\INetCache\Content.Word\Screenshot_2015-04-25-00-14-43.png"/>
+            <wp:docPr id="48" name="Picture 48" descr="C:\Users\Andy\AppData\Local\Microsoft\Windows\INetCache\Content.Word\Screenshot_2015-04-25-00-14-43.png"/>
             <wp:cNvGraphicFramePr>
               <a:graphicFrameLocks xmlns:a="http://schemas.openxmlformats.org/drawingml/2006/main" noChangeAspect="1"/>
             </wp:cNvGraphicFramePr>
@@ -4327,7 +6482,7 @@
                     </pic:cNvPicPr>
                   </pic:nvPicPr>
                   <pic:blipFill>
-                    <a:blip r:embed="rId16" cstate="print">
+                    <a:blip r:embed="rId23" cstate="print">
                       <a:extLst>
                         <a:ext uri="{28A0092B-C50C-407E-A947-70E740481C1C}">
                           <a14:useLocalDpi xmlns:a14="http://schemas.microsoft.com/office/drawing/2010/main" val="0"/>
@@ -4365,36 +6520,24 @@
         </w:drawing>
       </w:r>
       <w:r>
+        <w:rPr>
+          <w:rFonts w:ascii="Times New Roman" w:hAnsi="Times New Roman" w:cs="Times New Roman"/>
+        </w:rPr>
         <w:t>Step 1:</w:t>
       </w:r>
       <w:r>
+        <w:rPr>
+          <w:rFonts w:ascii="Times New Roman" w:hAnsi="Times New Roman" w:cs="Times New Roman"/>
+        </w:rPr>
         <w:tab/>
-        <w:t>Click on the “</w:t>
+        <w:t xml:space="preserve">Click on the “View Stats” button on the   </w:t>
       </w:r>
       <w:r>
-        <w:t>View Stats</w:t>
-      </w:r>
-      <w:r>
-        <w:t>”</w:t>
-      </w:r>
-      <w:r>
-        <w:t xml:space="preserve"> button on the   </w:t>
-      </w:r>
-      <w:r>
+        <w:rPr>
+          <w:rFonts w:ascii="Times New Roman" w:hAnsi="Times New Roman" w:cs="Times New Roman"/>
+        </w:rPr>
         <w:tab/>
-        <w:t xml:space="preserve">Step 2: </w:t>
-      </w:r>
-      <w:r>
-        <w:t xml:space="preserve">Click on the specific </w:t>
-      </w:r>
-      <w:r>
-        <w:t xml:space="preserve">metric </w:t>
-      </w:r>
-      <w:r>
-        <w:t>that you would like to see a line graph for</w:t>
-      </w:r>
-      <w:r>
-        <w:t>.</w:t>
+        <w:t>Step 2: Click on the specific metric that you would like to see a line graph for.</w:t>
       </w:r>
     </w:p>
     <w:p>
@@ -4404,6 +6547,9 @@
           <w:tab w:val="left" w:pos="5940"/>
         </w:tabs>
         <w:ind w:left="900" w:hanging="900"/>
+        <w:rPr>
+          <w:rFonts w:ascii="Times New Roman" w:hAnsi="Times New Roman" w:cs="Times New Roman"/>
+        </w:rPr>
       </w:pPr>
     </w:p>
     <w:p>
@@ -4413,6 +6559,9 @@
           <w:tab w:val="left" w:pos="5940"/>
         </w:tabs>
         <w:ind w:left="900" w:hanging="900"/>
+        <w:rPr>
+          <w:rFonts w:ascii="Times New Roman" w:hAnsi="Times New Roman" w:cs="Times New Roman"/>
+        </w:rPr>
       </w:pPr>
     </w:p>
     <w:p>
@@ -4422,6 +6571,9 @@
           <w:tab w:val="left" w:pos="5940"/>
         </w:tabs>
         <w:ind w:left="900" w:hanging="900"/>
+        <w:rPr>
+          <w:rFonts w:ascii="Times New Roman" w:hAnsi="Times New Roman" w:cs="Times New Roman"/>
+        </w:rPr>
       </w:pPr>
     </w:p>
     <w:p>
@@ -4431,6 +6583,9 @@
           <w:tab w:val="left" w:pos="5940"/>
         </w:tabs>
         <w:ind w:left="900" w:hanging="900"/>
+        <w:rPr>
+          <w:rFonts w:ascii="Times New Roman" w:hAnsi="Times New Roman" w:cs="Times New Roman"/>
+        </w:rPr>
       </w:pPr>
     </w:p>
     <w:p>
@@ -4440,6 +6595,9 @@
           <w:tab w:val="left" w:pos="5940"/>
         </w:tabs>
         <w:ind w:left="900" w:hanging="900"/>
+        <w:rPr>
+          <w:rFonts w:ascii="Times New Roman" w:hAnsi="Times New Roman" w:cs="Times New Roman"/>
+        </w:rPr>
       </w:pPr>
     </w:p>
     <w:p>
@@ -4449,6 +6607,9 @@
           <w:tab w:val="left" w:pos="5940"/>
         </w:tabs>
         <w:ind w:left="900" w:hanging="900"/>
+        <w:rPr>
+          <w:rFonts w:ascii="Times New Roman" w:hAnsi="Times New Roman" w:cs="Times New Roman"/>
+        </w:rPr>
       </w:pPr>
     </w:p>
     <w:p>
@@ -4458,6 +6619,9 @@
           <w:tab w:val="left" w:pos="5940"/>
         </w:tabs>
         <w:ind w:left="900" w:hanging="900"/>
+        <w:rPr>
+          <w:rFonts w:ascii="Times New Roman" w:hAnsi="Times New Roman" w:cs="Times New Roman"/>
+        </w:rPr>
       </w:pPr>
     </w:p>
     <w:p>
@@ -4467,6 +6631,9 @@
           <w:tab w:val="left" w:pos="5940"/>
         </w:tabs>
         <w:ind w:left="900" w:hanging="900"/>
+        <w:rPr>
+          <w:rFonts w:ascii="Times New Roman" w:hAnsi="Times New Roman" w:cs="Times New Roman"/>
+        </w:rPr>
       </w:pPr>
     </w:p>
     <w:p>
@@ -4476,6 +6643,9 @@
           <w:tab w:val="left" w:pos="5940"/>
         </w:tabs>
         <w:ind w:left="900" w:hanging="900"/>
+        <w:rPr>
+          <w:rFonts w:ascii="Times New Roman" w:hAnsi="Times New Roman" w:cs="Times New Roman"/>
+        </w:rPr>
       </w:pPr>
     </w:p>
     <w:p>
@@ -4485,27 +6655,405 @@
           <w:tab w:val="left" w:pos="5940"/>
         </w:tabs>
         <w:ind w:left="900" w:hanging="900"/>
+        <w:rPr>
+          <w:rFonts w:ascii="Times New Roman" w:hAnsi="Times New Roman" w:cs="Times New Roman"/>
+        </w:rPr>
+      </w:pPr>
+    </w:p>
+    <w:p>
+      <w:pPr>
+        <w:tabs>
+          <w:tab w:val="left" w:pos="5040"/>
+          <w:tab w:val="left" w:pos="5940"/>
+        </w:tabs>
+        <w:ind w:left="900" w:hanging="900"/>
+        <w:rPr>
+          <w:rFonts w:ascii="Times New Roman" w:hAnsi="Times New Roman" w:cs="Times New Roman"/>
+        </w:rPr>
       </w:pPr>
       <w:r>
-        <w:t>Step 3</w:t>
+        <w:rPr>
+          <w:rFonts w:ascii="Times New Roman" w:hAnsi="Times New Roman" w:cs="Times New Roman"/>
+        </w:rPr>
+        <w:t>Step 3:</w:t>
       </w:r>
       <w:r>
-        <w:t>:</w:t>
+        <w:rPr>
+          <w:rFonts w:ascii="Times New Roman" w:hAnsi="Times New Roman" w:cs="Times New Roman"/>
+        </w:rPr>
+        <w:tab/>
+        <w:t>Click again o</w:t>
       </w:r>
       <w:r>
-        <w:tab/>
+        <w:rPr>
+          <w:rFonts w:ascii="Times New Roman" w:hAnsi="Times New Roman" w:cs="Times New Roman"/>
+        </w:rPr>
+        <w:t xml:space="preserve">n the same metrics to see </w:t>
       </w:r>
       <w:r>
-        <w:t xml:space="preserve">Click again on the same metrics to see </w:t>
+        <w:rPr>
+          <w:rFonts w:ascii="Times New Roman" w:hAnsi="Times New Roman" w:cs="Times New Roman"/>
+        </w:rPr>
+        <w:t xml:space="preserve">a </w:t>
+      </w:r>
+    </w:p>
+    <w:p>
+      <w:pPr>
+        <w:tabs>
+          <w:tab w:val="left" w:pos="5040"/>
+          <w:tab w:val="left" w:pos="5940"/>
+        </w:tabs>
+        <w:ind w:left="900" w:hanging="900"/>
+        <w:rPr>
+          <w:rFonts w:ascii="Times New Roman" w:hAnsi="Times New Roman" w:cs="Times New Roman"/>
+        </w:rPr>
+      </w:pPr>
+      <w:proofErr w:type="gramStart"/>
+      <w:r>
+        <w:rPr>
+          <w:rFonts w:ascii="Times New Roman" w:hAnsi="Times New Roman" w:cs="Times New Roman"/>
+        </w:rPr>
+        <w:t>scattered</w:t>
+      </w:r>
+      <w:proofErr w:type="gramEnd"/>
+      <w:r>
+        <w:rPr>
+          <w:rFonts w:ascii="Times New Roman" w:hAnsi="Times New Roman" w:cs="Times New Roman"/>
+        </w:rPr>
+        <w:t xml:space="preserve"> graph with all data points </w:t>
+      </w:r>
+    </w:p>
+    <w:p/>
+    <w:p>
+      <w:pPr>
+        <w:rPr>
+          <w:rStyle w:val="Heading2Char"/>
+          <w:rFonts w:ascii="Calibri" w:eastAsiaTheme="minorHAnsi" w:hAnsi="Calibri"/>
+          <w:b w:val="0"/>
+          <w:bCs w:val="0"/>
+          <w:sz w:val="32"/>
+        </w:rPr>
+      </w:pPr>
+    </w:p>
+    <w:p>
+      <w:pPr>
+        <w:pStyle w:val="Heading2"/>
+        <w:numPr>
+          <w:ilvl w:val="0"/>
+          <w:numId w:val="1"/>
+        </w:numPr>
+        <w:rPr>
+          <w:rStyle w:val="Heading2Char"/>
+          <w:rFonts w:ascii="Calibri" w:eastAsiaTheme="minorHAnsi" w:hAnsi="Calibri"/>
+          <w:b/>
+          <w:bCs/>
+          <w:sz w:val="32"/>
+        </w:rPr>
+      </w:pPr>
+      <w:bookmarkStart w:id="13" w:name="_Toc418154324"/>
+      <w:r>
+        <w:rPr>
+          <w:rStyle w:val="Heading2Char"/>
+          <w:rFonts w:ascii="Calibri" w:eastAsiaTheme="minorHAnsi" w:hAnsi="Calibri"/>
+          <w:b/>
+          <w:bCs/>
+          <w:sz w:val="32"/>
+        </w:rPr>
+        <w:lastRenderedPageBreak/>
+        <w:t>Quick Reference</w:t>
+      </w:r>
+      <w:bookmarkEnd w:id="13"/>
+    </w:p>
+    <w:p>
+      <w:pPr>
+        <w:rPr>
+          <w:rStyle w:val="Heading2Char"/>
+          <w:rFonts w:ascii="Calibri" w:eastAsiaTheme="minorHAnsi" w:hAnsi="Calibri"/>
+          <w:b w:val="0"/>
+          <w:bCs w:val="0"/>
+          <w:sz w:val="32"/>
+        </w:rPr>
+      </w:pPr>
+    </w:p>
+    <w:p>
+      <w:pPr>
+        <w:pStyle w:val="ListParagraph"/>
+        <w:numPr>
+          <w:ilvl w:val="0"/>
+          <w:numId w:val="5"/>
+        </w:numPr>
+        <w:spacing w:after="0" w:line="360" w:lineRule="auto"/>
+      </w:pPr>
+      <w:r>
+        <w:rPr>
+          <w:b/>
+        </w:rPr>
+        <w:t xml:space="preserve">What users can use the </w:t>
       </w:r>
       <w:r>
-        <w:t xml:space="preserve">                                </w:t>
+        <w:rPr>
+          <w:b/>
+        </w:rPr>
+        <w:t>SkillCour</w:t>
       </w:r>
       <w:r>
-        <w:t xml:space="preserve">                                       a scattered graph with all data points </w:t>
+        <w:rPr>
+          <w:b/>
+        </w:rPr>
+        <w:t>t System?</w:t>
       </w:r>
     </w:p>
-    <w:p/>
+    <w:p>
+      <w:pPr>
+        <w:spacing w:line="360" w:lineRule="auto"/>
+        <w:ind w:left="360"/>
+        <w:rPr>
+          <w:rFonts w:ascii="Times New Roman" w:hAnsi="Times New Roman" w:cs="Times New Roman"/>
+        </w:rPr>
+      </w:pPr>
+      <w:r>
+        <w:rPr>
+          <w:rFonts w:ascii="Times New Roman" w:hAnsi="Times New Roman" w:cs="Times New Roman"/>
+        </w:rPr>
+        <w:t xml:space="preserve">Any </w:t>
+      </w:r>
+      <w:r>
+        <w:rPr>
+          <w:rFonts w:ascii="Times New Roman" w:hAnsi="Times New Roman" w:cs="Times New Roman"/>
+        </w:rPr>
+        <w:t>user</w:t>
+      </w:r>
+      <w:r>
+        <w:rPr>
+          <w:rFonts w:ascii="Times New Roman" w:hAnsi="Times New Roman" w:cs="Times New Roman"/>
+        </w:rPr>
+        <w:t xml:space="preserve"> that is interesting in improving </w:t>
+      </w:r>
+      <w:r>
+        <w:rPr>
+          <w:rFonts w:ascii="Times New Roman" w:hAnsi="Times New Roman" w:cs="Times New Roman"/>
+        </w:rPr>
+        <w:t>their soccer skill</w:t>
+      </w:r>
+      <w:r>
+        <w:rPr>
+          <w:rFonts w:ascii="Times New Roman" w:hAnsi="Times New Roman" w:cs="Times New Roman"/>
+        </w:rPr>
+        <w:t>.</w:t>
+      </w:r>
+      <w:r>
+        <w:rPr>
+          <w:rFonts w:ascii="Times New Roman" w:hAnsi="Times New Roman" w:cs="Times New Roman"/>
+        </w:rPr>
+        <w:t xml:space="preserve"> The SkillCourt system has been designed to be easy to use by everybody, and it has different difficulty levels, from novice to advanced, so it is fitted to all soccer enthusiasts.</w:t>
+      </w:r>
+    </w:p>
+    <w:p>
+      <w:pPr>
+        <w:spacing w:line="360" w:lineRule="auto"/>
+        <w:ind w:left="360"/>
+        <w:rPr>
+          <w:rFonts w:ascii="Times New Roman" w:hAnsi="Times New Roman" w:cs="Times New Roman"/>
+        </w:rPr>
+      </w:pPr>
+    </w:p>
+    <w:p>
+      <w:pPr>
+        <w:pStyle w:val="ListParagraph"/>
+        <w:numPr>
+          <w:ilvl w:val="0"/>
+          <w:numId w:val="5"/>
+        </w:numPr>
+        <w:spacing w:after="0" w:line="360" w:lineRule="auto"/>
+        <w:rPr>
+          <w:rFonts w:ascii="Times New Roman" w:hAnsi="Times New Roman" w:cs="Times New Roman"/>
+          <w:b/>
+        </w:rPr>
+      </w:pPr>
+      <w:r>
+        <w:rPr>
+          <w:rFonts w:ascii="Times New Roman" w:hAnsi="Times New Roman" w:cs="Times New Roman"/>
+          <w:b/>
+        </w:rPr>
+        <w:t>Could SkillCourt be used for any sport other than Soccer?</w:t>
+      </w:r>
+    </w:p>
+    <w:p>
+      <w:pPr>
+        <w:spacing w:line="360" w:lineRule="auto"/>
+        <w:ind w:left="360"/>
+        <w:rPr>
+          <w:rFonts w:ascii="Times New Roman" w:hAnsi="Times New Roman" w:cs="Times New Roman"/>
+        </w:rPr>
+      </w:pPr>
+      <w:r>
+        <w:rPr>
+          <w:rFonts w:ascii="Times New Roman" w:hAnsi="Times New Roman" w:cs="Times New Roman"/>
+        </w:rPr>
+        <w:t xml:space="preserve">Yes. The idea is to create a system that can be used for a different variety of sports. However, so far, only soccer specific routines have been created. </w:t>
+      </w:r>
+    </w:p>
+    <w:p>
+      <w:pPr>
+        <w:spacing w:line="360" w:lineRule="auto"/>
+        <w:ind w:left="360"/>
+        <w:rPr>
+          <w:rFonts w:ascii="Times New Roman" w:hAnsi="Times New Roman" w:cs="Times New Roman"/>
+        </w:rPr>
+      </w:pPr>
+    </w:p>
+    <w:p>
+      <w:pPr>
+        <w:pStyle w:val="ListParagraph"/>
+        <w:numPr>
+          <w:ilvl w:val="0"/>
+          <w:numId w:val="5"/>
+        </w:numPr>
+        <w:spacing w:after="0" w:line="360" w:lineRule="auto"/>
+        <w:rPr>
+          <w:rFonts w:ascii="Times New Roman" w:hAnsi="Times New Roman" w:cs="Times New Roman"/>
+          <w:b/>
+        </w:rPr>
+      </w:pPr>
+      <w:r>
+        <w:rPr>
+          <w:rFonts w:ascii="Times New Roman" w:hAnsi="Times New Roman" w:cs="Times New Roman"/>
+          <w:b/>
+        </w:rPr>
+        <w:t>Where can I download the SkillCourt Application?</w:t>
+      </w:r>
+    </w:p>
+    <w:p>
+      <w:pPr>
+        <w:spacing w:line="360" w:lineRule="auto"/>
+        <w:ind w:left="360"/>
+        <w:rPr>
+          <w:rFonts w:ascii="Times New Roman" w:hAnsi="Times New Roman" w:cs="Times New Roman"/>
+        </w:rPr>
+      </w:pPr>
+      <w:r>
+        <w:rPr>
+          <w:rFonts w:ascii="Times New Roman" w:hAnsi="Times New Roman" w:cs="Times New Roman"/>
+        </w:rPr>
+        <w:t>The application is not available yet. However, upon release, you will be able to download it from the Android Application Store</w:t>
+      </w:r>
+    </w:p>
+    <w:p>
+      <w:pPr>
+        <w:spacing w:line="360" w:lineRule="auto"/>
+        <w:ind w:left="1080"/>
+      </w:pPr>
+    </w:p>
+    <w:p>
+      <w:pPr>
+        <w:rPr>
+          <w:rStyle w:val="Heading2Char"/>
+          <w:rFonts w:ascii="Calibri" w:eastAsiaTheme="minorHAnsi" w:hAnsi="Calibri"/>
+          <w:sz w:val="32"/>
+        </w:rPr>
+      </w:pPr>
+      <w:r>
+        <w:rPr>
+          <w:rStyle w:val="Heading2Char"/>
+          <w:rFonts w:ascii="Calibri" w:eastAsiaTheme="minorHAnsi" w:hAnsi="Calibri"/>
+          <w:b w:val="0"/>
+          <w:bCs w:val="0"/>
+          <w:sz w:val="32"/>
+        </w:rPr>
+        <w:br w:type="page"/>
+      </w:r>
+    </w:p>
+    <w:p>
+      <w:pPr>
+        <w:pStyle w:val="Heading2"/>
+        <w:numPr>
+          <w:ilvl w:val="0"/>
+          <w:numId w:val="1"/>
+        </w:numPr>
+        <w:rPr>
+          <w:rStyle w:val="Heading2Char"/>
+          <w:rFonts w:ascii="Calibri" w:eastAsiaTheme="minorHAnsi" w:hAnsi="Calibri"/>
+          <w:b/>
+          <w:bCs/>
+          <w:sz w:val="32"/>
+        </w:rPr>
+      </w:pPr>
+      <w:bookmarkStart w:id="14" w:name="_Toc418154325"/>
+      <w:r>
+        <w:rPr>
+          <w:rStyle w:val="Heading2Char"/>
+          <w:rFonts w:ascii="Calibri" w:eastAsiaTheme="minorHAnsi" w:hAnsi="Calibri"/>
+          <w:b/>
+          <w:bCs/>
+          <w:sz w:val="32"/>
+        </w:rPr>
+        <w:lastRenderedPageBreak/>
+        <w:t>Accessing Online Help</w:t>
+      </w:r>
+      <w:bookmarkEnd w:id="14"/>
+    </w:p>
+    <w:p>
+      <w:pPr>
+        <w:tabs>
+          <w:tab w:val="left" w:pos="5040"/>
+          <w:tab w:val="left" w:pos="5940"/>
+        </w:tabs>
+        <w:ind w:left="900" w:hanging="900"/>
+        <w:rPr>
+          <w:rFonts w:ascii="Times New Roman" w:hAnsi="Times New Roman"/>
+          <w:b/>
+          <w:bCs/>
+        </w:rPr>
+      </w:pPr>
+      <w:r>
+        <w:rPr>
+          <w:rFonts w:ascii="Times New Roman" w:hAnsi="Times New Roman"/>
+        </w:rPr>
+        <w:t>There is no current online help available.</w:t>
+      </w:r>
+      <w:r>
+        <w:rPr>
+          <w:rFonts w:ascii="Times New Roman" w:hAnsi="Times New Roman"/>
+        </w:rPr>
+        <w:br w:type="page"/>
+      </w:r>
+    </w:p>
+    <w:p>
+      <w:pPr>
+        <w:pStyle w:val="Heading2"/>
+        <w:numPr>
+          <w:ilvl w:val="0"/>
+          <w:numId w:val="1"/>
+        </w:numPr>
+        <w:rPr>
+          <w:rFonts w:asciiTheme="majorHAnsi" w:eastAsiaTheme="minorHAnsi" w:hAnsiTheme="majorHAnsi"/>
+          <w:sz w:val="32"/>
+        </w:rPr>
+      </w:pPr>
+      <w:bookmarkStart w:id="15" w:name="_Toc418154326"/>
+      <w:r>
+        <w:rPr>
+          <w:rStyle w:val="Heading2Char"/>
+          <w:rFonts w:ascii="Calibri" w:eastAsiaTheme="minorHAnsi" w:hAnsi="Calibri"/>
+          <w:b/>
+          <w:bCs/>
+          <w:sz w:val="32"/>
+        </w:rPr>
+        <w:lastRenderedPageBreak/>
+        <w:t>Reference</w:t>
+      </w:r>
+      <w:r>
+        <w:rPr>
+          <w:rStyle w:val="Heading2Char"/>
+          <w:rFonts w:ascii="Calibri" w:eastAsiaTheme="minorHAnsi" w:hAnsi="Calibri"/>
+          <w:b/>
+          <w:bCs/>
+          <w:sz w:val="32"/>
+        </w:rPr>
+        <w:t>s</w:t>
+      </w:r>
+      <w:bookmarkEnd w:id="15"/>
+    </w:p>
     <w:sectPr>
       <w:pgSz w:w="12240" w:h="15840"/>
       <w:pgMar w:top="1440" w:right="1440" w:bottom="1440" w:left="1440" w:header="720" w:footer="720" w:gutter="0"/>
@@ -4516,6 +7064,573 @@
     </w:sectPr>
   </w:body>
 </w:document>
+</file>
+
+<file path=word/numbering.xml><?xml version="1.0" encoding="utf-8"?>
+<w:numbering xmlns:wpc="http://schemas.microsoft.com/office/word/2010/wordprocessingCanvas" xmlns:mc="http://schemas.openxmlformats.org/markup-compatibility/2006" xmlns:o="urn:schemas-microsoft-com:office:office" xmlns:r="http://schemas.openxmlformats.org/officeDocument/2006/relationships" xmlns:m="http://schemas.openxmlformats.org/officeDocument/2006/math" xmlns:v="urn:schemas-microsoft-com:vml" xmlns:wp14="http://schemas.microsoft.com/office/word/2010/wordprocessingDrawing" xmlns:wp="http://schemas.openxmlformats.org/drawingml/2006/wordprocessingDrawing" xmlns:w10="urn:schemas-microsoft-com:office:word" xmlns:w="http://schemas.openxmlformats.org/wordprocessingml/2006/main" xmlns:w14="http://schemas.microsoft.com/office/word/2010/wordml" xmlns:w15="http://schemas.microsoft.com/office/word/2012/wordml" xmlns:wpg="http://schemas.microsoft.com/office/word/2010/wordprocessingGroup" xmlns:wpi="http://schemas.microsoft.com/office/word/2010/wordprocessingInk" xmlns:wne="http://schemas.microsoft.com/office/word/2006/wordml" xmlns:wps="http://schemas.microsoft.com/office/word/2010/wordprocessingShape" mc:Ignorable="w14 w15 wp14">
+  <w:abstractNum w:abstractNumId="0">
+    <w:nsid w:val="2B41254A"/>
+    <w:multiLevelType w:val="hybridMultilevel"/>
+    <w:tmpl w:val="974EF3B8"/>
+    <w:lvl w:ilvl="0" w:tplc="04090001">
+      <w:start w:val="1"/>
+      <w:numFmt w:val="bullet"/>
+      <w:lvlText w:val=""/>
+      <w:lvlJc w:val="left"/>
+      <w:pPr>
+        <w:ind w:left="720" w:hanging="360"/>
+      </w:pPr>
+      <w:rPr>
+        <w:rFonts w:ascii="Symbol" w:hAnsi="Symbol" w:hint="default"/>
+      </w:rPr>
+    </w:lvl>
+    <w:lvl w:ilvl="1" w:tplc="04090003" w:tentative="1">
+      <w:start w:val="1"/>
+      <w:numFmt w:val="bullet"/>
+      <w:lvlText w:val="o"/>
+      <w:lvlJc w:val="left"/>
+      <w:pPr>
+        <w:ind w:left="1440" w:hanging="360"/>
+      </w:pPr>
+      <w:rPr>
+        <w:rFonts w:ascii="Courier New" w:hAnsi="Courier New" w:cs="Courier New" w:hint="default"/>
+      </w:rPr>
+    </w:lvl>
+    <w:lvl w:ilvl="2" w:tplc="04090005" w:tentative="1">
+      <w:start w:val="1"/>
+      <w:numFmt w:val="bullet"/>
+      <w:lvlText w:val=""/>
+      <w:lvlJc w:val="left"/>
+      <w:pPr>
+        <w:ind w:left="2160" w:hanging="360"/>
+      </w:pPr>
+      <w:rPr>
+        <w:rFonts w:ascii="Wingdings" w:hAnsi="Wingdings" w:hint="default"/>
+      </w:rPr>
+    </w:lvl>
+    <w:lvl w:ilvl="3" w:tplc="04090001" w:tentative="1">
+      <w:start w:val="1"/>
+      <w:numFmt w:val="bullet"/>
+      <w:lvlText w:val=""/>
+      <w:lvlJc w:val="left"/>
+      <w:pPr>
+        <w:ind w:left="2880" w:hanging="360"/>
+      </w:pPr>
+      <w:rPr>
+        <w:rFonts w:ascii="Symbol" w:hAnsi="Symbol" w:hint="default"/>
+      </w:rPr>
+    </w:lvl>
+    <w:lvl w:ilvl="4" w:tplc="04090003" w:tentative="1">
+      <w:start w:val="1"/>
+      <w:numFmt w:val="bullet"/>
+      <w:lvlText w:val="o"/>
+      <w:lvlJc w:val="left"/>
+      <w:pPr>
+        <w:ind w:left="3600" w:hanging="360"/>
+      </w:pPr>
+      <w:rPr>
+        <w:rFonts w:ascii="Courier New" w:hAnsi="Courier New" w:cs="Courier New" w:hint="default"/>
+      </w:rPr>
+    </w:lvl>
+    <w:lvl w:ilvl="5" w:tplc="04090005" w:tentative="1">
+      <w:start w:val="1"/>
+      <w:numFmt w:val="bullet"/>
+      <w:lvlText w:val=""/>
+      <w:lvlJc w:val="left"/>
+      <w:pPr>
+        <w:ind w:left="4320" w:hanging="360"/>
+      </w:pPr>
+      <w:rPr>
+        <w:rFonts w:ascii="Wingdings" w:hAnsi="Wingdings" w:hint="default"/>
+      </w:rPr>
+    </w:lvl>
+    <w:lvl w:ilvl="6" w:tplc="04090001" w:tentative="1">
+      <w:start w:val="1"/>
+      <w:numFmt w:val="bullet"/>
+      <w:lvlText w:val=""/>
+      <w:lvlJc w:val="left"/>
+      <w:pPr>
+        <w:ind w:left="5040" w:hanging="360"/>
+      </w:pPr>
+      <w:rPr>
+        <w:rFonts w:ascii="Symbol" w:hAnsi="Symbol" w:hint="default"/>
+      </w:rPr>
+    </w:lvl>
+    <w:lvl w:ilvl="7" w:tplc="04090003" w:tentative="1">
+      <w:start w:val="1"/>
+      <w:numFmt w:val="bullet"/>
+      <w:lvlText w:val="o"/>
+      <w:lvlJc w:val="left"/>
+      <w:pPr>
+        <w:ind w:left="5760" w:hanging="360"/>
+      </w:pPr>
+      <w:rPr>
+        <w:rFonts w:ascii="Courier New" w:hAnsi="Courier New" w:cs="Courier New" w:hint="default"/>
+      </w:rPr>
+    </w:lvl>
+    <w:lvl w:ilvl="8" w:tplc="04090005" w:tentative="1">
+      <w:start w:val="1"/>
+      <w:numFmt w:val="bullet"/>
+      <w:lvlText w:val=""/>
+      <w:lvlJc w:val="left"/>
+      <w:pPr>
+        <w:ind w:left="6480" w:hanging="360"/>
+      </w:pPr>
+      <w:rPr>
+        <w:rFonts w:ascii="Wingdings" w:hAnsi="Wingdings" w:hint="default"/>
+      </w:rPr>
+    </w:lvl>
+  </w:abstractNum>
+  <w:abstractNum w:abstractNumId="1">
+    <w:nsid w:val="2F6A38BE"/>
+    <w:multiLevelType w:val="multilevel"/>
+    <w:tmpl w:val="0409001F"/>
+    <w:lvl w:ilvl="0">
+      <w:start w:val="1"/>
+      <w:numFmt w:val="decimal"/>
+      <w:lvlText w:val="%1."/>
+      <w:lvlJc w:val="left"/>
+      <w:pPr>
+        <w:ind w:left="360" w:hanging="360"/>
+      </w:pPr>
+    </w:lvl>
+    <w:lvl w:ilvl="1">
+      <w:start w:val="1"/>
+      <w:numFmt w:val="decimal"/>
+      <w:lvlText w:val="%1.%2."/>
+      <w:lvlJc w:val="left"/>
+      <w:pPr>
+        <w:ind w:left="4932" w:hanging="432"/>
+      </w:pPr>
+    </w:lvl>
+    <w:lvl w:ilvl="2">
+      <w:start w:val="1"/>
+      <w:numFmt w:val="decimal"/>
+      <w:lvlText w:val="%1.%2.%3."/>
+      <w:lvlJc w:val="left"/>
+      <w:pPr>
+        <w:ind w:left="1224" w:hanging="504"/>
+      </w:pPr>
+    </w:lvl>
+    <w:lvl w:ilvl="3">
+      <w:start w:val="1"/>
+      <w:numFmt w:val="decimal"/>
+      <w:lvlText w:val="%1.%2.%3.%4."/>
+      <w:lvlJc w:val="left"/>
+      <w:pPr>
+        <w:ind w:left="1728" w:hanging="648"/>
+      </w:pPr>
+    </w:lvl>
+    <w:lvl w:ilvl="4">
+      <w:start w:val="1"/>
+      <w:numFmt w:val="decimal"/>
+      <w:lvlText w:val="%1.%2.%3.%4.%5."/>
+      <w:lvlJc w:val="left"/>
+      <w:pPr>
+        <w:ind w:left="2232" w:hanging="792"/>
+      </w:pPr>
+    </w:lvl>
+    <w:lvl w:ilvl="5">
+      <w:start w:val="1"/>
+      <w:numFmt w:val="decimal"/>
+      <w:lvlText w:val="%1.%2.%3.%4.%5.%6."/>
+      <w:lvlJc w:val="left"/>
+      <w:pPr>
+        <w:ind w:left="2736" w:hanging="936"/>
+      </w:pPr>
+    </w:lvl>
+    <w:lvl w:ilvl="6">
+      <w:start w:val="1"/>
+      <w:numFmt w:val="decimal"/>
+      <w:lvlText w:val="%1.%2.%3.%4.%5.%6.%7."/>
+      <w:lvlJc w:val="left"/>
+      <w:pPr>
+        <w:ind w:left="3240" w:hanging="1080"/>
+      </w:pPr>
+    </w:lvl>
+    <w:lvl w:ilvl="7">
+      <w:start w:val="1"/>
+      <w:numFmt w:val="decimal"/>
+      <w:lvlText w:val="%1.%2.%3.%4.%5.%6.%7.%8."/>
+      <w:lvlJc w:val="left"/>
+      <w:pPr>
+        <w:ind w:left="3744" w:hanging="1224"/>
+      </w:pPr>
+    </w:lvl>
+    <w:lvl w:ilvl="8">
+      <w:start w:val="1"/>
+      <w:numFmt w:val="decimal"/>
+      <w:lvlText w:val="%1.%2.%3.%4.%5.%6.%7.%8.%9."/>
+      <w:lvlJc w:val="left"/>
+      <w:pPr>
+        <w:ind w:left="4320" w:hanging="1440"/>
+      </w:pPr>
+    </w:lvl>
+  </w:abstractNum>
+  <w:abstractNum w:abstractNumId="2">
+    <w:nsid w:val="31362C96"/>
+    <w:multiLevelType w:val="hybridMultilevel"/>
+    <w:tmpl w:val="70CA535A"/>
+    <w:lvl w:ilvl="0" w:tplc="04090001">
+      <w:start w:val="1"/>
+      <w:numFmt w:val="bullet"/>
+      <w:lvlText w:val=""/>
+      <w:lvlJc w:val="left"/>
+      <w:pPr>
+        <w:ind w:left="1080" w:hanging="360"/>
+      </w:pPr>
+      <w:rPr>
+        <w:rFonts w:ascii="Symbol" w:hAnsi="Symbol" w:hint="default"/>
+      </w:rPr>
+    </w:lvl>
+    <w:lvl w:ilvl="1" w:tplc="04090003" w:tentative="1">
+      <w:start w:val="1"/>
+      <w:numFmt w:val="bullet"/>
+      <w:lvlText w:val="o"/>
+      <w:lvlJc w:val="left"/>
+      <w:pPr>
+        <w:ind w:left="1800" w:hanging="360"/>
+      </w:pPr>
+      <w:rPr>
+        <w:rFonts w:ascii="Courier New" w:hAnsi="Courier New" w:cs="Courier New" w:hint="default"/>
+      </w:rPr>
+    </w:lvl>
+    <w:lvl w:ilvl="2" w:tplc="04090005" w:tentative="1">
+      <w:start w:val="1"/>
+      <w:numFmt w:val="bullet"/>
+      <w:lvlText w:val=""/>
+      <w:lvlJc w:val="left"/>
+      <w:pPr>
+        <w:ind w:left="2520" w:hanging="360"/>
+      </w:pPr>
+      <w:rPr>
+        <w:rFonts w:ascii="Wingdings" w:hAnsi="Wingdings" w:hint="default"/>
+      </w:rPr>
+    </w:lvl>
+    <w:lvl w:ilvl="3" w:tplc="04090001" w:tentative="1">
+      <w:start w:val="1"/>
+      <w:numFmt w:val="bullet"/>
+      <w:lvlText w:val=""/>
+      <w:lvlJc w:val="left"/>
+      <w:pPr>
+        <w:ind w:left="3240" w:hanging="360"/>
+      </w:pPr>
+      <w:rPr>
+        <w:rFonts w:ascii="Symbol" w:hAnsi="Symbol" w:hint="default"/>
+      </w:rPr>
+    </w:lvl>
+    <w:lvl w:ilvl="4" w:tplc="04090003" w:tentative="1">
+      <w:start w:val="1"/>
+      <w:numFmt w:val="bullet"/>
+      <w:lvlText w:val="o"/>
+      <w:lvlJc w:val="left"/>
+      <w:pPr>
+        <w:ind w:left="3960" w:hanging="360"/>
+      </w:pPr>
+      <w:rPr>
+        <w:rFonts w:ascii="Courier New" w:hAnsi="Courier New" w:cs="Courier New" w:hint="default"/>
+      </w:rPr>
+    </w:lvl>
+    <w:lvl w:ilvl="5" w:tplc="04090005" w:tentative="1">
+      <w:start w:val="1"/>
+      <w:numFmt w:val="bullet"/>
+      <w:lvlText w:val=""/>
+      <w:lvlJc w:val="left"/>
+      <w:pPr>
+        <w:ind w:left="4680" w:hanging="360"/>
+      </w:pPr>
+      <w:rPr>
+        <w:rFonts w:ascii="Wingdings" w:hAnsi="Wingdings" w:hint="default"/>
+      </w:rPr>
+    </w:lvl>
+    <w:lvl w:ilvl="6" w:tplc="04090001" w:tentative="1">
+      <w:start w:val="1"/>
+      <w:numFmt w:val="bullet"/>
+      <w:lvlText w:val=""/>
+      <w:lvlJc w:val="left"/>
+      <w:pPr>
+        <w:ind w:left="5400" w:hanging="360"/>
+      </w:pPr>
+      <w:rPr>
+        <w:rFonts w:ascii="Symbol" w:hAnsi="Symbol" w:hint="default"/>
+      </w:rPr>
+    </w:lvl>
+    <w:lvl w:ilvl="7" w:tplc="04090003" w:tentative="1">
+      <w:start w:val="1"/>
+      <w:numFmt w:val="bullet"/>
+      <w:lvlText w:val="o"/>
+      <w:lvlJc w:val="left"/>
+      <w:pPr>
+        <w:ind w:left="6120" w:hanging="360"/>
+      </w:pPr>
+      <w:rPr>
+        <w:rFonts w:ascii="Courier New" w:hAnsi="Courier New" w:cs="Courier New" w:hint="default"/>
+      </w:rPr>
+    </w:lvl>
+    <w:lvl w:ilvl="8" w:tplc="04090005" w:tentative="1">
+      <w:start w:val="1"/>
+      <w:numFmt w:val="bullet"/>
+      <w:lvlText w:val=""/>
+      <w:lvlJc w:val="left"/>
+      <w:pPr>
+        <w:ind w:left="6840" w:hanging="360"/>
+      </w:pPr>
+      <w:rPr>
+        <w:rFonts w:ascii="Wingdings" w:hAnsi="Wingdings" w:hint="default"/>
+      </w:rPr>
+    </w:lvl>
+  </w:abstractNum>
+  <w:abstractNum w:abstractNumId="3">
+    <w:nsid w:val="3D727426"/>
+    <w:multiLevelType w:val="hybridMultilevel"/>
+    <w:tmpl w:val="E724D5A8"/>
+    <w:lvl w:ilvl="0" w:tplc="04090001">
+      <w:start w:val="1"/>
+      <w:numFmt w:val="bullet"/>
+      <w:lvlText w:val=""/>
+      <w:lvlJc w:val="left"/>
+      <w:pPr>
+        <w:ind w:left="720" w:hanging="360"/>
+      </w:pPr>
+      <w:rPr>
+        <w:rFonts w:ascii="Symbol" w:hAnsi="Symbol" w:hint="default"/>
+      </w:rPr>
+    </w:lvl>
+    <w:lvl w:ilvl="1" w:tplc="04090003">
+      <w:start w:val="1"/>
+      <w:numFmt w:val="bullet"/>
+      <w:lvlText w:val="o"/>
+      <w:lvlJc w:val="left"/>
+      <w:pPr>
+        <w:ind w:left="1440" w:hanging="360"/>
+      </w:pPr>
+      <w:rPr>
+        <w:rFonts w:ascii="Courier New" w:hAnsi="Courier New" w:cs="Courier New" w:hint="default"/>
+      </w:rPr>
+    </w:lvl>
+    <w:lvl w:ilvl="2" w:tplc="04090005">
+      <w:start w:val="1"/>
+      <w:numFmt w:val="bullet"/>
+      <w:lvlText w:val=""/>
+      <w:lvlJc w:val="left"/>
+      <w:pPr>
+        <w:ind w:left="2160" w:hanging="360"/>
+      </w:pPr>
+      <w:rPr>
+        <w:rFonts w:ascii="Wingdings" w:hAnsi="Wingdings" w:hint="default"/>
+      </w:rPr>
+    </w:lvl>
+    <w:lvl w:ilvl="3" w:tplc="04090001">
+      <w:start w:val="1"/>
+      <w:numFmt w:val="bullet"/>
+      <w:lvlText w:val=""/>
+      <w:lvlJc w:val="left"/>
+      <w:pPr>
+        <w:ind w:left="2880" w:hanging="360"/>
+      </w:pPr>
+      <w:rPr>
+        <w:rFonts w:ascii="Symbol" w:hAnsi="Symbol" w:hint="default"/>
+      </w:rPr>
+    </w:lvl>
+    <w:lvl w:ilvl="4" w:tplc="04090003">
+      <w:start w:val="1"/>
+      <w:numFmt w:val="bullet"/>
+      <w:lvlText w:val="o"/>
+      <w:lvlJc w:val="left"/>
+      <w:pPr>
+        <w:ind w:left="3600" w:hanging="360"/>
+      </w:pPr>
+      <w:rPr>
+        <w:rFonts w:ascii="Courier New" w:hAnsi="Courier New" w:cs="Courier New" w:hint="default"/>
+      </w:rPr>
+    </w:lvl>
+    <w:lvl w:ilvl="5" w:tplc="04090005">
+      <w:start w:val="1"/>
+      <w:numFmt w:val="bullet"/>
+      <w:lvlText w:val=""/>
+      <w:lvlJc w:val="left"/>
+      <w:pPr>
+        <w:ind w:left="4320" w:hanging="360"/>
+      </w:pPr>
+      <w:rPr>
+        <w:rFonts w:ascii="Wingdings" w:hAnsi="Wingdings" w:hint="default"/>
+      </w:rPr>
+    </w:lvl>
+    <w:lvl w:ilvl="6" w:tplc="04090001">
+      <w:start w:val="1"/>
+      <w:numFmt w:val="bullet"/>
+      <w:lvlText w:val=""/>
+      <w:lvlJc w:val="left"/>
+      <w:pPr>
+        <w:ind w:left="5040" w:hanging="360"/>
+      </w:pPr>
+      <w:rPr>
+        <w:rFonts w:ascii="Symbol" w:hAnsi="Symbol" w:hint="default"/>
+      </w:rPr>
+    </w:lvl>
+    <w:lvl w:ilvl="7" w:tplc="04090003">
+      <w:start w:val="1"/>
+      <w:numFmt w:val="bullet"/>
+      <w:lvlText w:val="o"/>
+      <w:lvlJc w:val="left"/>
+      <w:pPr>
+        <w:ind w:left="5760" w:hanging="360"/>
+      </w:pPr>
+      <w:rPr>
+        <w:rFonts w:ascii="Courier New" w:hAnsi="Courier New" w:cs="Courier New" w:hint="default"/>
+      </w:rPr>
+    </w:lvl>
+    <w:lvl w:ilvl="8" w:tplc="04090005">
+      <w:start w:val="1"/>
+      <w:numFmt w:val="bullet"/>
+      <w:lvlText w:val=""/>
+      <w:lvlJc w:val="left"/>
+      <w:pPr>
+        <w:ind w:left="6480" w:hanging="360"/>
+      </w:pPr>
+      <w:rPr>
+        <w:rFonts w:ascii="Wingdings" w:hAnsi="Wingdings" w:hint="default"/>
+      </w:rPr>
+    </w:lvl>
+  </w:abstractNum>
+  <w:abstractNum w:abstractNumId="4">
+    <w:nsid w:val="78B919A5"/>
+    <w:multiLevelType w:val="hybridMultilevel"/>
+    <w:tmpl w:val="E55CA434"/>
+    <w:lvl w:ilvl="0" w:tplc="04090001">
+      <w:start w:val="1"/>
+      <w:numFmt w:val="bullet"/>
+      <w:lvlText w:val=""/>
+      <w:lvlJc w:val="left"/>
+      <w:pPr>
+        <w:ind w:left="720" w:hanging="360"/>
+      </w:pPr>
+      <w:rPr>
+        <w:rFonts w:ascii="Symbol" w:hAnsi="Symbol" w:hint="default"/>
+      </w:rPr>
+    </w:lvl>
+    <w:lvl w:ilvl="1" w:tplc="04090003">
+      <w:start w:val="1"/>
+      <w:numFmt w:val="bullet"/>
+      <w:lvlText w:val="o"/>
+      <w:lvlJc w:val="left"/>
+      <w:pPr>
+        <w:ind w:left="1440" w:hanging="360"/>
+      </w:pPr>
+      <w:rPr>
+        <w:rFonts w:ascii="Courier New" w:hAnsi="Courier New" w:cs="Courier New" w:hint="default"/>
+      </w:rPr>
+    </w:lvl>
+    <w:lvl w:ilvl="2" w:tplc="04090005" w:tentative="1">
+      <w:start w:val="1"/>
+      <w:numFmt w:val="bullet"/>
+      <w:lvlText w:val=""/>
+      <w:lvlJc w:val="left"/>
+      <w:pPr>
+        <w:ind w:left="2160" w:hanging="360"/>
+      </w:pPr>
+      <w:rPr>
+        <w:rFonts w:ascii="Wingdings" w:hAnsi="Wingdings" w:hint="default"/>
+      </w:rPr>
+    </w:lvl>
+    <w:lvl w:ilvl="3" w:tplc="04090001" w:tentative="1">
+      <w:start w:val="1"/>
+      <w:numFmt w:val="bullet"/>
+      <w:lvlText w:val=""/>
+      <w:lvlJc w:val="left"/>
+      <w:pPr>
+        <w:ind w:left="2880" w:hanging="360"/>
+      </w:pPr>
+      <w:rPr>
+        <w:rFonts w:ascii="Symbol" w:hAnsi="Symbol" w:hint="default"/>
+      </w:rPr>
+    </w:lvl>
+    <w:lvl w:ilvl="4" w:tplc="04090003" w:tentative="1">
+      <w:start w:val="1"/>
+      <w:numFmt w:val="bullet"/>
+      <w:lvlText w:val="o"/>
+      <w:lvlJc w:val="left"/>
+      <w:pPr>
+        <w:ind w:left="3600" w:hanging="360"/>
+      </w:pPr>
+      <w:rPr>
+        <w:rFonts w:ascii="Courier New" w:hAnsi="Courier New" w:cs="Courier New" w:hint="default"/>
+      </w:rPr>
+    </w:lvl>
+    <w:lvl w:ilvl="5" w:tplc="04090005" w:tentative="1">
+      <w:start w:val="1"/>
+      <w:numFmt w:val="bullet"/>
+      <w:lvlText w:val=""/>
+      <w:lvlJc w:val="left"/>
+      <w:pPr>
+        <w:ind w:left="4320" w:hanging="360"/>
+      </w:pPr>
+      <w:rPr>
+        <w:rFonts w:ascii="Wingdings" w:hAnsi="Wingdings" w:hint="default"/>
+      </w:rPr>
+    </w:lvl>
+    <w:lvl w:ilvl="6" w:tplc="04090001" w:tentative="1">
+      <w:start w:val="1"/>
+      <w:numFmt w:val="bullet"/>
+      <w:lvlText w:val=""/>
+      <w:lvlJc w:val="left"/>
+      <w:pPr>
+        <w:ind w:left="5040" w:hanging="360"/>
+      </w:pPr>
+      <w:rPr>
+        <w:rFonts w:ascii="Symbol" w:hAnsi="Symbol" w:hint="default"/>
+      </w:rPr>
+    </w:lvl>
+    <w:lvl w:ilvl="7" w:tplc="04090003" w:tentative="1">
+      <w:start w:val="1"/>
+      <w:numFmt w:val="bullet"/>
+      <w:lvlText w:val="o"/>
+      <w:lvlJc w:val="left"/>
+      <w:pPr>
+        <w:ind w:left="5760" w:hanging="360"/>
+      </w:pPr>
+      <w:rPr>
+        <w:rFonts w:ascii="Courier New" w:hAnsi="Courier New" w:cs="Courier New" w:hint="default"/>
+      </w:rPr>
+    </w:lvl>
+    <w:lvl w:ilvl="8" w:tplc="04090005" w:tentative="1">
+      <w:start w:val="1"/>
+      <w:numFmt w:val="bullet"/>
+      <w:lvlText w:val=""/>
+      <w:lvlJc w:val="left"/>
+      <w:pPr>
+        <w:ind w:left="6480" w:hanging="360"/>
+      </w:pPr>
+      <w:rPr>
+        <w:rFonts w:ascii="Wingdings" w:hAnsi="Wingdings" w:hint="default"/>
+      </w:rPr>
+    </w:lvl>
+  </w:abstractNum>
+  <w:num w:numId="1">
+    <w:abstractNumId w:val="1"/>
+  </w:num>
+  <w:num w:numId="2">
+    <w:abstractNumId w:val="0"/>
+  </w:num>
+  <w:num w:numId="3">
+    <w:abstractNumId w:val="3"/>
+    <w:lvlOverride w:ilvl="0"/>
+    <w:lvlOverride w:ilvl="1"/>
+    <w:lvlOverride w:ilvl="2"/>
+    <w:lvlOverride w:ilvl="3"/>
+    <w:lvlOverride w:ilvl="4"/>
+    <w:lvlOverride w:ilvl="5"/>
+    <w:lvlOverride w:ilvl="6"/>
+    <w:lvlOverride w:ilvl="7"/>
+    <w:lvlOverride w:ilvl="8"/>
+  </w:num>
+  <w:num w:numId="4">
+    <w:abstractNumId w:val="4"/>
+  </w:num>
+  <w:num w:numId="5">
+    <w:abstractNumId w:val="2"/>
+  </w:num>
+</w:numbering>
 </file>
 
 <file path=word/styles.xml><?xml version="1.0" encoding="utf-8"?>
@@ -4933,6 +8048,47 @@
       <w:szCs w:val="32"/>
     </w:rPr>
   </w:style>
+  <w:style w:type="paragraph" w:styleId="Heading2">
+    <w:name w:val="heading 2"/>
+    <w:basedOn w:val="Normal"/>
+    <w:link w:val="Heading2Char"/>
+    <w:uiPriority w:val="9"/>
+    <w:qFormat/>
+    <w:rsid w:val="009808A5"/>
+    <w:pPr>
+      <w:spacing w:before="100" w:beforeAutospacing="1" w:after="100" w:afterAutospacing="1" w:line="240" w:lineRule="auto"/>
+      <w:outlineLvl w:val="1"/>
+    </w:pPr>
+    <w:rPr>
+      <w:rFonts w:ascii="Times New Roman" w:eastAsia="Times New Roman" w:hAnsi="Times New Roman" w:cs="Times New Roman"/>
+      <w:b/>
+      <w:bCs/>
+      <w:sz w:val="36"/>
+      <w:szCs w:val="36"/>
+    </w:rPr>
+  </w:style>
+  <w:style w:type="paragraph" w:styleId="Heading3">
+    <w:name w:val="heading 3"/>
+    <w:basedOn w:val="Normal"/>
+    <w:next w:val="Normal"/>
+    <w:link w:val="Heading3Char"/>
+    <w:uiPriority w:val="9"/>
+    <w:unhideWhenUsed/>
+    <w:qFormat/>
+    <w:rsid w:val="00EB0D98"/>
+    <w:pPr>
+      <w:keepNext/>
+      <w:keepLines/>
+      <w:spacing w:before="40" w:after="0"/>
+      <w:outlineLvl w:val="2"/>
+    </w:pPr>
+    <w:rPr>
+      <w:rFonts w:asciiTheme="majorHAnsi" w:eastAsiaTheme="majorEastAsia" w:hAnsiTheme="majorHAnsi" w:cstheme="majorBidi"/>
+      <w:color w:val="021730" w:themeColor="accent1" w:themeShade="7F"/>
+      <w:sz w:val="24"/>
+      <w:szCs w:val="24"/>
+    </w:rPr>
+  </w:style>
   <w:style w:type="character" w:default="1" w:styleId="DefaultParagraphFont">
     <w:name w:val="Default Paragraph Font"/>
     <w:uiPriority w:val="1"/>
@@ -5030,6 +8186,89 @@
       <w:color w:val="0D2E46" w:themeColor="hyperlink"/>
       <w:u w:val="single"/>
     </w:rPr>
+  </w:style>
+  <w:style w:type="character" w:customStyle="1" w:styleId="Heading2Char">
+    <w:name w:val="Heading 2 Char"/>
+    <w:basedOn w:val="DefaultParagraphFont"/>
+    <w:link w:val="Heading2"/>
+    <w:uiPriority w:val="9"/>
+    <w:rsid w:val="009808A5"/>
+    <w:rPr>
+      <w:rFonts w:ascii="Times New Roman" w:eastAsia="Times New Roman" w:hAnsi="Times New Roman" w:cs="Times New Roman"/>
+      <w:b/>
+      <w:bCs/>
+      <w:sz w:val="36"/>
+      <w:szCs w:val="36"/>
+    </w:rPr>
+  </w:style>
+  <w:style w:type="character" w:customStyle="1" w:styleId="Heading3Char">
+    <w:name w:val="Heading 3 Char"/>
+    <w:basedOn w:val="DefaultParagraphFont"/>
+    <w:link w:val="Heading3"/>
+    <w:uiPriority w:val="9"/>
+    <w:rsid w:val="00EB0D98"/>
+    <w:rPr>
+      <w:rFonts w:asciiTheme="majorHAnsi" w:eastAsiaTheme="majorEastAsia" w:hAnsiTheme="majorHAnsi" w:cstheme="majorBidi"/>
+      <w:color w:val="021730" w:themeColor="accent1" w:themeShade="7F"/>
+      <w:sz w:val="24"/>
+      <w:szCs w:val="24"/>
+    </w:rPr>
+  </w:style>
+  <w:style w:type="table" w:styleId="TableGrid">
+    <w:name w:val="Table Grid"/>
+    <w:basedOn w:val="TableNormal"/>
+    <w:uiPriority w:val="39"/>
+    <w:rsid w:val="00236892"/>
+    <w:pPr>
+      <w:spacing w:after="0" w:line="240" w:lineRule="auto"/>
+    </w:pPr>
+    <w:tblPr>
+      <w:tblBorders>
+        <w:top w:val="single" w:sz="4" w:space="0" w:color="auto"/>
+        <w:left w:val="single" w:sz="4" w:space="0" w:color="auto"/>
+        <w:bottom w:val="single" w:sz="4" w:space="0" w:color="auto"/>
+        <w:right w:val="single" w:sz="4" w:space="0" w:color="auto"/>
+        <w:insideH w:val="single" w:sz="4" w:space="0" w:color="auto"/>
+        <w:insideV w:val="single" w:sz="4" w:space="0" w:color="auto"/>
+      </w:tblBorders>
+    </w:tblPr>
+  </w:style>
+  <w:style w:type="paragraph" w:styleId="ListParagraph">
+    <w:name w:val="List Paragraph"/>
+    <w:basedOn w:val="Normal"/>
+    <w:uiPriority w:val="34"/>
+    <w:qFormat/>
+    <w:rsid w:val="007B4802"/>
+    <w:pPr>
+      <w:ind w:left="720"/>
+      <w:contextualSpacing/>
+    </w:pPr>
+  </w:style>
+  <w:style w:type="paragraph" w:styleId="TOC2">
+    <w:name w:val="toc 2"/>
+    <w:basedOn w:val="Normal"/>
+    <w:next w:val="Normal"/>
+    <w:autoRedefine/>
+    <w:uiPriority w:val="39"/>
+    <w:unhideWhenUsed/>
+    <w:rsid w:val="00AA3F91"/>
+    <w:pPr>
+      <w:spacing w:after="100"/>
+      <w:ind w:left="220"/>
+    </w:pPr>
+  </w:style>
+  <w:style w:type="paragraph" w:styleId="TOC3">
+    <w:name w:val="toc 3"/>
+    <w:basedOn w:val="Normal"/>
+    <w:next w:val="Normal"/>
+    <w:autoRedefine/>
+    <w:uiPriority w:val="39"/>
+    <w:unhideWhenUsed/>
+    <w:rsid w:val="00AA3F91"/>
+    <w:pPr>
+      <w:spacing w:after="100"/>
+      <w:ind w:left="440"/>
+    </w:pPr>
   </w:style>
 </w:styles>
 </file>
@@ -5313,7 +8552,7 @@
 </file>
 
 <file path=customXml/itemProps1.xml><?xml version="1.0" encoding="utf-8"?>
-<ds:datastoreItem xmlns:ds="http://schemas.openxmlformats.org/officeDocument/2006/customXml" ds:itemID="{8F06BB52-2FF4-47B9-9F62-F0CC779E0F44}">
+<ds:datastoreItem xmlns:ds="http://schemas.openxmlformats.org/officeDocument/2006/customXml" ds:itemID="{DBE59BC3-E52A-4C35-B339-FF6F29292EBF}">
   <ds:schemaRefs>
     <ds:schemaRef ds:uri="http://schemas.openxmlformats.org/officeDocument/2006/bibliography"/>
   </ds:schemaRefs>
